--- a/fuentes/contenidos/grado10/guion01/CN_10_01_CO.docx
+++ b/fuentes/contenidos/grado10/guion01/CN_10_01_CO.docx
@@ -9,13 +9,13 @@
         <w:tblLook w:val="04A0" w:firstRow="1" w:lastRow="0" w:firstColumn="1" w:lastColumn="0" w:noHBand="0" w:noVBand="1"/>
       </w:tblPr>
       <w:tblGrid>
-        <w:gridCol w:w="1938"/>
-        <w:gridCol w:w="6890"/>
+        <w:gridCol w:w="2122"/>
+        <w:gridCol w:w="6706"/>
       </w:tblGrid>
       <w:tr>
         <w:tc>
           <w:tcPr>
-            <w:tcW w:w="1951" w:type="dxa"/>
+            <w:tcW w:w="2122" w:type="dxa"/>
             <w:shd w:val="clear" w:color="auto" w:fill="000000" w:themeFill="text1"/>
           </w:tcPr>
           <w:p>
@@ -43,7 +43,7 @@
         </w:tc>
         <w:tc>
           <w:tcPr>
-            <w:tcW w:w="7027" w:type="dxa"/>
+            <w:tcW w:w="6706" w:type="dxa"/>
           </w:tcPr>
           <w:p>
             <w:pPr>
@@ -61,12 +61,19 @@
             </w:pPr>
             <w:r>
               <w:rPr>
-                <w:rFonts w:ascii="Arial" w:eastAsia="Arial Unicode MS" w:hAnsi="Arial" w:cs="Arial"/>
-                <w:sz w:val="24"/>
-                <w:szCs w:val="24"/>
-                <w:highlight w:val="yellow"/>
-              </w:rPr>
-              <w:t>La ciencia y el mundo de la física y la química</w:t>
+                <w:rFonts w:ascii="Arial Unicode MS" w:eastAsia="Arial Unicode MS" w:hAnsi="Arial Unicode MS" w:cs="Arial Unicode MS"/>
+                <w:b/>
+                <w:sz w:val="20"/>
+                <w:szCs w:val="20"/>
+              </w:rPr>
+              <w:t>El mund</w:t>
+            </w:r>
+            <w:r>
+              <w:rPr>
+                <w:rFonts w:ascii="Arial Unicode MS" w:eastAsia="Arial Unicode MS" w:hAnsi="Arial Unicode MS" w:cs="Arial Unicode MS"/>
+                <w:b/>
+              </w:rPr>
+              <w:t>o de la Física y la Química</w:t>
             </w:r>
           </w:p>
         </w:tc>
@@ -74,7 +81,7 @@
       <w:tr>
         <w:tc>
           <w:tcPr>
-            <w:tcW w:w="1951" w:type="dxa"/>
+            <w:tcW w:w="2122" w:type="dxa"/>
             <w:shd w:val="clear" w:color="auto" w:fill="000000" w:themeFill="text1"/>
           </w:tcPr>
           <w:p>
@@ -102,7 +109,7 @@
         </w:tc>
         <w:tc>
           <w:tcPr>
-            <w:tcW w:w="7027" w:type="dxa"/>
+            <w:tcW w:w="6706" w:type="dxa"/>
           </w:tcPr>
           <w:p>
             <w:pPr>
@@ -133,7 +140,7 @@
       <w:tr>
         <w:tc>
           <w:tcPr>
-            <w:tcW w:w="1951" w:type="dxa"/>
+            <w:tcW w:w="2122" w:type="dxa"/>
             <w:shd w:val="clear" w:color="auto" w:fill="000000" w:themeFill="text1"/>
           </w:tcPr>
           <w:p>
@@ -161,7 +168,7 @@
         </w:tc>
         <w:tc>
           <w:tcPr>
-            <w:tcW w:w="7027" w:type="dxa"/>
+            <w:tcW w:w="6706" w:type="dxa"/>
           </w:tcPr>
           <w:p>
             <w:pPr>
@@ -366,25 +373,23 @@
           <w:sz w:val="24"/>
           <w:szCs w:val="24"/>
         </w:rPr>
-        <w:t xml:space="preserve">La ciencia es el conjunto de métodos y técnicas que se han usado a lo largo de la historia de la humanidad para alcanzar el conocimiento acerca de los fenómenos naturales y así dar una explicación sobre los mismos. Las ciencias básicas como la bilogía, la física y la </w:t>
-      </w:r>
-      <w:proofErr w:type="spellStart"/>
-      <w:r>
-        <w:rPr>
-          <w:rFonts w:ascii="Arial" w:eastAsia="Arial Unicode MS" w:hAnsi="Arial" w:cs="Arial"/>
-          <w:sz w:val="24"/>
-          <w:szCs w:val="24"/>
-        </w:rPr>
-        <w:t>quimica</w:t>
-      </w:r>
-      <w:proofErr w:type="spellEnd"/>
-      <w:r>
-        <w:rPr>
-          <w:rFonts w:ascii="Arial" w:eastAsia="Arial Unicode MS" w:hAnsi="Arial" w:cs="Arial"/>
-          <w:sz w:val="24"/>
-          <w:szCs w:val="24"/>
-        </w:rPr>
-        <w:t xml:space="preserve"> entre otras, surgen como resultado de la sistematización y estructuración de los conocimientos adquiridos.</w:t>
+        <w:t xml:space="preserve">La ciencia es el conjunto de métodos y técnicas que se han usado a lo largo de la historia de la humanidad para alcanzar el conocimiento acerca de los fenómenos naturales y así dar una explicación sobre los mismos. Las ciencias básicas como la bilogía, la </w:t>
+      </w:r>
+      <w:r>
+        <w:rPr>
+          <w:rFonts w:ascii="Arial" w:eastAsia="Arial Unicode MS" w:hAnsi="Arial" w:cs="Arial"/>
+          <w:sz w:val="24"/>
+          <w:szCs w:val="24"/>
+        </w:rPr>
+        <w:t>física y la quí</w:t>
+      </w:r>
+      <w:r>
+        <w:rPr>
+          <w:rFonts w:ascii="Arial" w:eastAsia="Arial Unicode MS" w:hAnsi="Arial" w:cs="Arial"/>
+          <w:sz w:val="24"/>
+          <w:szCs w:val="24"/>
+        </w:rPr>
+        <w:t>mica entre otras, surgen como resultado de la sistematización y estructuración de los conocimientos adquiridos.</w:t>
       </w:r>
     </w:p>
     <w:p>
@@ -408,8 +413,8 @@
         <w:tblLook w:val="04A0" w:firstRow="1" w:lastRow="0" w:firstColumn="1" w:lastColumn="0" w:noHBand="0" w:noVBand="1"/>
       </w:tblPr>
       <w:tblGrid>
-        <w:gridCol w:w="2481"/>
-        <w:gridCol w:w="6347"/>
+        <w:gridCol w:w="2485"/>
+        <w:gridCol w:w="6343"/>
       </w:tblGrid>
       <w:tr>
         <w:tc>
@@ -597,51 +602,7 @@
                 <w:sz w:val="24"/>
                 <w:szCs w:val="24"/>
               </w:rPr>
-              <w:t xml:space="preserve">Código </w:t>
-            </w:r>
-            <w:proofErr w:type="spellStart"/>
-            <w:r>
-              <w:rPr>
-                <w:rFonts w:ascii="Arial" w:eastAsia="Arial Unicode MS" w:hAnsi="Arial" w:cs="Arial"/>
-                <w:b/>
-                <w:color w:val="000000"/>
-                <w:sz w:val="24"/>
-                <w:szCs w:val="24"/>
-              </w:rPr>
-              <w:t>Shutterstock</w:t>
-            </w:r>
-            <w:proofErr w:type="spellEnd"/>
-            <w:r>
-              <w:rPr>
-                <w:rFonts w:ascii="Arial" w:eastAsia="Arial Unicode MS" w:hAnsi="Arial" w:cs="Arial"/>
-                <w:b/>
-                <w:color w:val="000000"/>
-                <w:sz w:val="24"/>
-                <w:szCs w:val="24"/>
-              </w:rPr>
-              <w:t xml:space="preserve"> (o URL o la ruta en </w:t>
-            </w:r>
-            <w:proofErr w:type="spellStart"/>
-            <w:r>
-              <w:rPr>
-                <w:rFonts w:ascii="Arial" w:eastAsia="Arial Unicode MS" w:hAnsi="Arial" w:cs="Arial"/>
-                <w:b/>
-                <w:color w:val="000000"/>
-                <w:sz w:val="24"/>
-                <w:szCs w:val="24"/>
-              </w:rPr>
-              <w:t>AulaPlaneta</w:t>
-            </w:r>
-            <w:proofErr w:type="spellEnd"/>
-            <w:r>
-              <w:rPr>
-                <w:rFonts w:ascii="Arial" w:eastAsia="Arial Unicode MS" w:hAnsi="Arial" w:cs="Arial"/>
-                <w:b/>
-                <w:color w:val="000000"/>
-                <w:sz w:val="24"/>
-                <w:szCs w:val="24"/>
-              </w:rPr>
-              <w:t>)</w:t>
+              <w:t>Código Shutterstock (o URL o la ruta en AulaPlaneta)</w:t>
             </w:r>
           </w:p>
         </w:tc>
@@ -698,11 +659,10 @@
                 <w:szCs w:val="24"/>
                 <w:lang w:eastAsia="es-CO"/>
               </w:rPr>
-              <w:lastRenderedPageBreak/>
               <w:drawing>
-                <wp:inline distT="0" distB="0" distL="0" distR="0" wp14:anchorId="09801466" wp14:editId="119B42DB">
-                  <wp:extent cx="1589771" cy="2240280"/>
-                  <wp:effectExtent l="0" t="0" r="0" b="7620"/>
+                <wp:inline distT="0" distB="0" distL="0" distR="0" wp14:anchorId="09801466" wp14:editId="38F75051">
+                  <wp:extent cx="890649" cy="1255088"/>
+                  <wp:effectExtent l="0" t="0" r="5080" b="2540"/>
                   <wp:docPr id="9" name="Imagen 9" descr="http://profesores.aulaplaneta.com/DNNPlayerPackages/Package13141/InfoGuion/cuadernoestudio/images_xml/FQ_09_01_img2_small.jpg">
                     <a:hlinkClick xmlns:a="http://schemas.openxmlformats.org/drawingml/2006/main" r:id="rId8"/>
                   </wp:docPr>
@@ -736,7 +696,7 @@
                         <pic:spPr bwMode="auto">
                           <a:xfrm>
                             <a:off x="0" y="0"/>
-                            <a:ext cx="1592705" cy="2244414"/>
+                            <a:ext cx="895053" cy="1261294"/>
                           </a:xfrm>
                           <a:prstGeom prst="rect">
                             <a:avLst/>
@@ -753,28 +713,6 @@
               </w:drawing>
             </w:r>
           </w:p>
-          <w:p>
-            <w:pPr>
-              <w:spacing w:line="360" w:lineRule="auto"/>
-              <w:jc w:val="both"/>
-              <w:rPr>
-                <w:rFonts w:ascii="Arial" w:eastAsia="Arial Unicode MS" w:hAnsi="Arial" w:cs="Arial"/>
-                <w:sz w:val="24"/>
-                <w:szCs w:val="24"/>
-              </w:rPr>
-            </w:pPr>
-          </w:p>
-          <w:p>
-            <w:pPr>
-              <w:spacing w:line="360" w:lineRule="auto"/>
-              <w:jc w:val="both"/>
-              <w:rPr>
-                <w:rFonts w:ascii="Arial" w:eastAsia="Arial Unicode MS" w:hAnsi="Arial" w:cs="Arial"/>
-                <w:sz w:val="24"/>
-                <w:szCs w:val="24"/>
-              </w:rPr>
-            </w:pPr>
-          </w:p>
         </w:tc>
       </w:tr>
       <w:tr>
@@ -801,7 +739,6 @@
                 <w:sz w:val="24"/>
                 <w:szCs w:val="24"/>
               </w:rPr>
-              <w:lastRenderedPageBreak/>
               <w:t>Pie de imagen</w:t>
             </w:r>
           </w:p>
@@ -886,20 +823,16 @@
                 <w:rFonts w:ascii="Arial" w:eastAsia="Arial Unicode MS" w:hAnsi="Arial" w:cs="Arial"/>
                 <w:color w:val="FFFFFF"/>
               </w:rPr>
-              <w:t xml:space="preserve"> en París (Francia). La intención del artista fue llamar a la reflexión ante el ritmo vertiginoso de los grandes descubrimientos científicos que se sucedieron a finales del siglo XIX.</w:t>
-            </w:r>
-          </w:p>
-          <w:p>
-            <w:pPr>
-              <w:spacing w:line="360" w:lineRule="auto"/>
-              <w:jc w:val="both"/>
-              <w:rPr>
-                <w:rFonts w:ascii="Arial" w:eastAsia="Arial Unicode MS" w:hAnsi="Arial" w:cs="Arial"/>
-                <w:color w:val="000000"/>
-                <w:sz w:val="24"/>
-                <w:szCs w:val="24"/>
-              </w:rPr>
-            </w:pPr>
+              <w:t xml:space="preserve"> en París (Francia). La intención del artista fue llamar a la reflexión ante el ritmo </w:t>
+            </w:r>
+            <w:r>
+              <w:rPr>
+                <w:rFonts w:ascii="Arial" w:eastAsia="Arial Unicode MS" w:hAnsi="Arial" w:cs="Arial"/>
+                <w:color w:val="FFFFFF"/>
+              </w:rPr>
+              <w:lastRenderedPageBreak/>
+              <w:t>vertiginoso de los grandes descubrimientos científicos que se sucedieron a finales del siglo XIX.</w:t>
+            </w:r>
           </w:p>
         </w:tc>
       </w:tr>
@@ -928,6 +861,7 @@
                 <w:sz w:val="24"/>
                 <w:szCs w:val="24"/>
               </w:rPr>
+              <w:lastRenderedPageBreak/>
               <w:t>Ubicación del pie de imagen</w:t>
             </w:r>
           </w:p>
@@ -1130,16 +1064,7 @@
           <w:rFonts w:ascii="Arial" w:eastAsia="Arial Unicode MS" w:hAnsi="Arial" w:cs="Arial"/>
           <w:color w:val="333333"/>
         </w:rPr>
-        <w:t xml:space="preserve">para construir </w:t>
-      </w:r>
-      <w:r>
-        <w:rPr>
-          <w:rStyle w:val="un"/>
-          <w:rFonts w:ascii="Arial" w:eastAsia="Arial Unicode MS" w:hAnsi="Arial" w:cs="Arial"/>
-          <w:color w:val="333333"/>
-        </w:rPr>
-        <w:lastRenderedPageBreak/>
-        <w:t>aquellos</w:t>
+        <w:t>para construir aquellos</w:t>
       </w:r>
       <w:r>
         <w:rPr>
@@ -1586,6 +1511,7 @@
           <w:sz w:val="24"/>
           <w:szCs w:val="24"/>
         </w:rPr>
+        <w:lastRenderedPageBreak/>
         <w:t>El conocimiento generado está integrado en un</w:t>
       </w:r>
       <w:r>
@@ -2067,7 +1993,6 @@
                 <w:sz w:val="24"/>
                 <w:szCs w:val="24"/>
               </w:rPr>
-              <w:lastRenderedPageBreak/>
               <w:t>Título</w:t>
             </w:r>
           </w:p>
@@ -2582,7 +2507,19 @@
                 <w:szCs w:val="24"/>
                 <w:highlight w:val="green"/>
               </w:rPr>
-              <w:t>Cambio (descripción o capturas de pantallas)</w:t>
+              <w:t xml:space="preserve">Cambio (descripción o </w:t>
+            </w:r>
+            <w:r>
+              <w:rPr>
+                <w:rFonts w:ascii="Arial" w:eastAsia="Arial Unicode MS" w:hAnsi="Arial" w:cs="Arial"/>
+                <w:b/>
+                <w:color w:val="000000"/>
+                <w:sz w:val="24"/>
+                <w:szCs w:val="24"/>
+                <w:highlight w:val="green"/>
+              </w:rPr>
+              <w:lastRenderedPageBreak/>
+              <w:t>capturas de pantallas)</w:t>
             </w:r>
           </w:p>
         </w:tc>
@@ -2616,6 +2553,7 @@
                 <w:szCs w:val="24"/>
                 <w:highlight w:val="green"/>
               </w:rPr>
+              <w:lastRenderedPageBreak/>
               <w:t xml:space="preserve">Sin cambio </w:t>
             </w:r>
           </w:p>
@@ -2655,6 +2593,7 @@
                 <w:szCs w:val="24"/>
                 <w:highlight w:val="green"/>
               </w:rPr>
+              <w:lastRenderedPageBreak/>
               <w:t>Título</w:t>
             </w:r>
           </w:p>
@@ -3106,7 +3045,6 @@
           <w:rFonts w:ascii="Arial" w:eastAsia="Arial Unicode MS" w:hAnsi="Arial" w:cs="Arial"/>
           <w:color w:val="333333"/>
         </w:rPr>
-        <w:lastRenderedPageBreak/>
         <w:t>Se llama</w:t>
       </w:r>
       <w:r>
@@ -3762,8 +3700,8 @@
         <w:tblLook w:val="04A0" w:firstRow="1" w:lastRow="0" w:firstColumn="1" w:lastColumn="0" w:noHBand="0" w:noVBand="1"/>
       </w:tblPr>
       <w:tblGrid>
-        <w:gridCol w:w="2363"/>
-        <w:gridCol w:w="6465"/>
+        <w:gridCol w:w="2476"/>
+        <w:gridCol w:w="6352"/>
       </w:tblGrid>
       <w:tr>
         <w:tc>
@@ -3792,6 +3730,7 @@
                 <w:sz w:val="24"/>
                 <w:szCs w:val="24"/>
               </w:rPr>
+              <w:lastRenderedPageBreak/>
               <w:t>Imagen (fotografía, gráfica o ilustración)</w:t>
             </w:r>
           </w:p>
@@ -3994,51 +3933,7 @@
                 <w:sz w:val="24"/>
                 <w:szCs w:val="24"/>
               </w:rPr>
-              <w:t xml:space="preserve">Código </w:t>
-            </w:r>
-            <w:proofErr w:type="spellStart"/>
-            <w:r>
-              <w:rPr>
-                <w:rFonts w:ascii="Arial" w:eastAsia="Arial Unicode MS" w:hAnsi="Arial" w:cs="Arial"/>
-                <w:b/>
-                <w:color w:val="000000"/>
-                <w:sz w:val="24"/>
-                <w:szCs w:val="24"/>
-              </w:rPr>
-              <w:t>Shutterstock</w:t>
-            </w:r>
-            <w:proofErr w:type="spellEnd"/>
-            <w:r>
-              <w:rPr>
-                <w:rFonts w:ascii="Arial" w:eastAsia="Arial Unicode MS" w:hAnsi="Arial" w:cs="Arial"/>
-                <w:b/>
-                <w:color w:val="000000"/>
-                <w:sz w:val="24"/>
-                <w:szCs w:val="24"/>
-              </w:rPr>
-              <w:t xml:space="preserve"> (o URL o la ruta en </w:t>
-            </w:r>
-            <w:proofErr w:type="spellStart"/>
-            <w:r>
-              <w:rPr>
-                <w:rFonts w:ascii="Arial" w:eastAsia="Arial Unicode MS" w:hAnsi="Arial" w:cs="Arial"/>
-                <w:b/>
-                <w:color w:val="000000"/>
-                <w:sz w:val="24"/>
-                <w:szCs w:val="24"/>
-              </w:rPr>
-              <w:t>AulaPlaneta</w:t>
-            </w:r>
-            <w:proofErr w:type="spellEnd"/>
-            <w:r>
-              <w:rPr>
-                <w:rFonts w:ascii="Arial" w:eastAsia="Arial Unicode MS" w:hAnsi="Arial" w:cs="Arial"/>
-                <w:b/>
-                <w:color w:val="000000"/>
-                <w:sz w:val="24"/>
-                <w:szCs w:val="24"/>
-              </w:rPr>
-              <w:t>)</w:t>
+              <w:t>Código Shutterstock (o URL o la ruta en AulaPlaneta)</w:t>
             </w:r>
           </w:p>
         </w:tc>
@@ -4062,7 +3957,26 @@
                 <w:sz w:val="24"/>
                 <w:szCs w:val="24"/>
               </w:rPr>
-              <w:t xml:space="preserve">3° ESO/Física y Química/La ciencia/2. La clasificación de las ciencias </w:t>
+              <w:t>3° ESO/Física y Química/La ciencia/2. La clasificación de las ciencias</w:t>
+            </w:r>
+          </w:p>
+          <w:p>
+            <w:pPr>
+              <w:spacing w:line="360" w:lineRule="auto"/>
+              <w:jc w:val="both"/>
+              <w:rPr>
+                <w:rFonts w:ascii="Arial" w:eastAsia="Arial Unicode MS" w:hAnsi="Arial" w:cs="Arial"/>
+                <w:sz w:val="24"/>
+                <w:szCs w:val="24"/>
+              </w:rPr>
+            </w:pPr>
+            <w:r>
+              <w:rPr>
+                <w:rFonts w:ascii="Arial" w:eastAsia="Arial Unicode MS" w:hAnsi="Arial" w:cs="Arial"/>
+                <w:sz w:val="24"/>
+                <w:szCs w:val="24"/>
+              </w:rPr>
+              <w:t xml:space="preserve"> </w:t>
             </w:r>
             <w:r>
               <w:rPr>
@@ -4074,8 +3988,8 @@
                 <w:lang w:eastAsia="es-CO"/>
               </w:rPr>
               <w:drawing>
-                <wp:inline distT="0" distB="0" distL="0" distR="0" wp14:anchorId="02A597D2" wp14:editId="25BDF263">
-                  <wp:extent cx="3829937" cy="2447925"/>
+                <wp:inline distT="0" distB="0" distL="0" distR="0" wp14:anchorId="02A597D2" wp14:editId="314636AF">
+                  <wp:extent cx="1947554" cy="1244790"/>
                   <wp:effectExtent l="0" t="0" r="0" b="0"/>
                   <wp:docPr id="16" name="Imagen 16" descr="http://profesores.aulaplaneta.com/DNNPlayerPackages/Package13141/InfoGuion/cuadernoestudio/images_xml/FQ_09_01_img4_small.jpg">
                     <a:hlinkClick xmlns:a="http://schemas.openxmlformats.org/drawingml/2006/main" r:id="rId10"/>
@@ -4110,7 +4024,7 @@
                         <pic:spPr bwMode="auto">
                           <a:xfrm>
                             <a:off x="0" y="0"/>
-                            <a:ext cx="3830430" cy="2448240"/>
+                            <a:ext cx="1951951" cy="1247600"/>
                           </a:xfrm>
                           <a:prstGeom prst="rect">
                             <a:avLst/>
@@ -4127,28 +4041,6 @@
               </w:drawing>
             </w:r>
           </w:p>
-          <w:p>
-            <w:pPr>
-              <w:spacing w:line="360" w:lineRule="auto"/>
-              <w:jc w:val="both"/>
-              <w:rPr>
-                <w:rFonts w:ascii="Arial" w:eastAsia="Arial Unicode MS" w:hAnsi="Arial" w:cs="Arial"/>
-                <w:sz w:val="24"/>
-                <w:szCs w:val="24"/>
-              </w:rPr>
-            </w:pPr>
-          </w:p>
-          <w:p>
-            <w:pPr>
-              <w:spacing w:line="360" w:lineRule="auto"/>
-              <w:jc w:val="both"/>
-              <w:rPr>
-                <w:rFonts w:ascii="Arial" w:eastAsia="Arial Unicode MS" w:hAnsi="Arial" w:cs="Arial"/>
-                <w:sz w:val="24"/>
-                <w:szCs w:val="24"/>
-              </w:rPr>
-            </w:pPr>
-          </w:p>
         </w:tc>
       </w:tr>
       <w:tr>
@@ -4175,7 +4067,6 @@
                 <w:sz w:val="24"/>
                 <w:szCs w:val="24"/>
               </w:rPr>
-              <w:lastRenderedPageBreak/>
               <w:t>Pie de imagen</w:t>
             </w:r>
           </w:p>
@@ -4192,49 +4083,37 @@
               <w:jc w:val="both"/>
               <w:rPr>
                 <w:rFonts w:ascii="Arial" w:eastAsia="Arial Unicode MS" w:hAnsi="Arial" w:cs="Arial"/>
+                <w:color w:val="000000"/>
+              </w:rPr>
+            </w:pPr>
+            <w:r>
+              <w:rPr>
+                <w:rFonts w:ascii="Arial" w:eastAsia="Arial Unicode MS" w:hAnsi="Arial" w:cs="Arial"/>
                 <w:color w:val="FFFFFF"/>
               </w:rPr>
-            </w:pPr>
+              <w:t>La lógica y la matemática son ciencias formales, mientras que la biología, la química, la física, la</w:t>
+            </w:r>
             <w:r>
               <w:rPr>
                 <w:rFonts w:ascii="Arial" w:eastAsia="Arial Unicode MS" w:hAnsi="Arial" w:cs="Arial"/>
                 <w:color w:val="FFFFFF"/>
               </w:rPr>
-              <w:t>La lógica y la matemática son ciencias formales, mientras que la biología, la química, la física, la</w:t>
+              <w:t xml:space="preserve"> </w:t>
             </w:r>
             <w:r>
               <w:rPr>
                 <w:rFonts w:ascii="Arial" w:eastAsia="Arial Unicode MS" w:hAnsi="Arial" w:cs="Arial"/>
                 <w:color w:val="FFFFFF"/>
               </w:rPr>
-              <w:t xml:space="preserve"> </w:t>
+              <w:t>astronomía</w:t>
             </w:r>
             <w:r>
               <w:rPr>
                 <w:rFonts w:ascii="Arial" w:eastAsia="Arial Unicode MS" w:hAnsi="Arial" w:cs="Arial"/>
                 <w:color w:val="FFFFFF"/>
               </w:rPr>
-              <w:t>astronomía</w:t>
-            </w:r>
-            <w:r>
-              <w:rPr>
-                <w:rFonts w:ascii="Arial" w:eastAsia="Arial Unicode MS" w:hAnsi="Arial" w:cs="Arial"/>
-                <w:color w:val="FFFFFF"/>
-              </w:rPr>
               <w:t>, entre otras, son ciencias experimentales.</w:t>
             </w:r>
-          </w:p>
-          <w:p>
-            <w:pPr>
-              <w:pStyle w:val="NormalWeb"/>
-              <w:shd w:val="clear" w:color="auto" w:fill="58585A"/>
-              <w:spacing w:before="75" w:beforeAutospacing="0" w:after="0" w:afterAutospacing="0" w:line="360" w:lineRule="auto"/>
-              <w:jc w:val="both"/>
-              <w:rPr>
-                <w:rFonts w:ascii="Arial" w:eastAsia="Arial Unicode MS" w:hAnsi="Arial" w:cs="Arial"/>
-                <w:color w:val="000000"/>
-              </w:rPr>
-            </w:pPr>
           </w:p>
         </w:tc>
       </w:tr>
@@ -4468,16 +4347,90 @@
     </w:p>
     <w:p>
       <w:pPr>
-        <w:tabs>
-          <w:tab w:val="right" w:pos="8498"/>
-        </w:tabs>
-        <w:spacing w:after="0" w:line="360" w:lineRule="auto"/>
+        <w:pStyle w:val="u"/>
+        <w:shd w:val="clear" w:color="auto" w:fill="FFFFFF"/>
+        <w:spacing w:before="0" w:beforeAutospacing="0" w:after="0" w:afterAutospacing="0" w:line="360" w:lineRule="auto"/>
         <w:jc w:val="both"/>
         <w:rPr>
-          <w:rFonts w:ascii="Arial" w:eastAsia="Arial Unicode MS" w:hAnsi="Arial" w:cs="Arial"/>
-          <w:b/>
-          <w:sz w:val="24"/>
-          <w:szCs w:val="24"/>
+          <w:rStyle w:val="un"/>
+          <w:rFonts w:ascii="Arial" w:eastAsia="Arial Unicode MS" w:hAnsi="Arial" w:cs="Arial"/>
+          <w:color w:val="333333"/>
+        </w:rPr>
+      </w:pPr>
+      <w:r>
+        <w:rPr>
+          <w:rStyle w:val="un"/>
+          <w:rFonts w:ascii="Arial" w:eastAsia="Arial Unicode MS" w:hAnsi="Arial" w:cs="Arial"/>
+          <w:color w:val="333333"/>
+        </w:rPr>
+        <w:t>A lo largo del tiempo, han aparecido ciencias que superan esta clasificación, pues son</w:t>
+      </w:r>
+      <w:r>
+        <w:rPr>
+          <w:rStyle w:val="apple-converted-space"/>
+          <w:rFonts w:ascii="Arial" w:eastAsia="Arial Unicode MS" w:hAnsi="Arial" w:cs="Arial"/>
+          <w:color w:val="333333"/>
+        </w:rPr>
+        <w:t> </w:t>
+      </w:r>
+      <w:r>
+        <w:rPr>
+          <w:rStyle w:val="Textoennegrita"/>
+          <w:rFonts w:ascii="Arial" w:eastAsia="Arial Unicode MS" w:hAnsi="Arial" w:cs="Arial"/>
+          <w:color w:val="333333"/>
+        </w:rPr>
+        <w:t>interdisciplinares</w:t>
+      </w:r>
+      <w:r>
+        <w:rPr>
+          <w:rStyle w:val="un"/>
+          <w:rFonts w:ascii="Arial" w:eastAsia="Arial Unicode MS" w:hAnsi="Arial" w:cs="Arial"/>
+          <w:color w:val="333333"/>
+        </w:rPr>
+        <w:t>, es decir, trabajan a la vez en dos o más campos científicos y combinan las ciencias formales con las empíricas.</w:t>
+      </w:r>
+      <w:r>
+        <w:rPr>
+          <w:rStyle w:val="apple-converted-space"/>
+          <w:rFonts w:ascii="Arial" w:eastAsia="Arial Unicode MS" w:hAnsi="Arial" w:cs="Arial"/>
+          <w:color w:val="333333"/>
+        </w:rPr>
+        <w:t> </w:t>
+      </w:r>
+      <w:r>
+        <w:rPr>
+          <w:rStyle w:val="un"/>
+          <w:rFonts w:ascii="Arial" w:eastAsia="Arial Unicode MS" w:hAnsi="Arial" w:cs="Arial"/>
+          <w:color w:val="333333"/>
+        </w:rPr>
+        <w:t xml:space="preserve">Por ejemplo, la </w:t>
+      </w:r>
+      <w:r>
+        <w:rPr>
+          <w:rStyle w:val="Textoennegrita"/>
+          <w:rFonts w:ascii="Arial" w:eastAsia="Arial Unicode MS" w:hAnsi="Arial" w:cs="Arial"/>
+          <w:color w:val="333333"/>
+        </w:rPr>
+        <w:t>biomatemática</w:t>
+      </w:r>
+      <w:r>
+        <w:rPr>
+          <w:rStyle w:val="un"/>
+          <w:rFonts w:ascii="Arial" w:eastAsia="Arial Unicode MS" w:hAnsi="Arial" w:cs="Arial"/>
+          <w:color w:val="333333"/>
+        </w:rPr>
+        <w:t>, que elabora modelos de los procesos biológicos utilizando técnicas matemáticas.</w:t>
+      </w:r>
+    </w:p>
+    <w:p>
+      <w:pPr>
+        <w:pStyle w:val="u"/>
+        <w:shd w:val="clear" w:color="auto" w:fill="FFFFFF"/>
+        <w:spacing w:before="0" w:beforeAutospacing="0" w:after="0" w:afterAutospacing="0" w:line="360" w:lineRule="auto"/>
+        <w:jc w:val="both"/>
+        <w:rPr>
+          <w:rFonts w:ascii="Arial" w:eastAsia="Arial Unicode MS" w:hAnsi="Arial" w:cs="Arial"/>
+          <w:color w:val="333333"/>
         </w:rPr>
       </w:pPr>
     </w:p>
@@ -4499,7 +4452,8 @@
           <w:rFonts w:ascii="Arial" w:eastAsia="Arial Unicode MS" w:hAnsi="Arial" w:cs="Arial"/>
           <w:color w:val="333333"/>
         </w:rPr>
-        <w:t>A lo largo del tiempo, han aparecido ciencias que superan esta clasificación, pues son</w:t>
+        <w:lastRenderedPageBreak/>
+        <w:t>Otro caso interesante por su actualidad es la</w:t>
       </w:r>
       <w:r>
         <w:rPr>
@@ -4515,7 +4469,15 @@
           <w:rFonts w:ascii="Arial" w:eastAsia="Arial Unicode MS" w:hAnsi="Arial" w:cs="Arial"/>
           <w:color w:val="333333"/>
         </w:rPr>
-        <w:t>interdisciplinares</w:t>
+        <w:t>astrobiología</w:t>
+      </w:r>
+      <w:r>
+        <w:rPr>
+          <w:rStyle w:val="apple-converted-space"/>
+          <w:rFonts w:ascii="Arial" w:eastAsia="Arial Unicode MS" w:hAnsi="Arial" w:cs="Arial"/>
+          <w:color w:val="333333"/>
+        </w:rPr>
+        <w:t> </w:t>
       </w:r>
       <w:r>
         <w:rPr>
@@ -4523,7 +4485,24 @@
           <w:rFonts w:ascii="Arial" w:eastAsia="Arial Unicode MS" w:hAnsi="Arial" w:cs="Arial"/>
           <w:color w:val="333333"/>
         </w:rPr>
-        <w:t>, es decir, trabajan a la vez en dos o más campos científicos y combinan las ciencias formales con las empíricas.</w:t>
+        <w:t xml:space="preserve">o </w:t>
+      </w:r>
+      <w:r>
+        <w:rPr>
+          <w:rStyle w:val="un"/>
+          <w:rFonts w:ascii="Arial" w:eastAsia="Arial Unicode MS" w:hAnsi="Arial" w:cs="Arial"/>
+          <w:b/>
+          <w:color w:val="333333"/>
+        </w:rPr>
+        <w:t>bioastronomía</w:t>
+      </w:r>
+      <w:r>
+        <w:rPr>
+          <w:rStyle w:val="un"/>
+          <w:rFonts w:ascii="Arial" w:eastAsia="Arial Unicode MS" w:hAnsi="Arial" w:cs="Arial"/>
+          <w:color w:val="333333"/>
+        </w:rPr>
+        <w:t>, que resulta de la combinación de la</w:t>
       </w:r>
       <w:r>
         <w:rPr>
@@ -4535,62 +4514,123 @@
       </w:r>
       <w:r>
         <w:rPr>
+          <w:rStyle w:val="Textoennegrita"/>
+          <w:rFonts w:ascii="Arial" w:eastAsia="Arial Unicode MS" w:hAnsi="Arial" w:cs="Arial"/>
+          <w:color w:val="333333"/>
+        </w:rPr>
+        <w:t>biología</w:t>
+      </w:r>
+      <w:r>
+        <w:rPr>
+          <w:rStyle w:val="apple-converted-space"/>
+          <w:rFonts w:ascii="Arial" w:eastAsia="Arial Unicode MS" w:hAnsi="Arial" w:cs="Arial"/>
+          <w:color w:val="333333"/>
+        </w:rPr>
+        <w:t> </w:t>
+      </w:r>
+      <w:r>
+        <w:rPr>
           <w:rStyle w:val="un"/>
           <w:rFonts w:ascii="Arial" w:eastAsia="Arial Unicode MS" w:hAnsi="Arial" w:cs="Arial"/>
           <w:color w:val="333333"/>
         </w:rPr>
-        <w:t xml:space="preserve">Por ejemplo, la </w:t>
-      </w:r>
-      <w:proofErr w:type="spellStart"/>
+        <w:t>(ciencia que estudia los seres vivos, su origen, evolución, características, reproducción, etc.) con la</w:t>
+      </w:r>
+      <w:r>
+        <w:rPr>
+          <w:rStyle w:val="apple-converted-space"/>
+          <w:rFonts w:ascii="Arial" w:eastAsia="Arial Unicode MS" w:hAnsi="Arial" w:cs="Arial"/>
+          <w:color w:val="333333"/>
+        </w:rPr>
+        <w:t> </w:t>
+      </w:r>
       <w:r>
         <w:rPr>
           <w:rStyle w:val="Textoennegrita"/>
           <w:rFonts w:ascii="Arial" w:eastAsia="Arial Unicode MS" w:hAnsi="Arial" w:cs="Arial"/>
           <w:color w:val="333333"/>
         </w:rPr>
-        <w:t>biomatemática</w:t>
-      </w:r>
-      <w:proofErr w:type="spellEnd"/>
+        <w:t>astronomía</w:t>
+      </w:r>
+      <w:r>
+        <w:rPr>
+          <w:rStyle w:val="apple-converted-space"/>
+          <w:rFonts w:ascii="Arial" w:eastAsia="Arial Unicode MS" w:hAnsi="Arial" w:cs="Arial"/>
+          <w:color w:val="333333"/>
+        </w:rPr>
+        <w:t> </w:t>
+      </w:r>
       <w:r>
         <w:rPr>
           <w:rStyle w:val="un"/>
           <w:rFonts w:ascii="Arial" w:eastAsia="Arial Unicode MS" w:hAnsi="Arial" w:cs="Arial"/>
           <w:color w:val="333333"/>
         </w:rPr>
-        <w:t>, que elabora modelos de los procesos biológicos utilizando técnicas matemáticas.</w:t>
-      </w:r>
-    </w:p>
-    <w:p>
-      <w:pPr>
-        <w:pStyle w:val="u"/>
-        <w:shd w:val="clear" w:color="auto" w:fill="FFFFFF"/>
-        <w:spacing w:before="0" w:beforeAutospacing="0" w:after="0" w:afterAutospacing="0" w:line="360" w:lineRule="auto"/>
-        <w:jc w:val="both"/>
-        <w:rPr>
-          <w:rFonts w:ascii="Arial" w:eastAsia="Arial Unicode MS" w:hAnsi="Arial" w:cs="Arial"/>
-          <w:color w:val="333333"/>
-        </w:rPr>
-      </w:pPr>
-    </w:p>
-    <w:p>
-      <w:pPr>
-        <w:pStyle w:val="u"/>
-        <w:shd w:val="clear" w:color="auto" w:fill="FFFFFF"/>
-        <w:spacing w:before="0" w:beforeAutospacing="0" w:after="0" w:afterAutospacing="0" w:line="360" w:lineRule="auto"/>
-        <w:jc w:val="both"/>
+        <w:t>(ciencia que estudia el universo, las estrellas, los planetas, los cometas, etc.).</w:t>
+      </w:r>
+      <w:r>
+        <w:rPr>
+          <w:rStyle w:val="apple-converted-space"/>
+          <w:rFonts w:ascii="Arial" w:eastAsia="Arial Unicode MS" w:hAnsi="Arial" w:cs="Arial"/>
+          <w:color w:val="333333"/>
+        </w:rPr>
+        <w:t> </w:t>
+      </w:r>
+      <w:r>
         <w:rPr>
           <w:rStyle w:val="un"/>
           <w:rFonts w:ascii="Arial" w:eastAsia="Arial Unicode MS" w:hAnsi="Arial" w:cs="Arial"/>
           <w:color w:val="333333"/>
         </w:rPr>
-      </w:pPr>
+        <w:t>Esta ciencia multidisciplinar requiere también de la ayuda de la química, la geología y las matemáticas, entre otras.</w:t>
+      </w:r>
       <w:r>
         <w:rPr>
           <w:rStyle w:val="un"/>
           <w:rFonts w:ascii="Arial" w:eastAsia="Arial Unicode MS" w:hAnsi="Arial" w:cs="Arial"/>
           <w:color w:val="333333"/>
         </w:rPr>
-        <w:t>Otro caso interesante por su actualidad es la</w:t>
+        <w:t xml:space="preserve"> E</w:t>
+      </w:r>
+      <w:r>
+        <w:rPr>
+          <w:rStyle w:val="un"/>
+          <w:rFonts w:ascii="Arial" w:eastAsia="Arial Unicode MS" w:hAnsi="Arial" w:cs="Arial"/>
+          <w:color w:val="333333"/>
+        </w:rPr>
+        <w:t xml:space="preserve">n resumen, la astrobiología es el estudio del origen, </w:t>
+      </w:r>
+      <w:r>
+        <w:rPr>
+          <w:rStyle w:val="un"/>
+          <w:rFonts w:ascii="Arial" w:eastAsia="Arial Unicode MS" w:hAnsi="Arial" w:cs="Arial"/>
+          <w:color w:val="333333"/>
+        </w:rPr>
+        <w:t xml:space="preserve">la </w:t>
+      </w:r>
+      <w:r>
+        <w:rPr>
+          <w:rStyle w:val="un"/>
+          <w:rFonts w:ascii="Arial" w:eastAsia="Arial Unicode MS" w:hAnsi="Arial" w:cs="Arial"/>
+          <w:color w:val="333333"/>
+        </w:rPr>
+        <w:t>evolución y</w:t>
+      </w:r>
+      <w:r>
+        <w:rPr>
+          <w:rStyle w:val="un"/>
+          <w:rFonts w:ascii="Arial" w:eastAsia="Arial Unicode MS" w:hAnsi="Arial" w:cs="Arial"/>
+          <w:color w:val="333333"/>
+        </w:rPr>
+        <w:t xml:space="preserve"> el</w:t>
+      </w:r>
+      <w:r>
+        <w:rPr>
+          <w:rStyle w:val="un"/>
+          <w:rFonts w:ascii="Arial" w:eastAsia="Arial Unicode MS" w:hAnsi="Arial" w:cs="Arial"/>
+          <w:color w:val="333333"/>
+        </w:rPr>
+        <w:t xml:space="preserve"> futuro de la vida en el universo.</w:t>
       </w:r>
       <w:r>
         <w:rPr>
@@ -4602,199 +4642,11 @@
       </w:r>
       <w:r>
         <w:rPr>
-          <w:rStyle w:val="Textoennegrita"/>
-          <w:rFonts w:ascii="Arial" w:eastAsia="Arial Unicode MS" w:hAnsi="Arial" w:cs="Arial"/>
-          <w:color w:val="333333"/>
-        </w:rPr>
-        <w:t>astrobiología</w:t>
-      </w:r>
-      <w:r>
-        <w:rPr>
-          <w:rStyle w:val="apple-converted-space"/>
-          <w:rFonts w:ascii="Arial" w:eastAsia="Arial Unicode MS" w:hAnsi="Arial" w:cs="Arial"/>
-          <w:color w:val="333333"/>
-        </w:rPr>
-        <w:t> </w:t>
-      </w:r>
-      <w:r>
-        <w:rPr>
           <w:rStyle w:val="un"/>
           <w:rFonts w:ascii="Arial" w:eastAsia="Arial Unicode MS" w:hAnsi="Arial" w:cs="Arial"/>
           <w:color w:val="333333"/>
         </w:rPr>
-        <w:t xml:space="preserve">o </w:t>
-      </w:r>
-      <w:proofErr w:type="spellStart"/>
-      <w:r>
-        <w:rPr>
-          <w:rStyle w:val="un"/>
-          <w:rFonts w:ascii="Arial" w:eastAsia="Arial Unicode MS" w:hAnsi="Arial" w:cs="Arial"/>
-          <w:b/>
-          <w:color w:val="333333"/>
-        </w:rPr>
-        <w:t>bioastronomía</w:t>
-      </w:r>
-      <w:proofErr w:type="spellEnd"/>
-      <w:r>
-        <w:rPr>
-          <w:rStyle w:val="un"/>
-          <w:rFonts w:ascii="Arial" w:eastAsia="Arial Unicode MS" w:hAnsi="Arial" w:cs="Arial"/>
-          <w:color w:val="333333"/>
-        </w:rPr>
-        <w:t>, que resulta de la combinación de la</w:t>
-      </w:r>
-      <w:r>
-        <w:rPr>
-          <w:rStyle w:val="apple-converted-space"/>
-          <w:rFonts w:ascii="Arial" w:eastAsia="Arial Unicode MS" w:hAnsi="Arial" w:cs="Arial"/>
-          <w:color w:val="333333"/>
-        </w:rPr>
-        <w:t> </w:t>
-      </w:r>
-      <w:r>
-        <w:rPr>
-          <w:rStyle w:val="Textoennegrita"/>
-          <w:rFonts w:ascii="Arial" w:eastAsia="Arial Unicode MS" w:hAnsi="Arial" w:cs="Arial"/>
-          <w:color w:val="333333"/>
-        </w:rPr>
-        <w:t>biología</w:t>
-      </w:r>
-      <w:r>
-        <w:rPr>
-          <w:rStyle w:val="apple-converted-space"/>
-          <w:rFonts w:ascii="Arial" w:eastAsia="Arial Unicode MS" w:hAnsi="Arial" w:cs="Arial"/>
-          <w:color w:val="333333"/>
-        </w:rPr>
-        <w:t> </w:t>
-      </w:r>
-      <w:r>
-        <w:rPr>
-          <w:rStyle w:val="un"/>
-          <w:rFonts w:ascii="Arial" w:eastAsia="Arial Unicode MS" w:hAnsi="Arial" w:cs="Arial"/>
-          <w:color w:val="333333"/>
-        </w:rPr>
-        <w:t>(ciencia que estudia los seres vivos, su origen, evolución, características, reproducción, etc.) con la</w:t>
-      </w:r>
-      <w:r>
-        <w:rPr>
-          <w:rStyle w:val="apple-converted-space"/>
-          <w:rFonts w:ascii="Arial" w:eastAsia="Arial Unicode MS" w:hAnsi="Arial" w:cs="Arial"/>
-          <w:color w:val="333333"/>
-        </w:rPr>
-        <w:t> </w:t>
-      </w:r>
-      <w:r>
-        <w:rPr>
-          <w:rStyle w:val="Textoennegrita"/>
-          <w:rFonts w:ascii="Arial" w:eastAsia="Arial Unicode MS" w:hAnsi="Arial" w:cs="Arial"/>
-          <w:color w:val="333333"/>
-        </w:rPr>
-        <w:t>astronomía</w:t>
-      </w:r>
-      <w:r>
-        <w:rPr>
-          <w:rStyle w:val="apple-converted-space"/>
-          <w:rFonts w:ascii="Arial" w:eastAsia="Arial Unicode MS" w:hAnsi="Arial" w:cs="Arial"/>
-          <w:color w:val="333333"/>
-        </w:rPr>
-        <w:t> </w:t>
-      </w:r>
-      <w:r>
-        <w:rPr>
-          <w:rStyle w:val="un"/>
-          <w:rFonts w:ascii="Arial" w:eastAsia="Arial Unicode MS" w:hAnsi="Arial" w:cs="Arial"/>
-          <w:color w:val="333333"/>
-        </w:rPr>
-        <w:t>(ciencia que estudia el universo, las estrellas, los planetas, los cometas, etc.).</w:t>
-      </w:r>
-      <w:r>
-        <w:rPr>
-          <w:rStyle w:val="apple-converted-space"/>
-          <w:rFonts w:ascii="Arial" w:eastAsia="Arial Unicode MS" w:hAnsi="Arial" w:cs="Arial"/>
-          <w:color w:val="333333"/>
-        </w:rPr>
-        <w:t> </w:t>
-      </w:r>
-      <w:r>
-        <w:rPr>
-          <w:rStyle w:val="un"/>
-          <w:rFonts w:ascii="Arial" w:eastAsia="Arial Unicode MS" w:hAnsi="Arial" w:cs="Arial"/>
-          <w:color w:val="333333"/>
-        </w:rPr>
-        <w:t>Esta ciencia multidisciplinar requiere también de la ayuda de la química, la geología y las matemáticas, entre otras.</w:t>
-      </w:r>
-      <w:r>
-        <w:rPr>
-          <w:rStyle w:val="un"/>
-          <w:rFonts w:ascii="Arial" w:eastAsia="Arial Unicode MS" w:hAnsi="Arial" w:cs="Arial"/>
-          <w:color w:val="333333"/>
-        </w:rPr>
-        <w:t xml:space="preserve"> E</w:t>
-      </w:r>
-      <w:r>
-        <w:rPr>
-          <w:rStyle w:val="un"/>
-          <w:rFonts w:ascii="Arial" w:eastAsia="Arial Unicode MS" w:hAnsi="Arial" w:cs="Arial"/>
-          <w:color w:val="333333"/>
-        </w:rPr>
-        <w:t xml:space="preserve">n resumen, la astrobiología es el estudio del origen, </w:t>
-      </w:r>
-      <w:r>
-        <w:rPr>
-          <w:rStyle w:val="un"/>
-          <w:rFonts w:ascii="Arial" w:eastAsia="Arial Unicode MS" w:hAnsi="Arial" w:cs="Arial"/>
-          <w:color w:val="333333"/>
-        </w:rPr>
-        <w:t xml:space="preserve">la </w:t>
-      </w:r>
-      <w:r>
-        <w:rPr>
-          <w:rStyle w:val="un"/>
-          <w:rFonts w:ascii="Arial" w:eastAsia="Arial Unicode MS" w:hAnsi="Arial" w:cs="Arial"/>
-          <w:color w:val="333333"/>
-        </w:rPr>
-        <w:t>evolución y</w:t>
-      </w:r>
-      <w:r>
-        <w:rPr>
-          <w:rStyle w:val="un"/>
-          <w:rFonts w:ascii="Arial" w:eastAsia="Arial Unicode MS" w:hAnsi="Arial" w:cs="Arial"/>
-          <w:color w:val="333333"/>
-        </w:rPr>
-        <w:t xml:space="preserve"> el</w:t>
-      </w:r>
-      <w:r>
-        <w:rPr>
-          <w:rStyle w:val="un"/>
-          <w:rFonts w:ascii="Arial" w:eastAsia="Arial Unicode MS" w:hAnsi="Arial" w:cs="Arial"/>
-          <w:color w:val="333333"/>
-        </w:rPr>
-        <w:t xml:space="preserve"> futuro de la vida en el universo.</w:t>
-      </w:r>
-      <w:r>
-        <w:rPr>
-          <w:rStyle w:val="apple-converted-space"/>
-          <w:rFonts w:ascii="Arial" w:eastAsia="Arial Unicode MS" w:hAnsi="Arial" w:cs="Arial"/>
-          <w:color w:val="333333"/>
-        </w:rPr>
-        <w:t> </w:t>
-      </w:r>
-      <w:r>
-        <w:rPr>
-          <w:rStyle w:val="un"/>
-          <w:rFonts w:ascii="Arial" w:eastAsia="Arial Unicode MS" w:hAnsi="Arial" w:cs="Arial"/>
-          <w:color w:val="333333"/>
-        </w:rPr>
-        <w:t xml:space="preserve">Esta disciplina intenta responder a preguntas como: ¿cómo empezó la vida en la Tierra y cómo se desarrolló? ¿Qué </w:t>
-      </w:r>
-      <w:r>
-        <w:rPr>
-          <w:rStyle w:val="un"/>
-          <w:rFonts w:ascii="Arial" w:eastAsia="Arial Unicode MS" w:hAnsi="Arial" w:cs="Arial"/>
-          <w:color w:val="333333"/>
-        </w:rPr>
-        <w:lastRenderedPageBreak/>
-        <w:t>otros planetas fuera del sistema solar pueden presentar condiciones aptas para el desarrollo de la vida? ¿Cuál es el futuro de la vida</w:t>
+        <w:t>Esta disciplina intenta responder a preguntas como: ¿cómo empezó la vida en la Tierra y cómo se desarrolló? ¿Qué otros planetas fuera del sistema solar pueden presentar condiciones aptas para el desarrollo de la vida? ¿Cuál es el futuro de la vida</w:t>
       </w:r>
       <w:r>
         <w:rPr>
@@ -5074,51 +4926,7 @@
                 <w:sz w:val="24"/>
                 <w:szCs w:val="24"/>
               </w:rPr>
-              <w:t xml:space="preserve">Código </w:t>
-            </w:r>
-            <w:proofErr w:type="spellStart"/>
-            <w:r>
-              <w:rPr>
-                <w:rFonts w:ascii="Arial" w:eastAsia="Arial Unicode MS" w:hAnsi="Arial" w:cs="Arial"/>
-                <w:b/>
-                <w:color w:val="000000"/>
-                <w:sz w:val="24"/>
-                <w:szCs w:val="24"/>
-              </w:rPr>
-              <w:t>Shutterstock</w:t>
-            </w:r>
-            <w:proofErr w:type="spellEnd"/>
-            <w:r>
-              <w:rPr>
-                <w:rFonts w:ascii="Arial" w:eastAsia="Arial Unicode MS" w:hAnsi="Arial" w:cs="Arial"/>
-                <w:b/>
-                <w:color w:val="000000"/>
-                <w:sz w:val="24"/>
-                <w:szCs w:val="24"/>
-              </w:rPr>
-              <w:t xml:space="preserve"> (o URL o la ruta en </w:t>
-            </w:r>
-            <w:proofErr w:type="spellStart"/>
-            <w:r>
-              <w:rPr>
-                <w:rFonts w:ascii="Arial" w:eastAsia="Arial Unicode MS" w:hAnsi="Arial" w:cs="Arial"/>
-                <w:b/>
-                <w:color w:val="000000"/>
-                <w:sz w:val="24"/>
-                <w:szCs w:val="24"/>
-              </w:rPr>
-              <w:t>AulaPlaneta</w:t>
-            </w:r>
-            <w:proofErr w:type="spellEnd"/>
-            <w:r>
-              <w:rPr>
-                <w:rFonts w:ascii="Arial" w:eastAsia="Arial Unicode MS" w:hAnsi="Arial" w:cs="Arial"/>
-                <w:b/>
-                <w:color w:val="000000"/>
-                <w:sz w:val="24"/>
-                <w:szCs w:val="24"/>
-              </w:rPr>
-              <w:t>)</w:t>
+              <w:t>Código Shutterstock (o URL o la ruta en AulaPlaneta)</w:t>
             </w:r>
           </w:p>
         </w:tc>
@@ -5213,28 +5021,6 @@
               </w:drawing>
             </w:r>
           </w:p>
-          <w:p>
-            <w:pPr>
-              <w:spacing w:line="360" w:lineRule="auto"/>
-              <w:jc w:val="both"/>
-              <w:rPr>
-                <w:rFonts w:ascii="Arial" w:eastAsia="Arial Unicode MS" w:hAnsi="Arial" w:cs="Arial"/>
-                <w:sz w:val="24"/>
-                <w:szCs w:val="24"/>
-              </w:rPr>
-            </w:pPr>
-          </w:p>
-          <w:p>
-            <w:pPr>
-              <w:spacing w:line="360" w:lineRule="auto"/>
-              <w:jc w:val="both"/>
-              <w:rPr>
-                <w:rFonts w:ascii="Arial" w:eastAsia="Arial Unicode MS" w:hAnsi="Arial" w:cs="Arial"/>
-                <w:sz w:val="24"/>
-                <w:szCs w:val="24"/>
-              </w:rPr>
-            </w:pPr>
-          </w:p>
         </w:tc>
       </w:tr>
       <w:tr>
@@ -5288,7 +5074,6 @@
               </w:rPr>
               <w:t xml:space="preserve">Las mediciones y los experimentos realizados por el vehículo espacial </w:t>
             </w:r>
-            <w:proofErr w:type="spellStart"/>
             <w:r>
               <w:rPr>
                 <w:rFonts w:ascii="Arial" w:eastAsia="Arial Unicode MS" w:hAnsi="Arial" w:cs="Arial"/>
@@ -5299,7 +5084,6 @@
               </w:rPr>
               <w:t>Curiosity</w:t>
             </w:r>
-            <w:proofErr w:type="spellEnd"/>
             <w:r>
               <w:rPr>
                 <w:rFonts w:ascii="Arial" w:eastAsia="Arial Unicode MS" w:hAnsi="Arial" w:cs="Arial"/>
@@ -5624,7 +5408,6 @@
                 <w:szCs w:val="24"/>
                 <w:highlight w:val="green"/>
               </w:rPr>
-              <w:lastRenderedPageBreak/>
               <w:t>Ubicación en Aula Planeta</w:t>
             </w:r>
           </w:p>
@@ -6198,6 +5981,7 @@
                 <w:highlight w:val="green"/>
                 <w:lang w:eastAsia="es-CO"/>
               </w:rPr>
+              <w:lastRenderedPageBreak/>
               <w:t xml:space="preserve">El interactivo consiste en dos pantallas, cada una de las cuales muestra información sobre un tipo de ciencia distinto. </w:t>
             </w:r>
             <w:r>
@@ -6243,7 +6027,6 @@
                 <w:highlight w:val="green"/>
                 <w:lang w:eastAsia="es-CO"/>
               </w:rPr>
-              <w:lastRenderedPageBreak/>
               <w:t>- Ciencias formales:</w:t>
             </w:r>
           </w:p>
@@ -6555,7 +6338,18 @@
                 <w:highlight w:val="green"/>
                 <w:shd w:val="clear" w:color="auto" w:fill="FFFFFF"/>
               </w:rPr>
-              <w:t>información y repasar los conceptos fundamentales expuestos en la clase, vale la pena entrar en el enlace del Ministerio de Educación español, donde se ofrece información sobre la clasificación de las ciencias</w:t>
+              <w:t xml:space="preserve">información y repasar los conceptos fundamentales expuestos en la clase, vale la pena entrar en el enlace del Ministerio </w:t>
+            </w:r>
+            <w:r>
+              <w:rPr>
+                <w:rFonts w:ascii="Arial" w:eastAsia="Arial Unicode MS" w:hAnsi="Arial" w:cs="Arial"/>
+                <w:sz w:val="24"/>
+                <w:szCs w:val="24"/>
+                <w:highlight w:val="green"/>
+                <w:shd w:val="clear" w:color="auto" w:fill="FFFFFF"/>
+              </w:rPr>
+              <w:lastRenderedPageBreak/>
+              <w:t>de Educación español, donde se ofrece información sobre la clasificación de las ciencias</w:t>
             </w:r>
             <w:r>
               <w:rPr>
@@ -7187,6 +6981,7 @@
                 <w:rFonts w:ascii="Arial" w:eastAsia="Arial Unicode MS" w:hAnsi="Arial" w:cs="Arial"/>
                 <w:highlight w:val="green"/>
               </w:rPr>
+              <w:lastRenderedPageBreak/>
               <w:t>Son ciencias empíricas las siguientes:</w:t>
             </w:r>
           </w:p>
@@ -7248,7 +7043,6 @@
                 <w:color w:val="333333"/>
                 <w:highlight w:val="green"/>
               </w:rPr>
-              <w:lastRenderedPageBreak/>
               <w:t>-</w:t>
             </w:r>
             <w:r>
@@ -8021,7 +7815,19 @@
                 <w:szCs w:val="24"/>
                 <w:highlight w:val="green"/>
               </w:rPr>
-              <w:t>Cambio (descripción o capturas de pantallas)</w:t>
+              <w:t xml:space="preserve">Cambio (descripción o </w:t>
+            </w:r>
+            <w:r>
+              <w:rPr>
+                <w:rFonts w:ascii="Arial" w:eastAsia="Arial Unicode MS" w:hAnsi="Arial" w:cs="Arial"/>
+                <w:b/>
+                <w:color w:val="000000"/>
+                <w:sz w:val="24"/>
+                <w:szCs w:val="24"/>
+                <w:highlight w:val="green"/>
+              </w:rPr>
+              <w:lastRenderedPageBreak/>
+              <w:t>capturas de pantallas)</w:t>
             </w:r>
           </w:p>
         </w:tc>
@@ -8055,6 +7861,7 @@
                 <w:szCs w:val="24"/>
                 <w:highlight w:val="green"/>
               </w:rPr>
+              <w:lastRenderedPageBreak/>
               <w:t xml:space="preserve">Sin cambio </w:t>
             </w:r>
           </w:p>
@@ -8094,6 +7901,7 @@
                 <w:szCs w:val="24"/>
                 <w:highlight w:val="green"/>
               </w:rPr>
+              <w:lastRenderedPageBreak/>
               <w:t>Título</w:t>
             </w:r>
           </w:p>
@@ -8184,7 +7992,6 @@
                 <w:szCs w:val="24"/>
                 <w:highlight w:val="green"/>
               </w:rPr>
-              <w:lastRenderedPageBreak/>
               <w:t>Descripción</w:t>
             </w:r>
           </w:p>
@@ -8975,6 +8782,7 @@
                 <w:szCs w:val="24"/>
                 <w:highlight w:val="green"/>
               </w:rPr>
+              <w:lastRenderedPageBreak/>
               <w:t>Descripción</w:t>
             </w:r>
           </w:p>
@@ -9644,18 +9452,8 @@
                 <w:sz w:val="24"/>
                 <w:szCs w:val="24"/>
               </w:rPr>
-              <w:t xml:space="preserve">Cambio (descripción o </w:t>
-            </w:r>
-            <w:r>
-              <w:rPr>
-                <w:rFonts w:ascii="Arial" w:eastAsia="Arial Unicode MS" w:hAnsi="Arial" w:cs="Arial"/>
-                <w:b/>
-                <w:color w:val="000000"/>
-                <w:sz w:val="24"/>
-                <w:szCs w:val="24"/>
-              </w:rPr>
               <w:lastRenderedPageBreak/>
-              <w:t>capturas de pantallas)</w:t>
+              <w:t>Cambio (descripción o capturas de pantallas)</w:t>
             </w:r>
           </w:p>
         </w:tc>
@@ -9689,7 +9487,6 @@
                 <w:szCs w:val="24"/>
                 <w:highlight w:val="green"/>
               </w:rPr>
-              <w:lastRenderedPageBreak/>
               <w:t xml:space="preserve">Sin cambio </w:t>
             </w:r>
           </w:p>
@@ -9727,7 +9524,6 @@
                 <w:sz w:val="24"/>
                 <w:szCs w:val="24"/>
               </w:rPr>
-              <w:lastRenderedPageBreak/>
               <w:t>Título</w:t>
             </w:r>
           </w:p>
@@ -10384,7 +10180,19 @@
                 <w:szCs w:val="24"/>
                 <w:highlight w:val="green"/>
               </w:rPr>
-              <w:t>Cambio (descripción o capturas de pantallas)</w:t>
+              <w:t xml:space="preserve">Cambio (descripción o </w:t>
+            </w:r>
+            <w:r>
+              <w:rPr>
+                <w:rFonts w:ascii="Arial" w:eastAsia="Arial Unicode MS" w:hAnsi="Arial" w:cs="Arial"/>
+                <w:b/>
+                <w:color w:val="000000"/>
+                <w:sz w:val="24"/>
+                <w:szCs w:val="24"/>
+                <w:highlight w:val="green"/>
+              </w:rPr>
+              <w:lastRenderedPageBreak/>
+              <w:t>capturas de pantallas)</w:t>
             </w:r>
           </w:p>
         </w:tc>
@@ -10418,6 +10226,7 @@
                 <w:szCs w:val="24"/>
                 <w:highlight w:val="green"/>
               </w:rPr>
+              <w:lastRenderedPageBreak/>
               <w:t>Cambiar en dos problemas la palabra “Lentilla” por “Lentes de contacto”. (Aparece 2 veces, sin embargo al tener orden aleatorio no se mantiene fija la numeración de los problemas)</w:t>
             </w:r>
           </w:p>
@@ -10454,7 +10263,6 @@
                 <w:highlight w:val="green"/>
                 <w:lang w:eastAsia="es-CO"/>
               </w:rPr>
-              <w:lastRenderedPageBreak/>
               <w:drawing>
                 <wp:inline distT="0" distB="0" distL="0" distR="0" wp14:anchorId="4E15BE93" wp14:editId="6A08A835">
                   <wp:extent cx="4667250" cy="2838450"/>
@@ -10773,6 +10581,7 @@
           <w:szCs w:val="24"/>
           <w:highlight w:val="yellow"/>
         </w:rPr>
+        <w:lastRenderedPageBreak/>
         <w:t>[SECCIÓN 2</w:t>
       </w:r>
       <w:r>
@@ -11672,6 +11481,7 @@
                 <w:sz w:val="24"/>
                 <w:szCs w:val="24"/>
               </w:rPr>
+              <w:lastRenderedPageBreak/>
               <w:t>Descripción</w:t>
             </w:r>
           </w:p>
@@ -11736,52 +11546,7 @@
                 <w:sz w:val="24"/>
                 <w:szCs w:val="24"/>
               </w:rPr>
-              <w:lastRenderedPageBreak/>
-              <w:t xml:space="preserve">Código </w:t>
-            </w:r>
-            <w:proofErr w:type="spellStart"/>
-            <w:r>
-              <w:rPr>
-                <w:rFonts w:ascii="Arial" w:eastAsia="Arial Unicode MS" w:hAnsi="Arial" w:cs="Arial"/>
-                <w:b/>
-                <w:color w:val="000000"/>
-                <w:sz w:val="24"/>
-                <w:szCs w:val="24"/>
-              </w:rPr>
-              <w:t>Shutterstock</w:t>
-            </w:r>
-            <w:proofErr w:type="spellEnd"/>
-            <w:r>
-              <w:rPr>
-                <w:rFonts w:ascii="Arial" w:eastAsia="Arial Unicode MS" w:hAnsi="Arial" w:cs="Arial"/>
-                <w:b/>
-                <w:color w:val="000000"/>
-                <w:sz w:val="24"/>
-                <w:szCs w:val="24"/>
-              </w:rPr>
-              <w:t xml:space="preserve"> (o URL o la ruta en </w:t>
-            </w:r>
-            <w:proofErr w:type="spellStart"/>
-            <w:r>
-              <w:rPr>
-                <w:rFonts w:ascii="Arial" w:eastAsia="Arial Unicode MS" w:hAnsi="Arial" w:cs="Arial"/>
-                <w:b/>
-                <w:color w:val="000000"/>
-                <w:sz w:val="24"/>
-                <w:szCs w:val="24"/>
-              </w:rPr>
-              <w:t>AulaPlaneta</w:t>
-            </w:r>
-            <w:proofErr w:type="spellEnd"/>
-            <w:r>
-              <w:rPr>
-                <w:rFonts w:ascii="Arial" w:eastAsia="Arial Unicode MS" w:hAnsi="Arial" w:cs="Arial"/>
-                <w:b/>
-                <w:color w:val="000000"/>
-                <w:sz w:val="24"/>
-                <w:szCs w:val="24"/>
-              </w:rPr>
-              <w:t>)</w:t>
+              <w:t>Código Shutterstock (o URL o la ruta en AulaPlaneta)</w:t>
             </w:r>
           </w:p>
         </w:tc>
@@ -11802,14 +11567,13 @@
                 <w:szCs w:val="24"/>
               </w:rPr>
             </w:pPr>
-            <w:proofErr w:type="spellStart"/>
-            <w:r>
-              <w:rPr>
-                <w:rFonts w:ascii="Arial" w:eastAsia="Arial Unicode MS" w:hAnsi="Arial" w:cs="Arial"/>
-                <w:sz w:val="24"/>
-                <w:szCs w:val="24"/>
-              </w:rPr>
-              <w:t>Imagen</w:t>
+            <w:r>
+              <w:rPr>
+                <w:rFonts w:ascii="Arial" w:eastAsia="Arial Unicode MS" w:hAnsi="Arial" w:cs="Arial"/>
+                <w:sz w:val="24"/>
+                <w:szCs w:val="24"/>
+              </w:rPr>
+              <w:t>Imágen</w:t>
             </w:r>
             <w:r>
               <w:rPr>
@@ -11819,7 +11583,6 @@
               </w:rPr>
               <w:t>es</w:t>
             </w:r>
-            <w:proofErr w:type="spellEnd"/>
             <w:r>
               <w:rPr>
                 <w:rFonts w:ascii="Arial" w:eastAsia="Arial Unicode MS" w:hAnsi="Arial" w:cs="Arial"/>
@@ -11844,35 +11607,14 @@
               </w:rPr>
               <w:t xml:space="preserve"> de </w:t>
             </w:r>
-            <w:proofErr w:type="spellStart"/>
-            <w:r>
-              <w:rPr>
-                <w:rFonts w:ascii="Arial" w:eastAsia="Arial Unicode MS" w:hAnsi="Arial" w:cs="Arial"/>
-                <w:sz w:val="24"/>
-                <w:szCs w:val="24"/>
-              </w:rPr>
-              <w:t>Shutterstock</w:t>
-            </w:r>
-            <w:proofErr w:type="spellEnd"/>
-            <w:r>
-              <w:rPr>
-                <w:rFonts w:ascii="Arial" w:eastAsia="Arial Unicode MS" w:hAnsi="Arial" w:cs="Arial"/>
-                <w:sz w:val="24"/>
-                <w:szCs w:val="24"/>
-              </w:rPr>
-              <w:t>:</w:t>
-            </w:r>
-          </w:p>
-          <w:p>
-            <w:pPr>
-              <w:spacing w:line="360" w:lineRule="auto"/>
-              <w:jc w:val="both"/>
-              <w:rPr>
-                <w:rFonts w:ascii="Arial" w:eastAsia="Arial Unicode MS" w:hAnsi="Arial" w:cs="Arial"/>
-                <w:sz w:val="24"/>
-                <w:szCs w:val="24"/>
-              </w:rPr>
-            </w:pPr>
+            <w:r>
+              <w:rPr>
+                <w:rFonts w:ascii="Arial" w:eastAsia="Arial Unicode MS" w:hAnsi="Arial" w:cs="Arial"/>
+                <w:sz w:val="24"/>
+                <w:szCs w:val="24"/>
+              </w:rPr>
+              <w:t>Shutterstock:</w:t>
+            </w:r>
           </w:p>
           <w:p>
             <w:pPr>
@@ -11893,9 +11635,9 @@
                 <w:lang w:eastAsia="es-CO"/>
               </w:rPr>
               <w:drawing>
-                <wp:inline distT="0" distB="0" distL="0" distR="0" wp14:anchorId="75EEB1BA" wp14:editId="61252008">
-                  <wp:extent cx="3422015" cy="4765675"/>
-                  <wp:effectExtent l="0" t="0" r="6985" b="9525"/>
+                <wp:inline distT="0" distB="0" distL="0" distR="0" wp14:anchorId="75EEB1BA" wp14:editId="5316B3DD">
+                  <wp:extent cx="1555668" cy="2166504"/>
+                  <wp:effectExtent l="0" t="0" r="6985" b="5715"/>
                   <wp:docPr id="10" name="Imagen 10"/>
                   <wp:cNvGraphicFramePr>
                     <a:graphicFrameLocks xmlns:a="http://schemas.openxmlformats.org/drawingml/2006/main" noChangeAspect="1"/>
@@ -11925,7 +11667,7 @@
                         <pic:spPr bwMode="auto">
                           <a:xfrm>
                             <a:off x="0" y="0"/>
-                            <a:ext cx="3422015" cy="4765675"/>
+                            <a:ext cx="1560037" cy="2172588"/>
                           </a:xfrm>
                           <a:prstGeom prst="rect">
                             <a:avLst/>
@@ -12161,48 +11903,9 @@
               <w:t>Lateral</w:t>
             </w:r>
           </w:p>
-          <w:p>
-            <w:pPr>
-              <w:spacing w:line="360" w:lineRule="auto"/>
-              <w:jc w:val="both"/>
-              <w:rPr>
-                <w:rFonts w:ascii="Arial" w:eastAsia="Arial Unicode MS" w:hAnsi="Arial" w:cs="Arial"/>
-                <w:color w:val="000000"/>
-                <w:sz w:val="24"/>
-                <w:szCs w:val="24"/>
-              </w:rPr>
-            </w:pPr>
-          </w:p>
-          <w:p>
-            <w:pPr>
-              <w:spacing w:line="360" w:lineRule="auto"/>
-              <w:jc w:val="both"/>
-              <w:rPr>
-                <w:rFonts w:ascii="Arial" w:eastAsia="Arial Unicode MS" w:hAnsi="Arial" w:cs="Arial"/>
-                <w:color w:val="000000"/>
-                <w:sz w:val="24"/>
-                <w:szCs w:val="24"/>
-              </w:rPr>
-            </w:pPr>
-          </w:p>
         </w:tc>
       </w:tr>
     </w:tbl>
-    <w:p>
-      <w:pPr>
-        <w:tabs>
-          <w:tab w:val="right" w:pos="8498"/>
-        </w:tabs>
-        <w:spacing w:after="0" w:line="360" w:lineRule="auto"/>
-        <w:jc w:val="both"/>
-        <w:rPr>
-          <w:rFonts w:ascii="Arial" w:eastAsia="Arial Unicode MS" w:hAnsi="Arial" w:cs="Arial"/>
-          <w:b/>
-          <w:sz w:val="24"/>
-          <w:szCs w:val="24"/>
-        </w:rPr>
-      </w:pPr>
-    </w:p>
     <w:p>
       <w:pPr>
         <w:tabs>
@@ -12231,7 +11934,7 @@
       <w:tr>
         <w:tc>
           <w:tcPr>
-            <w:tcW w:w="8978" w:type="dxa"/>
+            <w:tcW w:w="8828" w:type="dxa"/>
             <w:gridSpan w:val="2"/>
             <w:tcBorders>
               <w:top w:val="single" w:sz="4" w:space="0" w:color="000000" w:themeColor="text1"/>
@@ -12270,7 +11973,7 @@
       <w:tr>
         <w:tc>
           <w:tcPr>
-            <w:tcW w:w="2518" w:type="dxa"/>
+            <w:tcW w:w="2488" w:type="dxa"/>
             <w:tcBorders>
               <w:top w:val="single" w:sz="4" w:space="0" w:color="000000" w:themeColor="text1"/>
               <w:left w:val="single" w:sz="4" w:space="0" w:color="000000" w:themeColor="text1"/>
@@ -12303,7 +12006,7 @@
         </w:tc>
         <w:tc>
           <w:tcPr>
-            <w:tcW w:w="6460" w:type="dxa"/>
+            <w:tcW w:w="6340" w:type="dxa"/>
             <w:tcBorders>
               <w:top w:val="single" w:sz="4" w:space="0" w:color="000000" w:themeColor="text1"/>
               <w:left w:val="single" w:sz="4" w:space="0" w:color="000000" w:themeColor="text1"/>
@@ -12594,7 +12297,16 @@
           <w:sz w:val="24"/>
           <w:szCs w:val="24"/>
         </w:rPr>
-        <w:t xml:space="preserve">Directas cuando son el resultado de la lectura inmediata de un instrumento o aparato de medición e indirectas cuando son obtenidas a partir de las directas. Por ejemplo, para conocer la rapidez de un carro de juguete podemos medir la distancia con una cinta métrica y el tiempo con un cronómetro, siendo estas mediciones directas. Para hallar la rapidez podemos aplicar la ecuación </w:t>
+        <w:t xml:space="preserve">Directas cuando son el resultado de la lectura inmediata de un instrumento o aparato de medición e indirectas cuando </w:t>
+      </w:r>
+      <w:r>
+        <w:rPr>
+          <w:rFonts w:ascii="Arial" w:eastAsia="Arial Unicode MS" w:hAnsi="Arial" w:cs="Arial"/>
+          <w:sz w:val="24"/>
+          <w:szCs w:val="24"/>
+        </w:rPr>
+        <w:lastRenderedPageBreak/>
+        <w:t xml:space="preserve">son obtenidas a partir de las directas. Por ejemplo, para conocer la rapidez de un carro de juguete podemos medir la distancia con una cinta métrica y el tiempo con un cronómetro, siendo estas mediciones directas. Para hallar la rapidez podemos aplicar la ecuación </w:t>
       </w:r>
       <m:oMath>
         <m:r>
@@ -13762,6 +13474,7 @@
                 <w:sz w:val="24"/>
                 <w:szCs w:val="24"/>
               </w:rPr>
+              <w:lastRenderedPageBreak/>
               <w:t>Algunas magnitudes físicas derivadas</w:t>
             </w:r>
           </w:p>
@@ -15173,16 +14886,7 @@
                 <w:sz w:val="24"/>
                 <w:szCs w:val="24"/>
               </w:rPr>
-              <w:t xml:space="preserve"> como incorrectamente se usa. Lo mismo que sucede con las </w:t>
-            </w:r>
-            <w:r>
-              <w:rPr>
-                <w:rFonts w:ascii="Arial" w:eastAsia="Arial Unicode MS" w:hAnsi="Arial" w:cs="Arial"/>
-                <w:sz w:val="24"/>
-                <w:szCs w:val="24"/>
-              </w:rPr>
-              <w:lastRenderedPageBreak/>
-              <w:t xml:space="preserve">unidades de velocidad </w:t>
+              <w:t xml:space="preserve"> como incorrectamente se usa. Lo mismo que sucede con las unidades de velocidad </w:t>
             </w:r>
             <w:r>
               <w:rPr>
@@ -15337,21 +15041,6 @@
         </w:rPr>
       </w:pPr>
     </w:p>
-    <w:p>
-      <w:pPr>
-        <w:tabs>
-          <w:tab w:val="right" w:pos="8498"/>
-        </w:tabs>
-        <w:spacing w:after="0" w:line="360" w:lineRule="auto"/>
-        <w:jc w:val="both"/>
-        <w:rPr>
-          <w:rFonts w:ascii="Arial" w:eastAsia="Arial Unicode MS" w:hAnsi="Arial" w:cs="Arial"/>
-          <w:b/>
-          <w:sz w:val="24"/>
-          <w:szCs w:val="24"/>
-        </w:rPr>
-      </w:pPr>
-    </w:p>
     <w:tbl>
       <w:tblPr>
         <w:tblStyle w:val="Tablaconcuadrcula"/>
@@ -15359,8 +15048,8 @@
         <w:tblLook w:val="04A0" w:firstRow="1" w:lastRow="0" w:firstColumn="1" w:lastColumn="0" w:noHBand="0" w:noVBand="1"/>
       </w:tblPr>
       <w:tblGrid>
-        <w:gridCol w:w="2460"/>
-        <w:gridCol w:w="6368"/>
+        <w:gridCol w:w="2830"/>
+        <w:gridCol w:w="5998"/>
       </w:tblGrid>
       <w:tr>
         <w:tc>
@@ -15406,7 +15095,7 @@
       <w:tr>
         <w:tc>
           <w:tcPr>
-            <w:tcW w:w="2460" w:type="dxa"/>
+            <w:tcW w:w="2830" w:type="dxa"/>
             <w:tcBorders>
               <w:top w:val="single" w:sz="4" w:space="0" w:color="000000" w:themeColor="text1"/>
               <w:left w:val="single" w:sz="4" w:space="0" w:color="000000" w:themeColor="text1"/>
@@ -15441,7 +15130,7 @@
         </w:tc>
         <w:tc>
           <w:tcPr>
-            <w:tcW w:w="6368" w:type="dxa"/>
+            <w:tcW w:w="5998" w:type="dxa"/>
             <w:tcBorders>
               <w:top w:val="single" w:sz="4" w:space="0" w:color="000000" w:themeColor="text1"/>
               <w:left w:val="single" w:sz="4" w:space="0" w:color="000000" w:themeColor="text1"/>
@@ -15498,7 +15187,7 @@
       <w:tr>
         <w:tc>
           <w:tcPr>
-            <w:tcW w:w="2460" w:type="dxa"/>
+            <w:tcW w:w="2830" w:type="dxa"/>
             <w:tcBorders>
               <w:top w:val="single" w:sz="4" w:space="0" w:color="000000" w:themeColor="text1"/>
               <w:left w:val="single" w:sz="4" w:space="0" w:color="000000" w:themeColor="text1"/>
@@ -15532,7 +15221,7 @@
         </w:tc>
         <w:tc>
           <w:tcPr>
-            <w:tcW w:w="6368" w:type="dxa"/>
+            <w:tcW w:w="5998" w:type="dxa"/>
             <w:tcBorders>
               <w:top w:val="single" w:sz="4" w:space="0" w:color="000000" w:themeColor="text1"/>
               <w:left w:val="single" w:sz="4" w:space="0" w:color="000000" w:themeColor="text1"/>
@@ -15568,7 +15257,7 @@
       <w:tr>
         <w:tc>
           <w:tcPr>
-            <w:tcW w:w="2460" w:type="dxa"/>
+            <w:tcW w:w="2830" w:type="dxa"/>
             <w:tcBorders>
               <w:top w:val="single" w:sz="4" w:space="0" w:color="000000" w:themeColor="text1"/>
               <w:left w:val="single" w:sz="4" w:space="0" w:color="000000" w:themeColor="text1"/>
@@ -15602,7 +15291,7 @@
         </w:tc>
         <w:tc>
           <w:tcPr>
-            <w:tcW w:w="6368" w:type="dxa"/>
+            <w:tcW w:w="5998" w:type="dxa"/>
             <w:tcBorders>
               <w:top w:val="single" w:sz="4" w:space="0" w:color="000000" w:themeColor="text1"/>
               <w:left w:val="single" w:sz="4" w:space="0" w:color="000000" w:themeColor="text1"/>
@@ -15638,7 +15327,7 @@
       <w:tr>
         <w:tc>
           <w:tcPr>
-            <w:tcW w:w="2460" w:type="dxa"/>
+            <w:tcW w:w="2830" w:type="dxa"/>
             <w:tcBorders>
               <w:top w:val="single" w:sz="4" w:space="0" w:color="000000" w:themeColor="text1"/>
               <w:left w:val="single" w:sz="4" w:space="0" w:color="000000" w:themeColor="text1"/>
@@ -15673,7 +15362,7 @@
         </w:tc>
         <w:tc>
           <w:tcPr>
-            <w:tcW w:w="6368" w:type="dxa"/>
+            <w:tcW w:w="5998" w:type="dxa"/>
             <w:tcBorders>
               <w:top w:val="single" w:sz="4" w:space="0" w:color="000000" w:themeColor="text1"/>
               <w:left w:val="single" w:sz="4" w:space="0" w:color="000000" w:themeColor="text1"/>
@@ -15717,7 +15406,7 @@
       <w:tr>
         <w:tc>
           <w:tcPr>
-            <w:tcW w:w="2460" w:type="dxa"/>
+            <w:tcW w:w="2830" w:type="dxa"/>
             <w:tcBorders>
               <w:top w:val="single" w:sz="4" w:space="0" w:color="000000" w:themeColor="text1"/>
               <w:left w:val="single" w:sz="4" w:space="0" w:color="000000" w:themeColor="text1"/>
@@ -15746,13 +15435,14 @@
                 <w:sz w:val="24"/>
                 <w:szCs w:val="24"/>
               </w:rPr>
+              <w:lastRenderedPageBreak/>
               <w:t>Descripción</w:t>
             </w:r>
           </w:p>
         </w:tc>
         <w:tc>
           <w:tcPr>
-            <w:tcW w:w="6368" w:type="dxa"/>
+            <w:tcW w:w="5998" w:type="dxa"/>
             <w:tcBorders>
               <w:top w:val="single" w:sz="4" w:space="0" w:color="000000" w:themeColor="text1"/>
               <w:left w:val="single" w:sz="4" w:space="0" w:color="000000" w:themeColor="text1"/>
@@ -16226,7 +15916,6 @@
                 <w:sz w:val="24"/>
                 <w:szCs w:val="24"/>
               </w:rPr>
-              <w:lastRenderedPageBreak/>
               <w:t>Múltiplos</w:t>
             </w:r>
           </w:p>
@@ -17539,6 +17228,7 @@
                 <w:sz w:val="24"/>
                 <w:szCs w:val="24"/>
               </w:rPr>
+              <w:lastRenderedPageBreak/>
               <w:t>y</w:t>
             </w:r>
             <w:r>
@@ -18725,7 +18415,6 @@
                 <w:szCs w:val="24"/>
                 <w:highlight w:val="green"/>
               </w:rPr>
-              <w:lastRenderedPageBreak/>
               <w:t>Código</w:t>
             </w:r>
           </w:p>
@@ -18960,19 +18649,7 @@
               <w:jc w:val="both"/>
               <w:rPr>
                 <w:rFonts w:ascii="Arial" w:eastAsia="Arial Unicode MS" w:hAnsi="Arial" w:cs="Arial"/>
-                <w:sz w:val="24"/>
-                <w:szCs w:val="24"/>
-                <w:highlight w:val="green"/>
-                <w:lang w:val="es"/>
-              </w:rPr>
-            </w:pPr>
-          </w:p>
-          <w:p>
-            <w:pPr>
-              <w:spacing w:after="160" w:line="360" w:lineRule="auto"/>
-              <w:jc w:val="both"/>
-              <w:rPr>
-                <w:rFonts w:ascii="Arial" w:eastAsia="Arial Unicode MS" w:hAnsi="Arial" w:cs="Arial"/>
+                <w:color w:val="000000"/>
                 <w:sz w:val="24"/>
                 <w:szCs w:val="24"/>
                 <w:highlight w:val="green"/>
@@ -18988,9 +18665,9 @@
                 <w:lang w:eastAsia="es-CO"/>
               </w:rPr>
               <w:drawing>
-                <wp:inline distT="0" distB="0" distL="0" distR="0" wp14:anchorId="5FFC0A16" wp14:editId="59530B18">
-                  <wp:extent cx="3752850" cy="2185035"/>
-                  <wp:effectExtent l="0" t="0" r="0" b="5715"/>
+                <wp:inline distT="0" distB="0" distL="0" distR="0" wp14:anchorId="5FFC0A16" wp14:editId="18315C53">
+                  <wp:extent cx="2078182" cy="1209987"/>
+                  <wp:effectExtent l="0" t="0" r="0" b="9525"/>
                   <wp:docPr id="14" name="Imagen 4"/>
                   <wp:cNvGraphicFramePr>
                     <a:graphicFrameLocks xmlns:a="http://schemas.openxmlformats.org/drawingml/2006/main" noChangeAspect="1"/>
@@ -19020,7 +18697,7 @@
                         <pic:spPr bwMode="auto">
                           <a:xfrm>
                             <a:off x="0" y="0"/>
-                            <a:ext cx="3752850" cy="2185035"/>
+                            <a:ext cx="2081316" cy="1211811"/>
                           </a:xfrm>
                           <a:prstGeom prst="rect">
                             <a:avLst/>
@@ -19037,19 +18714,6 @@
               </w:drawing>
             </w:r>
           </w:p>
-          <w:p>
-            <w:pPr>
-              <w:spacing w:after="160" w:line="360" w:lineRule="auto"/>
-              <w:jc w:val="both"/>
-              <w:rPr>
-                <w:rFonts w:ascii="Arial" w:eastAsia="Arial Unicode MS" w:hAnsi="Arial" w:cs="Arial"/>
-                <w:color w:val="000000"/>
-                <w:sz w:val="24"/>
-                <w:szCs w:val="24"/>
-                <w:highlight w:val="green"/>
-              </w:rPr>
-            </w:pPr>
-          </w:p>
         </w:tc>
       </w:tr>
       <w:tr>
@@ -19158,6 +18822,7 @@
                 <w:szCs w:val="24"/>
                 <w:highlight w:val="green"/>
               </w:rPr>
+              <w:lastRenderedPageBreak/>
               <w:t>Descripción</w:t>
             </w:r>
           </w:p>
@@ -19318,7 +18983,10 @@
     </w:p>
     <w:p>
       <w:pPr>
-        <w:spacing w:line="360" w:lineRule="auto"/>
+        <w:tabs>
+          <w:tab w:val="right" w:pos="8498"/>
+        </w:tabs>
+        <w:spacing w:after="0" w:line="360" w:lineRule="auto"/>
         <w:jc w:val="both"/>
         <w:rPr>
           <w:rFonts w:ascii="Arial" w:eastAsia="Arial Unicode MS" w:hAnsi="Arial" w:cs="Arial"/>
@@ -19329,7 +18997,10 @@
     </w:p>
     <w:p>
       <w:pPr>
-        <w:spacing w:line="360" w:lineRule="auto"/>
+        <w:tabs>
+          <w:tab w:val="right" w:pos="8498"/>
+        </w:tabs>
+        <w:spacing w:after="0" w:line="360" w:lineRule="auto"/>
         <w:jc w:val="both"/>
         <w:rPr>
           <w:rFonts w:ascii="Arial" w:eastAsia="Arial Unicode MS" w:hAnsi="Arial" w:cs="Arial"/>
@@ -19343,7 +19014,6 @@
           <w:sz w:val="24"/>
           <w:szCs w:val="24"/>
         </w:rPr>
-        <w:lastRenderedPageBreak/>
         <w:t>Como vimos, los</w:t>
       </w:r>
       <w:r>
@@ -19682,17 +19352,18 @@
     <w:tbl>
       <w:tblPr>
         <w:tblStyle w:val="Tablaconcuadrcula"/>
-        <w:tblW w:w="0" w:type="auto"/>
+        <w:tblW w:w="9067" w:type="dxa"/>
+        <w:tblLayout w:type="fixed"/>
         <w:tblLook w:val="04A0" w:firstRow="1" w:lastRow="0" w:firstColumn="1" w:lastColumn="0" w:noHBand="0" w:noVBand="1"/>
       </w:tblPr>
       <w:tblGrid>
-        <w:gridCol w:w="1305"/>
-        <w:gridCol w:w="7523"/>
+        <w:gridCol w:w="2689"/>
+        <w:gridCol w:w="6378"/>
       </w:tblGrid>
       <w:tr>
         <w:tc>
           <w:tcPr>
-            <w:tcW w:w="8828" w:type="dxa"/>
+            <w:tcW w:w="9067" w:type="dxa"/>
             <w:gridSpan w:val="2"/>
             <w:shd w:val="clear" w:color="auto" w:fill="0D0D0D" w:themeFill="text1" w:themeFillTint="F2"/>
           </w:tcPr>
@@ -19724,7 +19395,7 @@
       <w:tr>
         <w:tc>
           <w:tcPr>
-            <w:tcW w:w="1251" w:type="dxa"/>
+            <w:tcW w:w="2689" w:type="dxa"/>
           </w:tcPr>
           <w:p>
             <w:pPr>
@@ -19752,7 +19423,7 @@
         </w:tc>
         <w:tc>
           <w:tcPr>
-            <w:tcW w:w="7577" w:type="dxa"/>
+            <w:tcW w:w="6378" w:type="dxa"/>
           </w:tcPr>
           <w:p>
             <w:pPr>
@@ -19788,7 +19459,7 @@
       <w:tr>
         <w:tc>
           <w:tcPr>
-            <w:tcW w:w="1251" w:type="dxa"/>
+            <w:tcW w:w="2689" w:type="dxa"/>
           </w:tcPr>
           <w:p>
             <w:pPr>
@@ -19815,7 +19486,7 @@
         </w:tc>
         <w:tc>
           <w:tcPr>
-            <w:tcW w:w="7577" w:type="dxa"/>
+            <w:tcW w:w="6378" w:type="dxa"/>
           </w:tcPr>
           <w:p>
             <w:pPr>
@@ -19877,80 +19548,39 @@
         </w:tc>
       </w:tr>
       <w:tr>
-        <w:tc>
-          <w:tcPr>
-            <w:tcW w:w="1251" w:type="dxa"/>
-          </w:tcPr>
-          <w:p>
-            <w:pPr>
-              <w:spacing w:line="360" w:lineRule="auto"/>
-              <w:jc w:val="both"/>
-              <w:rPr>
-                <w:rFonts w:ascii="Arial" w:eastAsia="Arial Unicode MS" w:hAnsi="Arial" w:cs="Arial"/>
-                <w:color w:val="000000"/>
-                <w:sz w:val="24"/>
-                <w:szCs w:val="24"/>
-              </w:rPr>
-            </w:pPr>
-            <w:r>
-              <w:rPr>
-                <w:rFonts w:ascii="Arial" w:eastAsia="Arial Unicode MS" w:hAnsi="Arial" w:cs="Arial"/>
-                <w:b/>
-                <w:color w:val="000000"/>
-                <w:sz w:val="24"/>
-                <w:szCs w:val="24"/>
-              </w:rPr>
-              <w:t xml:space="preserve">Código </w:t>
-            </w:r>
-            <w:proofErr w:type="spellStart"/>
-            <w:r>
-              <w:rPr>
-                <w:rFonts w:ascii="Arial" w:eastAsia="Arial Unicode MS" w:hAnsi="Arial" w:cs="Arial"/>
-                <w:b/>
-                <w:color w:val="000000"/>
-                <w:sz w:val="24"/>
-                <w:szCs w:val="24"/>
-              </w:rPr>
-              <w:t>Shutterstock</w:t>
-            </w:r>
-            <w:proofErr w:type="spellEnd"/>
-            <w:r>
-              <w:rPr>
-                <w:rFonts w:ascii="Arial" w:eastAsia="Arial Unicode MS" w:hAnsi="Arial" w:cs="Arial"/>
-                <w:b/>
-                <w:color w:val="000000"/>
-                <w:sz w:val="24"/>
-                <w:szCs w:val="24"/>
-              </w:rPr>
-              <w:t xml:space="preserve"> (o URL o la ruta en </w:t>
-            </w:r>
-            <w:proofErr w:type="spellStart"/>
-            <w:r>
-              <w:rPr>
-                <w:rFonts w:ascii="Arial" w:eastAsia="Arial Unicode MS" w:hAnsi="Arial" w:cs="Arial"/>
-                <w:b/>
-                <w:color w:val="000000"/>
-                <w:sz w:val="24"/>
-                <w:szCs w:val="24"/>
-              </w:rPr>
-              <w:t>AulaPlaneta</w:t>
-            </w:r>
-            <w:proofErr w:type="spellEnd"/>
-            <w:r>
-              <w:rPr>
-                <w:rFonts w:ascii="Arial" w:eastAsia="Arial Unicode MS" w:hAnsi="Arial" w:cs="Arial"/>
-                <w:b/>
-                <w:color w:val="000000"/>
-                <w:sz w:val="24"/>
-                <w:szCs w:val="24"/>
-              </w:rPr>
-              <w:t>)</w:t>
-            </w:r>
-          </w:p>
-        </w:tc>
-        <w:tc>
-          <w:tcPr>
-            <w:tcW w:w="7577" w:type="dxa"/>
+        <w:trPr>
+          <w:trHeight w:val="3506"/>
+        </w:trPr>
+        <w:tc>
+          <w:tcPr>
+            <w:tcW w:w="2689" w:type="dxa"/>
+          </w:tcPr>
+          <w:p>
+            <w:pPr>
+              <w:spacing w:line="360" w:lineRule="auto"/>
+              <w:jc w:val="both"/>
+              <w:rPr>
+                <w:rFonts w:ascii="Arial" w:eastAsia="Arial Unicode MS" w:hAnsi="Arial" w:cs="Arial"/>
+                <w:color w:val="000000"/>
+                <w:sz w:val="24"/>
+                <w:szCs w:val="24"/>
+              </w:rPr>
+            </w:pPr>
+            <w:r>
+              <w:rPr>
+                <w:rFonts w:ascii="Arial" w:eastAsia="Arial Unicode MS" w:hAnsi="Arial" w:cs="Arial"/>
+                <w:b/>
+                <w:color w:val="000000"/>
+                <w:sz w:val="24"/>
+                <w:szCs w:val="24"/>
+              </w:rPr>
+              <w:t>Código Shutterstock (o URL o la ruta en AulaPlaneta)</w:t>
+            </w:r>
+          </w:p>
+        </w:tc>
+        <w:tc>
+          <w:tcPr>
+            <w:tcW w:w="6378" w:type="dxa"/>
           </w:tcPr>
           <w:p>
             <w:pPr>
@@ -20049,6 +19679,7 @@
           <w:p>
             <w:pPr>
               <w:spacing w:line="360" w:lineRule="auto"/>
+              <w:ind w:left="990" w:right="1864"/>
               <w:jc w:val="both"/>
               <w:rPr>
                 <w:rFonts w:ascii="Arial" w:eastAsia="Arial Unicode MS" w:hAnsi="Arial" w:cs="Arial"/>
@@ -20065,9 +19696,9 @@
                 <w:lang w:eastAsia="es-CO"/>
               </w:rPr>
               <w:drawing>
-                <wp:inline distT="0" distB="0" distL="0" distR="0" wp14:anchorId="55FAF0DD" wp14:editId="16F73DA2">
-                  <wp:extent cx="4046482" cy="864326"/>
-                  <wp:effectExtent l="0" t="0" r="0" b="0"/>
+                <wp:inline distT="0" distB="0" distL="0" distR="0" wp14:anchorId="55FAF0DD" wp14:editId="17341115">
+                  <wp:extent cx="2647950" cy="565600"/>
+                  <wp:effectExtent l="0" t="0" r="0" b="6350"/>
                   <wp:docPr id="5" name="Imagen 5" descr="https://upload.wikimedia.org/wikipedia/commons/1/1d/Avogadro's_number_in_e_notation.jpg"/>
                   <wp:cNvGraphicFramePr>
                     <a:graphicFrameLocks xmlns:a="http://schemas.openxmlformats.org/drawingml/2006/main" noChangeAspect="1"/>
@@ -20097,7 +19728,7 @@
                         <pic:spPr bwMode="auto">
                           <a:xfrm>
                             <a:off x="0" y="0"/>
-                            <a:ext cx="4052353" cy="865580"/>
+                            <a:ext cx="2674931" cy="571363"/>
                           </a:xfrm>
                           <a:prstGeom prst="rect">
                             <a:avLst/>
@@ -20125,50 +19756,40 @@
               </w:rPr>
             </w:pPr>
           </w:p>
-          <w:p>
-            <w:pPr>
-              <w:spacing w:line="360" w:lineRule="auto"/>
-              <w:jc w:val="both"/>
-              <w:rPr>
-                <w:rFonts w:ascii="Arial" w:eastAsia="Arial Unicode MS" w:hAnsi="Arial" w:cs="Arial"/>
-                <w:sz w:val="24"/>
-                <w:szCs w:val="24"/>
-              </w:rPr>
-            </w:pPr>
-          </w:p>
         </w:tc>
       </w:tr>
       <w:tr>
         <w:tc>
           <w:tcPr>
-            <w:tcW w:w="1251" w:type="dxa"/>
-          </w:tcPr>
-          <w:p>
-            <w:pPr>
-              <w:spacing w:line="360" w:lineRule="auto"/>
-              <w:jc w:val="both"/>
-              <w:rPr>
-                <w:rFonts w:ascii="Arial" w:eastAsia="Arial Unicode MS" w:hAnsi="Arial" w:cs="Arial"/>
-                <w:color w:val="000000"/>
-                <w:sz w:val="24"/>
-                <w:szCs w:val="24"/>
-              </w:rPr>
-            </w:pPr>
-            <w:r>
-              <w:rPr>
-                <w:rFonts w:ascii="Arial" w:eastAsia="Arial Unicode MS" w:hAnsi="Arial" w:cs="Arial"/>
-                <w:b/>
-                <w:color w:val="000000"/>
-                <w:sz w:val="24"/>
-                <w:szCs w:val="24"/>
-              </w:rPr>
+            <w:tcW w:w="2689" w:type="dxa"/>
+          </w:tcPr>
+          <w:p>
+            <w:pPr>
+              <w:spacing w:line="360" w:lineRule="auto"/>
+              <w:jc w:val="both"/>
+              <w:rPr>
+                <w:rFonts w:ascii="Arial" w:eastAsia="Arial Unicode MS" w:hAnsi="Arial" w:cs="Arial"/>
+                <w:color w:val="000000"/>
+                <w:sz w:val="24"/>
+                <w:szCs w:val="24"/>
+              </w:rPr>
+            </w:pPr>
+            <w:r>
+              <w:rPr>
+                <w:rFonts w:ascii="Arial" w:eastAsia="Arial Unicode MS" w:hAnsi="Arial" w:cs="Arial"/>
+                <w:b/>
+                <w:color w:val="000000"/>
+                <w:sz w:val="24"/>
+                <w:szCs w:val="24"/>
+              </w:rPr>
+              <w:lastRenderedPageBreak/>
               <w:t>Pie de imagen</w:t>
             </w:r>
           </w:p>
         </w:tc>
         <w:tc>
           <w:tcPr>
-            <w:tcW w:w="7577" w:type="dxa"/>
+            <w:tcW w:w="6378" w:type="dxa"/>
           </w:tcPr>
           <w:p>
             <w:pPr>
@@ -20270,36 +19891,35 @@
       <w:tr>
         <w:tc>
           <w:tcPr>
-            <w:tcW w:w="1251" w:type="dxa"/>
-          </w:tcPr>
-          <w:p>
-            <w:pPr>
-              <w:spacing w:line="360" w:lineRule="auto"/>
-              <w:jc w:val="both"/>
-              <w:rPr>
-                <w:rFonts w:ascii="Arial" w:eastAsia="Arial Unicode MS" w:hAnsi="Arial" w:cs="Arial"/>
-                <w:b/>
-                <w:color w:val="000000"/>
-                <w:sz w:val="24"/>
-                <w:szCs w:val="24"/>
-              </w:rPr>
-            </w:pPr>
-            <w:r>
-              <w:rPr>
-                <w:rFonts w:ascii="Arial" w:eastAsia="Arial Unicode MS" w:hAnsi="Arial" w:cs="Arial"/>
-                <w:b/>
-                <w:color w:val="000000"/>
-                <w:sz w:val="24"/>
-                <w:szCs w:val="24"/>
-              </w:rPr>
-              <w:lastRenderedPageBreak/>
+            <w:tcW w:w="2689" w:type="dxa"/>
+          </w:tcPr>
+          <w:p>
+            <w:pPr>
+              <w:spacing w:line="360" w:lineRule="auto"/>
+              <w:jc w:val="both"/>
+              <w:rPr>
+                <w:rFonts w:ascii="Arial" w:eastAsia="Arial Unicode MS" w:hAnsi="Arial" w:cs="Arial"/>
+                <w:b/>
+                <w:color w:val="000000"/>
+                <w:sz w:val="24"/>
+                <w:szCs w:val="24"/>
+              </w:rPr>
+            </w:pPr>
+            <w:r>
+              <w:rPr>
+                <w:rFonts w:ascii="Arial" w:eastAsia="Arial Unicode MS" w:hAnsi="Arial" w:cs="Arial"/>
+                <w:b/>
+                <w:color w:val="000000"/>
+                <w:sz w:val="24"/>
+                <w:szCs w:val="24"/>
+              </w:rPr>
               <w:t>Ubicación del pie de imagen</w:t>
             </w:r>
           </w:p>
         </w:tc>
         <w:tc>
           <w:tcPr>
-            <w:tcW w:w="7577" w:type="dxa"/>
+            <w:tcW w:w="6378" w:type="dxa"/>
           </w:tcPr>
           <w:p>
             <w:pPr>
@@ -20321,30 +19941,6 @@
               </w:rPr>
               <w:t>inferior</w:t>
             </w:r>
-          </w:p>
-          <w:p>
-            <w:pPr>
-              <w:spacing w:line="360" w:lineRule="auto"/>
-              <w:jc w:val="both"/>
-              <w:rPr>
-                <w:rFonts w:ascii="Arial" w:eastAsia="Arial Unicode MS" w:hAnsi="Arial" w:cs="Arial"/>
-                <w:color w:val="000000"/>
-                <w:sz w:val="24"/>
-                <w:szCs w:val="24"/>
-              </w:rPr>
-            </w:pPr>
-          </w:p>
-          <w:p>
-            <w:pPr>
-              <w:spacing w:line="360" w:lineRule="auto"/>
-              <w:jc w:val="both"/>
-              <w:rPr>
-                <w:rFonts w:ascii="Arial" w:eastAsia="Arial Unicode MS" w:hAnsi="Arial" w:cs="Arial"/>
-                <w:color w:val="000000"/>
-                <w:sz w:val="24"/>
-                <w:szCs w:val="24"/>
-              </w:rPr>
-            </w:pPr>
           </w:p>
         </w:tc>
       </w:tr>
@@ -20567,8 +20163,8 @@
         <w:tblLook w:val="04A0" w:firstRow="1" w:lastRow="0" w:firstColumn="1" w:lastColumn="0" w:noHBand="0" w:noVBand="1"/>
       </w:tblPr>
       <w:tblGrid>
-        <w:gridCol w:w="1618"/>
-        <w:gridCol w:w="7210"/>
+        <w:gridCol w:w="2451"/>
+        <w:gridCol w:w="6377"/>
       </w:tblGrid>
       <w:tr>
         <w:tc>
@@ -20774,51 +20370,7 @@
                 <w:sz w:val="24"/>
                 <w:szCs w:val="24"/>
               </w:rPr>
-              <w:t xml:space="preserve">Código </w:t>
-            </w:r>
-            <w:proofErr w:type="spellStart"/>
-            <w:r>
-              <w:rPr>
-                <w:rFonts w:ascii="Arial" w:eastAsia="Arial Unicode MS" w:hAnsi="Arial" w:cs="Arial"/>
-                <w:b/>
-                <w:color w:val="000000"/>
-                <w:sz w:val="24"/>
-                <w:szCs w:val="24"/>
-              </w:rPr>
-              <w:t>Shutterstock</w:t>
-            </w:r>
-            <w:proofErr w:type="spellEnd"/>
-            <w:r>
-              <w:rPr>
-                <w:rFonts w:ascii="Arial" w:eastAsia="Arial Unicode MS" w:hAnsi="Arial" w:cs="Arial"/>
-                <w:b/>
-                <w:color w:val="000000"/>
-                <w:sz w:val="24"/>
-                <w:szCs w:val="24"/>
-              </w:rPr>
-              <w:t xml:space="preserve"> (o URL o la ruta en </w:t>
-            </w:r>
-            <w:proofErr w:type="spellStart"/>
-            <w:r>
-              <w:rPr>
-                <w:rFonts w:ascii="Arial" w:eastAsia="Arial Unicode MS" w:hAnsi="Arial" w:cs="Arial"/>
-                <w:b/>
-                <w:color w:val="000000"/>
-                <w:sz w:val="24"/>
-                <w:szCs w:val="24"/>
-              </w:rPr>
-              <w:t>AulaPlaneta</w:t>
-            </w:r>
-            <w:proofErr w:type="spellEnd"/>
-            <w:r>
-              <w:rPr>
-                <w:rFonts w:ascii="Arial" w:eastAsia="Arial Unicode MS" w:hAnsi="Arial" w:cs="Arial"/>
-                <w:b/>
-                <w:color w:val="000000"/>
-                <w:sz w:val="24"/>
-                <w:szCs w:val="24"/>
-              </w:rPr>
-              <w:t>)</w:t>
+              <w:t>Código Shutterstock (o URL o la ruta en AulaPlaneta)</w:t>
             </w:r>
           </w:p>
         </w:tc>
@@ -20875,9 +20427,9 @@
                 <w:lang w:eastAsia="es-CO"/>
               </w:rPr>
               <w:drawing>
-                <wp:inline distT="0" distB="0" distL="0" distR="0" wp14:anchorId="216EC85B" wp14:editId="32090B0C">
-                  <wp:extent cx="4638675" cy="2571750"/>
-                  <wp:effectExtent l="0" t="0" r="9525" b="0"/>
+                <wp:inline distT="0" distB="0" distL="0" distR="0" wp14:anchorId="216EC85B" wp14:editId="3A90EE99">
+                  <wp:extent cx="3352800" cy="1858842"/>
+                  <wp:effectExtent l="0" t="0" r="0" b="8255"/>
                   <wp:docPr id="3" name="Imagen 3"/>
                   <wp:cNvGraphicFramePr>
                     <a:graphicFrameLocks xmlns:a="http://schemas.openxmlformats.org/drawingml/2006/main" noChangeAspect="1"/>
@@ -20907,7 +20459,7 @@
                         <pic:spPr bwMode="auto">
                           <a:xfrm>
                             <a:off x="0" y="0"/>
-                            <a:ext cx="4638675" cy="2571750"/>
+                            <a:ext cx="3361641" cy="1863744"/>
                           </a:xfrm>
                           <a:prstGeom prst="rect">
                             <a:avLst/>
@@ -21067,18 +20619,6 @@
               </w:rPr>
             </w:pPr>
           </w:p>
-          <w:p>
-            <w:pPr>
-              <w:spacing w:line="360" w:lineRule="auto"/>
-              <w:jc w:val="both"/>
-              <w:rPr>
-                <w:rFonts w:ascii="Arial" w:eastAsia="Arial Unicode MS" w:hAnsi="Arial" w:cs="Arial"/>
-                <w:color w:val="000000"/>
-                <w:sz w:val="24"/>
-                <w:szCs w:val="24"/>
-              </w:rPr>
-            </w:pPr>
-          </w:p>
         </w:tc>
       </w:tr>
     </w:tbl>
@@ -21247,22 +20787,18 @@
                 <w:szCs w:val="24"/>
                 <w:highlight w:val="green"/>
               </w:rPr>
-              <w:t xml:space="preserve">A través de imágenes se presentan los órdenes de magnitud de diferentes escalas </w:t>
-            </w:r>
-          </w:p>
-          <w:p>
-            <w:pPr>
-              <w:spacing w:after="160" w:line="360" w:lineRule="auto"/>
-              <w:jc w:val="both"/>
-              <w:rPr>
-                <w:rFonts w:ascii="Arial" w:eastAsia="Arial Unicode MS" w:hAnsi="Arial" w:cs="Arial"/>
-                <w:b/>
-                <w:color w:val="000000"/>
-                <w:sz w:val="24"/>
-                <w:szCs w:val="24"/>
-                <w:highlight w:val="green"/>
-              </w:rPr>
-            </w:pPr>
+              <w:t xml:space="preserve">A través de imágenes se presentan los órdenes de </w:t>
+            </w:r>
+            <w:r>
+              <w:rPr>
+                <w:rFonts w:ascii="Arial" w:eastAsia="Arial Unicode MS" w:hAnsi="Arial" w:cs="Arial"/>
+                <w:color w:val="000000"/>
+                <w:sz w:val="24"/>
+                <w:szCs w:val="24"/>
+                <w:highlight w:val="green"/>
+              </w:rPr>
+              <w:t xml:space="preserve">magnitud de diferentes escalas </w:t>
+            </w:r>
           </w:p>
         </w:tc>
       </w:tr>
@@ -21872,7 +21408,6 @@
           <w:sz w:val="24"/>
           <w:szCs w:val="24"/>
         </w:rPr>
-        <w:lastRenderedPageBreak/>
         <w:t>18~20, 1786~2000, 0,000435~0,0004, 0,00000673~0, 0,000007.</w:t>
       </w:r>
     </w:p>
@@ -21892,6 +21427,7 @@
           <w:sz w:val="24"/>
           <w:szCs w:val="24"/>
         </w:rPr>
+        <w:lastRenderedPageBreak/>
         <w:t>Esta regla</w:t>
       </w:r>
       <w:r>
@@ -23388,83 +22924,18 @@
           <w:rStyle w:val="un"/>
           <w:rFonts w:ascii="Arial" w:eastAsia="Arial Unicode MS" w:hAnsi="Arial" w:cs="Arial"/>
           <w:color w:val="333333"/>
+          <w:highlight w:val="cyan"/>
         </w:rPr>
       </w:pPr>
       <w:r>
         <w:rPr>
-          <w:rStyle w:val="un"/>
-          <w:rFonts w:ascii="Arial" w:eastAsia="Arial Unicode MS" w:hAnsi="Arial" w:cs="Arial"/>
-          <w:color w:val="333333"/>
-        </w:rPr>
-        <w:t>CN_10_01_CO_EQ_1</w:t>
-      </w:r>
-    </w:p>
-    <w:p>
-      <w:pPr>
-        <w:pStyle w:val="u"/>
-        <w:shd w:val="clear" w:color="auto" w:fill="FFFFFF"/>
-        <w:spacing w:before="0" w:beforeAutospacing="0" w:after="0" w:afterAutospacing="0" w:line="360" w:lineRule="auto"/>
-        <w:jc w:val="both"/>
-        <w:rPr>
-          <w:rStyle w:val="un"/>
-          <w:rFonts w:ascii="Arial" w:eastAsia="Arial Unicode MS" w:hAnsi="Arial" w:cs="Arial"/>
-          <w:color w:val="333333"/>
-        </w:rPr>
-      </w:pPr>
-      <w:proofErr w:type="spellStart"/>
-      <w:r>
-        <w:rPr>
-          <w:rStyle w:val="un"/>
-          <w:rFonts w:ascii="Arial" w:eastAsia="Arial Unicode MS" w:hAnsi="Arial" w:cs="Arial"/>
-          <w:color w:val="333333"/>
-          <w:highlight w:val="yellow"/>
-        </w:rPr>
-        <w:t>Eq</w:t>
-      </w:r>
-      <w:proofErr w:type="spellEnd"/>
-      <w:r>
-        <w:rPr>
-          <w:rStyle w:val="un"/>
-          <w:rFonts w:ascii="Arial" w:eastAsia="Arial Unicode MS" w:hAnsi="Arial" w:cs="Arial"/>
-          <w:color w:val="333333"/>
-          <w:highlight w:val="yellow"/>
-        </w:rPr>
-        <w:t>: \frac{10^{2}cm}{1m}=1</w:t>
-      </w:r>
-    </w:p>
-    <w:p>
-      <w:pPr>
-        <w:pStyle w:val="u"/>
-        <w:shd w:val="clear" w:color="auto" w:fill="FFFFFF"/>
-        <w:spacing w:before="0" w:beforeAutospacing="0" w:after="0" w:afterAutospacing="0" w:line="360" w:lineRule="auto"/>
-        <w:jc w:val="both"/>
-        <w:rPr>
-          <w:rStyle w:val="un"/>
-          <w:rFonts w:ascii="Arial" w:eastAsia="Arial Unicode MS" w:hAnsi="Arial" w:cs="Arial"/>
-          <w:color w:val="333333"/>
-        </w:rPr>
-      </w:pPr>
-    </w:p>
-    <w:p>
-      <w:pPr>
-        <w:pStyle w:val="u"/>
-        <w:shd w:val="clear" w:color="auto" w:fill="FFFFFF"/>
-        <w:spacing w:before="0" w:beforeAutospacing="0" w:after="0" w:afterAutospacing="0" w:line="360" w:lineRule="auto"/>
-        <w:jc w:val="both"/>
-        <w:rPr>
-          <w:rStyle w:val="un"/>
-          <w:rFonts w:ascii="Arial" w:eastAsia="Arial Unicode MS" w:hAnsi="Arial" w:cs="Arial"/>
-          <w:color w:val="333333"/>
-        </w:rPr>
-      </w:pPr>
-      <w:r>
-        <w:rPr>
           <w:rFonts w:ascii="Arial" w:eastAsia="Arial Unicode MS" w:hAnsi="Arial" w:cs="Arial"/>
           <w:noProof/>
+          <w:highlight w:val="cyan"/>
         </w:rPr>
         <w:drawing>
-          <wp:inline distT="0" distB="0" distL="0" distR="0" wp14:anchorId="5B0151C8" wp14:editId="12A080E4">
-            <wp:extent cx="1695450" cy="754226"/>
+          <wp:inline distT="0" distB="0" distL="0" distR="0" wp14:anchorId="5B0151C8" wp14:editId="38B3D59D">
+            <wp:extent cx="1181100" cy="525416"/>
             <wp:effectExtent l="0" t="0" r="0" b="8255"/>
             <wp:docPr id="39" name="Imagen 39" descr="C:\Users\MarcelaP\Desktop\Trabajo Editorial\GRADO 10\Cap 1_El mundo de la Física y la Química\Ecuaciones\CN_10_01_CO_EQ_1.gif"/>
             <wp:cNvGraphicFramePr>
@@ -23495,7 +22966,7 @@
                   <pic:spPr bwMode="auto">
                     <a:xfrm>
                       <a:off x="0" y="0"/>
-                      <a:ext cx="1702054" cy="757164"/>
+                      <a:ext cx="1189665" cy="529226"/>
                     </a:xfrm>
                     <a:prstGeom prst="rect">
                       <a:avLst/>
@@ -23517,6 +22988,7 @@
         <w:pStyle w:val="u"/>
         <w:shd w:val="clear" w:color="auto" w:fill="FFFFFF"/>
         <w:spacing w:before="0" w:beforeAutospacing="0" w:after="0" w:afterAutospacing="0" w:line="360" w:lineRule="auto"/>
+        <w:ind w:left="708" w:hanging="708"/>
         <w:jc w:val="both"/>
         <w:rPr>
           <w:rStyle w:val="un"/>
@@ -23524,19 +22996,15 @@
           <w:color w:val="333333"/>
         </w:rPr>
       </w:pPr>
-    </w:p>
-    <w:p>
-      <w:pPr>
-        <w:pStyle w:val="u"/>
-        <w:shd w:val="clear" w:color="auto" w:fill="FFFFFF"/>
-        <w:spacing w:before="0" w:beforeAutospacing="0" w:after="0" w:afterAutospacing="0" w:line="360" w:lineRule="auto"/>
-        <w:jc w:val="both"/>
+      <w:r>
         <w:rPr>
           <w:rStyle w:val="un"/>
           <w:rFonts w:ascii="Arial" w:eastAsia="Arial Unicode MS" w:hAnsi="Arial" w:cs="Arial"/>
           <w:color w:val="333333"/>
-        </w:rPr>
-      </w:pPr>
+          <w:highlight w:val="cyan"/>
+        </w:rPr>
+        <w:t>CN_10_01_formula_01</w:t>
+      </w:r>
     </w:p>
     <w:p>
       <w:pPr>
@@ -23574,9 +23042,6 @@
       <w:pPr>
         <w:pStyle w:val="u"/>
         <w:shd w:val="clear" w:color="auto" w:fill="FFFFFF"/>
-        <w:tabs>
-          <w:tab w:val="left" w:pos="1980"/>
-        </w:tabs>
         <w:spacing w:before="0" w:beforeAutospacing="0" w:after="0" w:afterAutospacing="0" w:line="360" w:lineRule="auto"/>
         <w:jc w:val="both"/>
         <w:rPr>
@@ -23585,96 +23050,16 @@
           <w:color w:val="333333"/>
         </w:rPr>
       </w:pPr>
-    </w:p>
-    <w:p>
-      <w:pPr>
-        <w:pStyle w:val="u"/>
-        <w:shd w:val="clear" w:color="auto" w:fill="FFFFFF"/>
-        <w:spacing w:before="0" w:beforeAutospacing="0" w:after="0" w:afterAutospacing="0" w:line="360" w:lineRule="auto"/>
-        <w:jc w:val="both"/>
-        <w:rPr>
-          <w:rStyle w:val="un"/>
-          <w:rFonts w:ascii="Arial" w:eastAsia="Arial Unicode MS" w:hAnsi="Arial" w:cs="Arial"/>
-          <w:color w:val="333333"/>
-        </w:rPr>
-      </w:pPr>
-      <w:r>
-        <w:rPr>
-          <w:rStyle w:val="un"/>
-          <w:rFonts w:ascii="Arial" w:eastAsia="Arial Unicode MS" w:hAnsi="Arial" w:cs="Arial"/>
-          <w:color w:val="333333"/>
-        </w:rPr>
-        <w:lastRenderedPageBreak/>
-        <w:t>CN_10_01_CO_EQ_2</w:t>
-      </w:r>
-    </w:p>
-    <w:p>
-      <w:pPr>
-        <w:pStyle w:val="u"/>
-        <w:shd w:val="clear" w:color="auto" w:fill="FFFFFF"/>
-        <w:spacing w:before="0" w:beforeAutospacing="0" w:after="0" w:afterAutospacing="0" w:line="360" w:lineRule="auto"/>
-        <w:jc w:val="both"/>
-        <w:rPr>
-          <w:rStyle w:val="un"/>
-          <w:rFonts w:ascii="Arial" w:eastAsia="Arial Unicode MS" w:hAnsi="Arial" w:cs="Arial"/>
-          <w:color w:val="333333"/>
-        </w:rPr>
-      </w:pPr>
-      <w:proofErr w:type="spellStart"/>
-      <w:r>
-        <w:rPr>
-          <w:rStyle w:val="un"/>
-          <w:rFonts w:ascii="Arial" w:eastAsia="Arial Unicode MS" w:hAnsi="Arial" w:cs="Arial"/>
-          <w:color w:val="333333"/>
-          <w:highlight w:val="yellow"/>
-        </w:rPr>
-        <w:t>Eq</w:t>
-      </w:r>
-      <w:proofErr w:type="spellEnd"/>
-      <w:r>
-        <w:rPr>
-          <w:rStyle w:val="un"/>
-          <w:rFonts w:ascii="Arial" w:eastAsia="Arial Unicode MS" w:hAnsi="Arial" w:cs="Arial"/>
-          <w:color w:val="333333"/>
-          <w:highlight w:val="yellow"/>
-        </w:rPr>
-        <w:t>: \frac{1m}{10^{2}cm}=1</w:t>
-      </w:r>
-    </w:p>
-    <w:p>
-      <w:pPr>
-        <w:pStyle w:val="u"/>
-        <w:shd w:val="clear" w:color="auto" w:fill="FFFFFF"/>
-        <w:spacing w:before="0" w:beforeAutospacing="0" w:after="0" w:afterAutospacing="0" w:line="360" w:lineRule="auto"/>
-        <w:jc w:val="both"/>
-        <w:rPr>
-          <w:rStyle w:val="un"/>
-          <w:rFonts w:ascii="Arial" w:eastAsia="Arial Unicode MS" w:hAnsi="Arial" w:cs="Arial"/>
-          <w:color w:val="333333"/>
-        </w:rPr>
-      </w:pPr>
-    </w:p>
-    <w:p>
-      <w:pPr>
-        <w:pStyle w:val="u"/>
-        <w:shd w:val="clear" w:color="auto" w:fill="FFFFFF"/>
-        <w:spacing w:before="0" w:beforeAutospacing="0" w:after="0" w:afterAutospacing="0" w:line="360" w:lineRule="auto"/>
-        <w:jc w:val="both"/>
-        <w:rPr>
-          <w:rStyle w:val="un"/>
-          <w:rFonts w:ascii="Arial" w:eastAsia="Arial Unicode MS" w:hAnsi="Arial" w:cs="Arial"/>
-          <w:color w:val="333333"/>
-        </w:rPr>
-      </w:pPr>
       <w:r>
         <w:rPr>
           <w:rFonts w:ascii="Arial" w:eastAsia="Arial Unicode MS" w:hAnsi="Arial" w:cs="Arial"/>
           <w:noProof/>
+          <w:highlight w:val="cyan"/>
         </w:rPr>
         <w:drawing>
-          <wp:inline distT="0" distB="0" distL="0" distR="0" wp14:anchorId="45FC7258" wp14:editId="764163DB">
-            <wp:extent cx="2714625" cy="1152718"/>
-            <wp:effectExtent l="0" t="0" r="0" b="9525"/>
+          <wp:inline distT="0" distB="0" distL="0" distR="0" wp14:anchorId="45FC7258" wp14:editId="00E69075">
+            <wp:extent cx="1362075" cy="578381"/>
+            <wp:effectExtent l="0" t="0" r="0" b="0"/>
             <wp:docPr id="40" name="Imagen 40" descr="C:\Users\MarcelaP\Desktop\Trabajo Editorial\GRADO 10\Cap 1_El mundo de la Física y la Química\Ecuaciones\CN_10_01_CO_EQ_2.gif"/>
             <wp:cNvGraphicFramePr>
               <a:graphicFrameLocks xmlns:a="http://schemas.openxmlformats.org/drawingml/2006/main" noChangeAspect="1"/>
@@ -23704,7 +23089,7 @@
                   <pic:spPr bwMode="auto">
                     <a:xfrm>
                       <a:off x="0" y="0"/>
-                      <a:ext cx="2717882" cy="1154101"/>
+                      <a:ext cx="1373102" cy="583063"/>
                     </a:xfrm>
                     <a:prstGeom prst="rect">
                       <a:avLst/>
@@ -23726,6 +23111,7 @@
         <w:pStyle w:val="u"/>
         <w:shd w:val="clear" w:color="auto" w:fill="FFFFFF"/>
         <w:spacing w:before="0" w:beforeAutospacing="0" w:after="0" w:afterAutospacing="0" w:line="360" w:lineRule="auto"/>
+        <w:ind w:left="708" w:hanging="708"/>
         <w:jc w:val="both"/>
         <w:rPr>
           <w:rStyle w:val="un"/>
@@ -23733,6 +23119,23 @@
           <w:color w:val="333333"/>
         </w:rPr>
       </w:pPr>
+      <w:r>
+        <w:rPr>
+          <w:rStyle w:val="un"/>
+          <w:rFonts w:ascii="Arial" w:eastAsia="Arial Unicode MS" w:hAnsi="Arial" w:cs="Arial"/>
+          <w:color w:val="333333"/>
+          <w:highlight w:val="cyan"/>
+        </w:rPr>
+        <w:t>CN_10_01_formula_0</w:t>
+      </w:r>
+      <w:r>
+        <w:rPr>
+          <w:rStyle w:val="un"/>
+          <w:rFonts w:ascii="Arial" w:eastAsia="Arial Unicode MS" w:hAnsi="Arial" w:cs="Arial"/>
+          <w:color w:val="333333"/>
+        </w:rPr>
+        <w:t>2</w:t>
+      </w:r>
     </w:p>
     <w:p>
       <w:pPr>
@@ -23752,6 +23155,7 @@
           <w:rFonts w:ascii="Arial" w:eastAsia="Arial Unicode MS" w:hAnsi="Arial" w:cs="Arial"/>
           <w:color w:val="333333"/>
         </w:rPr>
+        <w:lastRenderedPageBreak/>
         <w:t>Dado que la medida que queremos convertir está expresada en metros, de los dos factores de conversión elegiremos el primero, donde la unidad metros (m) está en el denominador y permite efectuar la simplificación</w:t>
       </w:r>
       <w:r>
@@ -23826,69 +23230,17 @@
           <w:color w:val="333333"/>
         </w:rPr>
       </w:pPr>
-    </w:p>
-    <w:p>
-      <w:pPr>
-        <w:pStyle w:val="u"/>
-        <w:spacing w:line="360" w:lineRule="auto"/>
-        <w:jc w:val="both"/>
-        <w:rPr>
-          <w:rStyle w:val="un"/>
-          <w:rFonts w:ascii="Arial" w:eastAsia="Arial Unicode MS" w:hAnsi="Arial" w:cs="Arial"/>
-          <w:color w:val="333333"/>
-        </w:rPr>
-      </w:pPr>
-    </w:p>
-    <w:p>
-      <w:pPr>
-        <w:pStyle w:val="u"/>
-        <w:spacing w:line="360" w:lineRule="auto"/>
-        <w:jc w:val="both"/>
-        <w:rPr>
-          <w:rFonts w:ascii="Arial" w:eastAsia="Arial Unicode MS" w:hAnsi="Arial" w:cs="Arial"/>
-          <w:color w:val="333333"/>
-        </w:rPr>
-      </w:pPr>
-      <w:r>
-        <w:rPr>
-          <w:rFonts w:ascii="Arial" w:eastAsia="Arial Unicode MS" w:hAnsi="Arial" w:cs="Arial"/>
-          <w:color w:val="333333"/>
-        </w:rPr>
-        <w:t>CN_10_01_CO_EQ_3</w:t>
-      </w:r>
-    </w:p>
-    <w:p>
-      <w:pPr>
-        <w:pStyle w:val="u"/>
-        <w:spacing w:line="360" w:lineRule="auto"/>
-        <w:jc w:val="both"/>
-        <w:rPr>
-          <w:rStyle w:val="un"/>
-          <w:rFonts w:ascii="Arial" w:eastAsia="Arial Unicode MS" w:hAnsi="Arial" w:cs="Arial"/>
-          <w:color w:val="333333"/>
-        </w:rPr>
-      </w:pPr>
-    </w:p>
-    <w:p>
-      <w:pPr>
-        <w:pStyle w:val="u"/>
-        <w:spacing w:line="360" w:lineRule="auto"/>
-        <w:jc w:val="center"/>
-        <w:rPr>
-          <w:rFonts w:ascii="Arial" w:eastAsia="Arial Unicode MS" w:hAnsi="Arial" w:cs="Arial"/>
-          <w:color w:val="333333"/>
-        </w:rPr>
-      </w:pPr>
       <w:r>
         <w:rPr>
           <w:rFonts w:ascii="Arial" w:eastAsia="Arial Unicode MS" w:hAnsi="Arial" w:cs="Arial"/>
           <w:noProof/>
           <w:color w:val="333333"/>
+          <w:highlight w:val="cyan"/>
         </w:rPr>
         <w:drawing>
-          <wp:inline distT="0" distB="0" distL="0" distR="0" wp14:anchorId="7B8CE596" wp14:editId="1C61C2CA">
-            <wp:extent cx="3911600" cy="1257300"/>
-            <wp:effectExtent l="0" t="0" r="0" b="12700"/>
+          <wp:inline distT="0" distB="0" distL="0" distR="0" wp14:anchorId="4CD42982" wp14:editId="61D1DB52">
+            <wp:extent cx="1238250" cy="398009"/>
+            <wp:effectExtent l="0" t="0" r="0" b="2540"/>
             <wp:docPr id="1" name="Imagen 1"/>
             <wp:cNvGraphicFramePr>
               <a:graphicFrameLocks xmlns:a="http://schemas.openxmlformats.org/drawingml/2006/main" noChangeAspect="1"/>
@@ -23915,7 +23267,7 @@
                   <pic:spPr>
                     <a:xfrm>
                       <a:off x="0" y="0"/>
-                      <a:ext cx="3911600" cy="1257300"/>
+                      <a:ext cx="1253626" cy="402951"/>
                     </a:xfrm>
                     <a:prstGeom prst="rect">
                       <a:avLst/>
@@ -23931,82 +23283,33 @@
     <w:p>
       <w:pPr>
         <w:pStyle w:val="u"/>
-        <w:spacing w:line="360" w:lineRule="auto"/>
+        <w:shd w:val="clear" w:color="auto" w:fill="FFFFFF"/>
+        <w:spacing w:before="0" w:beforeAutospacing="0" w:after="0" w:afterAutospacing="0" w:line="360" w:lineRule="auto"/>
+        <w:ind w:left="708" w:hanging="708"/>
         <w:jc w:val="both"/>
         <w:rPr>
+          <w:rStyle w:val="un"/>
           <w:rFonts w:ascii="Arial" w:eastAsia="Arial Unicode MS" w:hAnsi="Arial" w:cs="Arial"/>
           <w:color w:val="333333"/>
         </w:rPr>
       </w:pPr>
       <w:r>
         <w:rPr>
-          <w:rFonts w:ascii="Arial" w:eastAsia="Arial Unicode MS" w:hAnsi="Arial" w:cs="Arial"/>
-          <w:color w:val="333333"/>
-        </w:rPr>
-        <w:t>El segundo factor de con</w:t>
-      </w:r>
-      <w:r>
-        <w:rPr>
-          <w:rFonts w:ascii="Arial" w:eastAsia="Arial Unicode MS" w:hAnsi="Arial" w:cs="Arial"/>
-          <w:color w:val="333333"/>
-        </w:rPr>
-        <w:t xml:space="preserve">versión se usaría para convertir </w:t>
-      </w:r>
-      <w:r>
-        <w:rPr>
-          <w:rFonts w:ascii="Arial" w:eastAsia="Arial Unicode MS" w:hAnsi="Arial" w:cs="Arial"/>
-          <w:color w:val="333333"/>
-        </w:rPr>
-        <w:t>una medida expresada en centímetros</w:t>
-      </w:r>
-      <w:r>
-        <w:rPr>
-          <w:rFonts w:ascii="Arial" w:eastAsia="Arial Unicode MS" w:hAnsi="Arial" w:cs="Arial"/>
-          <w:color w:val="333333"/>
-        </w:rPr>
-        <w:t xml:space="preserve">, </w:t>
-      </w:r>
-      <w:r>
-        <w:rPr>
-          <w:rFonts w:ascii="Arial" w:eastAsia="Arial Unicode MS" w:hAnsi="Arial" w:cs="Arial"/>
-          <w:color w:val="333333"/>
-        </w:rPr>
-        <w:t>a metros</w:t>
-      </w:r>
-      <w:r>
-        <w:rPr>
-          <w:rFonts w:ascii="Arial" w:eastAsia="Arial Unicode MS" w:hAnsi="Arial" w:cs="Arial"/>
-          <w:color w:val="333333"/>
-        </w:rPr>
-        <w:t>. Por ejemplo,</w:t>
-      </w:r>
-      <w:r>
-        <w:rPr>
-          <w:rFonts w:ascii="Arial" w:eastAsia="Arial Unicode MS" w:hAnsi="Arial" w:cs="Arial"/>
-          <w:color w:val="333333"/>
-        </w:rPr>
-        <w:t xml:space="preserve"> </w:t>
-      </w:r>
-      <w:r>
-        <w:rPr>
-          <w:rFonts w:ascii="Arial" w:eastAsia="Arial Unicode MS" w:hAnsi="Arial" w:cs="Arial"/>
-          <w:color w:val="333333"/>
-        </w:rPr>
-        <w:t xml:space="preserve">el diámetro de la pupila del ojo humano es de aproximadamente </w:t>
-      </w:r>
-      <w:r>
-        <w:rPr>
-          <w:rFonts w:ascii="Arial" w:eastAsia="Arial Unicode MS" w:hAnsi="Arial" w:cs="Arial"/>
-          <w:color w:val="333333"/>
-        </w:rPr>
-        <w:t xml:space="preserve">0,4cm, </w:t>
-      </w:r>
-      <w:r>
-        <w:rPr>
-          <w:rFonts w:ascii="Arial" w:eastAsia="Arial Unicode MS" w:hAnsi="Arial" w:cs="Arial"/>
-          <w:color w:val="333333"/>
-        </w:rPr>
-        <w:t>y en metros se tendría</w:t>
+          <w:rStyle w:val="un"/>
+          <w:rFonts w:ascii="Arial" w:eastAsia="Arial Unicode MS" w:hAnsi="Arial" w:cs="Arial"/>
+          <w:color w:val="333333"/>
+          <w:highlight w:val="cyan"/>
+        </w:rPr>
+        <w:t>CN_10_01_formula_0</w:t>
+      </w:r>
+      <w:r>
+        <w:rPr>
+          <w:rStyle w:val="un"/>
+          <w:rFonts w:ascii="Arial" w:eastAsia="Arial Unicode MS" w:hAnsi="Arial" w:cs="Arial"/>
+          <w:color w:val="333333"/>
+          <w:highlight w:val="cyan"/>
+        </w:rPr>
+        <w:t>3</w:t>
       </w:r>
     </w:p>
     <w:p>
@@ -24024,8 +23327,70 @@
           <w:rFonts w:ascii="Arial" w:eastAsia="Arial Unicode MS" w:hAnsi="Arial" w:cs="Arial"/>
           <w:color w:val="333333"/>
         </w:rPr>
-        <w:lastRenderedPageBreak/>
-        <w:t>CN_10_01_CO_EQ_</w:t>
+        <w:t>El segundo factor de con</w:t>
+      </w:r>
+      <w:r>
+        <w:rPr>
+          <w:rFonts w:ascii="Arial" w:eastAsia="Arial Unicode MS" w:hAnsi="Arial" w:cs="Arial"/>
+          <w:color w:val="333333"/>
+        </w:rPr>
+        <w:t xml:space="preserve">versión se usaría para convertir </w:t>
+      </w:r>
+      <w:r>
+        <w:rPr>
+          <w:rFonts w:ascii="Arial" w:eastAsia="Arial Unicode MS" w:hAnsi="Arial" w:cs="Arial"/>
+          <w:color w:val="333333"/>
+        </w:rPr>
+        <w:t>una medida expresada en centímetros</w:t>
+      </w:r>
+      <w:r>
+        <w:rPr>
+          <w:rFonts w:ascii="Arial" w:eastAsia="Arial Unicode MS" w:hAnsi="Arial" w:cs="Arial"/>
+          <w:color w:val="333333"/>
+        </w:rPr>
+        <w:t xml:space="preserve">, </w:t>
+      </w:r>
+      <w:r>
+        <w:rPr>
+          <w:rFonts w:ascii="Arial" w:eastAsia="Arial Unicode MS" w:hAnsi="Arial" w:cs="Arial"/>
+          <w:color w:val="333333"/>
+        </w:rPr>
+        <w:t>a metros</w:t>
+      </w:r>
+      <w:r>
+        <w:rPr>
+          <w:rFonts w:ascii="Arial" w:eastAsia="Arial Unicode MS" w:hAnsi="Arial" w:cs="Arial"/>
+          <w:color w:val="333333"/>
+        </w:rPr>
+        <w:t>. Por ejemplo,</w:t>
+      </w:r>
+      <w:r>
+        <w:rPr>
+          <w:rFonts w:ascii="Arial" w:eastAsia="Arial Unicode MS" w:hAnsi="Arial" w:cs="Arial"/>
+          <w:color w:val="333333"/>
+        </w:rPr>
+        <w:t xml:space="preserve"> </w:t>
+      </w:r>
+      <w:r>
+        <w:rPr>
+          <w:rFonts w:ascii="Arial" w:eastAsia="Arial Unicode MS" w:hAnsi="Arial" w:cs="Arial"/>
+          <w:color w:val="333333"/>
+        </w:rPr>
+        <w:t xml:space="preserve">el diámetro de la pupila del ojo humano es de aproximadamente </w:t>
+      </w:r>
+      <w:r>
+        <w:rPr>
+          <w:rFonts w:ascii="Arial" w:eastAsia="Arial Unicode MS" w:hAnsi="Arial" w:cs="Arial"/>
+          <w:color w:val="333333"/>
+        </w:rPr>
+        <w:t xml:space="preserve">0,4cm, </w:t>
+      </w:r>
+      <w:r>
+        <w:rPr>
+          <w:rFonts w:ascii="Arial" w:eastAsia="Arial Unicode MS" w:hAnsi="Arial" w:cs="Arial"/>
+          <w:color w:val="333333"/>
+        </w:rPr>
+        <w:t>y en metros se tendría</w:t>
       </w:r>
     </w:p>
     <w:p>
@@ -24041,65 +23406,13 @@
       <w:r>
         <w:rPr>
           <w:rFonts w:ascii="Arial" w:eastAsia="Arial Unicode MS" w:hAnsi="Arial" w:cs="Arial"/>
-          <w:color w:val="333333"/>
-          <w:highlight w:val="yellow"/>
-        </w:rPr>
-        <w:t>EQ: 0,4cm\</w:t>
-      </w:r>
-      <w:proofErr w:type="spellStart"/>
-      <w:r>
-        <w:rPr>
-          <w:rFonts w:ascii="Arial" w:eastAsia="Arial Unicode MS" w:hAnsi="Arial" w:cs="Arial"/>
-          <w:color w:val="333333"/>
-          <w:highlight w:val="yellow"/>
-        </w:rPr>
-        <w:t>cdot</w:t>
-      </w:r>
-      <w:proofErr w:type="spellEnd"/>
-      <w:r>
-        <w:rPr>
-          <w:rFonts w:ascii="Arial" w:eastAsia="Arial Unicode MS" w:hAnsi="Arial" w:cs="Arial"/>
-          <w:color w:val="333333"/>
-          <w:highlight w:val="yellow"/>
-        </w:rPr>
-        <w:t>\fr</w:t>
-      </w:r>
-      <w:r>
-        <w:rPr>
-          <w:rFonts w:ascii="Arial" w:eastAsia="Arial Unicode MS" w:hAnsi="Arial" w:cs="Arial"/>
-          <w:color w:val="333333"/>
-          <w:highlight w:val="yellow"/>
-        </w:rPr>
-        <w:t>ac{1m}{10^{2}cm}=4\times10^{-3}</w:t>
-      </w:r>
-      <w:r>
-        <w:rPr>
-          <w:rFonts w:ascii="Arial" w:eastAsia="Arial Unicode MS" w:hAnsi="Arial" w:cs="Arial"/>
-          <w:color w:val="333333"/>
-          <w:highlight w:val="yellow"/>
-        </w:rPr>
-        <w:t>m</w:t>
-      </w:r>
-    </w:p>
-    <w:p>
-      <w:pPr>
-        <w:pStyle w:val="u"/>
-        <w:spacing w:line="360" w:lineRule="auto"/>
-        <w:jc w:val="both"/>
-        <w:rPr>
-          <w:rFonts w:ascii="Arial" w:eastAsia="Arial Unicode MS" w:hAnsi="Arial" w:cs="Arial"/>
-          <w:color w:val="333333"/>
-        </w:rPr>
-      </w:pPr>
-      <w:r>
-        <w:rPr>
-          <w:rFonts w:ascii="Arial" w:eastAsia="Arial Unicode MS" w:hAnsi="Arial" w:cs="Arial"/>
           <w:noProof/>
+          <w:highlight w:val="cyan"/>
         </w:rPr>
         <w:drawing>
-          <wp:inline distT="0" distB="0" distL="0" distR="0" wp14:anchorId="4E94107A" wp14:editId="49632B8A">
-            <wp:extent cx="5612130" cy="897941"/>
-            <wp:effectExtent l="0" t="0" r="7620" b="0"/>
+          <wp:inline distT="0" distB="0" distL="0" distR="0" wp14:anchorId="4E94107A" wp14:editId="6DDD2484">
+            <wp:extent cx="1785937" cy="285750"/>
+            <wp:effectExtent l="0" t="0" r="5080" b="0"/>
             <wp:docPr id="41" name="Imagen 41" descr="C:\Users\MarcelaP\Desktop\Trabajo Editorial\GRADO 10\Cap 1_El mundo de la Física y la Química\Ecuaciones\CN_10_01_CO_EQ_3.gif"/>
             <wp:cNvGraphicFramePr>
               <a:graphicFrameLocks xmlns:a="http://schemas.openxmlformats.org/drawingml/2006/main" noChangeAspect="1"/>
@@ -24129,7 +23442,7 @@
                   <pic:spPr bwMode="auto">
                     <a:xfrm>
                       <a:off x="0" y="0"/>
-                      <a:ext cx="5612130" cy="897941"/>
+                      <a:ext cx="1790030" cy="286405"/>
                     </a:xfrm>
                     <a:prstGeom prst="rect">
                       <a:avLst/>
@@ -24149,13 +23462,34 @@
     <w:p>
       <w:pPr>
         <w:pStyle w:val="u"/>
-        <w:spacing w:line="360" w:lineRule="auto"/>
+        <w:shd w:val="clear" w:color="auto" w:fill="FFFFFF"/>
+        <w:spacing w:before="0" w:beforeAutospacing="0" w:after="0" w:afterAutospacing="0" w:line="360" w:lineRule="auto"/>
+        <w:ind w:left="708" w:hanging="708"/>
         <w:jc w:val="both"/>
         <w:rPr>
+          <w:rStyle w:val="un"/>
           <w:rFonts w:ascii="Arial" w:eastAsia="Arial Unicode MS" w:hAnsi="Arial" w:cs="Arial"/>
           <w:color w:val="333333"/>
         </w:rPr>
       </w:pPr>
+      <w:r>
+        <w:rPr>
+          <w:rStyle w:val="un"/>
+          <w:rFonts w:ascii="Arial" w:eastAsia="Arial Unicode MS" w:hAnsi="Arial" w:cs="Arial"/>
+          <w:color w:val="333333"/>
+          <w:highlight w:val="cyan"/>
+        </w:rPr>
+        <w:t>CN_10_01_formula_0</w:t>
+      </w:r>
+      <w:r>
+        <w:rPr>
+          <w:rStyle w:val="un"/>
+          <w:rFonts w:ascii="Arial" w:eastAsia="Arial Unicode MS" w:hAnsi="Arial" w:cs="Arial"/>
+          <w:color w:val="333333"/>
+          <w:highlight w:val="cyan"/>
+        </w:rPr>
+        <w:t>4</w:t>
+      </w:r>
     </w:p>
     <w:p>
       <w:pPr>
@@ -24294,120 +23628,14 @@
       </w:pPr>
       <w:r>
         <w:rPr>
-          <w:rStyle w:val="un"/>
-          <w:rFonts w:ascii="Arial" w:eastAsia="Arial Unicode MS" w:hAnsi="Arial" w:cs="Arial"/>
-          <w:color w:val="333333"/>
-        </w:rPr>
-        <w:t xml:space="preserve"> </w:t>
-      </w:r>
-      <w:r>
-        <w:rPr>
-          <w:rFonts w:ascii="Arial" w:eastAsia="Arial Unicode MS" w:hAnsi="Arial" w:cs="Arial"/>
-          <w:color w:val="333333"/>
-        </w:rPr>
-        <w:t>CN_10_01_CO_EQ_</w:t>
-      </w:r>
-    </w:p>
-    <w:p>
-      <w:pPr>
-        <w:pStyle w:val="u"/>
-        <w:spacing w:line="360" w:lineRule="auto"/>
-        <w:jc w:val="both"/>
-        <w:rPr>
-          <w:rFonts w:ascii="Arial" w:eastAsia="Arial Unicode MS" w:hAnsi="Arial" w:cs="Arial"/>
-          <w:color w:val="333333"/>
-        </w:rPr>
-      </w:pPr>
-      <w:proofErr w:type="spellStart"/>
-      <w:r>
-        <w:rPr>
-          <w:rFonts w:ascii="Arial" w:eastAsia="Arial Unicode MS" w:hAnsi="Arial" w:cs="Arial"/>
-          <w:color w:val="333333"/>
-          <w:highlight w:val="yellow"/>
-        </w:rPr>
-        <w:t>Eq</w:t>
-      </w:r>
-      <w:proofErr w:type="spellEnd"/>
-      <w:r>
-        <w:rPr>
-          <w:rFonts w:ascii="Arial" w:eastAsia="Arial Unicode MS" w:hAnsi="Arial" w:cs="Arial"/>
-          <w:color w:val="333333"/>
-          <w:highlight w:val="yellow"/>
-        </w:rPr>
-        <w:t>: 3\times 10^{8}\frac{m}{s}\</w:t>
-      </w:r>
-      <w:proofErr w:type="spellStart"/>
-      <w:r>
-        <w:rPr>
-          <w:rFonts w:ascii="Arial" w:eastAsia="Arial Unicode MS" w:hAnsi="Arial" w:cs="Arial"/>
-          <w:color w:val="333333"/>
-          <w:highlight w:val="yellow"/>
-        </w:rPr>
-        <w:t>cdot</w:t>
-      </w:r>
-      <w:proofErr w:type="spellEnd"/>
-      <w:r>
-        <w:rPr>
-          <w:rFonts w:ascii="Arial" w:eastAsia="Arial Unicode MS" w:hAnsi="Arial" w:cs="Arial"/>
-          <w:color w:val="333333"/>
-          <w:highlight w:val="yellow"/>
-        </w:rPr>
-        <w:t xml:space="preserve"> \frac{1 </w:t>
-      </w:r>
-      <w:r>
-        <w:rPr>
-          <w:rFonts w:ascii="Arial" w:eastAsia="Arial Unicode MS" w:hAnsi="Arial" w:cs="Arial"/>
-          <w:color w:val="333333"/>
-          <w:highlight w:val="yellow"/>
-        </w:rPr>
-        <w:t>k</w:t>
-      </w:r>
-      <w:r>
-        <w:rPr>
-          <w:rFonts w:ascii="Arial" w:eastAsia="Arial Unicode MS" w:hAnsi="Arial" w:cs="Arial"/>
-          <w:color w:val="333333"/>
-          <w:highlight w:val="yellow"/>
-        </w:rPr>
-        <w:t>m}{10^{3}m}\</w:t>
-      </w:r>
-      <w:proofErr w:type="spellStart"/>
-      <w:r>
-        <w:rPr>
-          <w:rFonts w:ascii="Arial" w:eastAsia="Arial Unicode MS" w:hAnsi="Arial" w:cs="Arial"/>
-          <w:color w:val="333333"/>
-          <w:highlight w:val="yellow"/>
-        </w:rPr>
-        <w:t>cdot</w:t>
-      </w:r>
-      <w:proofErr w:type="spellEnd"/>
-      <w:r>
-        <w:rPr>
-          <w:rFonts w:ascii="Arial" w:eastAsia="Arial Unicode MS" w:hAnsi="Arial" w:cs="Arial"/>
-          <w:color w:val="333333"/>
-          <w:highlight w:val="yellow"/>
-        </w:rPr>
-        <w:t>\frac{3600s}{1h}= 1,08\times10^{9}\frac{Km}{h}</w:t>
-      </w:r>
-    </w:p>
-    <w:p>
-      <w:pPr>
-        <w:pStyle w:val="u"/>
-        <w:spacing w:line="360" w:lineRule="auto"/>
-        <w:jc w:val="both"/>
-        <w:rPr>
-          <w:rFonts w:ascii="Arial" w:eastAsia="Arial Unicode MS" w:hAnsi="Arial" w:cs="Arial"/>
-          <w:color w:val="333333"/>
-        </w:rPr>
-      </w:pPr>
-      <w:r>
-        <w:rPr>
           <w:rFonts w:ascii="Arial" w:eastAsia="Arial Unicode MS" w:hAnsi="Arial" w:cs="Arial"/>
           <w:noProof/>
+          <w:highlight w:val="cyan"/>
         </w:rPr>
         <w:drawing>
-          <wp:inline distT="0" distB="0" distL="0" distR="0" wp14:anchorId="3C32AA46" wp14:editId="4A17C7FA">
-            <wp:extent cx="5612130" cy="573865"/>
-            <wp:effectExtent l="0" t="0" r="0" b="0"/>
+          <wp:inline distT="0" distB="0" distL="0" distR="0" wp14:anchorId="3C32AA46" wp14:editId="0C8DA26C">
+            <wp:extent cx="4010025" cy="410043"/>
+            <wp:effectExtent l="0" t="0" r="0" b="9525"/>
             <wp:docPr id="42" name="Imagen 42" descr="C:\Users\MarcelaP\Downloads\CodeCogsEqn (5).gif"/>
             <wp:cNvGraphicFramePr>
               <a:graphicFrameLocks xmlns:a="http://schemas.openxmlformats.org/drawingml/2006/main" noChangeAspect="1"/>
@@ -24437,7 +23665,7 @@
                   <pic:spPr bwMode="auto">
                     <a:xfrm>
                       <a:off x="0" y="0"/>
-                      <a:ext cx="5612130" cy="573865"/>
+                      <a:ext cx="4049716" cy="414102"/>
                     </a:xfrm>
                     <a:prstGeom prst="rect">
                       <a:avLst/>
@@ -24456,17 +23684,35 @@
     </w:p>
     <w:p>
       <w:pPr>
-        <w:pStyle w:val="Ttulo4"/>
+        <w:pStyle w:val="u"/>
         <w:shd w:val="clear" w:color="auto" w:fill="FFFFFF"/>
-        <w:spacing w:before="120" w:beforeAutospacing="0" w:after="120" w:afterAutospacing="0" w:line="360" w:lineRule="auto"/>
+        <w:spacing w:before="0" w:beforeAutospacing="0" w:after="0" w:afterAutospacing="0" w:line="360" w:lineRule="auto"/>
+        <w:ind w:left="708" w:hanging="708"/>
         <w:jc w:val="both"/>
         <w:rPr>
-          <w:rFonts w:ascii="Arial" w:eastAsia="Arial Unicode MS" w:hAnsi="Arial" w:cs="Arial"/>
-          <w:b w:val="0"/>
-          <w:bCs w:val="0"/>
-          <w:color w:val="41853B"/>
+          <w:rStyle w:val="un"/>
+          <w:rFonts w:ascii="Arial" w:eastAsia="Arial Unicode MS" w:hAnsi="Arial" w:cs="Arial"/>
+          <w:color w:val="333333"/>
         </w:rPr>
       </w:pPr>
+      <w:r>
+        <w:rPr>
+          <w:rStyle w:val="un"/>
+          <w:rFonts w:ascii="Arial" w:eastAsia="Arial Unicode MS" w:hAnsi="Arial" w:cs="Arial"/>
+          <w:color w:val="333333"/>
+          <w:highlight w:val="cyan"/>
+        </w:rPr>
+        <w:t>CN_10_01_formula_0</w:t>
+      </w:r>
+      <w:r>
+        <w:rPr>
+          <w:rStyle w:val="un"/>
+          <w:rFonts w:ascii="Arial" w:eastAsia="Arial Unicode MS" w:hAnsi="Arial" w:cs="Arial"/>
+          <w:color w:val="333333"/>
+          <w:highlight w:val="cyan"/>
+        </w:rPr>
+        <w:t>5</w:t>
+      </w:r>
     </w:p>
     <w:p>
       <w:pPr>
@@ -24487,6 +23733,7 @@
           <w:b w:val="0"/>
           <w:bCs w:val="0"/>
         </w:rPr>
+        <w:lastRenderedPageBreak/>
         <w:t xml:space="preserve">Se simplifican </w:t>
       </w:r>
       <w:r>
@@ -24550,19 +23797,6 @@
         </w:rPr>
         <w:t xml:space="preserve">/h. </w:t>
       </w:r>
-    </w:p>
-    <w:p>
-      <w:pPr>
-        <w:pStyle w:val="Ttulo4"/>
-        <w:shd w:val="clear" w:color="auto" w:fill="FFFFFF"/>
-        <w:spacing w:before="120" w:beforeAutospacing="0" w:after="120" w:afterAutospacing="0" w:line="360" w:lineRule="auto"/>
-        <w:jc w:val="both"/>
-        <w:rPr>
-          <w:rFonts w:ascii="Arial" w:eastAsia="Arial Unicode MS" w:hAnsi="Arial" w:cs="Arial"/>
-          <w:b w:val="0"/>
-          <w:bCs w:val="0"/>
-        </w:rPr>
-      </w:pPr>
     </w:p>
     <w:tbl>
       <w:tblPr>
@@ -24577,7 +23811,7 @@
       <w:tr>
         <w:tc>
           <w:tcPr>
-            <w:tcW w:w="8978" w:type="dxa"/>
+            <w:tcW w:w="8828" w:type="dxa"/>
             <w:gridSpan w:val="2"/>
             <w:shd w:val="clear" w:color="auto" w:fill="000000" w:themeFill="text1"/>
           </w:tcPr>
@@ -24601,7 +23835,6 @@
                 <w:sz w:val="24"/>
                 <w:szCs w:val="24"/>
               </w:rPr>
-              <w:lastRenderedPageBreak/>
               <w:t>Recuerda</w:t>
             </w:r>
           </w:p>
@@ -24610,7 +23843,7 @@
       <w:tr>
         <w:tc>
           <w:tcPr>
-            <w:tcW w:w="2518" w:type="dxa"/>
+            <w:tcW w:w="2489" w:type="dxa"/>
           </w:tcPr>
           <w:p>
             <w:pPr>
@@ -24636,7 +23869,7 @@
         </w:tc>
         <w:tc>
           <w:tcPr>
-            <w:tcW w:w="6460" w:type="dxa"/>
+            <w:tcW w:w="6339" w:type="dxa"/>
           </w:tcPr>
           <w:p>
             <w:pPr>
@@ -24974,24 +24207,6 @@
     </w:p>
     <w:p>
       <w:pPr>
-        <w:pStyle w:val="u"/>
-        <w:spacing w:line="360" w:lineRule="auto"/>
-        <w:jc w:val="both"/>
-        <w:rPr>
-          <w:rFonts w:ascii="Arial" w:eastAsia="Arial Unicode MS" w:hAnsi="Arial" w:cs="Arial"/>
-          <w:color w:val="333333"/>
-        </w:rPr>
-      </w:pPr>
-      <w:r>
-        <w:rPr>
-          <w:rFonts w:ascii="Arial" w:eastAsia="Arial Unicode MS" w:hAnsi="Arial" w:cs="Arial"/>
-          <w:color w:val="333333"/>
-        </w:rPr>
-        <w:t>CN_10_01_CO_EQ_</w:t>
-      </w:r>
-    </w:p>
-    <w:p>
-      <w:pPr>
         <w:pStyle w:val="Ttulo4"/>
         <w:shd w:val="clear" w:color="auto" w:fill="FFFFFF"/>
         <w:spacing w:before="120" w:beforeAutospacing="0" w:after="120" w:afterAutospacing="0" w:line="360" w:lineRule="auto"/>
@@ -25002,93 +24217,15 @@
           <w:bCs w:val="0"/>
         </w:rPr>
       </w:pPr>
-      <w:proofErr w:type="spellStart"/>
-      <w:r>
-        <w:rPr>
-          <w:rFonts w:ascii="Arial" w:eastAsia="Arial Unicode MS" w:hAnsi="Arial" w:cs="Arial"/>
-          <w:b w:val="0"/>
-          <w:bCs w:val="0"/>
-          <w:highlight w:val="yellow"/>
-        </w:rPr>
-        <w:t>Eq</w:t>
-      </w:r>
-      <w:proofErr w:type="spellEnd"/>
-      <w:r>
-        <w:rPr>
-          <w:rFonts w:ascii="Arial" w:eastAsia="Arial Unicode MS" w:hAnsi="Arial" w:cs="Arial"/>
-          <w:b w:val="0"/>
-          <w:bCs w:val="0"/>
-          <w:highlight w:val="yellow"/>
-        </w:rPr>
-        <w:t>:</w:t>
-      </w:r>
-      <w:r>
-        <w:rPr>
-          <w:rFonts w:ascii="Arial" w:eastAsia="Arial Unicode MS" w:hAnsi="Arial" w:cs="Arial"/>
-          <w:b w:val="0"/>
-          <w:bCs w:val="0"/>
-          <w:highlight w:val="yellow"/>
-        </w:rPr>
-        <w:t xml:space="preserve"> 920\frac{</w:t>
-      </w:r>
-      <w:r>
-        <w:rPr>
-          <w:rFonts w:ascii="Arial" w:eastAsia="Arial Unicode MS" w:hAnsi="Arial" w:cs="Arial"/>
-          <w:b w:val="0"/>
-          <w:bCs w:val="0"/>
-          <w:highlight w:val="yellow"/>
-        </w:rPr>
-        <w:t>k</w:t>
-      </w:r>
-      <w:r>
-        <w:rPr>
-          <w:rFonts w:ascii="Arial" w:eastAsia="Arial Unicode MS" w:hAnsi="Arial" w:cs="Arial"/>
-          <w:b w:val="0"/>
-          <w:bCs w:val="0"/>
-          <w:highlight w:val="yellow"/>
-        </w:rPr>
-        <w:t>g}{m^{3}}\cdot\frac{10^{3}g}{1</w:t>
-      </w:r>
-      <w:r>
-        <w:rPr>
-          <w:rFonts w:ascii="Arial" w:eastAsia="Arial Unicode MS" w:hAnsi="Arial" w:cs="Arial"/>
-          <w:b w:val="0"/>
-          <w:bCs w:val="0"/>
-          <w:highlight w:val="yellow"/>
-        </w:rPr>
-        <w:t>k</w:t>
-      </w:r>
-      <w:r>
-        <w:rPr>
-          <w:rFonts w:ascii="Arial" w:eastAsia="Arial Unicode MS" w:hAnsi="Arial" w:cs="Arial"/>
-          <w:b w:val="0"/>
-          <w:bCs w:val="0"/>
-          <w:highlight w:val="yellow"/>
-        </w:rPr>
-        <w:t>g}\cdot\frac{1m^{3}}{10^{6}cm^{3}}=0,92\frac{g}{cm^{3}}</w:t>
-      </w:r>
-    </w:p>
-    <w:p>
-      <w:pPr>
-        <w:pStyle w:val="Ttulo4"/>
-        <w:shd w:val="clear" w:color="auto" w:fill="FFFFFF"/>
-        <w:spacing w:before="120" w:beforeAutospacing="0" w:after="120" w:afterAutospacing="0" w:line="360" w:lineRule="auto"/>
-        <w:jc w:val="both"/>
-        <w:rPr>
-          <w:rFonts w:ascii="Arial" w:eastAsia="Arial Unicode MS" w:hAnsi="Arial" w:cs="Arial"/>
-          <w:b w:val="0"/>
-          <w:bCs w:val="0"/>
-        </w:rPr>
-      </w:pPr>
       <w:r>
         <w:rPr>
           <w:rFonts w:ascii="Arial" w:eastAsia="Arial Unicode MS" w:hAnsi="Arial" w:cs="Arial"/>
           <w:noProof/>
         </w:rPr>
         <w:drawing>
-          <wp:inline distT="0" distB="0" distL="0" distR="0" wp14:anchorId="75182768" wp14:editId="7ECD1317">
-            <wp:extent cx="5612130" cy="872998"/>
-            <wp:effectExtent l="0" t="0" r="0" b="3810"/>
+          <wp:inline distT="0" distB="0" distL="0" distR="0" wp14:anchorId="75182768" wp14:editId="740AC3B2">
+            <wp:extent cx="3086100" cy="480060"/>
+            <wp:effectExtent l="0" t="0" r="0" b="0"/>
             <wp:docPr id="43" name="Imagen 43" descr="C:\Users\MarcelaP\Desktop\Trabajo Editorial\GRADO 10\Cap 1_El mundo de la Física y la Química\Ecuaciones\CodeCogsEqn (7).gif"/>
             <wp:cNvGraphicFramePr>
               <a:graphicFrameLocks xmlns:a="http://schemas.openxmlformats.org/drawingml/2006/main" noChangeAspect="1"/>
@@ -25118,7 +24255,7 @@
                   <pic:spPr bwMode="auto">
                     <a:xfrm>
                       <a:off x="0" y="0"/>
-                      <a:ext cx="5612130" cy="872998"/>
+                      <a:ext cx="3101181" cy="482406"/>
                     </a:xfrm>
                     <a:prstGeom prst="rect">
                       <a:avLst/>
@@ -25137,16 +24274,34 @@
     </w:p>
     <w:p>
       <w:pPr>
-        <w:pStyle w:val="Ttulo4"/>
+        <w:pStyle w:val="u"/>
         <w:shd w:val="clear" w:color="auto" w:fill="FFFFFF"/>
-        <w:spacing w:before="120" w:beforeAutospacing="0" w:after="120" w:afterAutospacing="0" w:line="360" w:lineRule="auto"/>
+        <w:spacing w:before="0" w:beforeAutospacing="0" w:after="0" w:afterAutospacing="0" w:line="360" w:lineRule="auto"/>
+        <w:ind w:left="708" w:hanging="708"/>
         <w:jc w:val="both"/>
         <w:rPr>
           <w:rFonts w:ascii="Arial" w:eastAsia="Arial Unicode MS" w:hAnsi="Arial" w:cs="Arial"/>
-          <w:b w:val="0"/>
-          <w:bCs w:val="0"/>
+          <w:color w:val="333333"/>
         </w:rPr>
       </w:pPr>
+      <w:r>
+        <w:rPr>
+          <w:rStyle w:val="un"/>
+          <w:rFonts w:ascii="Arial" w:eastAsia="Arial Unicode MS" w:hAnsi="Arial" w:cs="Arial"/>
+          <w:color w:val="333333"/>
+          <w:highlight w:val="cyan"/>
+        </w:rPr>
+        <w:t>CN_10_01_formula_0</w:t>
+      </w:r>
+      <w:r>
+        <w:rPr>
+          <w:rStyle w:val="un"/>
+          <w:rFonts w:ascii="Arial" w:eastAsia="Arial Unicode MS" w:hAnsi="Arial" w:cs="Arial"/>
+          <w:color w:val="333333"/>
+          <w:highlight w:val="cyan"/>
+        </w:rPr>
+        <w:t>6</w:t>
+      </w:r>
     </w:p>
     <w:p>
       <w:pPr>
@@ -25280,7 +24435,25 @@
           <w:b w:val="0"/>
           <w:bCs w:val="0"/>
         </w:rPr>
-        <w:t xml:space="preserve">, razón por la cual al verter gotas de aceite en un vaso con agua, </w:t>
+        <w:t xml:space="preserve">, razón por la </w:t>
+      </w:r>
+      <w:proofErr w:type="gramStart"/>
+      <w:r>
+        <w:rPr>
+          <w:rFonts w:ascii="Arial" w:eastAsia="Arial Unicode MS" w:hAnsi="Arial" w:cs="Arial"/>
+          <w:b w:val="0"/>
+          <w:bCs w:val="0"/>
+        </w:rPr>
+        <w:t>cual</w:t>
+      </w:r>
+      <w:proofErr w:type="gramEnd"/>
+      <w:r>
+        <w:rPr>
+          <w:rFonts w:ascii="Arial" w:eastAsia="Arial Unicode MS" w:hAnsi="Arial" w:cs="Arial"/>
+          <w:b w:val="0"/>
+          <w:bCs w:val="0"/>
+        </w:rPr>
+        <w:t xml:space="preserve"> al verter gotas de aceite en un vaso con agua, </w:t>
       </w:r>
       <w:r>
         <w:rPr>
@@ -25591,8 +24764,83 @@
                 <w:sz w:val="24"/>
                 <w:szCs w:val="24"/>
               </w:rPr>
-              <w:t xml:space="preserve"> las cuales estén expresadas en términos de la </w:t>
-            </w:r>
+              <w:t xml:space="preserve"> las cuales estén expresadas en términos de la unidad fundamental de longitud</w:t>
+            </w:r>
+            <w:r>
+              <w:rPr>
+                <w:rFonts w:ascii="Arial" w:eastAsia="Arial Unicode MS" w:hAnsi="Arial" w:cs="Arial"/>
+                <w:sz w:val="24"/>
+                <w:szCs w:val="24"/>
+              </w:rPr>
+              <w:t>:</w:t>
+            </w:r>
+            <w:r>
+              <w:rPr>
+                <w:rFonts w:ascii="Arial" w:eastAsia="Arial Unicode MS" w:hAnsi="Arial" w:cs="Arial"/>
+                <w:sz w:val="24"/>
+                <w:szCs w:val="24"/>
+              </w:rPr>
+              <w:t xml:space="preserve"> </w:t>
+            </w:r>
+            <w:r>
+              <w:rPr>
+                <w:rFonts w:ascii="Arial" w:eastAsia="Arial Unicode MS" w:hAnsi="Arial" w:cs="Arial"/>
+                <w:sz w:val="24"/>
+                <w:szCs w:val="24"/>
+              </w:rPr>
+              <w:t>el metro, el factor de conversión simplemente se obtiene elevando al cuadrado o al cubo la</w:t>
+            </w:r>
+            <w:r>
+              <w:rPr>
+                <w:rFonts w:ascii="Arial" w:eastAsia="Arial Unicode MS" w:hAnsi="Arial" w:cs="Arial"/>
+                <w:sz w:val="24"/>
+                <w:szCs w:val="24"/>
+              </w:rPr>
+              <w:t xml:space="preserve"> equivalencia </w:t>
+            </w:r>
+            <w:r>
+              <w:rPr>
+                <w:rFonts w:ascii="Arial" w:eastAsia="Arial Unicode MS" w:hAnsi="Arial" w:cs="Arial"/>
+                <w:sz w:val="24"/>
+                <w:szCs w:val="24"/>
+              </w:rPr>
+              <w:t xml:space="preserve">regular </w:t>
+            </w:r>
+            <w:r>
+              <w:rPr>
+                <w:rFonts w:ascii="Arial" w:eastAsia="Arial Unicode MS" w:hAnsi="Arial" w:cs="Arial"/>
+                <w:sz w:val="24"/>
+                <w:szCs w:val="24"/>
+              </w:rPr>
+              <w:t>entre las unidades</w:t>
+            </w:r>
+            <w:r>
+              <w:rPr>
+                <w:rFonts w:ascii="Arial" w:eastAsia="Arial Unicode MS" w:hAnsi="Arial" w:cs="Arial"/>
+                <w:sz w:val="24"/>
+                <w:szCs w:val="24"/>
+              </w:rPr>
+              <w:t xml:space="preserve"> </w:t>
+            </w:r>
+            <w:r>
+              <w:rPr>
+                <w:rFonts w:ascii="Arial" w:eastAsia="Arial Unicode MS" w:hAnsi="Arial" w:cs="Arial"/>
+                <w:sz w:val="24"/>
+                <w:szCs w:val="24"/>
+              </w:rPr>
+              <w:t xml:space="preserve">de longitud respectivas. </w:t>
+            </w:r>
+          </w:p>
+          <w:p>
+            <w:pPr>
+              <w:spacing w:line="360" w:lineRule="auto"/>
+              <w:jc w:val="both"/>
+              <w:rPr>
+                <w:rFonts w:ascii="Arial" w:eastAsia="Arial Unicode MS" w:hAnsi="Arial" w:cs="Arial"/>
+                <w:sz w:val="24"/>
+                <w:szCs w:val="24"/>
+              </w:rPr>
+            </w:pPr>
             <w:r>
               <w:rPr>
                 <w:rFonts w:ascii="Arial" w:eastAsia="Arial Unicode MS" w:hAnsi="Arial" w:cs="Arial"/>
@@ -25600,89 +24848,6 @@
                 <w:szCs w:val="24"/>
               </w:rPr>
               <w:lastRenderedPageBreak/>
-              <w:t>unidad fundamental de longitud</w:t>
-            </w:r>
-            <w:r>
-              <w:rPr>
-                <w:rFonts w:ascii="Arial" w:eastAsia="Arial Unicode MS" w:hAnsi="Arial" w:cs="Arial"/>
-                <w:sz w:val="24"/>
-                <w:szCs w:val="24"/>
-              </w:rPr>
-              <w:t>:</w:t>
-            </w:r>
-            <w:r>
-              <w:rPr>
-                <w:rFonts w:ascii="Arial" w:eastAsia="Arial Unicode MS" w:hAnsi="Arial" w:cs="Arial"/>
-                <w:sz w:val="24"/>
-                <w:szCs w:val="24"/>
-              </w:rPr>
-              <w:t xml:space="preserve"> </w:t>
-            </w:r>
-            <w:r>
-              <w:rPr>
-                <w:rFonts w:ascii="Arial" w:eastAsia="Arial Unicode MS" w:hAnsi="Arial" w:cs="Arial"/>
-                <w:sz w:val="24"/>
-                <w:szCs w:val="24"/>
-              </w:rPr>
-              <w:t>el metro, el factor de conversión simplemente se obtiene elevando al cuadrado o al cubo la</w:t>
-            </w:r>
-            <w:r>
-              <w:rPr>
-                <w:rFonts w:ascii="Arial" w:eastAsia="Arial Unicode MS" w:hAnsi="Arial" w:cs="Arial"/>
-                <w:sz w:val="24"/>
-                <w:szCs w:val="24"/>
-              </w:rPr>
-              <w:t xml:space="preserve"> equivalencia </w:t>
-            </w:r>
-            <w:r>
-              <w:rPr>
-                <w:rFonts w:ascii="Arial" w:eastAsia="Arial Unicode MS" w:hAnsi="Arial" w:cs="Arial"/>
-                <w:sz w:val="24"/>
-                <w:szCs w:val="24"/>
-              </w:rPr>
-              <w:t xml:space="preserve">regular </w:t>
-            </w:r>
-            <w:r>
-              <w:rPr>
-                <w:rFonts w:ascii="Arial" w:eastAsia="Arial Unicode MS" w:hAnsi="Arial" w:cs="Arial"/>
-                <w:sz w:val="24"/>
-                <w:szCs w:val="24"/>
-              </w:rPr>
-              <w:t>entre las unidades</w:t>
-            </w:r>
-            <w:r>
-              <w:rPr>
-                <w:rFonts w:ascii="Arial" w:eastAsia="Arial Unicode MS" w:hAnsi="Arial" w:cs="Arial"/>
-                <w:sz w:val="24"/>
-                <w:szCs w:val="24"/>
-              </w:rPr>
-              <w:t xml:space="preserve"> </w:t>
-            </w:r>
-            <w:r>
-              <w:rPr>
-                <w:rFonts w:ascii="Arial" w:eastAsia="Arial Unicode MS" w:hAnsi="Arial" w:cs="Arial"/>
-                <w:sz w:val="24"/>
-                <w:szCs w:val="24"/>
-              </w:rPr>
-              <w:t xml:space="preserve">de longitud respectivas. </w:t>
-            </w:r>
-          </w:p>
-          <w:p>
-            <w:pPr>
-              <w:spacing w:line="360" w:lineRule="auto"/>
-              <w:jc w:val="both"/>
-              <w:rPr>
-                <w:rFonts w:ascii="Arial" w:eastAsia="Arial Unicode MS" w:hAnsi="Arial" w:cs="Arial"/>
-                <w:sz w:val="24"/>
-                <w:szCs w:val="24"/>
-              </w:rPr>
-            </w:pPr>
-            <w:r>
-              <w:rPr>
-                <w:rFonts w:ascii="Arial" w:eastAsia="Arial Unicode MS" w:hAnsi="Arial" w:cs="Arial"/>
-                <w:sz w:val="24"/>
-                <w:szCs w:val="24"/>
-              </w:rPr>
               <w:t>Por ejemplo, si 1</w:t>
             </w:r>
             <w:r>
@@ -26962,7 +26127,6 @@
                 <w:sz w:val="24"/>
                 <w:szCs w:val="24"/>
               </w:rPr>
-              <w:lastRenderedPageBreak/>
               <w:t>Descripción</w:t>
             </w:r>
           </w:p>
@@ -27107,6 +26271,7 @@
           <w:rFonts w:ascii="Arial" w:eastAsia="Arial Unicode MS" w:hAnsi="Arial" w:cs="Arial"/>
           <w:color w:val="333333"/>
         </w:rPr>
+        <w:lastRenderedPageBreak/>
         <w:t>El resultado de toda medida siempre está afectado por un</w:t>
       </w:r>
       <w:r>
@@ -27504,51 +26669,7 @@
                 <w:sz w:val="24"/>
                 <w:szCs w:val="24"/>
               </w:rPr>
-              <w:t xml:space="preserve">Código </w:t>
-            </w:r>
-            <w:proofErr w:type="spellStart"/>
-            <w:r>
-              <w:rPr>
-                <w:rFonts w:ascii="Arial" w:eastAsia="Arial Unicode MS" w:hAnsi="Arial" w:cs="Arial"/>
-                <w:b/>
-                <w:color w:val="000000"/>
-                <w:sz w:val="24"/>
-                <w:szCs w:val="24"/>
-              </w:rPr>
-              <w:t>Shutterstock</w:t>
-            </w:r>
-            <w:proofErr w:type="spellEnd"/>
-            <w:r>
-              <w:rPr>
-                <w:rFonts w:ascii="Arial" w:eastAsia="Arial Unicode MS" w:hAnsi="Arial" w:cs="Arial"/>
-                <w:b/>
-                <w:color w:val="000000"/>
-                <w:sz w:val="24"/>
-                <w:szCs w:val="24"/>
-              </w:rPr>
-              <w:t xml:space="preserve"> (o URL o la ruta en </w:t>
-            </w:r>
-            <w:proofErr w:type="spellStart"/>
-            <w:r>
-              <w:rPr>
-                <w:rFonts w:ascii="Arial" w:eastAsia="Arial Unicode MS" w:hAnsi="Arial" w:cs="Arial"/>
-                <w:b/>
-                <w:color w:val="000000"/>
-                <w:sz w:val="24"/>
-                <w:szCs w:val="24"/>
-              </w:rPr>
-              <w:t>AulaPlaneta</w:t>
-            </w:r>
-            <w:proofErr w:type="spellEnd"/>
-            <w:r>
-              <w:rPr>
-                <w:rFonts w:ascii="Arial" w:eastAsia="Arial Unicode MS" w:hAnsi="Arial" w:cs="Arial"/>
-                <w:b/>
-                <w:color w:val="000000"/>
-                <w:sz w:val="24"/>
-                <w:szCs w:val="24"/>
-              </w:rPr>
-              <w:t>)</w:t>
+              <w:t>Código Shutterstock (o URL o la ruta en AulaPlaneta)</w:t>
             </w:r>
           </w:p>
         </w:tc>
@@ -27561,13 +26682,8 @@
               <w:spacing w:line="360" w:lineRule="auto"/>
               <w:jc w:val="both"/>
             </w:pPr>
-            <w:proofErr w:type="spellStart"/>
-            <w:r>
-              <w:t>Shutterstock</w:t>
-            </w:r>
-            <w:proofErr w:type="spellEnd"/>
-            <w:r>
-              <w:t>:</w:t>
+            <w:r>
+              <w:t>Shutterstock:</w:t>
             </w:r>
           </w:p>
           <w:p>
@@ -27903,7 +27019,6 @@
                 <w:sz w:val="24"/>
                 <w:szCs w:val="24"/>
               </w:rPr>
-              <w:lastRenderedPageBreak/>
               <w:t>Ubicación del pie de imagen</w:t>
             </w:r>
           </w:p>
@@ -28246,51 +27361,7 @@
                 <w:sz w:val="24"/>
                 <w:szCs w:val="24"/>
               </w:rPr>
-              <w:t xml:space="preserve">Código </w:t>
-            </w:r>
-            <w:proofErr w:type="spellStart"/>
-            <w:r>
-              <w:rPr>
-                <w:rFonts w:ascii="Arial" w:eastAsia="Arial Unicode MS" w:hAnsi="Arial" w:cs="Arial"/>
-                <w:b/>
-                <w:color w:val="000000"/>
-                <w:sz w:val="24"/>
-                <w:szCs w:val="24"/>
-              </w:rPr>
-              <w:t>Shutterstock</w:t>
-            </w:r>
-            <w:proofErr w:type="spellEnd"/>
-            <w:r>
-              <w:rPr>
-                <w:rFonts w:ascii="Arial" w:eastAsia="Arial Unicode MS" w:hAnsi="Arial" w:cs="Arial"/>
-                <w:b/>
-                <w:color w:val="000000"/>
-                <w:sz w:val="24"/>
-                <w:szCs w:val="24"/>
-              </w:rPr>
-              <w:t xml:space="preserve"> (o URL o la ruta en </w:t>
-            </w:r>
-            <w:proofErr w:type="spellStart"/>
-            <w:r>
-              <w:rPr>
-                <w:rFonts w:ascii="Arial" w:eastAsia="Arial Unicode MS" w:hAnsi="Arial" w:cs="Arial"/>
-                <w:b/>
-                <w:color w:val="000000"/>
-                <w:sz w:val="24"/>
-                <w:szCs w:val="24"/>
-              </w:rPr>
-              <w:t>AulaPlaneta</w:t>
-            </w:r>
-            <w:proofErr w:type="spellEnd"/>
-            <w:r>
-              <w:rPr>
-                <w:rFonts w:ascii="Arial" w:eastAsia="Arial Unicode MS" w:hAnsi="Arial" w:cs="Arial"/>
-                <w:b/>
-                <w:color w:val="000000"/>
-                <w:sz w:val="24"/>
-                <w:szCs w:val="24"/>
-              </w:rPr>
-              <w:t>)</w:t>
+              <w:t>Código Shutterstock (o URL o la ruta en AulaPlaneta)</w:t>
             </w:r>
           </w:p>
         </w:tc>
@@ -28758,14 +27829,7 @@
               <w:rPr>
                 <w:rFonts w:ascii="Arial" w:eastAsia="Arial Unicode MS" w:hAnsi="Arial" w:cs="Arial"/>
               </w:rPr>
-              <w:t xml:space="preserve"> no puede ser expresada con más cifras de las que permite la sensibilidad del instrumento de medición. A las cifras </w:t>
-            </w:r>
-            <w:r>
-              <w:rPr>
-                <w:rFonts w:ascii="Arial" w:eastAsia="Arial Unicode MS" w:hAnsi="Arial" w:cs="Arial"/>
-              </w:rPr>
-              <w:lastRenderedPageBreak/>
-              <w:t xml:space="preserve">que se conocen con certeza y a la primera cifra dudosa, se les llama </w:t>
+              <w:t xml:space="preserve"> no puede ser expresada con más cifras de las que permite la sensibilidad del instrumento de medición. A las cifras que se conocen con certeza y a la primera cifra dudosa, se les llama </w:t>
             </w:r>
             <w:r>
               <w:rPr>
@@ -28806,6 +27870,7 @@
               <w:rPr>
                 <w:rFonts w:ascii="Arial" w:eastAsia="Arial Unicode MS" w:hAnsi="Arial" w:cs="Arial"/>
               </w:rPr>
+              <w:lastRenderedPageBreak/>
               <w:t xml:space="preserve">Los dígitos que aparecen en una posición menor a la sensibilidad del instrumento son </w:t>
             </w:r>
             <w:r>
@@ -29238,51 +28303,7 @@
                 <w:sz w:val="24"/>
                 <w:szCs w:val="24"/>
               </w:rPr>
-              <w:t xml:space="preserve">Código </w:t>
-            </w:r>
-            <w:proofErr w:type="spellStart"/>
-            <w:r>
-              <w:rPr>
-                <w:rFonts w:ascii="Arial" w:eastAsia="Arial Unicode MS" w:hAnsi="Arial" w:cs="Arial"/>
-                <w:b/>
-                <w:color w:val="000000"/>
-                <w:sz w:val="24"/>
-                <w:szCs w:val="24"/>
-              </w:rPr>
-              <w:t>Shutterstock</w:t>
-            </w:r>
-            <w:proofErr w:type="spellEnd"/>
-            <w:r>
-              <w:rPr>
-                <w:rFonts w:ascii="Arial" w:eastAsia="Arial Unicode MS" w:hAnsi="Arial" w:cs="Arial"/>
-                <w:b/>
-                <w:color w:val="000000"/>
-                <w:sz w:val="24"/>
-                <w:szCs w:val="24"/>
-              </w:rPr>
-              <w:t xml:space="preserve"> (o URL o la ruta en </w:t>
-            </w:r>
-            <w:proofErr w:type="spellStart"/>
-            <w:r>
-              <w:rPr>
-                <w:rFonts w:ascii="Arial" w:eastAsia="Arial Unicode MS" w:hAnsi="Arial" w:cs="Arial"/>
-                <w:b/>
-                <w:color w:val="000000"/>
-                <w:sz w:val="24"/>
-                <w:szCs w:val="24"/>
-              </w:rPr>
-              <w:t>AulaPlaneta</w:t>
-            </w:r>
-            <w:proofErr w:type="spellEnd"/>
-            <w:r>
-              <w:rPr>
-                <w:rFonts w:ascii="Arial" w:eastAsia="Arial Unicode MS" w:hAnsi="Arial" w:cs="Arial"/>
-                <w:b/>
-                <w:color w:val="000000"/>
-                <w:sz w:val="24"/>
-                <w:szCs w:val="24"/>
-              </w:rPr>
-              <w:t>)</w:t>
+              <w:t>Código Shutterstock (o URL o la ruta en AulaPlaneta)</w:t>
             </w:r>
           </w:p>
         </w:tc>
@@ -29296,13 +28317,8 @@
               <w:spacing w:before="0" w:beforeAutospacing="0" w:after="0" w:afterAutospacing="0" w:line="360" w:lineRule="auto"/>
               <w:jc w:val="both"/>
             </w:pPr>
-            <w:proofErr w:type="spellStart"/>
-            <w:r>
-              <w:t>Shutterstock</w:t>
-            </w:r>
-            <w:proofErr w:type="spellEnd"/>
-            <w:r>
-              <w:t>:</w:t>
+            <w:r>
+              <w:t>Shutterstock:</w:t>
             </w:r>
           </w:p>
           <w:p>
@@ -29409,7 +28425,6 @@
                 <w:sz w:val="24"/>
                 <w:szCs w:val="24"/>
               </w:rPr>
-              <w:lastRenderedPageBreak/>
               <w:t>Pie de imagen</w:t>
             </w:r>
           </w:p>
@@ -29623,6 +28638,7 @@
                 <w:sz w:val="24"/>
                 <w:szCs w:val="24"/>
               </w:rPr>
+              <w:lastRenderedPageBreak/>
               <w:t>Ubicación del pie de imagen</w:t>
             </w:r>
           </w:p>
@@ -30270,18 +29286,7 @@
           <w:sz w:val="24"/>
           <w:szCs w:val="24"/>
         </w:rPr>
-        <w:t xml:space="preserve">La forma de minimizarlos </w:t>
-      </w:r>
-      <w:r>
-        <w:rPr>
-          <w:rStyle w:val="un"/>
-          <w:rFonts w:ascii="Arial" w:eastAsia="Arial Unicode MS" w:hAnsi="Arial" w:cs="Arial"/>
-          <w:color w:val="333333"/>
-          <w:sz w:val="24"/>
-          <w:szCs w:val="24"/>
-        </w:rPr>
-        <w:lastRenderedPageBreak/>
-        <w:t>consiste en realizar muchas mediciones (para que las desviaciones se compensen) y calcular el promedio.</w:t>
+        <w:t>La forma de minimizarlos consiste en realizar muchas mediciones (para que las desviaciones se compensen) y calcular el promedio.</w:t>
       </w:r>
       <w:r>
         <w:rPr>
@@ -30466,7 +29471,16 @@
           <w:rFonts w:ascii="Arial" w:eastAsia="Arial Unicode MS" w:hAnsi="Arial" w:cs="Arial"/>
           <w:color w:val="333333"/>
         </w:rPr>
-        <w:t>Los científicos efectúan las medidas y calculan el error por medio de técnicas estadísticas que les proporcionan el rango dentro del cual se halla el verdadero valor de la medida.</w:t>
+        <w:t xml:space="preserve">Los científicos efectúan las medidas y calculan el error por medio de técnicas estadísticas que les proporcionan el rango dentro del </w:t>
+      </w:r>
+      <w:r>
+        <w:rPr>
+          <w:rStyle w:val="un"/>
+          <w:rFonts w:ascii="Arial" w:eastAsia="Arial Unicode MS" w:hAnsi="Arial" w:cs="Arial"/>
+          <w:color w:val="333333"/>
+        </w:rPr>
+        <w:lastRenderedPageBreak/>
+        <w:t>cual se halla el verdadero valor de la medida.</w:t>
       </w:r>
       <w:r>
         <w:rPr>
@@ -30954,51 +29968,7 @@
                 <w:sz w:val="24"/>
                 <w:szCs w:val="24"/>
               </w:rPr>
-              <w:t xml:space="preserve">Código </w:t>
-            </w:r>
-            <w:proofErr w:type="spellStart"/>
-            <w:r>
-              <w:rPr>
-                <w:rFonts w:ascii="Arial" w:eastAsia="Arial Unicode MS" w:hAnsi="Arial" w:cs="Arial"/>
-                <w:b/>
-                <w:color w:val="000000"/>
-                <w:sz w:val="24"/>
-                <w:szCs w:val="24"/>
-              </w:rPr>
-              <w:t>Shutterstock</w:t>
-            </w:r>
-            <w:proofErr w:type="spellEnd"/>
-            <w:r>
-              <w:rPr>
-                <w:rFonts w:ascii="Arial" w:eastAsia="Arial Unicode MS" w:hAnsi="Arial" w:cs="Arial"/>
-                <w:b/>
-                <w:color w:val="000000"/>
-                <w:sz w:val="24"/>
-                <w:szCs w:val="24"/>
-              </w:rPr>
-              <w:t xml:space="preserve"> (o URL o la ruta en </w:t>
-            </w:r>
-            <w:proofErr w:type="spellStart"/>
-            <w:r>
-              <w:rPr>
-                <w:rFonts w:ascii="Arial" w:eastAsia="Arial Unicode MS" w:hAnsi="Arial" w:cs="Arial"/>
-                <w:b/>
-                <w:color w:val="000000"/>
-                <w:sz w:val="24"/>
-                <w:szCs w:val="24"/>
-              </w:rPr>
-              <w:t>AulaPlaneta</w:t>
-            </w:r>
-            <w:proofErr w:type="spellEnd"/>
-            <w:r>
-              <w:rPr>
-                <w:rFonts w:ascii="Arial" w:eastAsia="Arial Unicode MS" w:hAnsi="Arial" w:cs="Arial"/>
-                <w:b/>
-                <w:color w:val="000000"/>
-                <w:sz w:val="24"/>
-                <w:szCs w:val="24"/>
-              </w:rPr>
-              <w:t>)</w:t>
+              <w:t>Código Shutterstock (o URL o la ruta en AulaPlaneta)</w:t>
             </w:r>
           </w:p>
         </w:tc>
@@ -31060,10 +30030,11 @@
             <w:r>
               <w:rPr>
                 <w:rFonts w:ascii="Arial" w:eastAsia="Arial Unicode MS" w:hAnsi="Arial" w:cs="Arial"/>
-                <w:sz w:val="24"/>
-                <w:szCs w:val="24"/>
-              </w:rPr>
-              <w:lastRenderedPageBreak/>
+                <w:noProof/>
+                <w:sz w:val="24"/>
+                <w:szCs w:val="24"/>
+                <w:lang w:eastAsia="es-CO"/>
+              </w:rPr>
               <w:drawing>
                 <wp:inline distT="0" distB="0" distL="0" distR="0" wp14:anchorId="53113E7D" wp14:editId="0CC911E3">
                   <wp:extent cx="676894" cy="1431559"/>
@@ -31129,7 +30100,6 @@
                 <w:sz w:val="24"/>
                 <w:szCs w:val="24"/>
               </w:rPr>
-              <w:lastRenderedPageBreak/>
               <w:t>Pie de imagen</w:t>
             </w:r>
           </w:p>
@@ -31238,7 +30208,15 @@
                 <w:rFonts w:ascii="Arial" w:eastAsia="Arial Unicode MS" w:hAnsi="Arial" w:cs="Arial"/>
                 <w:color w:val="000000"/>
               </w:rPr>
-              <w:t xml:space="preserve"> (las medidas están dispersas)</w:t>
+              <w:t xml:space="preserve"> (las medidas están </w:t>
+            </w:r>
+            <w:r>
+              <w:rPr>
+                <w:rFonts w:ascii="Arial" w:eastAsia="Arial Unicode MS" w:hAnsi="Arial" w:cs="Arial"/>
+                <w:color w:val="000000"/>
+              </w:rPr>
+              <w:lastRenderedPageBreak/>
+              <w:t>dispersas)</w:t>
             </w:r>
             <w:r>
               <w:rPr>
@@ -31338,6 +30316,7 @@
                 <w:sz w:val="24"/>
                 <w:szCs w:val="24"/>
               </w:rPr>
+              <w:lastRenderedPageBreak/>
               <w:t>Ubicación del pie de imagen</w:t>
             </w:r>
           </w:p>
@@ -31786,7 +30765,6 @@
                 <w:szCs w:val="24"/>
                 <w:highlight w:val="green"/>
               </w:rPr>
-              <w:lastRenderedPageBreak/>
               <w:t>Título</w:t>
             </w:r>
           </w:p>
@@ -32134,6 +31112,7 @@
                 <w:szCs w:val="24"/>
                 <w:highlight w:val="green"/>
               </w:rPr>
+              <w:lastRenderedPageBreak/>
               <w:t>Ubicación en Aula Planeta</w:t>
             </w:r>
           </w:p>
@@ -32650,7 +31629,6 @@
                 <w:szCs w:val="24"/>
                 <w:highlight w:val="green"/>
               </w:rPr>
-              <w:lastRenderedPageBreak/>
               <w:t>Practica: recurso aprovechado</w:t>
             </w:r>
           </w:p>
@@ -32855,7 +31833,19 @@
                 <w:szCs w:val="24"/>
                 <w:highlight w:val="green"/>
               </w:rPr>
-              <w:t>Cambio (descripción o capturas de pantallas)</w:t>
+              <w:t xml:space="preserve">Cambio (descripción o </w:t>
+            </w:r>
+            <w:r>
+              <w:rPr>
+                <w:rFonts w:ascii="Arial" w:eastAsia="Arial Unicode MS" w:hAnsi="Arial" w:cs="Arial"/>
+                <w:b/>
+                <w:color w:val="000000"/>
+                <w:sz w:val="24"/>
+                <w:szCs w:val="24"/>
+                <w:highlight w:val="green"/>
+              </w:rPr>
+              <w:lastRenderedPageBreak/>
+              <w:t>capturas de pantallas)</w:t>
             </w:r>
           </w:p>
         </w:tc>
@@ -32954,6 +31944,7 @@
                 <w:szCs w:val="24"/>
                 <w:highlight w:val="green"/>
               </w:rPr>
+              <w:lastRenderedPageBreak/>
               <w:t>Título</w:t>
             </w:r>
           </w:p>
@@ -33721,7 +32712,6 @@
                 <w:sz w:val="24"/>
                 <w:szCs w:val="24"/>
               </w:rPr>
-              <w:lastRenderedPageBreak/>
               <w:t>Imagen (fotografía, gráfica o ilustración)</w:t>
             </w:r>
           </w:p>
@@ -33879,51 +32869,7 @@
                 <w:sz w:val="24"/>
                 <w:szCs w:val="24"/>
               </w:rPr>
-              <w:t xml:space="preserve">Código </w:t>
-            </w:r>
-            <w:proofErr w:type="spellStart"/>
-            <w:r>
-              <w:rPr>
-                <w:rFonts w:ascii="Arial" w:eastAsia="Arial Unicode MS" w:hAnsi="Arial" w:cs="Arial"/>
-                <w:b/>
-                <w:color w:val="000000"/>
-                <w:sz w:val="24"/>
-                <w:szCs w:val="24"/>
-              </w:rPr>
-              <w:t>Shutterstock</w:t>
-            </w:r>
-            <w:proofErr w:type="spellEnd"/>
-            <w:r>
-              <w:rPr>
-                <w:rFonts w:ascii="Arial" w:eastAsia="Arial Unicode MS" w:hAnsi="Arial" w:cs="Arial"/>
-                <w:b/>
-                <w:color w:val="000000"/>
-                <w:sz w:val="24"/>
-                <w:szCs w:val="24"/>
-              </w:rPr>
-              <w:t xml:space="preserve"> (o URL o la ruta en </w:t>
-            </w:r>
-            <w:proofErr w:type="spellStart"/>
-            <w:r>
-              <w:rPr>
-                <w:rFonts w:ascii="Arial" w:eastAsia="Arial Unicode MS" w:hAnsi="Arial" w:cs="Arial"/>
-                <w:b/>
-                <w:color w:val="000000"/>
-                <w:sz w:val="24"/>
-                <w:szCs w:val="24"/>
-              </w:rPr>
-              <w:t>AulaPlaneta</w:t>
-            </w:r>
-            <w:proofErr w:type="spellEnd"/>
-            <w:r>
-              <w:rPr>
-                <w:rFonts w:ascii="Arial" w:eastAsia="Arial Unicode MS" w:hAnsi="Arial" w:cs="Arial"/>
-                <w:b/>
-                <w:color w:val="000000"/>
-                <w:sz w:val="24"/>
-                <w:szCs w:val="24"/>
-              </w:rPr>
-              <w:t>)</w:t>
+              <w:t>Código Shutterstock (o URL o la ruta en AulaPlaneta)</w:t>
             </w:r>
           </w:p>
         </w:tc>
@@ -33969,6 +32915,7 @@
                 <w:szCs w:val="24"/>
                 <w:lang w:eastAsia="es-CO"/>
               </w:rPr>
+              <w:lastRenderedPageBreak/>
               <w:drawing>
                 <wp:inline distT="0" distB="0" distL="0" distR="0" wp14:anchorId="54968ECC" wp14:editId="2EF0FC1B">
                   <wp:extent cx="1080655" cy="1533054"/>
@@ -34049,6 +32996,7 @@
                 <w:sz w:val="24"/>
                 <w:szCs w:val="24"/>
               </w:rPr>
+              <w:lastRenderedPageBreak/>
               <w:t>Pie de imagen</w:t>
             </w:r>
           </w:p>
@@ -34406,19 +33354,7 @@
                 <w:szCs w:val="24"/>
                 <w:highlight w:val="green"/>
               </w:rPr>
-              <w:t xml:space="preserve">Cambio (descripción o capturas de </w:t>
-            </w:r>
-            <w:r>
-              <w:rPr>
-                <w:rFonts w:ascii="Arial" w:eastAsia="Arial Unicode MS" w:hAnsi="Arial" w:cs="Arial"/>
-                <w:b/>
-                <w:color w:val="000000"/>
-                <w:sz w:val="24"/>
-                <w:szCs w:val="24"/>
-                <w:highlight w:val="green"/>
-              </w:rPr>
-              <w:lastRenderedPageBreak/>
-              <w:t>pantallas)</w:t>
+              <w:t>Cambio (descripción o capturas de pantallas)</w:t>
             </w:r>
           </w:p>
         </w:tc>
@@ -34455,7 +33391,6 @@
                 <w:highlight w:val="green"/>
                 <w:u w:val="single"/>
               </w:rPr>
-              <w:lastRenderedPageBreak/>
               <w:t>FICHA DEL ESTUD</w:t>
             </w:r>
             <w:r>
@@ -34683,18 +33618,7 @@
                 <w:bCs/>
                 <w:highlight w:val="green"/>
               </w:rPr>
-              <w:t xml:space="preserve">ciencia </w:t>
-            </w:r>
-            <w:r>
-              <w:rPr>
-                <w:rStyle w:val="negrita"/>
-                <w:rFonts w:ascii="Arial" w:eastAsia="Arial Unicode MS" w:hAnsi="Arial" w:cs="Arial"/>
-                <w:b/>
-                <w:bCs/>
-                <w:highlight w:val="green"/>
-              </w:rPr>
-              <w:lastRenderedPageBreak/>
-              <w:t>teórica</w:t>
+              <w:t>ciencia teórica</w:t>
             </w:r>
             <w:r>
               <w:rPr>
@@ -34753,6 +33677,7 @@
                 <w:rFonts w:ascii="Arial" w:eastAsia="Arial Unicode MS" w:hAnsi="Arial" w:cs="Arial"/>
                 <w:highlight w:val="green"/>
               </w:rPr>
+              <w:lastRenderedPageBreak/>
               <w:t>La física intenta buscar la verdad sobre la naturaleza y clasifica sus</w:t>
             </w:r>
             <w:r>
@@ -35255,7 +34180,6 @@
                 <w:rFonts w:ascii="Arial" w:eastAsia="Arial Unicode MS" w:hAnsi="Arial" w:cs="Arial"/>
                 <w:highlight w:val="green"/>
               </w:rPr>
-              <w:lastRenderedPageBreak/>
               <w:t>-</w:t>
             </w:r>
             <w:r>
@@ -35314,6 +34238,7 @@
                 <w:rFonts w:ascii="Arial" w:eastAsia="Arial Unicode MS" w:hAnsi="Arial" w:cs="Arial"/>
                 <w:highlight w:val="green"/>
               </w:rPr>
+              <w:lastRenderedPageBreak/>
               <w:t>-</w:t>
             </w:r>
             <w:r>
@@ -35873,7 +34798,6 @@
                 <w:rFonts w:ascii="Arial" w:eastAsia="Arial Unicode MS" w:hAnsi="Arial" w:cs="Arial"/>
                 <w:highlight w:val="green"/>
               </w:rPr>
-              <w:lastRenderedPageBreak/>
               <w:t>- ¿Qué es la física?</w:t>
             </w:r>
           </w:p>
@@ -35910,6 +34834,7 @@
                 <w:rFonts w:ascii="Arial" w:eastAsia="Arial Unicode MS" w:hAnsi="Arial" w:cs="Arial"/>
                 <w:highlight w:val="green"/>
               </w:rPr>
+              <w:lastRenderedPageBreak/>
               <w:t>- ¿Qué es una ciencia teórica?</w:t>
             </w:r>
             <w:r>
@@ -36484,7 +35409,6 @@
                 <w:sz w:val="24"/>
                 <w:szCs w:val="24"/>
               </w:rPr>
-              <w:lastRenderedPageBreak/>
               <w:t>Código</w:t>
             </w:r>
           </w:p>
@@ -36637,6 +35561,7 @@
                 <w:sz w:val="24"/>
                 <w:szCs w:val="24"/>
               </w:rPr>
+              <w:lastRenderedPageBreak/>
               <w:t>Descripción</w:t>
             </w:r>
           </w:p>
@@ -37613,7 +36538,6 @@
                 <w:sz w:val="24"/>
                 <w:szCs w:val="24"/>
               </w:rPr>
-              <w:lastRenderedPageBreak/>
               <w:t>Código</w:t>
             </w:r>
           </w:p>
@@ -37781,51 +36705,8 @@
                 <w:sz w:val="24"/>
                 <w:szCs w:val="24"/>
               </w:rPr>
-              <w:t xml:space="preserve">Código </w:t>
-            </w:r>
-            <w:proofErr w:type="spellStart"/>
-            <w:r>
-              <w:rPr>
-                <w:rFonts w:ascii="Arial" w:eastAsia="Arial Unicode MS" w:hAnsi="Arial" w:cs="Arial"/>
-                <w:b/>
-                <w:color w:val="000000"/>
-                <w:sz w:val="24"/>
-                <w:szCs w:val="24"/>
-              </w:rPr>
-              <w:t>Shutterstock</w:t>
-            </w:r>
-            <w:proofErr w:type="spellEnd"/>
-            <w:r>
-              <w:rPr>
-                <w:rFonts w:ascii="Arial" w:eastAsia="Arial Unicode MS" w:hAnsi="Arial" w:cs="Arial"/>
-                <w:b/>
-                <w:color w:val="000000"/>
-                <w:sz w:val="24"/>
-                <w:szCs w:val="24"/>
-              </w:rPr>
-              <w:t xml:space="preserve"> (o URL o la ruta en </w:t>
-            </w:r>
-            <w:proofErr w:type="spellStart"/>
-            <w:r>
-              <w:rPr>
-                <w:rFonts w:ascii="Arial" w:eastAsia="Arial Unicode MS" w:hAnsi="Arial" w:cs="Arial"/>
-                <w:b/>
-                <w:color w:val="000000"/>
-                <w:sz w:val="24"/>
-                <w:szCs w:val="24"/>
-              </w:rPr>
-              <w:t>AulaPlaneta</w:t>
-            </w:r>
-            <w:proofErr w:type="spellEnd"/>
-            <w:r>
-              <w:rPr>
-                <w:rFonts w:ascii="Arial" w:eastAsia="Arial Unicode MS" w:hAnsi="Arial" w:cs="Arial"/>
-                <w:b/>
-                <w:color w:val="000000"/>
-                <w:sz w:val="24"/>
-                <w:szCs w:val="24"/>
-              </w:rPr>
-              <w:t>)</w:t>
+              <w:lastRenderedPageBreak/>
+              <w:t>Código Shutterstock (o URL o la ruta en AulaPlaneta)</w:t>
             </w:r>
           </w:p>
         </w:tc>
@@ -38235,6 +37116,7 @@
                 <w:szCs w:val="24"/>
                 <w:highlight w:val="green"/>
               </w:rPr>
+              <w:lastRenderedPageBreak/>
               <w:t>Profundiza: recurso aprovechado</w:t>
             </w:r>
           </w:p>
@@ -38998,6 +37880,7 @@
                 <w:rFonts w:ascii="Arial" w:eastAsia="Arial Unicode MS" w:hAnsi="Arial" w:cs="Arial"/>
                 <w:highlight w:val="green"/>
               </w:rPr>
+              <w:lastRenderedPageBreak/>
               <w:t>-</w:t>
             </w:r>
             <w:r>
@@ -39520,7 +38403,6 @@
                 <w:szCs w:val="24"/>
                 <w:highlight w:val="green"/>
               </w:rPr>
-              <w:lastRenderedPageBreak/>
               <w:t xml:space="preserve">Tipo de recurso: </w:t>
             </w:r>
             <w:r>
@@ -40074,50 +38956,57 @@
                 <w:rFonts w:ascii="Arial" w:eastAsia="Arial Unicode MS" w:hAnsi="Arial" w:cs="Arial"/>
                 <w:highlight w:val="green"/>
               </w:rPr>
+              <w:t xml:space="preserve">Todo el trabajo deberá </w:t>
+            </w:r>
+            <w:r>
+              <w:rPr>
+                <w:rFonts w:ascii="Arial" w:eastAsia="Arial Unicode MS" w:hAnsi="Arial" w:cs="Arial"/>
+                <w:highlight w:val="green"/>
+              </w:rPr>
+              <w:t>hacerse</w:t>
+            </w:r>
+            <w:r>
+              <w:rPr>
+                <w:rFonts w:ascii="Arial" w:eastAsia="Arial Unicode MS" w:hAnsi="Arial" w:cs="Arial"/>
+                <w:highlight w:val="green"/>
+              </w:rPr>
+              <w:t xml:space="preserve"> en clase, en este caso no se dejará nada para corregir al día siguiente. Si se plantean dudas, </w:t>
+            </w:r>
+            <w:r>
+              <w:rPr>
+                <w:rFonts w:ascii="Arial" w:eastAsia="Arial Unicode MS" w:hAnsi="Arial" w:cs="Arial"/>
+                <w:highlight w:val="green"/>
+              </w:rPr>
+              <w:t>anime</w:t>
+            </w:r>
+            <w:r>
+              <w:rPr>
+                <w:rFonts w:ascii="Arial" w:eastAsia="Arial Unicode MS" w:hAnsi="Arial" w:cs="Arial"/>
+                <w:highlight w:val="green"/>
+              </w:rPr>
+              <w:t xml:space="preserve"> a los </w:t>
+            </w:r>
+            <w:r>
+              <w:rPr>
+                <w:rFonts w:ascii="Arial" w:eastAsia="Arial Unicode MS" w:hAnsi="Arial" w:cs="Arial"/>
+                <w:highlight w:val="green"/>
+              </w:rPr>
+              <w:t>estudiante</w:t>
+            </w:r>
+            <w:r>
+              <w:rPr>
+                <w:rFonts w:ascii="Arial" w:eastAsia="Arial Unicode MS" w:hAnsi="Arial" w:cs="Arial"/>
+                <w:highlight w:val="green"/>
+              </w:rPr>
+              <w:t xml:space="preserve">s a que pregunten en voz alta, ya que a veces la </w:t>
+            </w:r>
+            <w:r>
+              <w:rPr>
+                <w:rFonts w:ascii="Arial" w:eastAsia="Arial Unicode MS" w:hAnsi="Arial" w:cs="Arial"/>
+                <w:highlight w:val="green"/>
+              </w:rPr>
               <w:lastRenderedPageBreak/>
-              <w:t xml:space="preserve">Todo el trabajo deberá </w:t>
-            </w:r>
-            <w:r>
-              <w:rPr>
-                <w:rFonts w:ascii="Arial" w:eastAsia="Arial Unicode MS" w:hAnsi="Arial" w:cs="Arial"/>
-                <w:highlight w:val="green"/>
-              </w:rPr>
-              <w:t>hacerse</w:t>
-            </w:r>
-            <w:r>
-              <w:rPr>
-                <w:rFonts w:ascii="Arial" w:eastAsia="Arial Unicode MS" w:hAnsi="Arial" w:cs="Arial"/>
-                <w:highlight w:val="green"/>
-              </w:rPr>
-              <w:t xml:space="preserve"> en clase, en este caso no se dejará nada para corregir al día siguiente. Si se plantean dudas, </w:t>
-            </w:r>
-            <w:r>
-              <w:rPr>
-                <w:rFonts w:ascii="Arial" w:eastAsia="Arial Unicode MS" w:hAnsi="Arial" w:cs="Arial"/>
-                <w:highlight w:val="green"/>
-              </w:rPr>
-              <w:t>anime</w:t>
-            </w:r>
-            <w:r>
-              <w:rPr>
-                <w:rFonts w:ascii="Arial" w:eastAsia="Arial Unicode MS" w:hAnsi="Arial" w:cs="Arial"/>
-                <w:highlight w:val="green"/>
-              </w:rPr>
-              <w:t xml:space="preserve"> a los </w:t>
-            </w:r>
-            <w:r>
-              <w:rPr>
-                <w:rFonts w:ascii="Arial" w:eastAsia="Arial Unicode MS" w:hAnsi="Arial" w:cs="Arial"/>
-                <w:highlight w:val="green"/>
-              </w:rPr>
-              <w:t>estudiante</w:t>
-            </w:r>
-            <w:r>
-              <w:rPr>
-                <w:rFonts w:ascii="Arial" w:eastAsia="Arial Unicode MS" w:hAnsi="Arial" w:cs="Arial"/>
-                <w:highlight w:val="green"/>
-              </w:rPr>
-              <w:t xml:space="preserve">s a que pregunten en voz alta, ya que a veces la respuesta que se le da a un </w:t>
+              <w:t xml:space="preserve">respuesta que se le da a un </w:t>
             </w:r>
             <w:r>
               <w:rPr>
@@ -40654,7 +39543,6 @@
                 <w:szCs w:val="24"/>
                 <w:highlight w:val="green"/>
               </w:rPr>
-              <w:lastRenderedPageBreak/>
               <w:t>Código</w:t>
             </w:r>
           </w:p>
@@ -40771,6 +39659,7 @@
                 <w:szCs w:val="24"/>
                 <w:highlight w:val="green"/>
               </w:rPr>
+              <w:lastRenderedPageBreak/>
               <w:t>Ubicación en Aula Planeta</w:t>
             </w:r>
           </w:p>
@@ -41279,7 +40168,6 @@
                 <w:highlight w:val="green"/>
                 <w:lang w:eastAsia="es-CO"/>
               </w:rPr>
-              <w:lastRenderedPageBreak/>
               <w:t>Louis Pasteur</w:t>
             </w:r>
           </w:p>
@@ -41326,6 +40214,7 @@
                 <w:highlight w:val="green"/>
                 <w:lang w:eastAsia="es-CO"/>
               </w:rPr>
+              <w:lastRenderedPageBreak/>
               <w:t>- Pasteurización.</w:t>
             </w:r>
           </w:p>
@@ -41773,7 +40662,6 @@
                 <w:highlight w:val="green"/>
                 <w:lang w:eastAsia="es-CO"/>
               </w:rPr>
-              <w:lastRenderedPageBreak/>
               <w:t>Existen muchos otros científicos que realizaron descubrimientos importantes, como:</w:t>
             </w:r>
           </w:p>
@@ -41797,6 +40685,7 @@
                 <w:highlight w:val="green"/>
                 <w:lang w:eastAsia="es-CO"/>
               </w:rPr>
+              <w:lastRenderedPageBreak/>
               <w:t>- </w:t>
             </w:r>
             <w:r>
@@ -42391,7 +41280,6 @@
                 <w:highlight w:val="green"/>
                 <w:lang w:eastAsia="es-CO"/>
               </w:rPr>
-              <w:lastRenderedPageBreak/>
               <w:t>- Isaac Newton</w:t>
             </w:r>
           </w:p>
@@ -42416,6 +41304,7 @@
                 <w:highlight w:val="green"/>
                 <w:lang w:eastAsia="es-CO"/>
               </w:rPr>
+              <w:lastRenderedPageBreak/>
               <w:t>- ¿Sabes</w:t>
             </w:r>
             <w:r>
@@ -42908,7 +41797,6 @@
                 <w:highlight w:val="green"/>
                 <w:lang w:eastAsia="es-CO"/>
               </w:rPr>
-              <w:lastRenderedPageBreak/>
               <w:t>- ¿Cuáles son los fundamentos de la hidrostática?</w:t>
             </w:r>
           </w:p>
@@ -42935,6 +41823,7 @@
                 <w:highlight w:val="green"/>
                 <w:lang w:eastAsia="es-CO"/>
               </w:rPr>
+              <w:lastRenderedPageBreak/>
               <w:t>- Johannes Kepler</w:t>
             </w:r>
           </w:p>
@@ -43261,43 +42150,50 @@
                 <w:rFonts w:ascii="Arial" w:eastAsia="Arial Unicode MS" w:hAnsi="Arial" w:cs="Arial"/>
                 <w:highlight w:val="green"/>
               </w:rPr>
+              <w:t>Si se desea realizar una actividad adicional,</w:t>
+            </w:r>
+            <w:r>
+              <w:rPr>
+                <w:rFonts w:ascii="Arial" w:eastAsia="Arial Unicode MS" w:hAnsi="Arial" w:cs="Arial"/>
+                <w:highlight w:val="green"/>
+              </w:rPr>
+              <w:t xml:space="preserve"> </w:t>
+            </w:r>
+            <w:r>
+              <w:rPr>
+                <w:rFonts w:ascii="Arial" w:eastAsia="Arial Unicode MS" w:hAnsi="Arial" w:cs="Arial"/>
+                <w:highlight w:val="green"/>
+              </w:rPr>
+              <w:t xml:space="preserve">de </w:t>
+            </w:r>
+            <w:r>
+              <w:rPr>
+                <w:rFonts w:ascii="Arial" w:eastAsia="Arial Unicode MS" w:hAnsi="Arial" w:cs="Arial"/>
+                <w:highlight w:val="green"/>
+              </w:rPr>
+              <w:t>manera lúdica,</w:t>
+            </w:r>
+            <w:r>
+              <w:rPr>
+                <w:rFonts w:ascii="Arial" w:eastAsia="Arial Unicode MS" w:hAnsi="Arial" w:cs="Arial"/>
+                <w:highlight w:val="green"/>
+              </w:rPr>
+              <w:t xml:space="preserve"> vale la pena acceder a este enlace del Instituto Nacional de Tecnologías Educativas y de Formación del Profesorado (INTEF) y resolver </w:t>
+            </w:r>
+            <w:r>
+              <w:rPr>
+                <w:rFonts w:ascii="Arial" w:eastAsia="Arial Unicode MS" w:hAnsi="Arial" w:cs="Arial"/>
+                <w:highlight w:val="green"/>
+              </w:rPr>
+              <w:t xml:space="preserve">el </w:t>
+            </w:r>
+            <w:r>
+              <w:rPr>
+                <w:rFonts w:ascii="Arial" w:eastAsia="Arial Unicode MS" w:hAnsi="Arial" w:cs="Arial"/>
+                <w:highlight w:val="green"/>
+              </w:rPr>
               <w:lastRenderedPageBreak/>
-              <w:t>Si se desea realizar una actividad adicional,</w:t>
-            </w:r>
-            <w:r>
-              <w:rPr>
-                <w:rFonts w:ascii="Arial" w:eastAsia="Arial Unicode MS" w:hAnsi="Arial" w:cs="Arial"/>
-                <w:highlight w:val="green"/>
-              </w:rPr>
-              <w:t xml:space="preserve"> </w:t>
-            </w:r>
-            <w:r>
-              <w:rPr>
-                <w:rFonts w:ascii="Arial" w:eastAsia="Arial Unicode MS" w:hAnsi="Arial" w:cs="Arial"/>
-                <w:highlight w:val="green"/>
-              </w:rPr>
-              <w:t xml:space="preserve">de </w:t>
-            </w:r>
-            <w:r>
-              <w:rPr>
-                <w:rFonts w:ascii="Arial" w:eastAsia="Arial Unicode MS" w:hAnsi="Arial" w:cs="Arial"/>
-                <w:highlight w:val="green"/>
-              </w:rPr>
-              <w:t>manera lúdica,</w:t>
-            </w:r>
-            <w:r>
-              <w:rPr>
-                <w:rFonts w:ascii="Arial" w:eastAsia="Arial Unicode MS" w:hAnsi="Arial" w:cs="Arial"/>
-                <w:highlight w:val="green"/>
-              </w:rPr>
-              <w:t xml:space="preserve"> vale la pena acceder a este enlace del Instituto Nacional de Tecnologías Educativas y de Formación del Profesorado (INTEF) y resolver </w:t>
-            </w:r>
-            <w:r>
-              <w:rPr>
-                <w:rFonts w:ascii="Arial" w:eastAsia="Arial Unicode MS" w:hAnsi="Arial" w:cs="Arial"/>
-                <w:highlight w:val="green"/>
-              </w:rPr>
-              <w:t>el famoso acertijo</w:t>
+              <w:t>famoso acertijo</w:t>
             </w:r>
             <w:r>
               <w:rPr>
@@ -43311,23 +42207,7 @@
                 <w:rFonts w:ascii="Arial" w:eastAsia="Arial Unicode MS" w:hAnsi="Arial" w:cs="Arial"/>
                 <w:highlight w:val="green"/>
               </w:rPr>
-              <w:t xml:space="preserve"> [</w:t>
-            </w:r>
-            <w:bookmarkStart w:id="0" w:name="_GoBack"/>
-            <w:r>
-              <w:rPr>
-                <w:rFonts w:ascii="Arial" w:eastAsia="Arial Unicode MS" w:hAnsi="Arial" w:cs="Arial"/>
-                <w:highlight w:val="green"/>
-              </w:rPr>
-              <w:t>VER</w:t>
-            </w:r>
-            <w:bookmarkEnd w:id="0"/>
-            <w:r>
-              <w:rPr>
-                <w:rFonts w:ascii="Arial" w:eastAsia="Arial Unicode MS" w:hAnsi="Arial" w:cs="Arial"/>
-                <w:highlight w:val="green"/>
-              </w:rPr>
-              <w:t>] (</w:t>
+              <w:t xml:space="preserve"> [VER] (</w:t>
             </w:r>
             <w:hyperlink r:id="rId44" w:history="1">
               <w:r>
@@ -44345,6 +43225,7 @@
                 <w:szCs w:val="24"/>
                 <w:highlight w:val="green"/>
               </w:rPr>
+              <w:lastRenderedPageBreak/>
               <w:t>Ubicación en Aula Planeta</w:t>
             </w:r>
           </w:p>
@@ -44984,19 +43865,7 @@
                 <w:szCs w:val="24"/>
                 <w:highlight w:val="green"/>
               </w:rPr>
-              <w:t xml:space="preserve">Cambio (descripción o </w:t>
-            </w:r>
-            <w:r>
-              <w:rPr>
-                <w:rFonts w:ascii="Arial" w:eastAsia="Arial Unicode MS" w:hAnsi="Arial" w:cs="Arial"/>
-                <w:b/>
-                <w:color w:val="000000"/>
-                <w:sz w:val="24"/>
-                <w:szCs w:val="24"/>
-                <w:highlight w:val="green"/>
-              </w:rPr>
-              <w:lastRenderedPageBreak/>
-              <w:t>capturas de pantallas)</w:t>
+              <w:t>Cambio (descripción o capturas de pantallas)</w:t>
             </w:r>
           </w:p>
         </w:tc>
@@ -45095,7 +43964,6 @@
                 <w:szCs w:val="24"/>
                 <w:highlight w:val="green"/>
               </w:rPr>
-              <w:lastRenderedPageBreak/>
               <w:t>Título</w:t>
             </w:r>
           </w:p>
@@ -45168,6 +44036,7 @@
                 <w:szCs w:val="24"/>
                 <w:highlight w:val="green"/>
               </w:rPr>
+              <w:lastRenderedPageBreak/>
               <w:t>Descripción</w:t>
             </w:r>
           </w:p>
@@ -46157,6 +45026,7 @@
                 <w:sz w:val="24"/>
                 <w:szCs w:val="24"/>
               </w:rPr>
+              <w:lastRenderedPageBreak/>
               <w:t>Título</w:t>
             </w:r>
           </w:p>
@@ -46399,13 +45269,13 @@
               <w:bottom w:val="single" w:sz="4" w:space="0" w:color="000000" w:themeColor="text1"/>
               <w:right w:val="single" w:sz="4" w:space="0" w:color="000000" w:themeColor="text1"/>
             </w:tcBorders>
-            <w:hideMark/>
-          </w:tcPr>
-          <w:p>
-            <w:pPr>
-              <w:spacing w:line="360" w:lineRule="auto"/>
-              <w:rPr>
-                <w:rFonts w:ascii="Arial" w:eastAsia="Arial Unicode MS" w:hAnsi="Arial" w:cs="Arial"/>
+          </w:tcPr>
+          <w:p>
+            <w:pPr>
+              <w:spacing w:line="360" w:lineRule="auto"/>
+              <w:rPr>
+                <w:rFonts w:ascii="Arial" w:eastAsia="Arial Unicode MS" w:hAnsi="Arial" w:cs="Arial"/>
+                <w:b/>
                 <w:color w:val="000000"/>
                 <w:sz w:val="24"/>
                 <w:szCs w:val="24"/>
@@ -46432,12 +45302,10 @@
               <w:bottom w:val="single" w:sz="4" w:space="0" w:color="000000" w:themeColor="text1"/>
               <w:right w:val="single" w:sz="4" w:space="0" w:color="000000" w:themeColor="text1"/>
             </w:tcBorders>
-            <w:hideMark/>
-          </w:tcPr>
-          <w:p>
-            <w:pPr>
-              <w:spacing w:line="360" w:lineRule="auto"/>
-              <w:jc w:val="center"/>
+          </w:tcPr>
+          <w:p>
+            <w:pPr>
+              <w:spacing w:line="360" w:lineRule="auto"/>
               <w:rPr>
                 <w:rFonts w:ascii="Arial" w:eastAsia="Arial Unicode MS" w:hAnsi="Arial" w:cs="Arial"/>
                 <w:i/>
@@ -46454,7 +45322,7 @@
                 <w:sz w:val="24"/>
                 <w:szCs w:val="24"/>
               </w:rPr>
-              <w:t xml:space="preserve">Puedes ampliar la información </w:t>
+              <w:t>Puedes complementar la información sobre los modelos del método científico: el método experimental y el deductivo</w:t>
             </w:r>
             <w:r>
               <w:rPr>
@@ -46464,50 +45332,8 @@
                 <w:sz w:val="24"/>
                 <w:szCs w:val="24"/>
               </w:rPr>
-              <w:t>sobre conceptos y aplicaciones de la química</w:t>
-            </w:r>
-            <w:r>
-              <w:rPr>
-                <w:rFonts w:ascii="Arial" w:eastAsia="Arial Unicode MS" w:hAnsi="Arial" w:cs="Arial"/>
-                <w:i/>
-                <w:color w:val="BFBFBF" w:themeColor="background1" w:themeShade="BF"/>
-                <w:sz w:val="24"/>
-                <w:szCs w:val="24"/>
-              </w:rPr>
               <w:t xml:space="preserve"> </w:t>
             </w:r>
-            <w:r>
-              <w:rPr>
-                <w:rFonts w:ascii="Arial" w:eastAsia="Arial Unicode MS" w:hAnsi="Arial" w:cs="Arial"/>
-                <w:i/>
-                <w:color w:val="BFBFBF" w:themeColor="background1" w:themeShade="BF"/>
-                <w:sz w:val="24"/>
-                <w:szCs w:val="24"/>
-              </w:rPr>
-              <w:t xml:space="preserve">en el material audiovisual de </w:t>
-            </w:r>
-            <w:proofErr w:type="spellStart"/>
-            <w:r>
-              <w:rPr>
-                <w:rFonts w:ascii="Arial" w:eastAsia="Arial Unicode MS" w:hAnsi="Arial" w:cs="Arial"/>
-                <w:i/>
-                <w:color w:val="BFBFBF" w:themeColor="background1" w:themeShade="BF"/>
-                <w:sz w:val="24"/>
-                <w:szCs w:val="24"/>
-              </w:rPr>
-              <w:t>E</w:t>
-            </w:r>
-            <w:r>
-              <w:rPr>
-                <w:rFonts w:ascii="Arial" w:eastAsia="Arial Unicode MS" w:hAnsi="Arial" w:cs="Arial"/>
-                <w:i/>
-                <w:color w:val="BFBFBF" w:themeColor="background1" w:themeShade="BF"/>
-                <w:sz w:val="24"/>
-                <w:szCs w:val="24"/>
-              </w:rPr>
-              <w:t>ducatrachos</w:t>
-            </w:r>
-            <w:proofErr w:type="spellEnd"/>
           </w:p>
         </w:tc>
         <w:tc>
@@ -46522,282 +45348,6 @@
           </w:tcPr>
           <w:p>
             <w:pPr>
-              <w:spacing w:line="360" w:lineRule="auto"/>
-              <w:rPr>
-                <w:rFonts w:ascii="Arial" w:eastAsia="Arial Unicode MS" w:hAnsi="Arial" w:cs="Arial"/>
-                <w:sz w:val="24"/>
-                <w:szCs w:val="24"/>
-              </w:rPr>
-            </w:pPr>
-            <w:hyperlink r:id="rId45" w:history="1">
-              <w:r>
-                <w:rPr>
-                  <w:rStyle w:val="Hipervnculo"/>
-                  <w:rFonts w:ascii="Arial" w:eastAsia="Arial Unicode MS" w:hAnsi="Arial" w:cs="Arial"/>
-                  <w:sz w:val="24"/>
-                  <w:szCs w:val="24"/>
-                </w:rPr>
-                <w:t>http://www.educatrachos.hn/Repositorio%20Central/quimica/quimica/html/lista-multimedia20</w:t>
-              </w:r>
-              <w:r>
-                <w:rPr>
-                  <w:rStyle w:val="Hipervnculo"/>
-                  <w:rFonts w:ascii="Arial" w:eastAsia="Arial Unicode MS" w:hAnsi="Arial" w:cs="Arial"/>
-                  <w:sz w:val="24"/>
-                  <w:szCs w:val="24"/>
-                </w:rPr>
-                <w:t>0</w:t>
-              </w:r>
-              <w:r>
-                <w:rPr>
-                  <w:rStyle w:val="Hipervnculo"/>
-                  <w:rFonts w:ascii="Arial" w:eastAsia="Arial Unicode MS" w:hAnsi="Arial" w:cs="Arial"/>
-                  <w:sz w:val="24"/>
-                  <w:szCs w:val="24"/>
-                </w:rPr>
-                <w:t>_2.html</w:t>
-              </w:r>
-            </w:hyperlink>
-          </w:p>
-          <w:p>
-            <w:pPr>
-              <w:spacing w:line="360" w:lineRule="auto"/>
-              <w:rPr>
-                <w:rFonts w:ascii="Arial" w:eastAsia="Arial Unicode MS" w:hAnsi="Arial" w:cs="Arial"/>
-                <w:sz w:val="24"/>
-                <w:szCs w:val="24"/>
-              </w:rPr>
-            </w:pPr>
-          </w:p>
-        </w:tc>
-      </w:tr>
-      <w:tr>
-        <w:tc>
-          <w:tcPr>
-            <w:tcW w:w="748" w:type="dxa"/>
-            <w:tcBorders>
-              <w:top w:val="single" w:sz="4" w:space="0" w:color="000000" w:themeColor="text1"/>
-              <w:left w:val="single" w:sz="4" w:space="0" w:color="000000" w:themeColor="text1"/>
-              <w:bottom w:val="single" w:sz="4" w:space="0" w:color="000000" w:themeColor="text1"/>
-              <w:right w:val="single" w:sz="4" w:space="0" w:color="000000" w:themeColor="text1"/>
-            </w:tcBorders>
-          </w:tcPr>
-          <w:p>
-            <w:pPr>
-              <w:spacing w:line="360" w:lineRule="auto"/>
-              <w:rPr>
-                <w:rFonts w:ascii="Arial" w:eastAsia="Arial Unicode MS" w:hAnsi="Arial" w:cs="Arial"/>
-                <w:color w:val="000000"/>
-                <w:sz w:val="24"/>
-                <w:szCs w:val="24"/>
-              </w:rPr>
-            </w:pPr>
-            <w:r>
-              <w:rPr>
-                <w:rFonts w:ascii="Arial" w:eastAsia="Arial Unicode MS" w:hAnsi="Arial" w:cs="Arial"/>
-                <w:b/>
-                <w:color w:val="000000"/>
-                <w:sz w:val="24"/>
-                <w:szCs w:val="24"/>
-              </w:rPr>
-              <w:t>Web 01</w:t>
-            </w:r>
-          </w:p>
-        </w:tc>
-        <w:tc>
-          <w:tcPr>
-            <w:tcW w:w="3500" w:type="dxa"/>
-            <w:tcBorders>
-              <w:top w:val="single" w:sz="4" w:space="0" w:color="000000" w:themeColor="text1"/>
-              <w:left w:val="single" w:sz="4" w:space="0" w:color="000000" w:themeColor="text1"/>
-              <w:bottom w:val="single" w:sz="4" w:space="0" w:color="000000" w:themeColor="text1"/>
-              <w:right w:val="single" w:sz="4" w:space="0" w:color="000000" w:themeColor="text1"/>
-            </w:tcBorders>
-          </w:tcPr>
-          <w:p>
-            <w:pPr>
-              <w:spacing w:line="360" w:lineRule="auto"/>
-              <w:jc w:val="center"/>
-              <w:rPr>
-                <w:rFonts w:ascii="Arial" w:eastAsia="Arial Unicode MS" w:hAnsi="Arial" w:cs="Arial"/>
-                <w:i/>
-                <w:color w:val="BFBFBF" w:themeColor="background1" w:themeShade="BF"/>
-                <w:sz w:val="24"/>
-                <w:szCs w:val="24"/>
-              </w:rPr>
-            </w:pPr>
-            <w:r>
-              <w:rPr>
-                <w:rFonts w:ascii="Arial" w:eastAsia="Arial Unicode MS" w:hAnsi="Arial" w:cs="Arial"/>
-                <w:i/>
-                <w:color w:val="BFBFBF" w:themeColor="background1" w:themeShade="BF"/>
-                <w:sz w:val="24"/>
-                <w:szCs w:val="24"/>
-              </w:rPr>
-              <w:t xml:space="preserve">Puedes ampliar la información sobre conceptos y aplicaciones de la física en el material audiovisual de </w:t>
-            </w:r>
-            <w:proofErr w:type="spellStart"/>
-            <w:r>
-              <w:rPr>
-                <w:rFonts w:ascii="Arial" w:eastAsia="Arial Unicode MS" w:hAnsi="Arial" w:cs="Arial"/>
-                <w:i/>
-                <w:color w:val="BFBFBF" w:themeColor="background1" w:themeShade="BF"/>
-                <w:sz w:val="24"/>
-                <w:szCs w:val="24"/>
-              </w:rPr>
-              <w:t>E</w:t>
-            </w:r>
-            <w:r>
-              <w:rPr>
-                <w:rFonts w:ascii="Arial" w:eastAsia="Arial Unicode MS" w:hAnsi="Arial" w:cs="Arial"/>
-                <w:i/>
-                <w:color w:val="BFBFBF" w:themeColor="background1" w:themeShade="BF"/>
-                <w:sz w:val="24"/>
-                <w:szCs w:val="24"/>
-              </w:rPr>
-              <w:t>ducatrachos</w:t>
-            </w:r>
-            <w:proofErr w:type="spellEnd"/>
-          </w:p>
-        </w:tc>
-        <w:tc>
-          <w:tcPr>
-            <w:tcW w:w="4580" w:type="dxa"/>
-            <w:tcBorders>
-              <w:top w:val="single" w:sz="4" w:space="0" w:color="000000" w:themeColor="text1"/>
-              <w:left w:val="single" w:sz="4" w:space="0" w:color="000000" w:themeColor="text1"/>
-              <w:bottom w:val="single" w:sz="4" w:space="0" w:color="000000" w:themeColor="text1"/>
-              <w:right w:val="single" w:sz="4" w:space="0" w:color="000000" w:themeColor="text1"/>
-            </w:tcBorders>
-          </w:tcPr>
-          <w:p>
-            <w:pPr>
-              <w:spacing w:after="160" w:line="360" w:lineRule="auto"/>
-              <w:rPr>
-                <w:rFonts w:ascii="Arial" w:eastAsia="Arial Unicode MS" w:hAnsi="Arial" w:cs="Arial"/>
-                <w:color w:val="BFBFBF" w:themeColor="background1" w:themeShade="BF"/>
-                <w:sz w:val="24"/>
-                <w:szCs w:val="24"/>
-              </w:rPr>
-            </w:pPr>
-            <w:hyperlink r:id="rId46" w:history="1">
-              <w:r>
-                <w:rPr>
-                  <w:rStyle w:val="Hipervnculo"/>
-                  <w:rFonts w:ascii="Arial" w:eastAsia="Arial Unicode MS" w:hAnsi="Arial" w:cs="Arial"/>
-                  <w:sz w:val="24"/>
-                  <w:szCs w:val="24"/>
-                </w:rPr>
-                <w:t>http://www.educatrachos.hn/Repositorio%20Central/Escritorio%20de%20fisica/fisica/html/lista-multimedia162_1.html</w:t>
-              </w:r>
-            </w:hyperlink>
-          </w:p>
-          <w:p>
-            <w:pPr>
-              <w:tabs>
-                <w:tab w:val="center" w:pos="4419"/>
-                <w:tab w:val="right" w:pos="8838"/>
-              </w:tabs>
-              <w:spacing w:after="160" w:line="360" w:lineRule="auto"/>
-              <w:rPr>
-                <w:rFonts w:ascii="Arial" w:eastAsia="Arial Unicode MS" w:hAnsi="Arial" w:cs="Arial"/>
-                <w:color w:val="BFBFBF" w:themeColor="background1" w:themeShade="BF"/>
-                <w:sz w:val="24"/>
-                <w:szCs w:val="24"/>
-              </w:rPr>
-            </w:pPr>
-          </w:p>
-        </w:tc>
-      </w:tr>
-      <w:tr>
-        <w:tc>
-          <w:tcPr>
-            <w:tcW w:w="748" w:type="dxa"/>
-            <w:tcBorders>
-              <w:top w:val="single" w:sz="4" w:space="0" w:color="000000" w:themeColor="text1"/>
-              <w:left w:val="single" w:sz="4" w:space="0" w:color="000000" w:themeColor="text1"/>
-              <w:bottom w:val="single" w:sz="4" w:space="0" w:color="000000" w:themeColor="text1"/>
-              <w:right w:val="single" w:sz="4" w:space="0" w:color="000000" w:themeColor="text1"/>
-            </w:tcBorders>
-          </w:tcPr>
-          <w:p>
-            <w:pPr>
-              <w:spacing w:line="360" w:lineRule="auto"/>
-              <w:rPr>
-                <w:rFonts w:ascii="Arial" w:eastAsia="Arial Unicode MS" w:hAnsi="Arial" w:cs="Arial"/>
-                <w:b/>
-                <w:color w:val="000000"/>
-                <w:sz w:val="24"/>
-                <w:szCs w:val="24"/>
-              </w:rPr>
-            </w:pPr>
-            <w:r>
-              <w:rPr>
-                <w:rFonts w:ascii="Arial" w:eastAsia="Arial Unicode MS" w:hAnsi="Arial" w:cs="Arial"/>
-                <w:b/>
-                <w:color w:val="000000"/>
-                <w:sz w:val="24"/>
-                <w:szCs w:val="24"/>
-              </w:rPr>
-              <w:t>Web 03</w:t>
-            </w:r>
-          </w:p>
-        </w:tc>
-        <w:tc>
-          <w:tcPr>
-            <w:tcW w:w="3500" w:type="dxa"/>
-            <w:tcBorders>
-              <w:top w:val="single" w:sz="4" w:space="0" w:color="000000" w:themeColor="text1"/>
-              <w:left w:val="single" w:sz="4" w:space="0" w:color="000000" w:themeColor="text1"/>
-              <w:bottom w:val="single" w:sz="4" w:space="0" w:color="000000" w:themeColor="text1"/>
-              <w:right w:val="single" w:sz="4" w:space="0" w:color="000000" w:themeColor="text1"/>
-            </w:tcBorders>
-          </w:tcPr>
-          <w:p>
-            <w:pPr>
-              <w:spacing w:line="360" w:lineRule="auto"/>
-              <w:rPr>
-                <w:rFonts w:ascii="Arial" w:eastAsia="Arial Unicode MS" w:hAnsi="Arial" w:cs="Arial"/>
-                <w:i/>
-                <w:color w:val="BFBFBF" w:themeColor="background1" w:themeShade="BF"/>
-                <w:sz w:val="24"/>
-                <w:szCs w:val="24"/>
-              </w:rPr>
-            </w:pPr>
-            <w:r>
-              <w:rPr>
-                <w:rFonts w:ascii="Arial" w:eastAsia="Arial Unicode MS" w:hAnsi="Arial" w:cs="Arial"/>
-                <w:i/>
-                <w:color w:val="BFBFBF" w:themeColor="background1" w:themeShade="BF"/>
-                <w:sz w:val="24"/>
-                <w:szCs w:val="24"/>
-              </w:rPr>
-              <w:t>Puedes complementar la información sobre los modelos del método científico: el método experimental y el deductivo</w:t>
-            </w:r>
-            <w:r>
-              <w:rPr>
-                <w:rFonts w:ascii="Arial" w:eastAsia="Arial Unicode MS" w:hAnsi="Arial" w:cs="Arial"/>
-                <w:i/>
-                <w:color w:val="BFBFBF" w:themeColor="background1" w:themeShade="BF"/>
-                <w:sz w:val="24"/>
-                <w:szCs w:val="24"/>
-              </w:rPr>
-              <w:t xml:space="preserve"> </w:t>
-            </w:r>
-          </w:p>
-        </w:tc>
-        <w:tc>
-          <w:tcPr>
-            <w:tcW w:w="4580" w:type="dxa"/>
-            <w:tcBorders>
-              <w:top w:val="single" w:sz="4" w:space="0" w:color="000000" w:themeColor="text1"/>
-              <w:left w:val="single" w:sz="4" w:space="0" w:color="000000" w:themeColor="text1"/>
-              <w:bottom w:val="single" w:sz="4" w:space="0" w:color="000000" w:themeColor="text1"/>
-              <w:right w:val="single" w:sz="4" w:space="0" w:color="000000" w:themeColor="text1"/>
-            </w:tcBorders>
-          </w:tcPr>
-          <w:p>
-            <w:pPr>
               <w:spacing w:after="160" w:line="360" w:lineRule="auto"/>
               <w:jc w:val="center"/>
               <w:rPr>
@@ -46807,7 +45357,7 @@
                 <w:szCs w:val="24"/>
               </w:rPr>
             </w:pPr>
-            <w:hyperlink r:id="rId47" w:history="1">
+            <w:hyperlink r:id="rId45" w:history="1">
               <w:r>
                 <w:rPr>
                   <w:rStyle w:val="Hipervnculo"/>
@@ -46867,8 +45417,10 @@
                 <w:sz w:val="24"/>
                 <w:szCs w:val="24"/>
               </w:rPr>
-              <w:t>Web 04</w:t>
-            </w:r>
+              <w:t>Web 02</w:t>
+            </w:r>
+            <w:bookmarkStart w:id="0" w:name="_GoBack"/>
+            <w:bookmarkEnd w:id="0"/>
           </w:p>
         </w:tc>
         <w:tc>
@@ -46925,7 +45477,7 @@
                 <w:szCs w:val="24"/>
               </w:rPr>
             </w:pPr>
-            <w:hyperlink r:id="rId48" w:history="1">
+            <w:hyperlink r:id="rId46" w:history="1">
               <w:r>
                 <w:rPr>
                   <w:rStyle w:val="Hipervnculo"/>
@@ -47011,8 +45563,8 @@
       </w:pPr>
     </w:p>
     <w:sectPr>
-      <w:headerReference w:type="default" r:id="rId49"/>
-      <w:footerReference w:type="default" r:id="rId50"/>
+      <w:headerReference w:type="default" r:id="rId47"/>
+      <w:footerReference w:type="default" r:id="rId48"/>
       <w:pgSz w:w="12240" w:h="15840"/>
       <w:pgMar w:top="1417" w:right="1701" w:bottom="1417" w:left="1701" w:header="708" w:footer="708" w:gutter="0"/>
       <w:cols w:space="708"/>
@@ -47077,7 +45629,7 @@
             <w:noProof/>
             <w:lang w:val="es-ES"/>
           </w:rPr>
-          <w:t>56</w:t>
+          <w:t>55</w:t>
         </w:r>
         <w:r>
           <w:fldChar w:fldCharType="end"/>
@@ -50129,6 +48681,7 @@
   <w:style w:type="character" w:default="1" w:styleId="Fuentedeprrafopredeter">
     <w:name w:val="Default Paragraph Font"/>
     <w:uiPriority w:val="1"/>
+    <w:semiHidden/>
     <w:unhideWhenUsed/>
   </w:style>
   <w:style w:type="table" w:default="1" w:styleId="Tablanormal">
@@ -50891,7 +49444,7 @@
 </file>
 
 <file path=customXml/itemProps1.xml><?xml version="1.0" encoding="utf-8"?>
-<ds:datastoreItem xmlns:ds="http://schemas.openxmlformats.org/officeDocument/2006/customXml" ds:itemID="{7F537CCC-D4CE-4AD0-8990-C22AAA4AA528}">
+<ds:datastoreItem xmlns:ds="http://schemas.openxmlformats.org/officeDocument/2006/customXml" ds:itemID="{F6E3C3F0-976D-4AAA-9815-73795009B407}">
   <ds:schemaRefs>
     <ds:schemaRef ds:uri="http://schemas.openxmlformats.org/officeDocument/2006/bibliography"/>
   </ds:schemaRefs>

--- a/fuentes/contenidos/grado10/guion01/CN_10_01_CO.docx
+++ b/fuentes/contenidos/grado10/guion01/CN_10_01_CO.docx
@@ -5,12 +5,12 @@
     <w:tbl>
       <w:tblPr>
         <w:tblStyle w:val="Tablaconcuadrcula"/>
-        <w:tblW w:w="0" w:type="auto"/>
+        <w:tblW w:w="8926" w:type="dxa"/>
         <w:tblLook w:val="04A0" w:firstRow="1" w:lastRow="0" w:firstColumn="1" w:lastColumn="0" w:noHBand="0" w:noVBand="1"/>
       </w:tblPr>
       <w:tblGrid>
         <w:gridCol w:w="2122"/>
-        <w:gridCol w:w="6706"/>
+        <w:gridCol w:w="6804"/>
       </w:tblGrid>
       <w:tr>
         <w:tc>
@@ -37,13 +37,13 @@
                 <w:sz w:val="24"/>
                 <w:szCs w:val="24"/>
               </w:rPr>
-              <w:t>Título del guion</w:t>
-            </w:r>
-          </w:p>
-        </w:tc>
-        <w:tc>
-          <w:tcPr>
-            <w:tcW w:w="6706" w:type="dxa"/>
+              <w:t>Título</w:t>
+            </w:r>
+          </w:p>
+        </w:tc>
+        <w:tc>
+          <w:tcPr>
+            <w:tcW w:w="6804" w:type="dxa"/>
           </w:tcPr>
           <w:p>
             <w:pPr>
@@ -109,7 +109,7 @@
         </w:tc>
         <w:tc>
           <w:tcPr>
-            <w:tcW w:w="6706" w:type="dxa"/>
+            <w:tcW w:w="6804" w:type="dxa"/>
           </w:tcPr>
           <w:p>
             <w:pPr>
@@ -168,7 +168,7 @@
         </w:tc>
         <w:tc>
           <w:tcPr>
-            <w:tcW w:w="6706" w:type="dxa"/>
+            <w:tcW w:w="6804" w:type="dxa"/>
           </w:tcPr>
           <w:p>
             <w:pPr>
@@ -562,19 +562,8 @@
                 <w:sz w:val="24"/>
                 <w:szCs w:val="24"/>
               </w:rPr>
-              <w:t xml:space="preserve">El pensador, Auguste </w:t>
-            </w:r>
-            <w:proofErr w:type="spellStart"/>
-            <w:r>
-              <w:rPr>
-                <w:rFonts w:ascii="Arial" w:eastAsia="Arial Unicode MS" w:hAnsi="Arial" w:cs="Arial"/>
-                <w:color w:val="000000"/>
-                <w:sz w:val="24"/>
-                <w:szCs w:val="24"/>
-              </w:rPr>
-              <w:t>Rodin</w:t>
-            </w:r>
-            <w:proofErr w:type="spellEnd"/>
+              <w:t>El pensador, Auguste Rodin</w:t>
+            </w:r>
           </w:p>
         </w:tc>
       </w:tr>
@@ -793,23 +782,7 @@
                 <w:rFonts w:ascii="Arial" w:eastAsia="Arial Unicode MS" w:hAnsi="Arial" w:cs="Arial"/>
                 <w:color w:val="FFFFFF"/>
               </w:rPr>
-              <w:t xml:space="preserve">bronce realizada por Auguste </w:t>
-            </w:r>
-            <w:proofErr w:type="spellStart"/>
-            <w:r>
-              <w:rPr>
-                <w:rFonts w:ascii="Arial" w:eastAsia="Arial Unicode MS" w:hAnsi="Arial" w:cs="Arial"/>
-                <w:color w:val="FFFFFF"/>
-              </w:rPr>
-              <w:t>Rodin</w:t>
-            </w:r>
-            <w:proofErr w:type="spellEnd"/>
-            <w:r>
-              <w:rPr>
-                <w:rFonts w:ascii="Arial" w:eastAsia="Arial Unicode MS" w:hAnsi="Arial" w:cs="Arial"/>
-                <w:color w:val="FFFFFF"/>
-              </w:rPr>
-              <w:t xml:space="preserve"> en 1902</w:t>
+              <w:t>bronce realizada por Auguste Rodin en 1902</w:t>
             </w:r>
             <w:r>
               <w:rPr>
@@ -14868,7 +14841,6 @@
               </w:rPr>
               <w:t xml:space="preserve">y no </w:t>
             </w:r>
-            <w:proofErr w:type="spellStart"/>
             <w:r>
               <w:rPr>
                 <w:rFonts w:ascii="Arial" w:eastAsia="Arial Unicode MS" w:hAnsi="Arial" w:cs="Arial"/>
@@ -14879,7 +14851,6 @@
               </w:rPr>
               <w:t>seg</w:t>
             </w:r>
-            <w:proofErr w:type="spellEnd"/>
             <w:r>
               <w:rPr>
                 <w:rFonts w:ascii="Arial" w:eastAsia="Arial Unicode MS" w:hAnsi="Arial" w:cs="Arial"/>
@@ -14926,7 +14897,6 @@
               </w:rPr>
               <w:t xml:space="preserve">, que en algunos vehículos se escribe equívocamente como </w:t>
             </w:r>
-            <w:proofErr w:type="spellStart"/>
             <w:r>
               <w:rPr>
                 <w:rFonts w:ascii="Arial" w:eastAsia="Arial Unicode MS" w:hAnsi="Arial" w:cs="Arial"/>
@@ -14947,7 +14917,6 @@
               </w:rPr>
               <w:t>mph</w:t>
             </w:r>
-            <w:proofErr w:type="spellEnd"/>
             <w:r>
               <w:rPr>
                 <w:rFonts w:ascii="Arial" w:eastAsia="Arial Unicode MS" w:hAnsi="Arial" w:cs="Arial"/>
@@ -14992,20 +14961,8 @@
                 <w:sz w:val="24"/>
                 <w:szCs w:val="24"/>
               </w:rPr>
-              <w:t>/</w:t>
-            </w:r>
-            <w:proofErr w:type="spellStart"/>
-            <w:r>
-              <w:rPr>
-                <w:rFonts w:ascii="Arial" w:eastAsia="Arial Unicode MS" w:hAnsi="Arial" w:cs="Arial"/>
-                <w:b/>
-                <w:i/>
-                <w:sz w:val="24"/>
-                <w:szCs w:val="24"/>
-              </w:rPr>
-              <w:t>hr</w:t>
-            </w:r>
-            <w:proofErr w:type="spellEnd"/>
+              <w:t>/hr</w:t>
+            </w:r>
             <w:r>
               <w:rPr>
                 <w:rFonts w:ascii="Arial" w:eastAsia="Arial Unicode MS" w:hAnsi="Arial" w:cs="Arial"/>
@@ -15701,79 +15658,7 @@
           <w:sz w:val="24"/>
           <w:szCs w:val="24"/>
         </w:rPr>
-        <w:t>(kg), nanómetro (</w:t>
-      </w:r>
-      <w:proofErr w:type="spellStart"/>
-      <w:r>
-        <w:rPr>
-          <w:rFonts w:ascii="Arial" w:eastAsia="Arial Unicode MS" w:hAnsi="Arial" w:cs="Arial"/>
-          <w:sz w:val="24"/>
-          <w:szCs w:val="24"/>
-        </w:rPr>
-        <w:t>nm</w:t>
-      </w:r>
-      <w:proofErr w:type="spellEnd"/>
-      <w:r>
-        <w:rPr>
-          <w:rFonts w:ascii="Arial" w:eastAsia="Arial Unicode MS" w:hAnsi="Arial" w:cs="Arial"/>
-          <w:sz w:val="24"/>
-          <w:szCs w:val="24"/>
-        </w:rPr>
-        <w:t xml:space="preserve">), milisegundo (ms), </w:t>
-      </w:r>
-      <w:proofErr w:type="spellStart"/>
-      <w:r>
-        <w:rPr>
-          <w:rFonts w:ascii="Arial" w:eastAsia="Arial Unicode MS" w:hAnsi="Arial" w:cs="Arial"/>
-          <w:sz w:val="24"/>
-          <w:szCs w:val="24"/>
-        </w:rPr>
-        <w:t>Megapascal</w:t>
-      </w:r>
-      <w:proofErr w:type="spellEnd"/>
-      <w:r>
-        <w:rPr>
-          <w:rFonts w:ascii="Arial" w:eastAsia="Arial Unicode MS" w:hAnsi="Arial" w:cs="Arial"/>
-          <w:sz w:val="24"/>
-          <w:szCs w:val="24"/>
-        </w:rPr>
-        <w:t xml:space="preserve"> (</w:t>
-      </w:r>
-      <w:proofErr w:type="spellStart"/>
-      <w:r>
-        <w:rPr>
-          <w:rFonts w:ascii="Arial" w:eastAsia="Arial Unicode MS" w:hAnsi="Arial" w:cs="Arial"/>
-          <w:sz w:val="24"/>
-          <w:szCs w:val="24"/>
-        </w:rPr>
-        <w:t>MPa</w:t>
-      </w:r>
-      <w:proofErr w:type="spellEnd"/>
-      <w:r>
-        <w:rPr>
-          <w:rFonts w:ascii="Arial" w:eastAsia="Arial Unicode MS" w:hAnsi="Arial" w:cs="Arial"/>
-          <w:sz w:val="24"/>
-          <w:szCs w:val="24"/>
-        </w:rPr>
-        <w:t xml:space="preserve">), </w:t>
-      </w:r>
-      <w:proofErr w:type="spellStart"/>
-      <w:r>
-        <w:rPr>
-          <w:rFonts w:ascii="Arial" w:eastAsia="Arial Unicode MS" w:hAnsi="Arial" w:cs="Arial"/>
-          <w:sz w:val="24"/>
-          <w:szCs w:val="24"/>
-        </w:rPr>
-        <w:t>Gigajoules</w:t>
-      </w:r>
-      <w:proofErr w:type="spellEnd"/>
-      <w:r>
-        <w:rPr>
-          <w:rFonts w:ascii="Arial" w:eastAsia="Arial Unicode MS" w:hAnsi="Arial" w:cs="Arial"/>
-          <w:sz w:val="24"/>
-          <w:szCs w:val="24"/>
-        </w:rPr>
-        <w:t xml:space="preserve"> (GJ), </w:t>
+        <w:t xml:space="preserve">(kg), nanómetro (nm), milisegundo (ms), Megapascal (MPa), Gigajoules (GJ), </w:t>
       </w:r>
       <w:r>
         <w:rPr>
@@ -16022,7 +15907,6 @@
                 <w:szCs w:val="24"/>
               </w:rPr>
             </w:pPr>
-            <w:proofErr w:type="spellStart"/>
             <w:r>
               <w:rPr>
                 <w:rFonts w:ascii="Arial" w:eastAsia="Arial Unicode MS" w:hAnsi="Arial" w:cs="Arial"/>
@@ -16031,7 +15915,6 @@
               </w:rPr>
               <w:t>Yotta</w:t>
             </w:r>
-            <w:proofErr w:type="spellEnd"/>
           </w:p>
         </w:tc>
         <w:tc>
@@ -16129,7 +16012,6 @@
                 <w:szCs w:val="24"/>
               </w:rPr>
             </w:pPr>
-            <w:proofErr w:type="spellStart"/>
             <w:r>
               <w:rPr>
                 <w:rFonts w:ascii="Arial" w:eastAsia="Arial Unicode MS" w:hAnsi="Arial" w:cs="Arial"/>
@@ -16138,7 +16020,6 @@
               </w:rPr>
               <w:t>Zetta</w:t>
             </w:r>
-            <w:proofErr w:type="spellEnd"/>
           </w:p>
         </w:tc>
         <w:tc>
@@ -16236,7 +16117,6 @@
                 <w:szCs w:val="24"/>
               </w:rPr>
             </w:pPr>
-            <w:proofErr w:type="spellStart"/>
             <w:r>
               <w:rPr>
                 <w:rFonts w:ascii="Arial" w:eastAsia="Arial Unicode MS" w:hAnsi="Arial" w:cs="Arial"/>
@@ -16245,7 +16125,6 @@
               </w:rPr>
               <w:t>Exa</w:t>
             </w:r>
-            <w:proofErr w:type="spellEnd"/>
           </w:p>
         </w:tc>
         <w:tc>
@@ -16868,7 +16747,6 @@
                 <w:szCs w:val="24"/>
               </w:rPr>
             </w:pPr>
-            <w:proofErr w:type="spellStart"/>
             <w:r>
               <w:rPr>
                 <w:rFonts w:ascii="Arial" w:eastAsia="Arial Unicode MS" w:hAnsi="Arial" w:cs="Arial"/>
@@ -16877,7 +16755,6 @@
               </w:rPr>
               <w:t>Hecto</w:t>
             </w:r>
-            <w:proofErr w:type="spellEnd"/>
           </w:p>
         </w:tc>
         <w:tc>
@@ -16975,7 +16852,6 @@
                 <w:szCs w:val="24"/>
               </w:rPr>
             </w:pPr>
-            <w:proofErr w:type="spellStart"/>
             <w:r>
               <w:rPr>
                 <w:rFonts w:ascii="Arial" w:eastAsia="Arial Unicode MS" w:hAnsi="Arial" w:cs="Arial"/>
@@ -16984,7 +16860,6 @@
               </w:rPr>
               <w:t>Deca</w:t>
             </w:r>
-            <w:proofErr w:type="spellEnd"/>
           </w:p>
         </w:tc>
         <w:tc>
@@ -17221,7 +17096,6 @@
                 <w:szCs w:val="24"/>
               </w:rPr>
             </w:pPr>
-            <w:proofErr w:type="spellStart"/>
             <w:r>
               <w:rPr>
                 <w:rFonts w:ascii="Arial" w:eastAsia="Arial Unicode MS" w:hAnsi="Arial" w:cs="Arial"/>
@@ -17239,7 +17113,6 @@
               </w:rPr>
               <w:t>octo</w:t>
             </w:r>
-            <w:proofErr w:type="spellEnd"/>
           </w:p>
         </w:tc>
         <w:tc>
@@ -17337,7 +17210,6 @@
                 <w:szCs w:val="24"/>
               </w:rPr>
             </w:pPr>
-            <w:proofErr w:type="spellStart"/>
             <w:r>
               <w:rPr>
                 <w:rFonts w:ascii="Arial" w:eastAsia="Arial Unicode MS" w:hAnsi="Arial" w:cs="Arial"/>
@@ -17346,7 +17218,6 @@
               </w:rPr>
               <w:t>zepto</w:t>
             </w:r>
-            <w:proofErr w:type="spellEnd"/>
           </w:p>
         </w:tc>
         <w:tc>
@@ -17444,7 +17315,6 @@
                 <w:szCs w:val="24"/>
               </w:rPr>
             </w:pPr>
-            <w:proofErr w:type="spellStart"/>
             <w:r>
               <w:rPr>
                 <w:rFonts w:ascii="Arial" w:eastAsia="Arial Unicode MS" w:hAnsi="Arial" w:cs="Arial"/>
@@ -17461,7 +17331,6 @@
               </w:rPr>
               <w:t>tto</w:t>
             </w:r>
-            <w:proofErr w:type="spellEnd"/>
           </w:p>
         </w:tc>
         <w:tc>
@@ -17559,7 +17428,6 @@
                 <w:szCs w:val="24"/>
               </w:rPr>
             </w:pPr>
-            <w:proofErr w:type="spellStart"/>
             <w:r>
               <w:rPr>
                 <w:rFonts w:ascii="Arial" w:eastAsia="Arial Unicode MS" w:hAnsi="Arial" w:cs="Arial"/>
@@ -17568,7 +17436,6 @@
               </w:rPr>
               <w:t>femto</w:t>
             </w:r>
-            <w:proofErr w:type="spellEnd"/>
           </w:p>
         </w:tc>
         <w:tc>
@@ -18114,7 +17981,6 @@
                 <w:szCs w:val="24"/>
               </w:rPr>
             </w:pPr>
-            <w:proofErr w:type="spellStart"/>
             <w:r>
               <w:rPr>
                 <w:rFonts w:ascii="Arial" w:eastAsia="Arial Unicode MS" w:hAnsi="Arial" w:cs="Arial"/>
@@ -18123,7 +17989,6 @@
               </w:rPr>
               <w:t>centi</w:t>
             </w:r>
-            <w:proofErr w:type="spellEnd"/>
           </w:p>
         </w:tc>
         <w:tc>
@@ -18221,7 +18086,6 @@
                 <w:szCs w:val="24"/>
               </w:rPr>
             </w:pPr>
-            <w:proofErr w:type="spellStart"/>
             <w:r>
               <w:rPr>
                 <w:rFonts w:ascii="Arial" w:eastAsia="Arial Unicode MS" w:hAnsi="Arial" w:cs="Arial"/>
@@ -18238,7 +18102,6 @@
               </w:rPr>
               <w:t>eci</w:t>
             </w:r>
-            <w:proofErr w:type="spellEnd"/>
           </w:p>
         </w:tc>
         <w:tc>
@@ -19208,23 +19071,7 @@
           <w:sz w:val="24"/>
           <w:szCs w:val="24"/>
         </w:rPr>
-        <w:t>, aproximadamente 6</w:t>
-      </w:r>
-      <w:r>
-        <w:rPr>
-          <w:rFonts w:ascii="Arial" w:eastAsia="Arial Unicode MS" w:hAnsi="Arial" w:cs="Arial"/>
-          <w:sz w:val="24"/>
-          <w:szCs w:val="24"/>
-        </w:rPr>
-        <w:t xml:space="preserve"> </w:t>
-      </w:r>
-      <w:r>
-        <w:rPr>
-          <w:rFonts w:ascii="Arial" w:eastAsia="Arial Unicode MS" w:hAnsi="Arial" w:cs="Arial"/>
-          <w:sz w:val="24"/>
-          <w:szCs w:val="24"/>
-        </w:rPr>
-        <w:t>400</w:t>
+        <w:t>, aproximadamente 6400</w:t>
       </w:r>
       <w:r>
         <w:rPr>
@@ -19655,25 +19502,7 @@
                 <w:sz w:val="24"/>
                 <w:szCs w:val="24"/>
               </w:rPr>
-              <w:t xml:space="preserve">La idea de la imagen es que simule el resultado obtenido en el </w:t>
-            </w:r>
-            <w:proofErr w:type="spellStart"/>
-            <w:r>
-              <w:rPr>
-                <w:rFonts w:ascii="Arial" w:eastAsia="Arial Unicode MS" w:hAnsi="Arial" w:cs="Arial"/>
-                <w:sz w:val="24"/>
-                <w:szCs w:val="24"/>
-              </w:rPr>
-              <w:t>display</w:t>
-            </w:r>
-            <w:proofErr w:type="spellEnd"/>
-            <w:r>
-              <w:rPr>
-                <w:rFonts w:ascii="Arial" w:eastAsia="Arial Unicode MS" w:hAnsi="Arial" w:cs="Arial"/>
-                <w:sz w:val="24"/>
-                <w:szCs w:val="24"/>
-              </w:rPr>
-              <w:t xml:space="preserve"> de una calculadora. Se debe escribir el número tal cual aparece en la imagen.</w:t>
+              <w:t>La idea de la imagen es que simule el resultado obtenido en el display de una calculadora. Se debe escribir el número tal cual aparece en la imagen.</w:t>
             </w:r>
           </w:p>
           <w:p>
@@ -20509,36 +20338,21 @@
         <w:tc>
           <w:tcPr>
             <w:tcW w:w="6377" w:type="dxa"/>
-          </w:tcPr>
-          <w:p>
-            <w:pPr>
-              <w:pStyle w:val="NormalWeb"/>
-              <w:shd w:val="clear" w:color="auto" w:fill="58585A"/>
-              <w:spacing w:before="75" w:beforeAutospacing="0" w:after="0" w:afterAutospacing="0" w:line="360" w:lineRule="auto"/>
-              <w:jc w:val="both"/>
-              <w:rPr>
-                <w:rFonts w:ascii="Arial" w:eastAsia="Arial Unicode MS" w:hAnsi="Arial" w:cs="Arial"/>
-                <w:color w:val="000000"/>
-              </w:rPr>
-            </w:pPr>
-            <w:r>
-              <w:rPr>
-                <w:rFonts w:ascii="Arial" w:eastAsia="Arial Unicode MS" w:hAnsi="Arial" w:cs="Arial"/>
-              </w:rPr>
-              <w:t xml:space="preserve">Ten en cuenta las reglas para escribir un número en </w:t>
-            </w:r>
-            <w:r>
-              <w:rPr>
-                <w:rFonts w:ascii="Arial" w:eastAsia="Arial Unicode MS" w:hAnsi="Arial" w:cs="Arial"/>
-                <w:b/>
-              </w:rPr>
-              <w:t>notación científica</w:t>
-            </w:r>
-            <w:r>
-              <w:rPr>
-                <w:rFonts w:ascii="Arial" w:eastAsia="Arial Unicode MS" w:hAnsi="Arial" w:cs="Arial"/>
-              </w:rPr>
-              <w:t>: un número entre 1 y 9 multiplicado por una potencia de 10, cuyo exponente puede ser positivo o negativo.</w:t>
+            <w:shd w:val="clear" w:color="auto" w:fill="auto"/>
+          </w:tcPr>
+          <w:p>
+            <w:pPr>
+              <w:spacing w:line="360" w:lineRule="auto"/>
+              <w:jc w:val="both"/>
+            </w:pPr>
+            <w:r>
+              <w:rPr>
+                <w:rFonts w:ascii="Arial" w:eastAsia="Arial Unicode MS" w:hAnsi="Arial" w:cs="Arial"/>
+                <w:color w:val="000000"/>
+                <w:sz w:val="24"/>
+                <w:szCs w:val="24"/>
+              </w:rPr>
+              <w:t>Ten en cuenta las reglas para escribir un número en notación científica: un número entre 1 y 9 multiplicado por una potencia de 10, cuyo exponente puede ser positivo o negativo.</w:t>
             </w:r>
           </w:p>
         </w:tc>
@@ -21769,7 +21583,39 @@
           <w:sz w:val="24"/>
           <w:szCs w:val="24"/>
         </w:rPr>
-        <w:t>el diámetro de la Luna es 768800000 m y su orden de magnitud es</w:t>
+        <w:t>el diámetro de la Luna es 768</w:t>
+      </w:r>
+      <w:r>
+        <w:rPr>
+          <w:rFonts w:ascii="Arial" w:eastAsia="Arial Unicode MS" w:hAnsi="Arial" w:cs="Arial"/>
+          <w:sz w:val="24"/>
+          <w:szCs w:val="24"/>
+        </w:rPr>
+        <w:t> </w:t>
+      </w:r>
+      <w:r>
+        <w:rPr>
+          <w:rFonts w:ascii="Arial" w:eastAsia="Arial Unicode MS" w:hAnsi="Arial" w:cs="Arial"/>
+          <w:sz w:val="24"/>
+          <w:szCs w:val="24"/>
+        </w:rPr>
+        <w:t>800</w:t>
+      </w:r>
+      <w:r>
+        <w:rPr>
+          <w:rFonts w:ascii="Arial" w:eastAsia="Arial Unicode MS" w:hAnsi="Arial" w:cs="Arial"/>
+          <w:sz w:val="24"/>
+          <w:szCs w:val="24"/>
+        </w:rPr>
+        <w:t> </w:t>
+      </w:r>
+      <w:r>
+        <w:rPr>
+          <w:rFonts w:ascii="Arial" w:eastAsia="Arial Unicode MS" w:hAnsi="Arial" w:cs="Arial"/>
+          <w:sz w:val="24"/>
+          <w:szCs w:val="24"/>
+        </w:rPr>
+        <w:t>000 m y su orden de magnitud es</w:t>
       </w:r>
       <w:r>
         <w:rPr>
@@ -21785,7 +21631,103 @@
           <w:sz w:val="24"/>
           <w:szCs w:val="24"/>
         </w:rPr>
-        <w:t xml:space="preserve">768800000~800000000 en notación científica </w:t>
+        <w:t>768</w:t>
+      </w:r>
+      <w:r>
+        <w:rPr>
+          <w:rFonts w:ascii="Arial" w:eastAsia="Arial Unicode MS" w:hAnsi="Arial" w:cs="Arial"/>
+          <w:sz w:val="24"/>
+          <w:szCs w:val="24"/>
+        </w:rPr>
+        <w:t> </w:t>
+      </w:r>
+      <w:r>
+        <w:rPr>
+          <w:rFonts w:ascii="Arial" w:eastAsia="Arial Unicode MS" w:hAnsi="Arial" w:cs="Arial"/>
+          <w:sz w:val="24"/>
+          <w:szCs w:val="24"/>
+        </w:rPr>
+        <w:t>800</w:t>
+      </w:r>
+      <w:r>
+        <w:rPr>
+          <w:rFonts w:ascii="Arial" w:eastAsia="Arial Unicode MS" w:hAnsi="Arial" w:cs="Arial"/>
+          <w:sz w:val="24"/>
+          <w:szCs w:val="24"/>
+        </w:rPr>
+        <w:t> </w:t>
+      </w:r>
+      <w:r>
+        <w:rPr>
+          <w:rFonts w:ascii="Arial" w:eastAsia="Arial Unicode MS" w:hAnsi="Arial" w:cs="Arial"/>
+          <w:sz w:val="24"/>
+          <w:szCs w:val="24"/>
+        </w:rPr>
+        <w:t>000</w:t>
+      </w:r>
+      <w:r>
+        <w:rPr>
+          <w:rFonts w:ascii="Arial" w:eastAsia="Arial Unicode MS" w:hAnsi="Arial" w:cs="Arial"/>
+          <w:sz w:val="24"/>
+          <w:szCs w:val="24"/>
+        </w:rPr>
+        <w:t xml:space="preserve"> </w:t>
+      </w:r>
+      <w:r>
+        <w:rPr>
+          <w:rFonts w:ascii="Arial" w:eastAsia="Arial Unicode MS" w:hAnsi="Arial" w:cs="Arial"/>
+          <w:sz w:val="24"/>
+          <w:szCs w:val="24"/>
+        </w:rPr>
+        <w:t>~</w:t>
+      </w:r>
+      <w:r>
+        <w:rPr>
+          <w:rFonts w:ascii="Arial" w:eastAsia="Arial Unicode MS" w:hAnsi="Arial" w:cs="Arial"/>
+          <w:sz w:val="24"/>
+          <w:szCs w:val="24"/>
+        </w:rPr>
+        <w:t xml:space="preserve"> </w:t>
+      </w:r>
+      <w:r>
+        <w:rPr>
+          <w:rFonts w:ascii="Arial" w:eastAsia="Arial Unicode MS" w:hAnsi="Arial" w:cs="Arial"/>
+          <w:sz w:val="24"/>
+          <w:szCs w:val="24"/>
+        </w:rPr>
+        <w:t>800</w:t>
+      </w:r>
+      <w:r>
+        <w:rPr>
+          <w:rFonts w:ascii="Arial" w:eastAsia="Arial Unicode MS" w:hAnsi="Arial" w:cs="Arial"/>
+          <w:sz w:val="24"/>
+          <w:szCs w:val="24"/>
+        </w:rPr>
+        <w:t> </w:t>
+      </w:r>
+      <w:r>
+        <w:rPr>
+          <w:rFonts w:ascii="Arial" w:eastAsia="Arial Unicode MS" w:hAnsi="Arial" w:cs="Arial"/>
+          <w:sz w:val="24"/>
+          <w:szCs w:val="24"/>
+        </w:rPr>
+        <w:t>000</w:t>
+      </w:r>
+      <w:r>
+        <w:rPr>
+          <w:rFonts w:ascii="Arial" w:eastAsia="Arial Unicode MS" w:hAnsi="Arial" w:cs="Arial"/>
+          <w:sz w:val="24"/>
+          <w:szCs w:val="24"/>
+        </w:rPr>
+        <w:t> </w:t>
+      </w:r>
+      <w:r>
+        <w:rPr>
+          <w:rFonts w:ascii="Arial" w:eastAsia="Arial Unicode MS" w:hAnsi="Arial" w:cs="Arial"/>
+          <w:sz w:val="24"/>
+          <w:szCs w:val="24"/>
+        </w:rPr>
+        <w:t xml:space="preserve">000 en notación científica </w:t>
       </w:r>
       <w:r>
         <w:rPr>
@@ -23300,16 +23242,7 @@
           <w:color w:val="333333"/>
           <w:highlight w:val="cyan"/>
         </w:rPr>
-        <w:t>CN_10_01_formula_0</w:t>
-      </w:r>
-      <w:r>
-        <w:rPr>
-          <w:rStyle w:val="un"/>
-          <w:rFonts w:ascii="Arial" w:eastAsia="Arial Unicode MS" w:hAnsi="Arial" w:cs="Arial"/>
-          <w:color w:val="333333"/>
-          <w:highlight w:val="cyan"/>
-        </w:rPr>
-        <w:t>3</w:t>
+        <w:t>CN_10_01_formula_03</w:t>
       </w:r>
     </w:p>
     <w:p>
@@ -23383,7 +23316,21 @@
           <w:rFonts w:ascii="Arial" w:eastAsia="Arial Unicode MS" w:hAnsi="Arial" w:cs="Arial"/>
           <w:color w:val="333333"/>
         </w:rPr>
-        <w:t xml:space="preserve">0,4cm, </w:t>
+        <w:t>0,4</w:t>
+      </w:r>
+      <w:r>
+        <w:rPr>
+          <w:rFonts w:ascii="Arial" w:eastAsia="Arial Unicode MS" w:hAnsi="Arial" w:cs="Arial"/>
+          <w:color w:val="333333"/>
+        </w:rPr>
+        <w:t xml:space="preserve"> </w:t>
+      </w:r>
+      <w:r>
+        <w:rPr>
+          <w:rFonts w:ascii="Arial" w:eastAsia="Arial Unicode MS" w:hAnsi="Arial" w:cs="Arial"/>
+          <w:color w:val="333333"/>
+        </w:rPr>
+        <w:t xml:space="preserve">cm, </w:t>
       </w:r>
       <w:r>
         <w:rPr>
@@ -23479,16 +23426,7 @@
           <w:color w:val="333333"/>
           <w:highlight w:val="cyan"/>
         </w:rPr>
-        <w:t>CN_10_01_formula_0</w:t>
-      </w:r>
-      <w:r>
-        <w:rPr>
-          <w:rStyle w:val="un"/>
-          <w:rFonts w:ascii="Arial" w:eastAsia="Arial Unicode MS" w:hAnsi="Arial" w:cs="Arial"/>
-          <w:color w:val="333333"/>
-          <w:highlight w:val="cyan"/>
-        </w:rPr>
-        <w:t>4</w:t>
+        <w:t>CN_10_01_formula_04</w:t>
       </w:r>
     </w:p>
     <w:p>
@@ -23508,7 +23446,23 @@
           <w:rFonts w:ascii="Arial" w:eastAsia="Arial Unicode MS" w:hAnsi="Arial" w:cs="Arial"/>
           <w:color w:val="333333"/>
         </w:rPr>
-        <w:t>O bien, 0,004cm</w:t>
+        <w:t>O bien, 0,004</w:t>
+      </w:r>
+      <w:r>
+        <w:rPr>
+          <w:rStyle w:val="un"/>
+          <w:rFonts w:ascii="Arial" w:eastAsia="Arial Unicode MS" w:hAnsi="Arial" w:cs="Arial"/>
+          <w:color w:val="333333"/>
+        </w:rPr>
+        <w:t xml:space="preserve"> </w:t>
+      </w:r>
+      <w:r>
+        <w:rPr>
+          <w:rStyle w:val="un"/>
+          <w:rFonts w:ascii="Arial" w:eastAsia="Arial Unicode MS" w:hAnsi="Arial" w:cs="Arial"/>
+          <w:color w:val="333333"/>
+        </w:rPr>
+        <w:t>cm</w:t>
       </w:r>
       <w:r>
         <w:rPr>
@@ -24435,25 +24389,7 @@
           <w:b w:val="0"/>
           <w:bCs w:val="0"/>
         </w:rPr>
-        <w:t xml:space="preserve">, razón por la </w:t>
-      </w:r>
-      <w:proofErr w:type="gramStart"/>
-      <w:r>
-        <w:rPr>
-          <w:rFonts w:ascii="Arial" w:eastAsia="Arial Unicode MS" w:hAnsi="Arial" w:cs="Arial"/>
-          <w:b w:val="0"/>
-          <w:bCs w:val="0"/>
-        </w:rPr>
-        <w:t>cual</w:t>
-      </w:r>
-      <w:proofErr w:type="gramEnd"/>
-      <w:r>
-        <w:rPr>
-          <w:rFonts w:ascii="Arial" w:eastAsia="Arial Unicode MS" w:hAnsi="Arial" w:cs="Arial"/>
-          <w:b w:val="0"/>
-          <w:bCs w:val="0"/>
-        </w:rPr>
-        <w:t xml:space="preserve"> al verter gotas de aceite en un vaso con agua, </w:t>
+        <w:t xml:space="preserve">, razón por la cual al verter gotas de aceite en un vaso con agua, </w:t>
       </w:r>
       <w:r>
         <w:rPr>
@@ -26792,19 +26728,19 @@
           </w:tcPr>
           <w:p>
             <w:pPr>
-              <w:pStyle w:val="NormalWeb"/>
-              <w:shd w:val="clear" w:color="auto" w:fill="58585A"/>
-              <w:spacing w:before="75" w:beforeAutospacing="0" w:after="0" w:afterAutospacing="0" w:line="360" w:lineRule="auto"/>
-              <w:jc w:val="both"/>
-              <w:rPr>
-                <w:rFonts w:ascii="Arial" w:eastAsia="Arial Unicode MS" w:hAnsi="Arial" w:cs="Arial"/>
-                <w:color w:val="000000"/>
-              </w:rPr>
-            </w:pPr>
-            <w:r>
-              <w:rPr>
-                <w:rFonts w:ascii="Arial" w:eastAsia="Arial Unicode MS" w:hAnsi="Arial" w:cs="Arial"/>
-                <w:color w:val="000000"/>
+              <w:spacing w:line="360" w:lineRule="auto"/>
+              <w:jc w:val="both"/>
+              <w:rPr>
+                <w:rFonts w:ascii="Arial" w:eastAsia="Arial Unicode MS" w:hAnsi="Arial" w:cs="Arial"/>
+                <w:color w:val="000000"/>
+              </w:rPr>
+            </w:pPr>
+            <w:r>
+              <w:rPr>
+                <w:rFonts w:ascii="Arial" w:eastAsia="Arial Unicode MS" w:hAnsi="Arial" w:cs="Arial"/>
+                <w:color w:val="000000"/>
+                <w:sz w:val="24"/>
+                <w:szCs w:val="24"/>
               </w:rPr>
               <w:t>Este multímetro, un instrumento para medir resistencias y corriente</w:t>
             </w:r>
@@ -26812,6 +26748,8 @@
               <w:rPr>
                 <w:rFonts w:ascii="Arial" w:eastAsia="Arial Unicode MS" w:hAnsi="Arial" w:cs="Arial"/>
                 <w:color w:val="000000"/>
+                <w:sz w:val="24"/>
+                <w:szCs w:val="24"/>
               </w:rPr>
               <w:t>s</w:t>
             </w:r>
@@ -26819,6 +26757,8 @@
               <w:rPr>
                 <w:rFonts w:ascii="Arial" w:eastAsia="Arial Unicode MS" w:hAnsi="Arial" w:cs="Arial"/>
                 <w:color w:val="000000"/>
+                <w:sz w:val="24"/>
+                <w:szCs w:val="24"/>
               </w:rPr>
               <w:t xml:space="preserve"> eléctricas, al igual que voltajes, </w:t>
             </w:r>
@@ -26826,6 +26766,8 @@
               <w:rPr>
                 <w:rFonts w:ascii="Arial" w:eastAsia="Arial Unicode MS" w:hAnsi="Arial" w:cs="Arial"/>
                 <w:color w:val="000000"/>
+                <w:sz w:val="24"/>
+                <w:szCs w:val="24"/>
               </w:rPr>
               <w:t>est</w:t>
             </w:r>
@@ -26833,6 +26775,8 @@
               <w:rPr>
                 <w:rFonts w:ascii="Arial" w:eastAsia="Arial Unicode MS" w:hAnsi="Arial" w:cs="Arial"/>
                 <w:color w:val="000000"/>
+                <w:sz w:val="24"/>
+                <w:szCs w:val="24"/>
               </w:rPr>
               <w:t>á regis</w:t>
             </w:r>
@@ -26840,6 +26784,8 @@
               <w:rPr>
                 <w:rFonts w:ascii="Arial" w:eastAsia="Arial Unicode MS" w:hAnsi="Arial" w:cs="Arial"/>
                 <w:color w:val="000000"/>
+                <w:sz w:val="24"/>
+                <w:szCs w:val="24"/>
               </w:rPr>
               <w:t>t</w:t>
             </w:r>
@@ -26847,6 +26793,8 @@
               <w:rPr>
                 <w:rFonts w:ascii="Arial" w:eastAsia="Arial Unicode MS" w:hAnsi="Arial" w:cs="Arial"/>
                 <w:color w:val="000000"/>
+                <w:sz w:val="24"/>
+                <w:szCs w:val="24"/>
               </w:rPr>
               <w:t>r</w:t>
             </w:r>
@@ -26854,6 +26802,8 @@
               <w:rPr>
                 <w:rFonts w:ascii="Arial" w:eastAsia="Arial Unicode MS" w:hAnsi="Arial" w:cs="Arial"/>
                 <w:color w:val="000000"/>
+                <w:sz w:val="24"/>
+                <w:szCs w:val="24"/>
               </w:rPr>
               <w:t xml:space="preserve">ando una medición de </w:t>
             </w:r>
@@ -26861,6 +26811,8 @@
               <w:rPr>
                 <w:rFonts w:ascii="Arial" w:eastAsia="Arial Unicode MS" w:hAnsi="Arial" w:cs="Arial"/>
                 <w:color w:val="000000"/>
+                <w:sz w:val="24"/>
+                <w:szCs w:val="24"/>
               </w:rPr>
               <w:t>4</w:t>
             </w:r>
@@ -26868,6 +26820,8 @@
               <w:rPr>
                 <w:rFonts w:ascii="Arial" w:eastAsia="Arial Unicode MS" w:hAnsi="Arial" w:cs="Arial"/>
                 <w:color w:val="000000"/>
+                <w:sz w:val="24"/>
+                <w:szCs w:val="24"/>
               </w:rPr>
               <w:t>,</w:t>
             </w:r>
@@ -26875,14 +26829,17 @@
               <w:rPr>
                 <w:rFonts w:ascii="Arial" w:eastAsia="Arial Unicode MS" w:hAnsi="Arial" w:cs="Arial"/>
                 <w:color w:val="000000"/>
+                <w:sz w:val="24"/>
+                <w:szCs w:val="24"/>
               </w:rPr>
               <w:t>81</w:t>
             </w:r>
             <w:r>
               <w:rPr>
                 <w:rFonts w:ascii="Arial" w:eastAsia="Arial Unicode MS" w:hAnsi="Arial" w:cs="Arial"/>
-                <w:b/>
-                <w:bCs/>
+                <w:color w:val="000000"/>
+                <w:sz w:val="24"/>
+                <w:szCs w:val="24"/>
               </w:rPr>
               <w:t> </w:t>
             </w:r>
@@ -26890,6 +26847,8 @@
               <w:rPr>
                 <w:rFonts w:ascii="Arial" w:eastAsia="Arial Unicode MS" w:hAnsi="Arial" w:cs="Arial"/>
                 <w:color w:val="000000"/>
+                <w:sz w:val="24"/>
+                <w:szCs w:val="24"/>
               </w:rPr>
               <w:t>V (voltios)</w:t>
             </w:r>
@@ -26897,6 +26856,8 @@
               <w:rPr>
                 <w:rFonts w:ascii="Arial" w:eastAsia="Arial Unicode MS" w:hAnsi="Arial" w:cs="Arial"/>
                 <w:color w:val="000000"/>
+                <w:sz w:val="24"/>
+                <w:szCs w:val="24"/>
               </w:rPr>
               <w:t>. Sin embargo, la mínima medida que se puede obtener sería 0,</w:t>
             </w:r>
@@ -26904,6 +26865,8 @@
               <w:rPr>
                 <w:rFonts w:ascii="Arial" w:eastAsia="Arial Unicode MS" w:hAnsi="Arial" w:cs="Arial"/>
                 <w:color w:val="000000"/>
+                <w:sz w:val="24"/>
+                <w:szCs w:val="24"/>
               </w:rPr>
               <w:t>0</w:t>
             </w:r>
@@ -26911,6 +26874,8 @@
               <w:rPr>
                 <w:rFonts w:ascii="Arial" w:eastAsia="Arial Unicode MS" w:hAnsi="Arial" w:cs="Arial"/>
                 <w:color w:val="000000"/>
+                <w:sz w:val="24"/>
+                <w:szCs w:val="24"/>
               </w:rPr>
               <w:t xml:space="preserve">1V, por lo que no es conveniente expresar la medida con más de </w:t>
             </w:r>
@@ -26918,20 +26883,17 @@
               <w:rPr>
                 <w:rFonts w:ascii="Arial" w:eastAsia="Arial Unicode MS" w:hAnsi="Arial" w:cs="Arial"/>
                 <w:color w:val="000000"/>
-              </w:rPr>
-              <w:t>dos</w:t>
-            </w:r>
-            <w:r>
-              <w:rPr>
-                <w:rFonts w:ascii="Arial" w:eastAsia="Arial Unicode MS" w:hAnsi="Arial" w:cs="Arial"/>
-                <w:color w:val="000000"/>
-              </w:rPr>
-              <w:t xml:space="preserve"> </w:t>
-            </w:r>
-            <w:r>
-              <w:rPr>
-                <w:rFonts w:ascii="Arial" w:eastAsia="Arial Unicode MS" w:hAnsi="Arial" w:cs="Arial"/>
-                <w:color w:val="000000"/>
+                <w:sz w:val="24"/>
+                <w:szCs w:val="24"/>
+              </w:rPr>
+              <w:t xml:space="preserve">dos </w:t>
+            </w:r>
+            <w:r>
+              <w:rPr>
+                <w:rFonts w:ascii="Arial" w:eastAsia="Arial Unicode MS" w:hAnsi="Arial" w:cs="Arial"/>
+                <w:color w:val="000000"/>
+                <w:sz w:val="24"/>
+                <w:szCs w:val="24"/>
               </w:rPr>
               <w:t>cifra</w:t>
             </w:r>
@@ -26939,6 +26901,8 @@
               <w:rPr>
                 <w:rFonts w:ascii="Arial" w:eastAsia="Arial Unicode MS" w:hAnsi="Arial" w:cs="Arial"/>
                 <w:color w:val="000000"/>
+                <w:sz w:val="24"/>
+                <w:szCs w:val="24"/>
               </w:rPr>
               <w:t>s</w:t>
             </w:r>
@@ -26946,6 +26910,8 @@
               <w:rPr>
                 <w:rFonts w:ascii="Arial" w:eastAsia="Arial Unicode MS" w:hAnsi="Arial" w:cs="Arial"/>
                 <w:color w:val="000000"/>
+                <w:sz w:val="24"/>
+                <w:szCs w:val="24"/>
               </w:rPr>
               <w:t xml:space="preserve"> decimal</w:t>
             </w:r>
@@ -26953,6 +26919,8 @@
               <w:rPr>
                 <w:rFonts w:ascii="Arial" w:eastAsia="Arial Unicode MS" w:hAnsi="Arial" w:cs="Arial"/>
                 <w:color w:val="000000"/>
+                <w:sz w:val="24"/>
+                <w:szCs w:val="24"/>
               </w:rPr>
               <w:t>es</w:t>
             </w:r>
@@ -26960,6 +26928,8 @@
               <w:rPr>
                 <w:rFonts w:ascii="Arial" w:eastAsia="Arial Unicode MS" w:hAnsi="Arial" w:cs="Arial"/>
                 <w:color w:val="000000"/>
+                <w:sz w:val="24"/>
+                <w:szCs w:val="24"/>
               </w:rPr>
               <w:t xml:space="preserve">, pues el aparato no permite registrar medidas más </w:t>
             </w:r>
@@ -26967,6 +26937,8 @@
               <w:rPr>
                 <w:rFonts w:ascii="Arial" w:eastAsia="Arial Unicode MS" w:hAnsi="Arial" w:cs="Arial"/>
                 <w:color w:val="000000"/>
+                <w:sz w:val="24"/>
+                <w:szCs w:val="24"/>
               </w:rPr>
               <w:t>allá</w:t>
             </w:r>
@@ -26974,6 +26946,8 @@
               <w:rPr>
                 <w:rFonts w:ascii="Arial" w:eastAsia="Arial Unicode MS" w:hAnsi="Arial" w:cs="Arial"/>
                 <w:color w:val="000000"/>
+                <w:sz w:val="24"/>
+                <w:szCs w:val="24"/>
               </w:rPr>
               <w:t xml:space="preserve"> de las </w:t>
             </w:r>
@@ -26981,6 +26955,8 @@
               <w:rPr>
                 <w:rFonts w:ascii="Arial" w:eastAsia="Arial Unicode MS" w:hAnsi="Arial" w:cs="Arial"/>
                 <w:color w:val="000000"/>
+                <w:sz w:val="24"/>
+                <w:szCs w:val="24"/>
               </w:rPr>
               <w:t>centésimas</w:t>
             </w:r>
@@ -26988,6 +26964,8 @@
               <w:rPr>
                 <w:rFonts w:ascii="Arial" w:eastAsia="Arial Unicode MS" w:hAnsi="Arial" w:cs="Arial"/>
                 <w:color w:val="000000"/>
+                <w:sz w:val="24"/>
+                <w:szCs w:val="24"/>
               </w:rPr>
               <w:t>.</w:t>
             </w:r>
@@ -27088,21 +27066,12 @@
         </w:rPr>
         <w:t> </w:t>
       </w:r>
-      <w:proofErr w:type="spellStart"/>
-      <w:r>
-        <w:rPr>
-          <w:rFonts w:ascii="Arial" w:eastAsia="Arial Unicode MS" w:hAnsi="Arial" w:cs="Arial"/>
-          <w:color w:val="333333"/>
-        </w:rPr>
-        <w:t>mV</w:t>
-      </w:r>
-      <w:proofErr w:type="spellEnd"/>
-      <w:r>
-        <w:rPr>
-          <w:rFonts w:ascii="Arial" w:eastAsia="Arial Unicode MS" w:hAnsi="Arial" w:cs="Arial"/>
-          <w:color w:val="333333"/>
-        </w:rPr>
-        <w:t xml:space="preserve"> o 0,001</w:t>
+      <w:r>
+        <w:rPr>
+          <w:rFonts w:ascii="Arial" w:eastAsia="Arial Unicode MS" w:hAnsi="Arial" w:cs="Arial"/>
+          <w:color w:val="333333"/>
+        </w:rPr>
+        <w:t>mV o 0,001</w:t>
       </w:r>
       <w:r>
         <w:rPr>
@@ -27112,21 +27081,12 @@
         </w:rPr>
         <w:t> </w:t>
       </w:r>
-      <w:proofErr w:type="spellStart"/>
-      <w:r>
-        <w:rPr>
-          <w:rFonts w:ascii="Arial" w:eastAsia="Arial Unicode MS" w:hAnsi="Arial" w:cs="Arial"/>
-          <w:color w:val="333333"/>
-        </w:rPr>
-        <w:t>mV</w:t>
-      </w:r>
-      <w:proofErr w:type="spellEnd"/>
-      <w:r>
-        <w:rPr>
-          <w:rFonts w:ascii="Arial" w:eastAsia="Arial Unicode MS" w:hAnsi="Arial" w:cs="Arial"/>
-          <w:color w:val="333333"/>
-        </w:rPr>
-        <w:t>, también se tendría incertidumbre en las mediciones realizadas con dicho apar</w:t>
+      <w:r>
+        <w:rPr>
+          <w:rFonts w:ascii="Arial" w:eastAsia="Arial Unicode MS" w:hAnsi="Arial" w:cs="Arial"/>
+          <w:color w:val="333333"/>
+        </w:rPr>
+        <w:t>mV, también se tendría incertidumbre en las mediciones realizadas con dicho apar</w:t>
       </w:r>
       <w:r>
         <w:rPr>
@@ -27516,42 +27476,57 @@
           </w:tcPr>
           <w:p>
             <w:pPr>
-              <w:pStyle w:val="NormalWeb"/>
-              <w:shd w:val="clear" w:color="auto" w:fill="58585A"/>
-              <w:spacing w:before="75" w:beforeAutospacing="0" w:after="0" w:afterAutospacing="0" w:line="360" w:lineRule="auto"/>
-              <w:jc w:val="both"/>
-              <w:rPr>
-                <w:rFonts w:ascii="Arial" w:eastAsia="Arial Unicode MS" w:hAnsi="Arial" w:cs="Arial"/>
-                <w:color w:val="000000"/>
-              </w:rPr>
-            </w:pPr>
-            <w:r>
-              <w:rPr>
-                <w:rFonts w:ascii="Arial" w:eastAsia="Arial Unicode MS" w:hAnsi="Arial" w:cs="Arial"/>
+              <w:spacing w:line="360" w:lineRule="auto"/>
+              <w:jc w:val="both"/>
+              <w:rPr>
+                <w:rFonts w:ascii="Arial" w:eastAsia="Arial Unicode MS" w:hAnsi="Arial" w:cs="Arial"/>
+                <w:color w:val="000000"/>
+                <w:sz w:val="24"/>
+                <w:szCs w:val="24"/>
+              </w:rPr>
+            </w:pPr>
+            <w:r>
+              <w:rPr>
+                <w:rFonts w:ascii="Arial" w:eastAsia="Arial Unicode MS" w:hAnsi="Arial" w:cs="Arial"/>
+                <w:color w:val="000000"/>
+                <w:sz w:val="24"/>
+                <w:szCs w:val="24"/>
               </w:rPr>
               <w:t>Si una balanza</w:t>
             </w:r>
             <w:r>
               <w:rPr>
                 <w:rFonts w:ascii="Arial" w:eastAsia="Arial Unicode MS" w:hAnsi="Arial" w:cs="Arial"/>
+                <w:color w:val="000000"/>
+                <w:sz w:val="24"/>
+                <w:szCs w:val="24"/>
               </w:rPr>
               <w:t xml:space="preserve"> </w:t>
             </w:r>
             <w:r>
               <w:rPr>
                 <w:rFonts w:ascii="Arial" w:eastAsia="Arial Unicode MS" w:hAnsi="Arial" w:cs="Arial"/>
+                <w:color w:val="000000"/>
+                <w:sz w:val="24"/>
+                <w:szCs w:val="24"/>
               </w:rPr>
               <w:t>analítica</w:t>
             </w:r>
             <w:r>
               <w:rPr>
                 <w:rFonts w:ascii="Arial" w:eastAsia="Arial Unicode MS" w:hAnsi="Arial" w:cs="Arial"/>
+                <w:color w:val="000000"/>
+                <w:sz w:val="24"/>
+                <w:szCs w:val="24"/>
               </w:rPr>
               <w:t xml:space="preserve"> </w:t>
             </w:r>
             <w:r>
               <w:rPr>
                 <w:rFonts w:ascii="Arial" w:eastAsia="Arial Unicode MS" w:hAnsi="Arial" w:cs="Arial"/>
+                <w:color w:val="000000"/>
+                <w:sz w:val="24"/>
+                <w:szCs w:val="24"/>
               </w:rPr>
               <w:t>tiene una precisión de 0,1mg (0,0001g) significa que podemos dar sin error la cuarta cifra decimal de una masa expresada en gramos.</w:t>
             </w:r>
@@ -28052,23 +28027,7 @@
           <w:rFonts w:ascii="Arial" w:eastAsia="Arial Unicode MS" w:hAnsi="Arial" w:cs="Arial"/>
           <w:color w:val="333333"/>
         </w:rPr>
-        <w:t xml:space="preserve"> 0,1) </w:t>
-      </w:r>
-      <w:proofErr w:type="spellStart"/>
-      <w:r>
-        <w:rPr>
-          <w:rFonts w:ascii="Arial" w:eastAsia="Arial Unicode MS" w:hAnsi="Arial" w:cs="Arial"/>
-          <w:color w:val="333333"/>
-        </w:rPr>
-        <w:t>mV</w:t>
-      </w:r>
-      <w:proofErr w:type="spellEnd"/>
-      <w:r>
-        <w:rPr>
-          <w:rFonts w:ascii="Arial" w:eastAsia="Arial Unicode MS" w:hAnsi="Arial" w:cs="Arial"/>
-          <w:color w:val="333333"/>
-        </w:rPr>
-        <w:t xml:space="preserve">. </w:t>
+        <w:t xml:space="preserve"> 0,1) mV. </w:t>
       </w:r>
     </w:p>
     <w:p>
@@ -28435,19 +28394,21 @@
           </w:tcPr>
           <w:p>
             <w:pPr>
-              <w:pStyle w:val="NormalWeb"/>
-              <w:shd w:val="clear" w:color="auto" w:fill="58585A"/>
-              <w:spacing w:before="75" w:beforeAutospacing="0" w:after="0" w:afterAutospacing="0" w:line="360" w:lineRule="auto"/>
-              <w:jc w:val="both"/>
-              <w:rPr>
-                <w:rFonts w:ascii="Arial" w:eastAsia="Arial Unicode MS" w:hAnsi="Arial" w:cs="Arial"/>
-                <w:color w:val="000000"/>
-              </w:rPr>
-            </w:pPr>
-            <w:r>
-              <w:rPr>
-                <w:rFonts w:ascii="Arial" w:eastAsia="Arial Unicode MS" w:hAnsi="Arial" w:cs="Arial"/>
-                <w:color w:val="000000"/>
+              <w:spacing w:line="360" w:lineRule="auto"/>
+              <w:jc w:val="both"/>
+              <w:rPr>
+                <w:rFonts w:ascii="Arial" w:eastAsia="Arial Unicode MS" w:hAnsi="Arial" w:cs="Arial"/>
+                <w:color w:val="000000"/>
+                <w:sz w:val="24"/>
+                <w:szCs w:val="24"/>
+              </w:rPr>
+            </w:pPr>
+            <w:r>
+              <w:rPr>
+                <w:rFonts w:ascii="Arial" w:eastAsia="Arial Unicode MS" w:hAnsi="Arial" w:cs="Arial"/>
+                <w:color w:val="000000"/>
+                <w:sz w:val="24"/>
+                <w:szCs w:val="24"/>
               </w:rPr>
               <w:t xml:space="preserve">Esta regla es un instrumento de medición análogo y su mínima escala </w:t>
             </w:r>
@@ -28455,35 +28416,26 @@
               <w:rPr>
                 <w:rFonts w:ascii="Arial" w:eastAsia="Arial Unicode MS" w:hAnsi="Arial" w:cs="Arial"/>
                 <w:color w:val="000000"/>
-              </w:rPr>
-              <w:t>e</w:t>
-            </w:r>
-            <w:r>
-              <w:rPr>
-                <w:rFonts w:ascii="Arial" w:eastAsia="Arial Unicode MS" w:hAnsi="Arial" w:cs="Arial"/>
-                <w:color w:val="000000"/>
-              </w:rPr>
-              <w:t>s</w:t>
-            </w:r>
-            <w:r>
-              <w:rPr>
-                <w:rFonts w:ascii="Arial" w:eastAsia="Arial Unicode MS" w:hAnsi="Arial" w:cs="Arial"/>
-                <w:color w:val="000000"/>
-              </w:rPr>
-              <w:t xml:space="preserve"> </w:t>
-            </w:r>
-            <w:r>
-              <w:rPr>
-                <w:rFonts w:ascii="Arial" w:eastAsia="Arial Unicode MS" w:hAnsi="Arial" w:cs="Arial"/>
-                <w:color w:val="000000"/>
+                <w:sz w:val="24"/>
+                <w:szCs w:val="24"/>
+              </w:rPr>
+              <w:t xml:space="preserve">es </w:t>
+            </w:r>
+            <w:r>
+              <w:rPr>
+                <w:rFonts w:ascii="Arial" w:eastAsia="Arial Unicode MS" w:hAnsi="Arial" w:cs="Arial"/>
+                <w:color w:val="000000"/>
+                <w:sz w:val="24"/>
+                <w:szCs w:val="24"/>
               </w:rPr>
               <w:t>1</w:t>
             </w:r>
             <w:r>
               <w:rPr>
                 <w:rFonts w:ascii="Arial" w:eastAsia="Arial Unicode MS" w:hAnsi="Arial" w:cs="Arial"/>
-                <w:b/>
-                <w:bCs/>
+                <w:color w:val="000000"/>
+                <w:sz w:val="24"/>
+                <w:szCs w:val="24"/>
               </w:rPr>
               <w:t> </w:t>
             </w:r>
@@ -28491,6 +28443,8 @@
               <w:rPr>
                 <w:rFonts w:ascii="Arial" w:eastAsia="Arial Unicode MS" w:hAnsi="Arial" w:cs="Arial"/>
                 <w:color w:val="000000"/>
+                <w:sz w:val="24"/>
+                <w:szCs w:val="24"/>
               </w:rPr>
               <w:t xml:space="preserve">mm, luego </w:t>
             </w:r>
@@ -28498,14 +28452,17 @@
               <w:rPr>
                 <w:rFonts w:ascii="Arial" w:eastAsia="Arial Unicode MS" w:hAnsi="Arial" w:cs="Arial"/>
                 <w:color w:val="000000"/>
+                <w:sz w:val="24"/>
+                <w:szCs w:val="24"/>
               </w:rPr>
               <w:t>la incertidumbre en la medida es 0,5</w:t>
             </w:r>
             <w:r>
               <w:rPr>
                 <w:rFonts w:ascii="Arial" w:eastAsia="Arial Unicode MS" w:hAnsi="Arial" w:cs="Arial"/>
-                <w:b/>
-                <w:bCs/>
+                <w:color w:val="000000"/>
+                <w:sz w:val="24"/>
+                <w:szCs w:val="24"/>
               </w:rPr>
               <w:t> </w:t>
             </w:r>
@@ -28513,14 +28470,17 @@
               <w:rPr>
                 <w:rFonts w:ascii="Arial" w:eastAsia="Arial Unicode MS" w:hAnsi="Arial" w:cs="Arial"/>
                 <w:color w:val="000000"/>
+                <w:sz w:val="24"/>
+                <w:szCs w:val="24"/>
               </w:rPr>
               <w:t>mm, es decir 0,05</w:t>
             </w:r>
             <w:r>
               <w:rPr>
                 <w:rFonts w:ascii="Arial" w:eastAsia="Arial Unicode MS" w:hAnsi="Arial" w:cs="Arial"/>
-                <w:b/>
-                <w:bCs/>
+                <w:color w:val="000000"/>
+                <w:sz w:val="24"/>
+                <w:szCs w:val="24"/>
               </w:rPr>
               <w:t> </w:t>
             </w:r>
@@ -28528,6 +28488,8 @@
               <w:rPr>
                 <w:rFonts w:ascii="Arial" w:eastAsia="Arial Unicode MS" w:hAnsi="Arial" w:cs="Arial"/>
                 <w:color w:val="000000"/>
+                <w:sz w:val="24"/>
+                <w:szCs w:val="24"/>
               </w:rPr>
               <w:t>mm, y la medida se debe escribir como (</w:t>
             </w:r>
@@ -28535,6 +28497,8 @@
               <w:rPr>
                 <w:rFonts w:ascii="Arial" w:eastAsia="Arial Unicode MS" w:hAnsi="Arial" w:cs="Arial"/>
                 <w:color w:val="000000"/>
+                <w:sz w:val="24"/>
+                <w:szCs w:val="24"/>
               </w:rPr>
               <w:t>medida</w:t>
             </w:r>
@@ -28542,28 +28506,17 @@
               <w:rPr>
                 <w:rFonts w:ascii="Arial" w:eastAsia="Arial Unicode MS" w:hAnsi="Arial" w:cs="Arial"/>
                 <w:color w:val="000000"/>
-              </w:rPr>
-              <w:t xml:space="preserve"> </w:t>
-            </w:r>
-            <w:r>
-              <w:rPr>
-                <w:rFonts w:ascii="Arial" w:eastAsia="Arial Unicode MS" w:hAnsi="Arial" w:cs="Arial"/>
-                <w:color w:val="000000"/>
-                <w:u w:val="single"/>
-              </w:rPr>
-              <w:t>+</w:t>
-            </w:r>
-            <w:r>
-              <w:rPr>
-                <w:rFonts w:ascii="Arial" w:eastAsia="Arial Unicode MS" w:hAnsi="Arial" w:cs="Arial"/>
-                <w:color w:val="000000"/>
-              </w:rPr>
-              <w:t xml:space="preserve"> 0,05) cm.</w:t>
-            </w:r>
-            <w:r>
-              <w:rPr>
-                <w:rFonts w:ascii="Arial" w:eastAsia="Arial Unicode MS" w:hAnsi="Arial" w:cs="Arial"/>
-                <w:color w:val="000000"/>
+                <w:sz w:val="24"/>
+                <w:szCs w:val="24"/>
+              </w:rPr>
+              <w:t xml:space="preserve"> + 0,05) cm.</w:t>
+            </w:r>
+            <w:r>
+              <w:rPr>
+                <w:rFonts w:ascii="Arial" w:eastAsia="Arial Unicode MS" w:hAnsi="Arial" w:cs="Arial"/>
+                <w:color w:val="000000"/>
+                <w:sz w:val="24"/>
+                <w:szCs w:val="24"/>
               </w:rPr>
               <w:t xml:space="preserve"> Por ejemplo si en la regla la mediad es 3,2 cm, e</w:t>
             </w:r>
@@ -28571,14 +28524,17 @@
               <w:rPr>
                 <w:rFonts w:ascii="Arial" w:eastAsia="Arial Unicode MS" w:hAnsi="Arial" w:cs="Arial"/>
                 <w:color w:val="000000"/>
+                <w:sz w:val="24"/>
+                <w:szCs w:val="24"/>
               </w:rPr>
               <w:t>sto expresa que la medida verdadera está dentro de un rango 3,20 + 0,05 = 3,25 cm como límite superior y 3,20 – 0,05 = 3,15</w:t>
             </w:r>
             <w:r>
               <w:rPr>
                 <w:rFonts w:ascii="Arial" w:eastAsia="Arial Unicode MS" w:hAnsi="Arial" w:cs="Arial"/>
-                <w:b/>
-                <w:bCs/>
+                <w:color w:val="000000"/>
+                <w:sz w:val="24"/>
+                <w:szCs w:val="24"/>
               </w:rPr>
               <w:t> </w:t>
             </w:r>
@@ -28586,6 +28542,8 @@
               <w:rPr>
                 <w:rFonts w:ascii="Arial" w:eastAsia="Arial Unicode MS" w:hAnsi="Arial" w:cs="Arial"/>
                 <w:color w:val="000000"/>
+                <w:sz w:val="24"/>
+                <w:szCs w:val="24"/>
               </w:rPr>
               <w:t xml:space="preserve">cm </w:t>
             </w:r>
@@ -28593,20 +28551,17 @@
               <w:rPr>
                 <w:rFonts w:ascii="Arial" w:eastAsia="Arial Unicode MS" w:hAnsi="Arial" w:cs="Arial"/>
                 <w:color w:val="000000"/>
-              </w:rPr>
-              <w:t>como</w:t>
-            </w:r>
-            <w:r>
-              <w:rPr>
-                <w:rFonts w:ascii="Arial" w:eastAsia="Arial Unicode MS" w:hAnsi="Arial" w:cs="Arial"/>
-                <w:color w:val="000000"/>
-              </w:rPr>
-              <w:t xml:space="preserve"> </w:t>
-            </w:r>
-            <w:r>
-              <w:rPr>
-                <w:rFonts w:ascii="Arial" w:eastAsia="Arial Unicode MS" w:hAnsi="Arial" w:cs="Arial"/>
-                <w:color w:val="000000"/>
+                <w:sz w:val="24"/>
+                <w:szCs w:val="24"/>
+              </w:rPr>
+              <w:t xml:space="preserve">como </w:t>
+            </w:r>
+            <w:r>
+              <w:rPr>
+                <w:rFonts w:ascii="Arial" w:eastAsia="Arial Unicode MS" w:hAnsi="Arial" w:cs="Arial"/>
+                <w:color w:val="000000"/>
+                <w:sz w:val="24"/>
+                <w:szCs w:val="24"/>
               </w:rPr>
               <w:t>límite inferior.</w:t>
             </w:r>
@@ -30110,26 +30065,73 @@
           </w:tcPr>
           <w:p>
             <w:pPr>
-              <w:pStyle w:val="NormalWeb"/>
-              <w:shd w:val="clear" w:color="auto" w:fill="58585A"/>
-              <w:spacing w:before="75" w:beforeAutospacing="0" w:after="0" w:afterAutospacing="0" w:line="360" w:lineRule="auto"/>
-              <w:jc w:val="both"/>
-              <w:rPr>
-                <w:rFonts w:ascii="Arial" w:eastAsia="Arial Unicode MS" w:hAnsi="Arial" w:cs="Arial"/>
-                <w:color w:val="000000"/>
-              </w:rPr>
-            </w:pPr>
-            <w:r>
-              <w:rPr>
-                <w:rFonts w:ascii="Arial" w:eastAsia="Arial Unicode MS" w:hAnsi="Arial" w:cs="Arial"/>
-                <w:color w:val="000000"/>
-              </w:rPr>
-              <w:t>Comparación de</w:t>
-            </w:r>
-            <w:r>
-              <w:rPr>
-                <w:rFonts w:ascii="Arial" w:eastAsia="Arial Unicode MS" w:hAnsi="Arial" w:cs="Arial"/>
-                <w:color w:val="000000"/>
+              <w:spacing w:line="360" w:lineRule="auto"/>
+              <w:jc w:val="both"/>
+              <w:rPr>
+                <w:rFonts w:ascii="Arial" w:eastAsia="Arial Unicode MS" w:hAnsi="Arial" w:cs="Arial"/>
+                <w:color w:val="000000"/>
+              </w:rPr>
+            </w:pPr>
+            <w:r>
+              <w:rPr>
+                <w:rFonts w:ascii="Arial" w:eastAsia="Arial Unicode MS" w:hAnsi="Arial" w:cs="Arial"/>
+                <w:color w:val="000000"/>
+                <w:sz w:val="24"/>
+                <w:szCs w:val="24"/>
+              </w:rPr>
+              <w:t xml:space="preserve">Comparación de </w:t>
+            </w:r>
+            <w:r>
+              <w:rPr>
+                <w:rFonts w:ascii="Arial" w:eastAsia="Arial Unicode MS" w:hAnsi="Arial" w:cs="Arial"/>
+                <w:color w:val="000000"/>
+                <w:sz w:val="24"/>
+                <w:szCs w:val="24"/>
+              </w:rPr>
+              <w:t>la exactitud y precisión con un juego de tiro al blanco</w:t>
+            </w:r>
+            <w:r>
+              <w:rPr>
+                <w:rFonts w:ascii="Arial" w:eastAsia="Arial Unicode MS" w:hAnsi="Arial" w:cs="Arial"/>
+                <w:color w:val="000000"/>
+                <w:sz w:val="24"/>
+                <w:szCs w:val="24"/>
+              </w:rPr>
+              <w:t xml:space="preserve">: </w:t>
+            </w:r>
+            <w:r>
+              <w:rPr>
+                <w:rFonts w:ascii="Arial" w:eastAsia="Arial Unicode MS" w:hAnsi="Arial" w:cs="Arial"/>
+                <w:color w:val="000000"/>
+                <w:sz w:val="24"/>
+                <w:szCs w:val="24"/>
+              </w:rPr>
+              <w:t xml:space="preserve">la </w:t>
+            </w:r>
+            <w:r>
+              <w:rPr>
+                <w:rFonts w:ascii="Arial" w:eastAsia="Arial Unicode MS" w:hAnsi="Arial" w:cs="Arial"/>
+                <w:color w:val="000000"/>
+                <w:sz w:val="24"/>
+                <w:szCs w:val="24"/>
+              </w:rPr>
+              <w:t xml:space="preserve">imagen </w:t>
+            </w:r>
+            <w:r>
+              <w:rPr>
+                <w:rFonts w:ascii="Arial" w:eastAsia="Arial Unicode MS" w:hAnsi="Arial" w:cs="Arial"/>
+                <w:color w:val="000000"/>
+                <w:sz w:val="24"/>
+                <w:szCs w:val="24"/>
+              </w:rPr>
+              <w:t>superior representa una medida</w:t>
+            </w:r>
+            <w:r>
+              <w:rPr>
+                <w:rFonts w:ascii="Arial" w:eastAsia="Arial Unicode MS" w:hAnsi="Arial" w:cs="Arial"/>
+                <w:color w:val="000000"/>
+                <w:sz w:val="24"/>
+                <w:szCs w:val="24"/>
               </w:rPr>
               <w:t xml:space="preserve"> </w:t>
             </w:r>
@@ -30137,55 +30139,8 @@
               <w:rPr>
                 <w:rFonts w:ascii="Arial" w:eastAsia="Arial Unicode MS" w:hAnsi="Arial" w:cs="Arial"/>
                 <w:color w:val="000000"/>
-              </w:rPr>
-              <w:t>la exactitud y precisión con un juego de tiro al blanco</w:t>
-            </w:r>
-            <w:r>
-              <w:rPr>
-                <w:rFonts w:ascii="Arial" w:eastAsia="Arial Unicode MS" w:hAnsi="Arial" w:cs="Arial"/>
-                <w:color w:val="000000"/>
-              </w:rPr>
-              <w:t xml:space="preserve">: </w:t>
-            </w:r>
-            <w:r>
-              <w:rPr>
-                <w:rFonts w:ascii="Arial" w:eastAsia="Arial Unicode MS" w:hAnsi="Arial" w:cs="Arial"/>
-                <w:color w:val="000000"/>
-              </w:rPr>
-              <w:t>l</w:t>
-            </w:r>
-            <w:r>
-              <w:rPr>
-                <w:rFonts w:ascii="Arial" w:eastAsia="Arial Unicode MS" w:hAnsi="Arial" w:cs="Arial"/>
-                <w:color w:val="000000"/>
-              </w:rPr>
-              <w:t xml:space="preserve">a </w:t>
-            </w:r>
-            <w:r>
-              <w:rPr>
-                <w:rFonts w:ascii="Arial" w:eastAsia="Arial Unicode MS" w:hAnsi="Arial" w:cs="Arial"/>
-                <w:color w:val="000000"/>
-              </w:rPr>
-              <w:t xml:space="preserve">imagen </w:t>
-            </w:r>
-            <w:r>
-              <w:rPr>
-                <w:rFonts w:ascii="Arial" w:eastAsia="Arial Unicode MS" w:hAnsi="Arial" w:cs="Arial"/>
-                <w:color w:val="000000"/>
-              </w:rPr>
-              <w:t>superior representa una medida</w:t>
-            </w:r>
-            <w:r>
-              <w:rPr>
-                <w:rFonts w:ascii="Arial" w:eastAsia="Arial Unicode MS" w:hAnsi="Arial" w:cs="Arial"/>
-                <w:color w:val="000000"/>
-              </w:rPr>
-              <w:t xml:space="preserve"> </w:t>
-            </w:r>
-            <w:r>
-              <w:rPr>
-                <w:rFonts w:ascii="Arial" w:eastAsia="Arial Unicode MS" w:hAnsi="Arial" w:cs="Arial"/>
-                <w:color w:val="000000"/>
+                <w:sz w:val="24"/>
+                <w:szCs w:val="24"/>
               </w:rPr>
               <w:t>con baja precisión</w:t>
             </w:r>
@@ -30193,6 +30148,8 @@
               <w:rPr>
                 <w:rFonts w:ascii="Arial" w:eastAsia="Arial Unicode MS" w:hAnsi="Arial" w:cs="Arial"/>
                 <w:color w:val="000000"/>
+                <w:sz w:val="24"/>
+                <w:szCs w:val="24"/>
               </w:rPr>
               <w:t xml:space="preserve"> (las medidas están alejadas del blanco o dato central)</w:t>
             </w:r>
@@ -30200,6 +30157,8 @@
               <w:rPr>
                 <w:rFonts w:ascii="Arial" w:eastAsia="Arial Unicode MS" w:hAnsi="Arial" w:cs="Arial"/>
                 <w:color w:val="000000"/>
+                <w:sz w:val="24"/>
+                <w:szCs w:val="24"/>
               </w:rPr>
               <w:t xml:space="preserve"> y baja exactitud</w:t>
             </w:r>
@@ -30207,6 +30166,8 @@
               <w:rPr>
                 <w:rFonts w:ascii="Arial" w:eastAsia="Arial Unicode MS" w:hAnsi="Arial" w:cs="Arial"/>
                 <w:color w:val="000000"/>
+                <w:sz w:val="24"/>
+                <w:szCs w:val="24"/>
               </w:rPr>
               <w:t xml:space="preserve"> (las medidas están </w:t>
             </w:r>
@@ -30214,6 +30175,8 @@
               <w:rPr>
                 <w:rFonts w:ascii="Arial" w:eastAsia="Arial Unicode MS" w:hAnsi="Arial" w:cs="Arial"/>
                 <w:color w:val="000000"/>
+                <w:sz w:val="24"/>
+                <w:szCs w:val="24"/>
               </w:rPr>
               <w:lastRenderedPageBreak/>
               <w:t>dispersas)</w:t>
@@ -30222,6 +30185,8 @@
               <w:rPr>
                 <w:rFonts w:ascii="Arial" w:eastAsia="Arial Unicode MS" w:hAnsi="Arial" w:cs="Arial"/>
                 <w:color w:val="000000"/>
+                <w:sz w:val="24"/>
+                <w:szCs w:val="24"/>
               </w:rPr>
               <w:t>, mientras que la inferior indica baja exactitud (</w:t>
             </w:r>
@@ -30229,6 +30194,8 @@
               <w:rPr>
                 <w:rFonts w:ascii="Arial" w:eastAsia="Arial Unicode MS" w:hAnsi="Arial" w:cs="Arial"/>
                 <w:color w:val="000000"/>
+                <w:sz w:val="24"/>
+                <w:szCs w:val="24"/>
               </w:rPr>
               <w:t xml:space="preserve">las medidas </w:t>
             </w:r>
@@ -30236,6 +30203,8 @@
               <w:rPr>
                 <w:rFonts w:ascii="Arial" w:eastAsia="Arial Unicode MS" w:hAnsi="Arial" w:cs="Arial"/>
                 <w:color w:val="000000"/>
+                <w:sz w:val="24"/>
+                <w:szCs w:val="24"/>
               </w:rPr>
               <w:t xml:space="preserve">están alejados </w:t>
             </w:r>
@@ -30243,6 +30212,8 @@
               <w:rPr>
                 <w:rFonts w:ascii="Arial" w:eastAsia="Arial Unicode MS" w:hAnsi="Arial" w:cs="Arial"/>
                 <w:color w:val="000000"/>
+                <w:sz w:val="24"/>
+                <w:szCs w:val="24"/>
               </w:rPr>
               <w:t>del dato</w:t>
             </w:r>
@@ -30250,6 +30221,8 @@
               <w:rPr>
                 <w:rFonts w:ascii="Arial" w:eastAsia="Arial Unicode MS" w:hAnsi="Arial" w:cs="Arial"/>
                 <w:color w:val="000000"/>
+                <w:sz w:val="24"/>
+                <w:szCs w:val="24"/>
               </w:rPr>
               <w:t xml:space="preserve"> central)</w:t>
             </w:r>
@@ -30257,6 +30230,8 @@
               <w:rPr>
                 <w:rFonts w:ascii="Arial" w:eastAsia="Arial Unicode MS" w:hAnsi="Arial" w:cs="Arial"/>
                 <w:color w:val="000000"/>
+                <w:sz w:val="24"/>
+                <w:szCs w:val="24"/>
               </w:rPr>
               <w:t xml:space="preserve"> </w:t>
             </w:r>
@@ -30264,6 +30239,8 @@
               <w:rPr>
                 <w:rFonts w:ascii="Arial" w:eastAsia="Arial Unicode MS" w:hAnsi="Arial" w:cs="Arial"/>
                 <w:color w:val="000000"/>
+                <w:sz w:val="24"/>
+                <w:szCs w:val="24"/>
               </w:rPr>
               <w:t>y buena precisión (</w:t>
             </w:r>
@@ -30271,20 +30248,17 @@
               <w:rPr>
                 <w:rFonts w:ascii="Arial" w:eastAsia="Arial Unicode MS" w:hAnsi="Arial" w:cs="Arial"/>
                 <w:color w:val="000000"/>
-              </w:rPr>
-              <w:t>l</w:t>
-            </w:r>
-            <w:r>
-              <w:rPr>
-                <w:rFonts w:ascii="Arial" w:eastAsia="Arial Unicode MS" w:hAnsi="Arial" w:cs="Arial"/>
-                <w:color w:val="000000"/>
-              </w:rPr>
-              <w:t xml:space="preserve">os </w:t>
-            </w:r>
-            <w:r>
-              <w:rPr>
-                <w:rFonts w:ascii="Arial" w:eastAsia="Arial Unicode MS" w:hAnsi="Arial" w:cs="Arial"/>
-                <w:color w:val="000000"/>
+                <w:sz w:val="24"/>
+                <w:szCs w:val="24"/>
+              </w:rPr>
+              <w:t xml:space="preserve">los </w:t>
+            </w:r>
+            <w:r>
+              <w:rPr>
+                <w:rFonts w:ascii="Arial" w:eastAsia="Arial Unicode MS" w:hAnsi="Arial" w:cs="Arial"/>
+                <w:color w:val="000000"/>
+                <w:sz w:val="24"/>
+                <w:szCs w:val="24"/>
               </w:rPr>
               <w:t>datos están cercanos entre sí).</w:t>
             </w:r>
@@ -33007,29 +32981,35 @@
           </w:tcPr>
           <w:p>
             <w:pPr>
-              <w:pStyle w:val="NormalWeb"/>
-              <w:shd w:val="clear" w:color="auto" w:fill="58585A"/>
-              <w:spacing w:before="75" w:beforeAutospacing="0" w:after="0" w:afterAutospacing="0" w:line="360" w:lineRule="auto"/>
-              <w:jc w:val="both"/>
-              <w:rPr>
-                <w:rFonts w:ascii="Arial" w:eastAsia="Arial Unicode MS" w:hAnsi="Arial" w:cs="Arial"/>
-              </w:rPr>
-            </w:pPr>
-            <w:r>
-              <w:rPr>
-                <w:rFonts w:ascii="Arial" w:eastAsia="Arial Unicode MS" w:hAnsi="Arial" w:cs="Arial"/>
+              <w:spacing w:line="360" w:lineRule="auto"/>
+              <w:jc w:val="both"/>
+              <w:rPr>
+                <w:rFonts w:ascii="Arial" w:eastAsia="Arial Unicode MS" w:hAnsi="Arial" w:cs="Arial"/>
+                <w:sz w:val="24"/>
+                <w:szCs w:val="24"/>
+              </w:rPr>
+            </w:pPr>
+            <w:r>
+              <w:rPr>
+                <w:rFonts w:ascii="Arial" w:eastAsia="Arial Unicode MS" w:hAnsi="Arial" w:cs="Arial"/>
+                <w:sz w:val="24"/>
+                <w:szCs w:val="24"/>
               </w:rPr>
               <w:t>Sir Isaac Newton, físico y matemático inglés (1642-1727). Aunque es conocido por su ley de la gravitación universal y por los principios fundamentales de la dinámica, también realizó estudios sobre la naturaleza de la luz, el sonido y los fluidos</w:t>
             </w:r>
             <w:r>
               <w:rPr>
                 <w:rFonts w:ascii="Arial" w:eastAsia="Arial Unicode MS" w:hAnsi="Arial" w:cs="Arial"/>
+                <w:sz w:val="24"/>
+                <w:szCs w:val="24"/>
               </w:rPr>
               <w:t>,</w:t>
             </w:r>
             <w:r>
               <w:rPr>
                 <w:rFonts w:ascii="Arial" w:eastAsia="Arial Unicode MS" w:hAnsi="Arial" w:cs="Arial"/>
+                <w:sz w:val="24"/>
+                <w:szCs w:val="24"/>
               </w:rPr>
               <w:t xml:space="preserve"> y contribuyó al desarrollo de la matemática.</w:t>
             </w:r>
@@ -34327,23 +34307,7 @@
                 <w:rFonts w:ascii="Arial" w:eastAsia="Arial Unicode MS" w:hAnsi="Arial" w:cs="Arial"/>
                 <w:highlight w:val="green"/>
               </w:rPr>
-              <w:t xml:space="preserve">Para saber más sobre los modelos científicos, vale la pena hacer </w:t>
-            </w:r>
-            <w:proofErr w:type="spellStart"/>
-            <w:r>
-              <w:rPr>
-                <w:rFonts w:ascii="Arial" w:eastAsia="Arial Unicode MS" w:hAnsi="Arial" w:cs="Arial"/>
-                <w:highlight w:val="green"/>
-              </w:rPr>
-              <w:t>click</w:t>
-            </w:r>
-            <w:proofErr w:type="spellEnd"/>
-            <w:r>
-              <w:rPr>
-                <w:rFonts w:ascii="Arial" w:eastAsia="Arial Unicode MS" w:hAnsi="Arial" w:cs="Arial"/>
-                <w:highlight w:val="green"/>
-              </w:rPr>
-              <w:t xml:space="preserve"> en el enlace del Proyecto Newton [VER] (</w:t>
+              <w:t>Para saber más sobre los modelos científicos, vale la pena hacer click en el enlace del Proyecto Newton [VER] (</w:t>
             </w:r>
             <w:hyperlink r:id="rId38" w:history="1">
               <w:r>
@@ -36853,106 +36817,67 @@
           </w:tcPr>
           <w:p>
             <w:pPr>
-              <w:pStyle w:val="NormalWeb"/>
-              <w:shd w:val="clear" w:color="auto" w:fill="58585A"/>
-              <w:spacing w:before="75" w:beforeAutospacing="0" w:after="0" w:afterAutospacing="0" w:line="360" w:lineRule="auto"/>
-              <w:jc w:val="both"/>
-              <w:rPr>
-                <w:rFonts w:ascii="Arial" w:eastAsia="Arial Unicode MS" w:hAnsi="Arial" w:cs="Arial"/>
-              </w:rPr>
-            </w:pPr>
-            <w:r>
-              <w:rPr>
-                <w:rFonts w:ascii="Arial" w:eastAsia="Arial Unicode MS" w:hAnsi="Arial" w:cs="Arial"/>
+              <w:spacing w:line="360" w:lineRule="auto"/>
+              <w:jc w:val="both"/>
+              <w:rPr>
+                <w:rFonts w:ascii="Arial" w:eastAsia="Arial Unicode MS" w:hAnsi="Arial" w:cs="Arial"/>
+              </w:rPr>
+            </w:pPr>
+            <w:r>
+              <w:rPr>
+                <w:rFonts w:ascii="Arial" w:eastAsia="Arial Unicode MS" w:hAnsi="Arial" w:cs="Arial"/>
+                <w:sz w:val="24"/>
+                <w:szCs w:val="24"/>
               </w:rPr>
               <w:t>Los</w:t>
             </w:r>
             <w:r>
               <w:rPr>
-                <w:rStyle w:val="apple-converted-space"/>
-                <w:rFonts w:ascii="Arial" w:eastAsia="Arial Unicode MS" w:hAnsi="Arial" w:cs="Arial"/>
+                <w:sz w:val="24"/>
+                <w:szCs w:val="24"/>
               </w:rPr>
               <w:t> </w:t>
             </w:r>
             <w:r>
               <w:rPr>
-                <w:rStyle w:val="Textoennegrita"/>
-                <w:rFonts w:ascii="Arial" w:eastAsia="Arial Unicode MS" w:hAnsi="Arial" w:cs="Arial"/>
+                <w:b/>
+                <w:bCs/>
+                <w:sz w:val="24"/>
+                <w:szCs w:val="24"/>
               </w:rPr>
               <w:t>alquimistas</w:t>
             </w:r>
             <w:r>
               <w:rPr>
-                <w:rStyle w:val="apple-converted-space"/>
-                <w:rFonts w:ascii="Arial" w:eastAsia="Arial Unicode MS" w:hAnsi="Arial" w:cs="Arial"/>
+                <w:sz w:val="24"/>
+                <w:szCs w:val="24"/>
               </w:rPr>
               <w:t> </w:t>
             </w:r>
             <w:r>
               <w:rPr>
                 <w:rFonts w:ascii="Arial" w:eastAsia="Arial Unicode MS" w:hAnsi="Arial" w:cs="Arial"/>
-              </w:rPr>
-              <w:t xml:space="preserve">contribuyeron al progreso de la química de laboratorio, con nuevos aparatos y experimentos. </w:t>
-            </w:r>
-            <w:r>
-              <w:rPr>
-                <w:rFonts w:ascii="Arial" w:eastAsia="Arial Unicode MS" w:hAnsi="Arial" w:cs="Arial"/>
-                <w:i/>
-                <w:iCs/>
-              </w:rPr>
-              <w:t>El laboratorio de alquimia</w:t>
-            </w:r>
-            <w:r>
-              <w:rPr>
-                <w:rFonts w:ascii="Arial" w:eastAsia="Arial Unicode MS" w:hAnsi="Arial" w:cs="Arial"/>
-              </w:rPr>
-              <w:t xml:space="preserve">, obra del pintor Giovanni </w:t>
-            </w:r>
-            <w:proofErr w:type="spellStart"/>
-            <w:r>
-              <w:rPr>
-                <w:rFonts w:ascii="Arial" w:eastAsia="Arial Unicode MS" w:hAnsi="Arial" w:cs="Arial"/>
-              </w:rPr>
-              <w:t>Stradano</w:t>
-            </w:r>
-            <w:proofErr w:type="spellEnd"/>
-            <w:r>
-              <w:rPr>
-                <w:rFonts w:ascii="Arial" w:eastAsia="Arial Unicode MS" w:hAnsi="Arial" w:cs="Arial"/>
+                <w:sz w:val="24"/>
+                <w:szCs w:val="24"/>
+              </w:rPr>
+              <w:t>contribuyeron al progreso de la química de laboratorio, con nuevos aparatos y experimentos. El laboratorio de alquimia, obra del pintor Giovanni Stradano</w:t>
+            </w:r>
+            <w:r>
+              <w:rPr>
+                <w:rFonts w:ascii="Arial" w:eastAsia="Arial Unicode MS" w:hAnsi="Arial" w:cs="Arial"/>
+                <w:sz w:val="24"/>
+                <w:szCs w:val="24"/>
               </w:rPr>
               <w:t>,</w:t>
             </w:r>
             <w:r>
               <w:rPr>
                 <w:rFonts w:ascii="Arial" w:eastAsia="Arial Unicode MS" w:hAnsi="Arial" w:cs="Arial"/>
-              </w:rPr>
-              <w:t xml:space="preserve"> realizada en 1570 (Palazzo </w:t>
-            </w:r>
-            <w:proofErr w:type="spellStart"/>
-            <w:r>
-              <w:rPr>
-                <w:rFonts w:ascii="Arial" w:eastAsia="Arial Unicode MS" w:hAnsi="Arial" w:cs="Arial"/>
-              </w:rPr>
-              <w:t>Vecchio</w:t>
-            </w:r>
-            <w:proofErr w:type="spellEnd"/>
-            <w:r>
-              <w:rPr>
-                <w:rFonts w:ascii="Arial" w:eastAsia="Arial Unicode MS" w:hAnsi="Arial" w:cs="Arial"/>
-              </w:rPr>
-              <w:t>, Florencia, Italia).</w:t>
-            </w:r>
-          </w:p>
-          <w:p>
-            <w:pPr>
-              <w:pStyle w:val="NormalWeb"/>
-              <w:shd w:val="clear" w:color="auto" w:fill="58585A"/>
-              <w:spacing w:before="75" w:beforeAutospacing="0" w:after="0" w:afterAutospacing="0" w:line="360" w:lineRule="auto"/>
-              <w:jc w:val="both"/>
-              <w:rPr>
-                <w:rFonts w:ascii="Arial" w:eastAsia="Arial Unicode MS" w:hAnsi="Arial" w:cs="Arial"/>
-              </w:rPr>
-            </w:pPr>
+                <w:sz w:val="24"/>
+                <w:szCs w:val="24"/>
+              </w:rPr>
+              <w:t xml:space="preserve"> realizada en 1570 (Palazzo Vecchio, Florencia, Italia).</w:t>
+            </w:r>
           </w:p>
         </w:tc>
       </w:tr>
@@ -37046,18 +36971,6 @@
     </w:p>
     <w:p>
       <w:pPr>
-        <w:pStyle w:val="u"/>
-        <w:shd w:val="clear" w:color="auto" w:fill="FFFFFF"/>
-        <w:spacing w:before="0" w:beforeAutospacing="0" w:after="0" w:afterAutospacing="0" w:line="360" w:lineRule="auto"/>
-        <w:jc w:val="both"/>
-        <w:rPr>
-          <w:rFonts w:ascii="Arial" w:eastAsia="Arial Unicode MS" w:hAnsi="Arial" w:cs="Arial"/>
-          <w:color w:val="333333"/>
-        </w:rPr>
-      </w:pPr>
-    </w:p>
-    <w:p>
-      <w:pPr>
         <w:shd w:val="clear" w:color="auto" w:fill="FFFFFF"/>
         <w:spacing w:after="0" w:line="360" w:lineRule="auto"/>
         <w:ind w:left="720"/>
@@ -37069,6 +36982,8 @@
           <w:szCs w:val="24"/>
         </w:rPr>
       </w:pPr>
+      <w:bookmarkStart w:id="0" w:name="_GoBack"/>
+      <w:bookmarkEnd w:id="0"/>
     </w:p>
     <w:tbl>
       <w:tblPr>
@@ -37116,7 +37031,6 @@
                 <w:szCs w:val="24"/>
                 <w:highlight w:val="green"/>
               </w:rPr>
-              <w:lastRenderedPageBreak/>
               <w:t>Profundiza: recurso aprovechado</w:t>
             </w:r>
           </w:p>
@@ -37272,6 +37186,7 @@
                 <w:szCs w:val="24"/>
                 <w:highlight w:val="green"/>
               </w:rPr>
+              <w:lastRenderedPageBreak/>
               <w:t>Ubicación en Aula Planeta</w:t>
             </w:r>
           </w:p>
@@ -37965,23 +37880,7 @@
                 <w:rFonts w:ascii="Arial" w:eastAsia="Arial Unicode MS" w:hAnsi="Arial" w:cs="Arial"/>
                 <w:highlight w:val="green"/>
               </w:rPr>
-              <w:t xml:space="preserve">) o </w:t>
-            </w:r>
-            <w:proofErr w:type="spellStart"/>
-            <w:r>
-              <w:rPr>
-                <w:rFonts w:ascii="Arial" w:eastAsia="Arial Unicode MS" w:hAnsi="Arial" w:cs="Arial"/>
-                <w:highlight w:val="green"/>
-              </w:rPr>
-              <w:t>poliatómicas</w:t>
-            </w:r>
-            <w:proofErr w:type="spellEnd"/>
-            <w:r>
-              <w:rPr>
-                <w:rFonts w:ascii="Arial" w:eastAsia="Arial Unicode MS" w:hAnsi="Arial" w:cs="Arial"/>
-                <w:highlight w:val="green"/>
-              </w:rPr>
-              <w:t xml:space="preserve"> (H</w:t>
+              <w:t>) o poliatómicas (H</w:t>
             </w:r>
             <w:r>
               <w:rPr>
@@ -38040,39 +37939,7 @@
                 <w:rFonts w:ascii="Arial" w:eastAsia="Arial Unicode MS" w:hAnsi="Arial" w:cs="Arial"/>
                 <w:highlight w:val="green"/>
               </w:rPr>
-              <w:t xml:space="preserve">: proceso físico responsable de las interacciones atractivas de átomos y moléculas. Confiere estabilidad a los compuestos químicos </w:t>
-            </w:r>
-            <w:proofErr w:type="spellStart"/>
-            <w:r>
-              <w:rPr>
-                <w:rFonts w:ascii="Arial" w:eastAsia="Arial Unicode MS" w:hAnsi="Arial" w:cs="Arial"/>
-                <w:highlight w:val="green"/>
-              </w:rPr>
-              <w:t>diatómicos</w:t>
-            </w:r>
-            <w:proofErr w:type="spellEnd"/>
-            <w:r>
-              <w:rPr>
-                <w:rFonts w:ascii="Arial" w:eastAsia="Arial Unicode MS" w:hAnsi="Arial" w:cs="Arial"/>
-                <w:highlight w:val="green"/>
-              </w:rPr>
-              <w:t xml:space="preserve"> y </w:t>
-            </w:r>
-            <w:proofErr w:type="spellStart"/>
-            <w:r>
-              <w:rPr>
-                <w:rFonts w:ascii="Arial" w:eastAsia="Arial Unicode MS" w:hAnsi="Arial" w:cs="Arial"/>
-                <w:highlight w:val="green"/>
-              </w:rPr>
-              <w:t>poliatómicos</w:t>
-            </w:r>
-            <w:proofErr w:type="spellEnd"/>
-            <w:r>
-              <w:rPr>
-                <w:rFonts w:ascii="Arial" w:eastAsia="Arial Unicode MS" w:hAnsi="Arial" w:cs="Arial"/>
-                <w:highlight w:val="green"/>
-              </w:rPr>
-              <w:t>.</w:t>
+              <w:t>: proceso físico responsable de las interacciones atractivas de átomos y moléculas. Confiere estabilidad a los compuestos químicos diatómicos y poliatómicos.</w:t>
             </w:r>
           </w:p>
           <w:p>
@@ -38165,39 +38032,7 @@
                 <w:rFonts w:ascii="Arial" w:eastAsia="Arial Unicode MS" w:hAnsi="Arial" w:cs="Arial"/>
                 <w:highlight w:val="green"/>
               </w:rPr>
-              <w:t xml:space="preserve">no dejes de hacer </w:t>
-            </w:r>
-            <w:proofErr w:type="spellStart"/>
-            <w:r>
-              <w:rPr>
-                <w:rFonts w:ascii="Arial" w:eastAsia="Arial Unicode MS" w:hAnsi="Arial" w:cs="Arial"/>
-                <w:highlight w:val="green"/>
-              </w:rPr>
-              <w:t>click</w:t>
-            </w:r>
-            <w:proofErr w:type="spellEnd"/>
-            <w:r>
-              <w:rPr>
-                <w:rFonts w:ascii="Arial" w:eastAsia="Arial Unicode MS" w:hAnsi="Arial" w:cs="Arial"/>
-                <w:highlight w:val="green"/>
-              </w:rPr>
-              <w:t xml:space="preserve"> en el enlace de la comunidad virtual educativa </w:t>
-            </w:r>
-            <w:proofErr w:type="spellStart"/>
-            <w:r>
-              <w:rPr>
-                <w:rFonts w:ascii="Arial" w:eastAsia="Arial Unicode MS" w:hAnsi="Arial" w:cs="Arial"/>
-                <w:highlight w:val="green"/>
-              </w:rPr>
-              <w:t>Educatrachos</w:t>
-            </w:r>
-            <w:proofErr w:type="spellEnd"/>
-            <w:r>
-              <w:rPr>
-                <w:rFonts w:ascii="Arial" w:eastAsia="Arial Unicode MS" w:hAnsi="Arial" w:cs="Arial"/>
-                <w:highlight w:val="green"/>
-              </w:rPr>
-              <w:t xml:space="preserve"> [VER] (</w:t>
+              <w:t>no dejes de hacer click en el enlace de la comunidad virtual educativa Educatrachos [VER] (</w:t>
             </w:r>
             <w:hyperlink r:id="rId42" w:history="1">
               <w:r>
@@ -39199,23 +39034,7 @@
                 <w:rFonts w:ascii="Arial" w:eastAsia="Arial Unicode MS" w:hAnsi="Arial" w:cs="Arial"/>
                 <w:highlight w:val="green"/>
               </w:rPr>
-              <w:t xml:space="preserve">Para ampliar la información sobre el tema, se sugiere hacer clic en el enlace de la comunidad virtual educativa </w:t>
-            </w:r>
-            <w:proofErr w:type="spellStart"/>
-            <w:r>
-              <w:rPr>
-                <w:rFonts w:ascii="Arial" w:eastAsia="Arial Unicode MS" w:hAnsi="Arial" w:cs="Arial"/>
-                <w:highlight w:val="green"/>
-              </w:rPr>
-              <w:t>Educatrachos</w:t>
-            </w:r>
-            <w:proofErr w:type="spellEnd"/>
-            <w:r>
-              <w:rPr>
-                <w:rFonts w:ascii="Arial" w:eastAsia="Arial Unicode MS" w:hAnsi="Arial" w:cs="Arial"/>
-                <w:highlight w:val="green"/>
-              </w:rPr>
-              <w:t xml:space="preserve"> [VER] (</w:t>
+              <w:t>Para ampliar la información sobre el tema, se sugiere hacer clic en el enlace de la comunidad virtual educativa Educatrachos [VER] (</w:t>
             </w:r>
             <w:hyperlink r:id="rId43" w:history="1">
               <w:r>
@@ -45419,8 +45238,6 @@
               </w:rPr>
               <w:t>Web 02</w:t>
             </w:r>
-            <w:bookmarkStart w:id="0" w:name="_GoBack"/>
-            <w:bookmarkEnd w:id="0"/>
           </w:p>
         </w:tc>
         <w:tc>
@@ -49444,7 +49261,7 @@
 </file>
 
 <file path=customXml/itemProps1.xml><?xml version="1.0" encoding="utf-8"?>
-<ds:datastoreItem xmlns:ds="http://schemas.openxmlformats.org/officeDocument/2006/customXml" ds:itemID="{F6E3C3F0-976D-4AAA-9815-73795009B407}">
+<ds:datastoreItem xmlns:ds="http://schemas.openxmlformats.org/officeDocument/2006/customXml" ds:itemID="{0D1F1B6D-F2B7-47C4-AC81-D6D7C9D33C03}">
   <ds:schemaRefs>
     <ds:schemaRef ds:uri="http://schemas.openxmlformats.org/officeDocument/2006/bibliography"/>
   </ds:schemaRefs>

--- a/fuentes/contenidos/grado10/guion01/CN_10_01_CO.docx
+++ b/fuentes/contenidos/grado10/guion01/CN_10_01_CO.docx
@@ -1,6 +1,6 @@
 
 <file path=word/document.xml><?xml version="1.0" encoding="utf-8"?>
-<w:document xmlns:wpc="http://schemas.microsoft.com/office/word/2010/wordprocessingCanvas" xmlns:cx="http://schemas.microsoft.com/office/drawing/2014/chartex" xmlns:mc="http://schemas.openxmlformats.org/markup-compatibility/2006" xmlns:o="urn:schemas-microsoft-com:office:office" xmlns:r="http://schemas.openxmlformats.org/officeDocument/2006/relationships" xmlns:m="http://schemas.openxmlformats.org/officeDocument/2006/math" xmlns:v="urn:schemas-microsoft-com:vml" xmlns:wp14="http://schemas.microsoft.com/office/word/2010/wordprocessingDrawing" xmlns:wp="http://schemas.openxmlformats.org/drawingml/2006/wordprocessingDrawing" xmlns:w10="urn:schemas-microsoft-com:office:word" xmlns:w="http://schemas.openxmlformats.org/wordprocessingml/2006/main" xmlns:w14="http://schemas.microsoft.com/office/word/2010/wordml" xmlns:w15="http://schemas.microsoft.com/office/word/2012/wordml" xmlns:w16se="http://schemas.microsoft.com/office/word/2015/wordml/symex" xmlns:wpg="http://schemas.microsoft.com/office/word/2010/wordprocessingGroup" xmlns:wpi="http://schemas.microsoft.com/office/word/2010/wordprocessingInk" xmlns:wne="http://schemas.microsoft.com/office/word/2006/wordml" xmlns:wps="http://schemas.microsoft.com/office/word/2010/wordprocessingShape" mc:Ignorable="w14 w15 w16se wp14">
+<w:document xmlns:wpc="http://schemas.microsoft.com/office/word/2010/wordprocessingCanvas" xmlns:mc="http://schemas.openxmlformats.org/markup-compatibility/2006" xmlns:o="urn:schemas-microsoft-com:office:office" xmlns:r="http://schemas.openxmlformats.org/officeDocument/2006/relationships" xmlns:m="http://schemas.openxmlformats.org/officeDocument/2006/math" xmlns:v="urn:schemas-microsoft-com:vml" xmlns:wp14="http://schemas.microsoft.com/office/word/2010/wordprocessingDrawing" xmlns:wp="http://schemas.openxmlformats.org/drawingml/2006/wordprocessingDrawing" xmlns:w10="urn:schemas-microsoft-com:office:word" xmlns:w="http://schemas.openxmlformats.org/wordprocessingml/2006/main" xmlns:w14="http://schemas.microsoft.com/office/word/2010/wordml" xmlns:w15="http://schemas.microsoft.com/office/word/2012/wordml" xmlns:wpg="http://schemas.microsoft.com/office/word/2010/wordprocessingGroup" xmlns:wpi="http://schemas.microsoft.com/office/word/2010/wordprocessingInk" xmlns:wne="http://schemas.microsoft.com/office/word/2006/wordml" xmlns:wps="http://schemas.microsoft.com/office/word/2010/wordprocessingShape" mc:Ignorable="w14 w15 wp14">
   <w:body>
     <w:tbl>
       <w:tblPr>
@@ -562,8 +562,19 @@
                 <w:sz w:val="24"/>
                 <w:szCs w:val="24"/>
               </w:rPr>
-              <w:t>El pensador, Auguste Rodin</w:t>
-            </w:r>
+              <w:t xml:space="preserve">El pensador, Auguste </w:t>
+            </w:r>
+            <w:proofErr w:type="spellStart"/>
+            <w:r>
+              <w:rPr>
+                <w:rFonts w:ascii="Arial" w:eastAsia="Arial Unicode MS" w:hAnsi="Arial" w:cs="Arial"/>
+                <w:color w:val="000000"/>
+                <w:sz w:val="24"/>
+                <w:szCs w:val="24"/>
+              </w:rPr>
+              <w:t>Rodin</w:t>
+            </w:r>
+            <w:proofErr w:type="spellEnd"/>
           </w:p>
         </w:tc>
       </w:tr>
@@ -591,7 +602,51 @@
                 <w:sz w:val="24"/>
                 <w:szCs w:val="24"/>
               </w:rPr>
-              <w:t>Código Shutterstock (o URL o la ruta en AulaPlaneta)</w:t>
+              <w:t xml:space="preserve">Código </w:t>
+            </w:r>
+            <w:proofErr w:type="spellStart"/>
+            <w:r>
+              <w:rPr>
+                <w:rFonts w:ascii="Arial" w:eastAsia="Arial Unicode MS" w:hAnsi="Arial" w:cs="Arial"/>
+                <w:b/>
+                <w:color w:val="000000"/>
+                <w:sz w:val="24"/>
+                <w:szCs w:val="24"/>
+              </w:rPr>
+              <w:t>Shutterstock</w:t>
+            </w:r>
+            <w:proofErr w:type="spellEnd"/>
+            <w:r>
+              <w:rPr>
+                <w:rFonts w:ascii="Arial" w:eastAsia="Arial Unicode MS" w:hAnsi="Arial" w:cs="Arial"/>
+                <w:b/>
+                <w:color w:val="000000"/>
+                <w:sz w:val="24"/>
+                <w:szCs w:val="24"/>
+              </w:rPr>
+              <w:t xml:space="preserve"> (o URL o la ruta en </w:t>
+            </w:r>
+            <w:proofErr w:type="spellStart"/>
+            <w:r>
+              <w:rPr>
+                <w:rFonts w:ascii="Arial" w:eastAsia="Arial Unicode MS" w:hAnsi="Arial" w:cs="Arial"/>
+                <w:b/>
+                <w:color w:val="000000"/>
+                <w:sz w:val="24"/>
+                <w:szCs w:val="24"/>
+              </w:rPr>
+              <w:t>AulaPlaneta</w:t>
+            </w:r>
+            <w:proofErr w:type="spellEnd"/>
+            <w:r>
+              <w:rPr>
+                <w:rFonts w:ascii="Arial" w:eastAsia="Arial Unicode MS" w:hAnsi="Arial" w:cs="Arial"/>
+                <w:b/>
+                <w:color w:val="000000"/>
+                <w:sz w:val="24"/>
+                <w:szCs w:val="24"/>
+              </w:rPr>
+              <w:t>)</w:t>
             </w:r>
           </w:p>
         </w:tc>
@@ -782,7 +837,23 @@
                 <w:rFonts w:ascii="Arial" w:eastAsia="Arial Unicode MS" w:hAnsi="Arial" w:cs="Arial"/>
                 <w:color w:val="FFFFFF"/>
               </w:rPr>
-              <w:t>bronce realizada por Auguste Rodin en 1902</w:t>
+              <w:t xml:space="preserve">bronce realizada por Auguste </w:t>
+            </w:r>
+            <w:proofErr w:type="spellStart"/>
+            <w:r>
+              <w:rPr>
+                <w:rFonts w:ascii="Arial" w:eastAsia="Arial Unicode MS" w:hAnsi="Arial" w:cs="Arial"/>
+                <w:color w:val="FFFFFF"/>
+              </w:rPr>
+              <w:t>Rodin</w:t>
+            </w:r>
+            <w:proofErr w:type="spellEnd"/>
+            <w:r>
+              <w:rPr>
+                <w:rFonts w:ascii="Arial" w:eastAsia="Arial Unicode MS" w:hAnsi="Arial" w:cs="Arial"/>
+                <w:color w:val="FFFFFF"/>
+              </w:rPr>
+              <w:t xml:space="preserve"> en 1902</w:t>
             </w:r>
             <w:r>
               <w:rPr>
@@ -899,7 +970,7 @@
           <w:rFonts w:ascii="Arial" w:eastAsia="Arial Unicode MS" w:hAnsi="Arial" w:cs="Arial"/>
           <w:color w:val="333333"/>
         </w:rPr>
-        <w:t xml:space="preserve">Los descubrimientos científicos como, por ejemplo, las propiedades de la materia o la fuerza de la gravedad, el estudio de las estrellas y </w:t>
+        <w:t xml:space="preserve">Los </w:t>
       </w:r>
       <w:r>
         <w:rPr>
@@ -907,6 +978,38 @@
           <w:rFonts w:ascii="Arial" w:eastAsia="Arial Unicode MS" w:hAnsi="Arial" w:cs="Arial"/>
           <w:color w:val="333333"/>
         </w:rPr>
+        <w:t>descubrimientos científicos sobre</w:t>
+      </w:r>
+      <w:r>
+        <w:rPr>
+          <w:rStyle w:val="un"/>
+          <w:rFonts w:ascii="Arial" w:eastAsia="Arial Unicode MS" w:hAnsi="Arial" w:cs="Arial"/>
+          <w:color w:val="333333"/>
+        </w:rPr>
+        <w:t>, por ejemplo, las propiedades de la materia o la f</w:t>
+      </w:r>
+      <w:r>
+        <w:rPr>
+          <w:rStyle w:val="un"/>
+          <w:rFonts w:ascii="Arial" w:eastAsia="Arial Unicode MS" w:hAnsi="Arial" w:cs="Arial"/>
+          <w:color w:val="333333"/>
+        </w:rPr>
+        <w:t>uerza de la gravedad, la estructura</w:t>
+      </w:r>
+      <w:r>
+        <w:rPr>
+          <w:rStyle w:val="un"/>
+          <w:rFonts w:ascii="Arial" w:eastAsia="Arial Unicode MS" w:hAnsi="Arial" w:cs="Arial"/>
+          <w:color w:val="333333"/>
+        </w:rPr>
+        <w:t xml:space="preserve"> de las estrellas y </w:t>
+      </w:r>
+      <w:r>
+        <w:rPr>
+          <w:rStyle w:val="un"/>
+          <w:rFonts w:ascii="Arial" w:eastAsia="Arial Unicode MS" w:hAnsi="Arial" w:cs="Arial"/>
+          <w:color w:val="333333"/>
+        </w:rPr>
         <w:t xml:space="preserve">los </w:t>
       </w:r>
       <w:r>
@@ -915,7 +1018,7 @@
           <w:rFonts w:ascii="Arial" w:eastAsia="Arial Unicode MS" w:hAnsi="Arial" w:cs="Arial"/>
           <w:color w:val="333333"/>
         </w:rPr>
-        <w:t>agujeros negros, el análisis del metabolismo de los seres vivos, la investigación del genoma humano, el comportamiento de los individuos,</w:t>
+        <w:t>a</w:t>
       </w:r>
       <w:r>
         <w:rPr>
@@ -923,6 +1026,38 @@
           <w:rFonts w:ascii="Arial" w:eastAsia="Arial Unicode MS" w:hAnsi="Arial" w:cs="Arial"/>
           <w:color w:val="333333"/>
         </w:rPr>
+        <w:t xml:space="preserve">gujeros negros, el </w:t>
+      </w:r>
+      <w:r>
+        <w:rPr>
+          <w:rStyle w:val="un"/>
+          <w:rFonts w:ascii="Arial" w:eastAsia="Arial Unicode MS" w:hAnsi="Arial" w:cs="Arial"/>
+          <w:color w:val="333333"/>
+        </w:rPr>
+        <w:t>metabolismo de los</w:t>
+      </w:r>
+      <w:r>
+        <w:rPr>
+          <w:rStyle w:val="un"/>
+          <w:rFonts w:ascii="Arial" w:eastAsia="Arial Unicode MS" w:hAnsi="Arial" w:cs="Arial"/>
+          <w:color w:val="333333"/>
+        </w:rPr>
+        <w:t xml:space="preserve"> seres vivos, </w:t>
+      </w:r>
+      <w:r>
+        <w:rPr>
+          <w:rStyle w:val="un"/>
+          <w:rFonts w:ascii="Arial" w:eastAsia="Arial Unicode MS" w:hAnsi="Arial" w:cs="Arial"/>
+          <w:color w:val="333333"/>
+        </w:rPr>
+        <w:t>el genoma humano, el comportamiento de los individuos,</w:t>
+      </w:r>
+      <w:r>
+        <w:rPr>
+          <w:rStyle w:val="un"/>
+          <w:rFonts w:ascii="Arial" w:eastAsia="Arial Unicode MS" w:hAnsi="Arial" w:cs="Arial"/>
+          <w:color w:val="333333"/>
+        </w:rPr>
         <w:t xml:space="preserve"> </w:t>
       </w:r>
       <w:r>
@@ -931,12 +1066,44 @@
           <w:rFonts w:ascii="Arial" w:eastAsia="Arial Unicode MS" w:hAnsi="Arial" w:cs="Arial"/>
           <w:color w:val="333333"/>
         </w:rPr>
-        <w:t xml:space="preserve">entre muchos otros, representan los aportes de la </w:t>
+        <w:t>ent</w:t>
       </w:r>
       <w:r>
         <w:rPr>
           <w:rStyle w:val="un"/>
           <w:rFonts w:ascii="Arial" w:eastAsia="Arial Unicode MS" w:hAnsi="Arial" w:cs="Arial"/>
+          <w:color w:val="333333"/>
+        </w:rPr>
+        <w:t>re muchos otros, han representan</w:t>
+      </w:r>
+      <w:r>
+        <w:rPr>
+          <w:rStyle w:val="un"/>
+          <w:rFonts w:ascii="Arial" w:eastAsia="Arial Unicode MS" w:hAnsi="Arial" w:cs="Arial"/>
+          <w:color w:val="333333"/>
+        </w:rPr>
+        <w:t xml:space="preserve"> </w:t>
+      </w:r>
+      <w:r>
+        <w:rPr>
+          <w:rStyle w:val="un"/>
+          <w:rFonts w:ascii="Arial" w:eastAsia="Arial Unicode MS" w:hAnsi="Arial" w:cs="Arial"/>
+          <w:color w:val="333333"/>
+        </w:rPr>
+        <w:t xml:space="preserve">los </w:t>
+      </w:r>
+      <w:r>
+        <w:rPr>
+          <w:rStyle w:val="un"/>
+          <w:rFonts w:ascii="Arial" w:eastAsia="Arial Unicode MS" w:hAnsi="Arial" w:cs="Arial"/>
+          <w:color w:val="333333"/>
+        </w:rPr>
+        <w:t xml:space="preserve">aportes de la </w:t>
+      </w:r>
+      <w:r>
+        <w:rPr>
+          <w:rStyle w:val="un"/>
+          <w:rFonts w:ascii="Arial" w:eastAsia="Arial Unicode MS" w:hAnsi="Arial" w:cs="Arial"/>
           <w:b/>
           <w:color w:val="333333"/>
         </w:rPr>
@@ -948,7 +1115,7 @@
           <w:rFonts w:ascii="Arial" w:eastAsia="Arial Unicode MS" w:hAnsi="Arial" w:cs="Arial"/>
           <w:color w:val="333333"/>
         </w:rPr>
-        <w:t xml:space="preserve"> a la sociedad. A lo largo de la historia, los descubrimientos científicos han significado grandes avances para la humanidad y para la</w:t>
+        <w:t xml:space="preserve"> a la sociedad. A lo largo de la historia,</w:t>
       </w:r>
       <w:r>
         <w:rPr>
@@ -956,7 +1123,47 @@
           <w:rFonts w:ascii="Arial" w:eastAsia="Arial Unicode MS" w:hAnsi="Arial" w:cs="Arial"/>
           <w:color w:val="333333"/>
         </w:rPr>
-        <w:t xml:space="preserve"> comprensión de nuestro entorno. </w:t>
+        <w:t xml:space="preserve"> estos descubrimientos nos han permitido </w:t>
+      </w:r>
+      <w:r>
+        <w:rPr>
+          <w:rStyle w:val="un"/>
+          <w:rFonts w:ascii="Arial" w:eastAsia="Arial Unicode MS" w:hAnsi="Arial" w:cs="Arial"/>
+          <w:color w:val="333333"/>
+        </w:rPr>
+        <w:t>la</w:t>
+      </w:r>
+      <w:r>
+        <w:rPr>
+          <w:rStyle w:val="un"/>
+          <w:rFonts w:ascii="Arial" w:eastAsia="Arial Unicode MS" w:hAnsi="Arial" w:cs="Arial"/>
+          <w:color w:val="333333"/>
+        </w:rPr>
+        <w:t xml:space="preserve"> comprensión de nuestro entorno y han proporcionado </w:t>
+      </w:r>
+      <w:r>
+        <w:rPr>
+          <w:rStyle w:val="un"/>
+          <w:rFonts w:ascii="Arial" w:eastAsia="Arial Unicode MS" w:hAnsi="Arial" w:cs="Arial"/>
+          <w:color w:val="333333"/>
+        </w:rPr>
+        <w:t xml:space="preserve">grandes </w:t>
+      </w:r>
+      <w:r>
+        <w:rPr>
+          <w:rStyle w:val="un"/>
+          <w:rFonts w:ascii="Arial" w:eastAsia="Arial Unicode MS" w:hAnsi="Arial" w:cs="Arial"/>
+          <w:color w:val="333333"/>
+        </w:rPr>
+        <w:t>avances para la humanidad.</w:t>
+      </w:r>
+      <w:r>
+        <w:rPr>
+          <w:rStyle w:val="un"/>
+          <w:rFonts w:ascii="Arial" w:eastAsia="Arial Unicode MS" w:hAnsi="Arial" w:cs="Arial"/>
+          <w:color w:val="333333"/>
+        </w:rPr>
+        <w:t xml:space="preserve"> </w:t>
       </w:r>
     </w:p>
     <w:p>
@@ -1247,7 +1454,27 @@
           <w:sz w:val="24"/>
           <w:szCs w:val="24"/>
         </w:rPr>
-        <w:t>(por ejemplo, ¿por qué caen los objetos?, ¿cómo se almacenan y recuperan los recuerdos?, ¿qué sucede al interior de un agujero negro? etc.).</w:t>
+        <w:t>(por ejemplo, ¿por qué caen los objetos?, ¿cómo se almacenan y recuperan los recuerdos?, ¿qué sucede al interior de un agujero negro?</w:t>
+      </w:r>
+      <w:r>
+        <w:rPr>
+          <w:rStyle w:val="un"/>
+          <w:rFonts w:ascii="Arial" w:eastAsia="Arial Unicode MS" w:hAnsi="Arial" w:cs="Arial"/>
+          <w:color w:val="333333"/>
+          <w:sz w:val="24"/>
+          <w:szCs w:val="24"/>
+        </w:rPr>
+        <w:t>,</w:t>
+      </w:r>
+      <w:r>
+        <w:rPr>
+          <w:rStyle w:val="un"/>
+          <w:rFonts w:ascii="Arial" w:eastAsia="Arial Unicode MS" w:hAnsi="Arial" w:cs="Arial"/>
+          <w:color w:val="333333"/>
+          <w:sz w:val="24"/>
+          <w:szCs w:val="24"/>
+        </w:rPr>
+        <w:t xml:space="preserve"> etc.).</w:t>
       </w:r>
     </w:p>
     <w:p>
@@ -1810,7 +2037,34 @@
                 <w:sz w:val="24"/>
                 <w:szCs w:val="24"/>
               </w:rPr>
-              <w:t xml:space="preserve">Antes del nacimiento de la ciencia, los seres humanos intentaban dar explicaciones de los fenómenos naturales mediante la mitología, las creencias religiosas, etc. </w:t>
+              <w:t>Antes del nacimiento de la ciencia, los seres humanos intentaban dar explicaciones de los fenómenos naturales mediante la mitología, las creencias religiosas, etc.</w:t>
+            </w:r>
+          </w:p>
+          <w:p>
+            <w:pPr>
+              <w:spacing w:line="360" w:lineRule="auto"/>
+              <w:jc w:val="both"/>
+              <w:rPr>
+                <w:rFonts w:ascii="Arial" w:eastAsia="Arial Unicode MS" w:hAnsi="Arial" w:cs="Arial"/>
+                <w:sz w:val="24"/>
+                <w:szCs w:val="24"/>
+              </w:rPr>
+            </w:pPr>
+            <w:r>
+              <w:rPr>
+                <w:rFonts w:ascii="Arial" w:eastAsia="Arial Unicode MS" w:hAnsi="Arial" w:cs="Arial"/>
+                <w:sz w:val="24"/>
+                <w:szCs w:val="24"/>
+              </w:rPr>
+              <w:t>Sin embargo, ya en el libro 7, siglo primero, decía Seneca: “Llegará una época en la que una investigación diligente y prolongada sacará a la luz cosas que hoy están ocultas.”</w:t>
+            </w:r>
+            <w:r>
+              <w:rPr>
+                <w:rFonts w:ascii="Arial" w:eastAsia="Arial Unicode MS" w:hAnsi="Arial" w:cs="Arial"/>
+                <w:sz w:val="24"/>
+                <w:szCs w:val="24"/>
+              </w:rPr>
+              <w:t xml:space="preserve"> </w:t>
             </w:r>
           </w:p>
         </w:tc>
@@ -2480,19 +2734,8 @@
                 <w:szCs w:val="24"/>
                 <w:highlight w:val="green"/>
               </w:rPr>
-              <w:t xml:space="preserve">Cambio (descripción o </w:t>
-            </w:r>
-            <w:r>
-              <w:rPr>
-                <w:rFonts w:ascii="Arial" w:eastAsia="Arial Unicode MS" w:hAnsi="Arial" w:cs="Arial"/>
-                <w:b/>
-                <w:color w:val="000000"/>
-                <w:sz w:val="24"/>
-                <w:szCs w:val="24"/>
-                <w:highlight w:val="green"/>
-              </w:rPr>
               <w:lastRenderedPageBreak/>
-              <w:t>capturas de pantallas)</w:t>
+              <w:t>Cambio (descripción o capturas de pantallas)</w:t>
             </w:r>
           </w:p>
         </w:tc>
@@ -2526,7 +2769,6 @@
                 <w:szCs w:val="24"/>
                 <w:highlight w:val="green"/>
               </w:rPr>
-              <w:lastRenderedPageBreak/>
               <w:t xml:space="preserve">Sin cambio </w:t>
             </w:r>
           </w:p>
@@ -2566,7 +2808,6 @@
                 <w:szCs w:val="24"/>
                 <w:highlight w:val="green"/>
               </w:rPr>
-              <w:lastRenderedPageBreak/>
               <w:t>Título</w:t>
             </w:r>
           </w:p>
@@ -3271,9 +3512,9 @@
         <w:tblLook w:val="04A0" w:firstRow="1" w:lastRow="0" w:firstColumn="1" w:lastColumn="0" w:noHBand="0" w:noVBand="1"/>
       </w:tblPr>
       <w:tblGrid>
-        <w:gridCol w:w="2451"/>
-        <w:gridCol w:w="2392"/>
-        <w:gridCol w:w="3985"/>
+        <w:gridCol w:w="2445"/>
+        <w:gridCol w:w="2395"/>
+        <w:gridCol w:w="3988"/>
       </w:tblGrid>
       <w:tr>
         <w:tc>
@@ -3336,6 +3577,7 @@
               <w:rPr>
                 <w:rStyle w:val="un"/>
                 <w:rFonts w:ascii="Arial" w:eastAsia="Arial Unicode MS" w:hAnsi="Arial" w:cs="Arial"/>
+                <w:b/>
                 <w:color w:val="333333"/>
               </w:rPr>
             </w:pPr>
@@ -3343,17 +3585,10 @@
               <w:rPr>
                 <w:rStyle w:val="Textoennegrita"/>
                 <w:rFonts w:ascii="Arial" w:eastAsia="Arial Unicode MS" w:hAnsi="Arial" w:cs="Arial"/>
+                <w:b w:val="0"/>
                 <w:color w:val="333333"/>
               </w:rPr>
-              <w:t>Ciencias formales</w:t>
-            </w:r>
-            <w:r>
-              <w:rPr>
-                <w:rStyle w:val="Textoennegrita"/>
-                <w:rFonts w:ascii="Arial" w:eastAsia="Arial Unicode MS" w:hAnsi="Arial" w:cs="Arial"/>
-                <w:color w:val="333333"/>
-              </w:rPr>
-              <w:t xml:space="preserve">          </w:t>
+              <w:t xml:space="preserve">CIENCIAS FORMALES          </w:t>
             </w:r>
           </w:p>
         </w:tc>
@@ -3370,6 +3605,7 @@
               <w:rPr>
                 <w:rStyle w:val="un"/>
                 <w:rFonts w:ascii="Arial" w:eastAsia="Arial Unicode MS" w:hAnsi="Arial" w:cs="Arial"/>
+                <w:b/>
                 <w:color w:val="333333"/>
               </w:rPr>
             </w:pPr>
@@ -3377,9 +3613,10 @@
               <w:rPr>
                 <w:rStyle w:val="Textoennegrita"/>
                 <w:rFonts w:ascii="Arial" w:eastAsia="Arial Unicode MS" w:hAnsi="Arial" w:cs="Arial"/>
+                <w:b w:val="0"/>
                 <w:color w:val="333333"/>
               </w:rPr>
-              <w:t>Ciencias empíricas</w:t>
+              <w:t>CIENCIAS EMPÍRICAS</w:t>
             </w:r>
           </w:p>
         </w:tc>
@@ -3406,6 +3643,7 @@
                 <w:rFonts w:ascii="Arial" w:eastAsia="Arial Unicode MS" w:hAnsi="Arial" w:cs="Arial"/>
                 <w:color w:val="333333"/>
               </w:rPr>
+              <w:lastRenderedPageBreak/>
               <w:t>Objeto de estudio</w:t>
             </w:r>
             <w:r>
@@ -3703,7 +3941,6 @@
                 <w:sz w:val="24"/>
                 <w:szCs w:val="24"/>
               </w:rPr>
-              <w:lastRenderedPageBreak/>
               <w:t>Imagen (fotografía, gráfica o ilustración)</w:t>
             </w:r>
           </w:p>
@@ -3906,7 +4143,51 @@
                 <w:sz w:val="24"/>
                 <w:szCs w:val="24"/>
               </w:rPr>
-              <w:t>Código Shutterstock (o URL o la ruta en AulaPlaneta)</w:t>
+              <w:t xml:space="preserve">Código </w:t>
+            </w:r>
+            <w:proofErr w:type="spellStart"/>
+            <w:r>
+              <w:rPr>
+                <w:rFonts w:ascii="Arial" w:eastAsia="Arial Unicode MS" w:hAnsi="Arial" w:cs="Arial"/>
+                <w:b/>
+                <w:color w:val="000000"/>
+                <w:sz w:val="24"/>
+                <w:szCs w:val="24"/>
+              </w:rPr>
+              <w:t>Shutterstock</w:t>
+            </w:r>
+            <w:proofErr w:type="spellEnd"/>
+            <w:r>
+              <w:rPr>
+                <w:rFonts w:ascii="Arial" w:eastAsia="Arial Unicode MS" w:hAnsi="Arial" w:cs="Arial"/>
+                <w:b/>
+                <w:color w:val="000000"/>
+                <w:sz w:val="24"/>
+                <w:szCs w:val="24"/>
+              </w:rPr>
+              <w:t xml:space="preserve"> (o URL o la ruta en </w:t>
+            </w:r>
+            <w:proofErr w:type="spellStart"/>
+            <w:r>
+              <w:rPr>
+                <w:rFonts w:ascii="Arial" w:eastAsia="Arial Unicode MS" w:hAnsi="Arial" w:cs="Arial"/>
+                <w:b/>
+                <w:color w:val="000000"/>
+                <w:sz w:val="24"/>
+                <w:szCs w:val="24"/>
+              </w:rPr>
+              <w:t>AulaPlaneta</w:t>
+            </w:r>
+            <w:proofErr w:type="spellEnd"/>
+            <w:r>
+              <w:rPr>
+                <w:rFonts w:ascii="Arial" w:eastAsia="Arial Unicode MS" w:hAnsi="Arial" w:cs="Arial"/>
+                <w:b/>
+                <w:color w:val="000000"/>
+                <w:sz w:val="24"/>
+                <w:szCs w:val="24"/>
+              </w:rPr>
+              <w:t>)</w:t>
             </w:r>
           </w:p>
         </w:tc>
@@ -4336,6 +4617,7 @@
           <w:rFonts w:ascii="Arial" w:eastAsia="Arial Unicode MS" w:hAnsi="Arial" w:cs="Arial"/>
           <w:color w:val="333333"/>
         </w:rPr>
+        <w:lastRenderedPageBreak/>
         <w:t>A lo largo del tiempo, han aparecido ciencias que superan esta clasificación, pues son</w:t>
       </w:r>
       <w:r>
@@ -4378,6 +4660,7 @@
         </w:rPr>
         <w:t xml:space="preserve">Por ejemplo, la </w:t>
       </w:r>
+      <w:proofErr w:type="spellStart"/>
       <w:r>
         <w:rPr>
           <w:rStyle w:val="Textoennegrita"/>
@@ -4386,6 +4669,7 @@
         </w:rPr>
         <w:t>biomatemática</w:t>
       </w:r>
+      <w:proofErr w:type="spellEnd"/>
       <w:r>
         <w:rPr>
           <w:rStyle w:val="un"/>
@@ -4425,7 +4709,6 @@
           <w:rFonts w:ascii="Arial" w:eastAsia="Arial Unicode MS" w:hAnsi="Arial" w:cs="Arial"/>
           <w:color w:val="333333"/>
         </w:rPr>
-        <w:lastRenderedPageBreak/>
         <w:t>Otro caso interesante por su actualidad es la</w:t>
       </w:r>
       <w:r>
@@ -4460,6 +4743,7 @@
         </w:rPr>
         <w:t xml:space="preserve">o </w:t>
       </w:r>
+      <w:proofErr w:type="spellStart"/>
       <w:r>
         <w:rPr>
           <w:rStyle w:val="un"/>
@@ -4469,6 +4753,7 @@
         </w:rPr>
         <w:t>bioastronomía</w:t>
       </w:r>
+      <w:proofErr w:type="spellEnd"/>
       <w:r>
         <w:rPr>
           <w:rStyle w:val="un"/>
@@ -4899,7 +5184,51 @@
                 <w:sz w:val="24"/>
                 <w:szCs w:val="24"/>
               </w:rPr>
-              <w:t>Código Shutterstock (o URL o la ruta en AulaPlaneta)</w:t>
+              <w:t xml:space="preserve">Código </w:t>
+            </w:r>
+            <w:proofErr w:type="spellStart"/>
+            <w:r>
+              <w:rPr>
+                <w:rFonts w:ascii="Arial" w:eastAsia="Arial Unicode MS" w:hAnsi="Arial" w:cs="Arial"/>
+                <w:b/>
+                <w:color w:val="000000"/>
+                <w:sz w:val="24"/>
+                <w:szCs w:val="24"/>
+              </w:rPr>
+              <w:t>Shutterstock</w:t>
+            </w:r>
+            <w:proofErr w:type="spellEnd"/>
+            <w:r>
+              <w:rPr>
+                <w:rFonts w:ascii="Arial" w:eastAsia="Arial Unicode MS" w:hAnsi="Arial" w:cs="Arial"/>
+                <w:b/>
+                <w:color w:val="000000"/>
+                <w:sz w:val="24"/>
+                <w:szCs w:val="24"/>
+              </w:rPr>
+              <w:t xml:space="preserve"> (o URL o la ruta en </w:t>
+            </w:r>
+            <w:proofErr w:type="spellStart"/>
+            <w:r>
+              <w:rPr>
+                <w:rFonts w:ascii="Arial" w:eastAsia="Arial Unicode MS" w:hAnsi="Arial" w:cs="Arial"/>
+                <w:b/>
+                <w:color w:val="000000"/>
+                <w:sz w:val="24"/>
+                <w:szCs w:val="24"/>
+              </w:rPr>
+              <w:t>AulaPlaneta</w:t>
+            </w:r>
+            <w:proofErr w:type="spellEnd"/>
+            <w:r>
+              <w:rPr>
+                <w:rFonts w:ascii="Arial" w:eastAsia="Arial Unicode MS" w:hAnsi="Arial" w:cs="Arial"/>
+                <w:b/>
+                <w:color w:val="000000"/>
+                <w:sz w:val="24"/>
+                <w:szCs w:val="24"/>
+              </w:rPr>
+              <w:t>)</w:t>
             </w:r>
           </w:p>
         </w:tc>
@@ -5020,6 +5349,7 @@
                 <w:sz w:val="24"/>
                 <w:szCs w:val="24"/>
               </w:rPr>
+              <w:lastRenderedPageBreak/>
               <w:t>Pie de imagen</w:t>
             </w:r>
           </w:p>
@@ -5047,6 +5377,7 @@
               </w:rPr>
               <w:t xml:space="preserve">Las mediciones y los experimentos realizados por el vehículo espacial </w:t>
             </w:r>
+            <w:proofErr w:type="spellStart"/>
             <w:r>
               <w:rPr>
                 <w:rFonts w:ascii="Arial" w:eastAsia="Arial Unicode MS" w:hAnsi="Arial" w:cs="Arial"/>
@@ -5057,6 +5388,7 @@
               </w:rPr>
               <w:t>Curiosity</w:t>
             </w:r>
+            <w:proofErr w:type="spellEnd"/>
             <w:r>
               <w:rPr>
                 <w:rFonts w:ascii="Arial" w:eastAsia="Arial Unicode MS" w:hAnsi="Arial" w:cs="Arial"/>
@@ -5844,6 +6176,7 @@
                 <w:highlight w:val="green"/>
                 <w:shd w:val="clear" w:color="auto" w:fill="FFFFFF"/>
               </w:rPr>
+              <w:lastRenderedPageBreak/>
               <w:t xml:space="preserve">Para introducir el tema, </w:t>
             </w:r>
             <w:r>
@@ -5954,7 +6287,6 @@
                 <w:highlight w:val="green"/>
                 <w:lang w:eastAsia="es-CO"/>
               </w:rPr>
-              <w:lastRenderedPageBreak/>
               <w:t xml:space="preserve">El interactivo consiste en dos pantallas, cada una de las cuales muestra información sobre un tipo de ciencia distinto. </w:t>
             </w:r>
             <w:r>
@@ -6245,6 +6577,7 @@
                 <w:highlight w:val="green"/>
                 <w:shd w:val="clear" w:color="auto" w:fill="FFFFFF"/>
               </w:rPr>
+              <w:lastRenderedPageBreak/>
               <w:t>Proponga un debate</w:t>
             </w:r>
             <w:r>
@@ -6311,18 +6644,7 @@
                 <w:highlight w:val="green"/>
                 <w:shd w:val="clear" w:color="auto" w:fill="FFFFFF"/>
               </w:rPr>
-              <w:t xml:space="preserve">información y repasar los conceptos fundamentales expuestos en la clase, vale la pena entrar en el enlace del Ministerio </w:t>
-            </w:r>
-            <w:r>
-              <w:rPr>
-                <w:rFonts w:ascii="Arial" w:eastAsia="Arial Unicode MS" w:hAnsi="Arial" w:cs="Arial"/>
-                <w:sz w:val="24"/>
-                <w:szCs w:val="24"/>
-                <w:highlight w:val="green"/>
-                <w:shd w:val="clear" w:color="auto" w:fill="FFFFFF"/>
-              </w:rPr>
-              <w:lastRenderedPageBreak/>
-              <w:t>de Educación español, donde se ofrece información sobre la clasificación de las ciencias</w:t>
+              <w:t>información y repasar los conceptos fundamentales expuestos en la clase, vale la pena entrar en el enlace del Ministerio de Educación español, donde se ofrece información sobre la clasificación de las ciencias</w:t>
             </w:r>
             <w:r>
               <w:rPr>
@@ -6820,7 +7142,15 @@
                 <w:rFonts w:ascii="Arial" w:eastAsia="Arial Unicode MS" w:hAnsi="Arial" w:cs="Arial"/>
                 <w:highlight w:val="green"/>
               </w:rPr>
-              <w:t>. Al observarse un hecho del cual se desconocen las causas, en un principio se proponen una serie de</w:t>
+              <w:t xml:space="preserve">. Al observarse un hecho del cual se desconocen las </w:t>
+            </w:r>
+            <w:r>
+              <w:rPr>
+                <w:rFonts w:ascii="Arial" w:eastAsia="Arial Unicode MS" w:hAnsi="Arial" w:cs="Arial"/>
+                <w:highlight w:val="green"/>
+              </w:rPr>
+              <w:lastRenderedPageBreak/>
+              <w:t>causas, en un principio se proponen una serie de</w:t>
             </w:r>
             <w:r>
               <w:rPr>
@@ -6954,7 +7284,6 @@
                 <w:rFonts w:ascii="Arial" w:eastAsia="Arial Unicode MS" w:hAnsi="Arial" w:cs="Arial"/>
                 <w:highlight w:val="green"/>
               </w:rPr>
-              <w:lastRenderedPageBreak/>
               <w:t>Son ciencias empíricas las siguientes:</w:t>
             </w:r>
           </w:p>
@@ -7623,6 +7952,7 @@
                 <w:szCs w:val="24"/>
                 <w:highlight w:val="green"/>
               </w:rPr>
+              <w:lastRenderedPageBreak/>
               <w:t>Código</w:t>
             </w:r>
           </w:p>
@@ -7788,19 +8118,7 @@
                 <w:szCs w:val="24"/>
                 <w:highlight w:val="green"/>
               </w:rPr>
-              <w:t xml:space="preserve">Cambio (descripción o </w:t>
-            </w:r>
-            <w:r>
-              <w:rPr>
-                <w:rFonts w:ascii="Arial" w:eastAsia="Arial Unicode MS" w:hAnsi="Arial" w:cs="Arial"/>
-                <w:b/>
-                <w:color w:val="000000"/>
-                <w:sz w:val="24"/>
-                <w:szCs w:val="24"/>
-                <w:highlight w:val="green"/>
-              </w:rPr>
-              <w:lastRenderedPageBreak/>
-              <w:t>capturas de pantallas)</w:t>
+              <w:t>Cambio (descripción o capturas de pantallas)</w:t>
             </w:r>
           </w:p>
         </w:tc>
@@ -7834,7 +8152,6 @@
                 <w:szCs w:val="24"/>
                 <w:highlight w:val="green"/>
               </w:rPr>
-              <w:lastRenderedPageBreak/>
               <w:t xml:space="preserve">Sin cambio </w:t>
             </w:r>
           </w:p>
@@ -7874,7 +8191,6 @@
                 <w:szCs w:val="24"/>
                 <w:highlight w:val="green"/>
               </w:rPr>
-              <w:lastRenderedPageBreak/>
               <w:t>Título</w:t>
             </w:r>
           </w:p>
@@ -8467,7 +8783,28 @@
           <w:szCs w:val="24"/>
           <w:lang w:eastAsia="es-CO"/>
         </w:rPr>
-        <w:t xml:space="preserve">Todas estas explicaciones están sujetas a una revisión permanente en función de la aparición de nuevos datos experimentales, lo cual proporciona al trabajo científico las características de dinámico e interminable. </w:t>
+        <w:t xml:space="preserve">Todas estas explicaciones están sujetas a una revisión permanente en función de la aparición de nuevos datos experimentales, lo cual proporciona al </w:t>
+      </w:r>
+      <w:r>
+        <w:rPr>
+          <w:rFonts w:ascii="Arial" w:eastAsia="Arial Unicode MS" w:hAnsi="Arial" w:cs="Arial"/>
+          <w:b/>
+          <w:color w:val="333333"/>
+          <w:sz w:val="24"/>
+          <w:szCs w:val="24"/>
+          <w:lang w:eastAsia="es-CO"/>
+        </w:rPr>
+        <w:t>trabajo científico</w:t>
+      </w:r>
+      <w:r>
+        <w:rPr>
+          <w:rFonts w:ascii="Arial" w:eastAsia="Arial Unicode MS" w:hAnsi="Arial" w:cs="Arial"/>
+          <w:color w:val="333333"/>
+          <w:sz w:val="24"/>
+          <w:szCs w:val="24"/>
+          <w:lang w:eastAsia="es-CO"/>
+        </w:rPr>
+        <w:t xml:space="preserve"> las características de dinámico e interminable. </w:t>
       </w:r>
     </w:p>
     <w:p>
@@ -8555,6 +8892,7 @@
                 <w:szCs w:val="24"/>
                 <w:highlight w:val="green"/>
               </w:rPr>
+              <w:lastRenderedPageBreak/>
               <w:t>Código</w:t>
             </w:r>
           </w:p>
@@ -8755,7 +9093,6 @@
                 <w:szCs w:val="24"/>
                 <w:highlight w:val="green"/>
               </w:rPr>
-              <w:lastRenderedPageBreak/>
               <w:t>Descripción</w:t>
             </w:r>
           </w:p>
@@ -9425,7 +9762,6 @@
                 <w:sz w:val="24"/>
                 <w:szCs w:val="24"/>
               </w:rPr>
-              <w:lastRenderedPageBreak/>
               <w:t>Cambio (descripción o capturas de pantallas)</w:t>
             </w:r>
           </w:p>
@@ -9729,15 +10065,34 @@
           <w:szCs w:val="24"/>
           <w:lang w:eastAsia="es-CO"/>
         </w:rPr>
-        <w:t>La realización de experimentos en el laboratorio es uno de los aspectos fundamentales de las ciencias experimentales como la física o la química, ya que a partir de los datos recolectados durante la experimentación</w:t>
-      </w:r>
-      <w:r>
-        <w:rPr>
-          <w:rFonts w:ascii="Arial" w:eastAsia="Arial Unicode MS" w:hAnsi="Arial" w:cs="Arial"/>
+        <w:t xml:space="preserve">La realización de experimentos en el laboratorio es uno de los aspectos fundamentales de las </w:t>
+      </w:r>
+      <w:r>
+        <w:rPr>
+          <w:rFonts w:ascii="Arial" w:eastAsia="Arial Unicode MS" w:hAnsi="Arial" w:cs="Arial"/>
+          <w:b/>
           <w:sz w:val="24"/>
           <w:szCs w:val="24"/>
           <w:lang w:eastAsia="es-CO"/>
         </w:rPr>
+        <w:t>ciencias experimentales</w:t>
+      </w:r>
+      <w:r>
+        <w:rPr>
+          <w:rFonts w:ascii="Arial" w:eastAsia="Arial Unicode MS" w:hAnsi="Arial" w:cs="Arial"/>
+          <w:sz w:val="24"/>
+          <w:szCs w:val="24"/>
+          <w:lang w:eastAsia="es-CO"/>
+        </w:rPr>
+        <w:t xml:space="preserve"> como la física o la química, ya que a partir de los datos recolectados durante la experimentación</w:t>
+      </w:r>
+      <w:r>
+        <w:rPr>
+          <w:rFonts w:ascii="Arial" w:eastAsia="Arial Unicode MS" w:hAnsi="Arial" w:cs="Arial"/>
+          <w:sz w:val="24"/>
+          <w:szCs w:val="24"/>
+          <w:lang w:eastAsia="es-CO"/>
+        </w:rPr>
         <w:t>,</w:t>
       </w:r>
       <w:r>
@@ -9747,25 +10102,73 @@
           <w:szCs w:val="24"/>
           <w:lang w:eastAsia="es-CO"/>
         </w:rPr>
-        <w:t xml:space="preserve"> se elaboran las hipótesis que darán paso a las teorías y </w:t>
-      </w:r>
-      <w:r>
-        <w:rPr>
-          <w:rFonts w:ascii="Arial" w:eastAsia="Arial Unicode MS" w:hAnsi="Arial" w:cs="Arial"/>
+        <w:t xml:space="preserve"> se elaboran las </w:t>
+      </w:r>
+      <w:r>
+        <w:rPr>
+          <w:rFonts w:ascii="Arial" w:eastAsia="Arial Unicode MS" w:hAnsi="Arial" w:cs="Arial"/>
+          <w:b/>
           <w:sz w:val="24"/>
           <w:szCs w:val="24"/>
           <w:lang w:eastAsia="es-CO"/>
         </w:rPr>
+        <w:t>hipótesis</w:t>
+      </w:r>
+      <w:r>
+        <w:rPr>
+          <w:rFonts w:ascii="Arial" w:eastAsia="Arial Unicode MS" w:hAnsi="Arial" w:cs="Arial"/>
+          <w:sz w:val="24"/>
+          <w:szCs w:val="24"/>
+          <w:lang w:eastAsia="es-CO"/>
+        </w:rPr>
+        <w:t xml:space="preserve"> que darán paso a las </w:t>
+      </w:r>
+      <w:r>
+        <w:rPr>
+          <w:rFonts w:ascii="Arial" w:eastAsia="Arial Unicode MS" w:hAnsi="Arial" w:cs="Arial"/>
+          <w:b/>
+          <w:sz w:val="24"/>
+          <w:szCs w:val="24"/>
+          <w:lang w:eastAsia="es-CO"/>
+        </w:rPr>
+        <w:t>teorías</w:t>
+      </w:r>
+      <w:r>
+        <w:rPr>
+          <w:rFonts w:ascii="Arial" w:eastAsia="Arial Unicode MS" w:hAnsi="Arial" w:cs="Arial"/>
+          <w:sz w:val="24"/>
+          <w:szCs w:val="24"/>
+          <w:lang w:eastAsia="es-CO"/>
+        </w:rPr>
+        <w:t xml:space="preserve"> y </w:t>
+      </w:r>
+      <w:r>
+        <w:rPr>
+          <w:rFonts w:ascii="Arial" w:eastAsia="Arial Unicode MS" w:hAnsi="Arial" w:cs="Arial"/>
+          <w:sz w:val="24"/>
+          <w:szCs w:val="24"/>
+          <w:lang w:eastAsia="es-CO"/>
+        </w:rPr>
         <w:t xml:space="preserve">los </w:t>
       </w:r>
       <w:r>
         <w:rPr>
           <w:rFonts w:ascii="Arial" w:eastAsia="Arial Unicode MS" w:hAnsi="Arial" w:cs="Arial"/>
+          <w:b/>
           <w:sz w:val="24"/>
           <w:szCs w:val="24"/>
           <w:lang w:eastAsia="es-CO"/>
         </w:rPr>
-        <w:t>principios que rigen estas ciencias.</w:t>
+        <w:t>principios</w:t>
+      </w:r>
+      <w:r>
+        <w:rPr>
+          <w:rFonts w:ascii="Arial" w:eastAsia="Arial Unicode MS" w:hAnsi="Arial" w:cs="Arial"/>
+          <w:sz w:val="24"/>
+          <w:szCs w:val="24"/>
+          <w:lang w:eastAsia="es-CO"/>
+        </w:rPr>
+        <w:t xml:space="preserve"> que rigen estas ciencias.</w:t>
       </w:r>
     </w:p>
     <w:p>
@@ -10072,6 +10475,7 @@
                 <w:szCs w:val="24"/>
                 <w:highlight w:val="green"/>
               </w:rPr>
+              <w:lastRenderedPageBreak/>
               <w:t>Ubicación en Aula Planeta</w:t>
             </w:r>
           </w:p>
@@ -10153,19 +10557,7 @@
                 <w:szCs w:val="24"/>
                 <w:highlight w:val="green"/>
               </w:rPr>
-              <w:t xml:space="preserve">Cambio (descripción o </w:t>
-            </w:r>
-            <w:r>
-              <w:rPr>
-                <w:rFonts w:ascii="Arial" w:eastAsia="Arial Unicode MS" w:hAnsi="Arial" w:cs="Arial"/>
-                <w:b/>
-                <w:color w:val="000000"/>
-                <w:sz w:val="24"/>
-                <w:szCs w:val="24"/>
-                <w:highlight w:val="green"/>
-              </w:rPr>
-              <w:lastRenderedPageBreak/>
-              <w:t>capturas de pantallas)</w:t>
+              <w:t>Cambio (descripción o capturas de pantallas)</w:t>
             </w:r>
           </w:p>
         </w:tc>
@@ -10199,7 +10591,6 @@
                 <w:szCs w:val="24"/>
                 <w:highlight w:val="green"/>
               </w:rPr>
-              <w:lastRenderedPageBreak/>
               <w:t>Cambiar en dos problemas la palabra “Lentilla” por “Lentes de contacto”. (Aparece 2 veces, sin embargo al tener orden aleatorio no se mantiene fija la numeración de los problemas)</w:t>
             </w:r>
           </w:p>
@@ -10319,6 +10710,7 @@
                 <w:highlight w:val="green"/>
                 <w:lang w:eastAsia="es-CO"/>
               </w:rPr>
+              <w:lastRenderedPageBreak/>
               <w:drawing>
                 <wp:inline distT="0" distB="0" distL="0" distR="0" wp14:anchorId="333CEFC9" wp14:editId="4E8A38B0">
                   <wp:extent cx="4702810" cy="2778760"/>
@@ -10554,7 +10946,6 @@
           <w:szCs w:val="24"/>
           <w:highlight w:val="yellow"/>
         </w:rPr>
-        <w:lastRenderedPageBreak/>
         <w:t>[SECCIÓN 2</w:t>
       </w:r>
       <w:r>
@@ -10892,7 +11283,19 @@
                 <w:szCs w:val="24"/>
                 <w:highlight w:val="green"/>
               </w:rPr>
-              <w:t>Cambio (descripción o capturas de pantallas)</w:t>
+              <w:t xml:space="preserve">Cambio (descripción o </w:t>
+            </w:r>
+            <w:r>
+              <w:rPr>
+                <w:rFonts w:ascii="Arial" w:eastAsia="Arial Unicode MS" w:hAnsi="Arial" w:cs="Arial"/>
+                <w:b/>
+                <w:color w:val="000000"/>
+                <w:sz w:val="24"/>
+                <w:szCs w:val="24"/>
+                <w:highlight w:val="green"/>
+              </w:rPr>
+              <w:lastRenderedPageBreak/>
+              <w:t>capturas de pantallas)</w:t>
             </w:r>
           </w:p>
         </w:tc>
@@ -10926,6 +11329,7 @@
                 <w:szCs w:val="24"/>
                 <w:highlight w:val="green"/>
               </w:rPr>
+              <w:lastRenderedPageBreak/>
               <w:t>Cambiar el título de la actividad por</w:t>
             </w:r>
             <w:r>
@@ -11262,12 +11666,25 @@
           <w:szCs w:val="24"/>
           <w:shd w:val="clear" w:color="auto" w:fill="FFFFFF"/>
         </w:rPr>
-        <w:t>Todas estas medidas deben expresarse mediante un</w:t>
+        <w:t xml:space="preserve">Todas estas medidas deben expresarse mediante </w:t>
+      </w:r>
+      <w:r>
+        <w:rPr>
+          <w:rStyle w:val="un"/>
+          <w:rFonts w:ascii="Arial" w:eastAsia="Arial Unicode MS" w:hAnsi="Arial" w:cs="Arial"/>
+          <w:b/>
+          <w:color w:val="333333"/>
+          <w:sz w:val="24"/>
+          <w:szCs w:val="24"/>
+          <w:shd w:val="clear" w:color="auto" w:fill="FFFFFF"/>
+        </w:rPr>
+        <w:t>un</w:t>
       </w:r>
       <w:r>
         <w:rPr>
           <w:rStyle w:val="apple-converted-space"/>
           <w:rFonts w:ascii="Arial" w:eastAsia="Arial Unicode MS" w:hAnsi="Arial" w:cs="Arial"/>
+          <w:b/>
           <w:color w:val="333333"/>
           <w:sz w:val="24"/>
           <w:szCs w:val="24"/>
@@ -11454,7 +11871,6 @@
                 <w:sz w:val="24"/>
                 <w:szCs w:val="24"/>
               </w:rPr>
-              <w:lastRenderedPageBreak/>
               <w:t>Descripción</w:t>
             </w:r>
           </w:p>
@@ -11519,7 +11935,51 @@
                 <w:sz w:val="24"/>
                 <w:szCs w:val="24"/>
               </w:rPr>
-              <w:t>Código Shutterstock (o URL o la ruta en AulaPlaneta)</w:t>
+              <w:t xml:space="preserve">Código </w:t>
+            </w:r>
+            <w:proofErr w:type="spellStart"/>
+            <w:r>
+              <w:rPr>
+                <w:rFonts w:ascii="Arial" w:eastAsia="Arial Unicode MS" w:hAnsi="Arial" w:cs="Arial"/>
+                <w:b/>
+                <w:color w:val="000000"/>
+                <w:sz w:val="24"/>
+                <w:szCs w:val="24"/>
+              </w:rPr>
+              <w:t>Shutterstock</w:t>
+            </w:r>
+            <w:proofErr w:type="spellEnd"/>
+            <w:r>
+              <w:rPr>
+                <w:rFonts w:ascii="Arial" w:eastAsia="Arial Unicode MS" w:hAnsi="Arial" w:cs="Arial"/>
+                <w:b/>
+                <w:color w:val="000000"/>
+                <w:sz w:val="24"/>
+                <w:szCs w:val="24"/>
+              </w:rPr>
+              <w:t xml:space="preserve"> (o URL o la ruta en </w:t>
+            </w:r>
+            <w:proofErr w:type="spellStart"/>
+            <w:r>
+              <w:rPr>
+                <w:rFonts w:ascii="Arial" w:eastAsia="Arial Unicode MS" w:hAnsi="Arial" w:cs="Arial"/>
+                <w:b/>
+                <w:color w:val="000000"/>
+                <w:sz w:val="24"/>
+                <w:szCs w:val="24"/>
+              </w:rPr>
+              <w:t>AulaPlaneta</w:t>
+            </w:r>
+            <w:proofErr w:type="spellEnd"/>
+            <w:r>
+              <w:rPr>
+                <w:rFonts w:ascii="Arial" w:eastAsia="Arial Unicode MS" w:hAnsi="Arial" w:cs="Arial"/>
+                <w:b/>
+                <w:color w:val="000000"/>
+                <w:sz w:val="24"/>
+                <w:szCs w:val="24"/>
+              </w:rPr>
+              <w:t>)</w:t>
             </w:r>
           </w:p>
         </w:tc>
@@ -11580,13 +12040,23 @@
               </w:rPr>
               <w:t xml:space="preserve"> de </w:t>
             </w:r>
-            <w:r>
-              <w:rPr>
-                <w:rFonts w:ascii="Arial" w:eastAsia="Arial Unicode MS" w:hAnsi="Arial" w:cs="Arial"/>
-                <w:sz w:val="24"/>
-                <w:szCs w:val="24"/>
-              </w:rPr>
-              <w:t>Shutterstock:</w:t>
+            <w:proofErr w:type="spellStart"/>
+            <w:r>
+              <w:rPr>
+                <w:rFonts w:ascii="Arial" w:eastAsia="Arial Unicode MS" w:hAnsi="Arial" w:cs="Arial"/>
+                <w:sz w:val="24"/>
+                <w:szCs w:val="24"/>
+              </w:rPr>
+              <w:t>Shutterstock</w:t>
+            </w:r>
+            <w:proofErr w:type="spellEnd"/>
+            <w:r>
+              <w:rPr>
+                <w:rFonts w:ascii="Arial" w:eastAsia="Arial Unicode MS" w:hAnsi="Arial" w:cs="Arial"/>
+                <w:sz w:val="24"/>
+                <w:szCs w:val="24"/>
+              </w:rPr>
+              <w:t>:</w:t>
             </w:r>
           </w:p>
           <w:p>
@@ -11744,6 +12214,7 @@
                 <w:sz w:val="24"/>
                 <w:szCs w:val="24"/>
               </w:rPr>
+              <w:lastRenderedPageBreak/>
               <w:t>Pie de imagen</w:t>
             </w:r>
           </w:p>
@@ -11766,58 +12237,9 @@
             <w:r>
               <w:rPr>
                 <w:rFonts w:ascii="Arial" w:eastAsia="Arial Unicode MS" w:hAnsi="Arial" w:cs="Arial"/>
-                <w:color w:val="000000"/>
-              </w:rPr>
-              <w:t xml:space="preserve">Cuatro instrumentos de medición comúnmente utilizados en el laboratorio de física: </w:t>
-            </w:r>
-            <w:r>
-              <w:rPr>
-                <w:rFonts w:ascii="Arial" w:eastAsia="Arial Unicode MS" w:hAnsi="Arial" w:cs="Arial"/>
-                <w:color w:val="000000"/>
-              </w:rPr>
-              <w:t>u</w:t>
-            </w:r>
-            <w:r>
-              <w:rPr>
-                <w:rFonts w:ascii="Arial" w:eastAsia="Arial Unicode MS" w:hAnsi="Arial" w:cs="Arial"/>
-                <w:color w:val="000000"/>
-              </w:rPr>
-              <w:t>n termómetro, una pesa de 1</w:t>
-            </w:r>
-            <w:r>
-              <w:rPr>
-                <w:rFonts w:ascii="Arial" w:eastAsia="Arial Unicode MS" w:hAnsi="Arial" w:cs="Arial"/>
-                <w:color w:val="000000"/>
-              </w:rPr>
-              <w:t>k</w:t>
-            </w:r>
-            <w:r>
-              <w:rPr>
-                <w:rFonts w:ascii="Arial" w:eastAsia="Arial Unicode MS" w:hAnsi="Arial" w:cs="Arial"/>
-                <w:color w:val="000000"/>
-              </w:rPr>
-              <w:t>g para utiliza</w:t>
-            </w:r>
-            <w:r>
-              <w:rPr>
-                <w:rFonts w:ascii="Arial" w:eastAsia="Arial Unicode MS" w:hAnsi="Arial" w:cs="Arial"/>
-                <w:color w:val="000000"/>
-              </w:rPr>
-              <w:t>r</w:t>
-            </w:r>
-            <w:r>
-              <w:rPr>
-                <w:rFonts w:ascii="Arial" w:eastAsia="Arial Unicode MS" w:hAnsi="Arial" w:cs="Arial"/>
-                <w:color w:val="000000"/>
-              </w:rPr>
-              <w:t xml:space="preserve"> en una balanza, una cinta métrica para medir longitudes, un multímetro que permite medir corrientes, resistencias eléctricas y voltajes.</w:t>
-            </w:r>
-            <w:r>
-              <w:rPr>
-                <w:rFonts w:ascii="Arial" w:eastAsia="Arial Unicode MS" w:hAnsi="Arial" w:cs="Arial"/>
-                <w:color w:val="000000"/>
-              </w:rPr>
-              <w:t xml:space="preserve"> </w:t>
+                <w:color w:val="FFFFFF" w:themeColor="background1"/>
+              </w:rPr>
+              <w:t xml:space="preserve">Cuatro instrumentos de medición comúnmente utilizados en el laboratorio de física: un termómetro, una pesa de 1kg para utilizar en una balanza, una cinta métrica para medir longitudes, un multímetro que permite medir corrientes, resistencias eléctricas y voltajes. </w:t>
             </w:r>
           </w:p>
         </w:tc>
@@ -12270,16 +12692,43 @@
           <w:sz w:val="24"/>
           <w:szCs w:val="24"/>
         </w:rPr>
-        <w:t xml:space="preserve">Directas cuando son el resultado de la lectura inmediata de un instrumento o aparato de medición e indirectas cuando </w:t>
-      </w:r>
-      <w:r>
-        <w:rPr>
-          <w:rFonts w:ascii="Arial" w:eastAsia="Arial Unicode MS" w:hAnsi="Arial" w:cs="Arial"/>
-          <w:sz w:val="24"/>
-          <w:szCs w:val="24"/>
-        </w:rPr>
-        <w:lastRenderedPageBreak/>
-        <w:t xml:space="preserve">son obtenidas a partir de las directas. Por ejemplo, para conocer la rapidez de un carro de juguete podemos medir la distancia con una cinta métrica y el tiempo con un cronómetro, siendo estas mediciones directas. Para hallar la rapidez podemos aplicar la ecuación </w:t>
+        <w:t xml:space="preserve">Directas cuando son el resultado de la lectura inmediata de un instrumento o aparato de medición e indirectas cuando son obtenidas a partir de las directas. </w:t>
+      </w:r>
+    </w:p>
+    <w:p>
+      <w:pPr>
+        <w:tabs>
+          <w:tab w:val="right" w:pos="8498"/>
+        </w:tabs>
+        <w:spacing w:after="0" w:line="360" w:lineRule="auto"/>
+        <w:jc w:val="both"/>
+        <w:rPr>
+          <w:rFonts w:ascii="Arial" w:eastAsia="Arial Unicode MS" w:hAnsi="Arial" w:cs="Arial"/>
+          <w:sz w:val="24"/>
+          <w:szCs w:val="24"/>
+        </w:rPr>
+      </w:pPr>
+    </w:p>
+    <w:p>
+      <w:pPr>
+        <w:tabs>
+          <w:tab w:val="right" w:pos="8498"/>
+        </w:tabs>
+        <w:spacing w:after="0" w:line="360" w:lineRule="auto"/>
+        <w:jc w:val="both"/>
+        <w:rPr>
+          <w:rFonts w:ascii="Arial" w:eastAsia="Arial Unicode MS" w:hAnsi="Arial" w:cs="Arial"/>
+          <w:sz w:val="24"/>
+          <w:szCs w:val="24"/>
+        </w:rPr>
+      </w:pPr>
+      <w:r>
+        <w:rPr>
+          <w:rFonts w:ascii="Arial" w:eastAsia="Arial Unicode MS" w:hAnsi="Arial" w:cs="Arial"/>
+          <w:sz w:val="24"/>
+          <w:szCs w:val="24"/>
+        </w:rPr>
+        <w:t xml:space="preserve">Por ejemplo, para conocer la rapidez de un carro de juguete podemos medir la distancia con una cinta métrica y el tiempo con un cronómetro, siendo estas mediciones directas. Para hallar la rapidez podemos aplicar la ecuación </w:t>
       </w:r>
       <m:oMath>
         <m:r>
@@ -12453,6 +12902,7 @@
           <w:szCs w:val="24"/>
           <w:shd w:val="clear" w:color="auto" w:fill="FFFFFF"/>
         </w:rPr>
+        <w:lastRenderedPageBreak/>
         <w:t xml:space="preserve">Los representantes de diversos países se reunieron en 1960 en una asamblea llamada </w:t>
       </w:r>
       <w:r>
@@ -12642,7 +13092,53 @@
           <w:szCs w:val="24"/>
           <w:shd w:val="clear" w:color="auto" w:fill="FFFFFF"/>
         </w:rPr>
-        <w:t>combinación de estas unidades básicas se obtienen las demás unidades, llamadas derivadas.</w:t>
+        <w:t xml:space="preserve">combinación de estas </w:t>
+      </w:r>
+      <w:r>
+        <w:rPr>
+          <w:rStyle w:val="un"/>
+          <w:rFonts w:ascii="Arial" w:eastAsia="Arial Unicode MS" w:hAnsi="Arial" w:cs="Arial"/>
+          <w:b/>
+          <w:color w:val="333333"/>
+          <w:sz w:val="24"/>
+          <w:szCs w:val="24"/>
+          <w:shd w:val="clear" w:color="auto" w:fill="FFFFFF"/>
+        </w:rPr>
+        <w:t>unidades básicas</w:t>
+      </w:r>
+      <w:r>
+        <w:rPr>
+          <w:rStyle w:val="un"/>
+          <w:rFonts w:ascii="Arial" w:eastAsia="Arial Unicode MS" w:hAnsi="Arial" w:cs="Arial"/>
+          <w:color w:val="333333"/>
+          <w:sz w:val="24"/>
+          <w:szCs w:val="24"/>
+          <w:shd w:val="clear" w:color="auto" w:fill="FFFFFF"/>
+        </w:rPr>
+        <w:t xml:space="preserve"> se obtienen las demás unidades, llamadas </w:t>
+      </w:r>
+      <w:r>
+        <w:rPr>
+          <w:rStyle w:val="un"/>
+          <w:rFonts w:ascii="Arial" w:eastAsia="Arial Unicode MS" w:hAnsi="Arial" w:cs="Arial"/>
+          <w:b/>
+          <w:color w:val="333333"/>
+          <w:sz w:val="24"/>
+          <w:szCs w:val="24"/>
+          <w:shd w:val="clear" w:color="auto" w:fill="FFFFFF"/>
+        </w:rPr>
+        <w:t>derivadas</w:t>
+      </w:r>
+      <w:r>
+        <w:rPr>
+          <w:rStyle w:val="un"/>
+          <w:rFonts w:ascii="Arial" w:eastAsia="Arial Unicode MS" w:hAnsi="Arial" w:cs="Arial"/>
+          <w:color w:val="333333"/>
+          <w:sz w:val="24"/>
+          <w:szCs w:val="24"/>
+          <w:shd w:val="clear" w:color="auto" w:fill="FFFFFF"/>
+        </w:rPr>
+        <w:t>.</w:t>
       </w:r>
     </w:p>
     <w:p>
@@ -12717,19 +13213,17 @@
               <w:jc w:val="center"/>
               <w:rPr>
                 <w:rFonts w:ascii="Arial" w:eastAsia="Arial Unicode MS" w:hAnsi="Arial" w:cs="Arial"/>
-                <w:b/>
-                <w:sz w:val="24"/>
-                <w:szCs w:val="24"/>
-              </w:rPr>
-            </w:pPr>
-            <w:r>
-              <w:rPr>
-                <w:rFonts w:ascii="Arial" w:eastAsia="Arial Unicode MS" w:hAnsi="Arial" w:cs="Arial"/>
-                <w:b/>
-                <w:sz w:val="24"/>
-                <w:szCs w:val="24"/>
-              </w:rPr>
-              <w:t>Magnitud física básica</w:t>
+                <w:sz w:val="24"/>
+                <w:szCs w:val="24"/>
+              </w:rPr>
+            </w:pPr>
+            <w:r>
+              <w:rPr>
+                <w:rFonts w:ascii="Arial" w:eastAsia="Arial Unicode MS" w:hAnsi="Arial" w:cs="Arial"/>
+                <w:sz w:val="24"/>
+                <w:szCs w:val="24"/>
+              </w:rPr>
+              <w:t>MAGNITUD FÍSICA BÁSICA</w:t>
             </w:r>
           </w:p>
         </w:tc>
@@ -12746,19 +13240,17 @@
               <w:jc w:val="center"/>
               <w:rPr>
                 <w:rFonts w:ascii="Arial" w:eastAsia="Arial Unicode MS" w:hAnsi="Arial" w:cs="Arial"/>
-                <w:b/>
-                <w:sz w:val="24"/>
-                <w:szCs w:val="24"/>
-              </w:rPr>
-            </w:pPr>
-            <w:r>
-              <w:rPr>
-                <w:rFonts w:ascii="Arial" w:eastAsia="Arial Unicode MS" w:hAnsi="Arial" w:cs="Arial"/>
-                <w:b/>
-                <w:sz w:val="24"/>
-                <w:szCs w:val="24"/>
-              </w:rPr>
-              <w:t>Unidad</w:t>
+                <w:sz w:val="24"/>
+                <w:szCs w:val="24"/>
+              </w:rPr>
+            </w:pPr>
+            <w:r>
+              <w:rPr>
+                <w:rFonts w:ascii="Arial" w:eastAsia="Arial Unicode MS" w:hAnsi="Arial" w:cs="Arial"/>
+                <w:sz w:val="24"/>
+                <w:szCs w:val="24"/>
+              </w:rPr>
+              <w:t>UNIDAD</w:t>
             </w:r>
           </w:p>
         </w:tc>
@@ -12775,19 +13267,17 @@
               <w:jc w:val="center"/>
               <w:rPr>
                 <w:rFonts w:ascii="Arial" w:eastAsia="Arial Unicode MS" w:hAnsi="Arial" w:cs="Arial"/>
-                <w:b/>
-                <w:sz w:val="24"/>
-                <w:szCs w:val="24"/>
-              </w:rPr>
-            </w:pPr>
-            <w:r>
-              <w:rPr>
-                <w:rFonts w:ascii="Arial" w:eastAsia="Arial Unicode MS" w:hAnsi="Arial" w:cs="Arial"/>
-                <w:b/>
-                <w:sz w:val="24"/>
-                <w:szCs w:val="24"/>
-              </w:rPr>
-              <w:t>Símbolo</w:t>
+                <w:sz w:val="24"/>
+                <w:szCs w:val="24"/>
+              </w:rPr>
+            </w:pPr>
+            <w:r>
+              <w:rPr>
+                <w:rFonts w:ascii="Arial" w:eastAsia="Arial Unicode MS" w:hAnsi="Arial" w:cs="Arial"/>
+                <w:sz w:val="24"/>
+                <w:szCs w:val="24"/>
+              </w:rPr>
+              <w:t>SÍMBOLO</w:t>
             </w:r>
           </w:p>
         </w:tc>
@@ -13410,11 +13900,11 @@
         <w:tblLook w:val="04A0" w:firstRow="1" w:lastRow="0" w:firstColumn="1" w:lastColumn="0" w:noHBand="0" w:noVBand="1"/>
       </w:tblPr>
       <w:tblGrid>
-        <w:gridCol w:w="1980"/>
-        <w:gridCol w:w="1417"/>
-        <w:gridCol w:w="1343"/>
-        <w:gridCol w:w="1867"/>
-        <w:gridCol w:w="2221"/>
+        <w:gridCol w:w="1827"/>
+        <w:gridCol w:w="1341"/>
+        <w:gridCol w:w="1333"/>
+        <w:gridCol w:w="1990"/>
+        <w:gridCol w:w="2337"/>
       </w:tblGrid>
       <w:tr>
         <w:trPr>
@@ -13447,7 +13937,6 @@
                 <w:sz w:val="24"/>
                 <w:szCs w:val="24"/>
               </w:rPr>
-              <w:lastRenderedPageBreak/>
               <w:t>Algunas magnitudes físicas derivadas</w:t>
             </w:r>
           </w:p>
@@ -13471,19 +13960,17 @@
               <w:jc w:val="center"/>
               <w:rPr>
                 <w:rFonts w:ascii="Arial" w:eastAsia="Arial Unicode MS" w:hAnsi="Arial" w:cs="Arial"/>
-                <w:b/>
-                <w:sz w:val="24"/>
-                <w:szCs w:val="24"/>
-              </w:rPr>
-            </w:pPr>
-            <w:r>
-              <w:rPr>
-                <w:rFonts w:ascii="Arial" w:eastAsia="Arial Unicode MS" w:hAnsi="Arial" w:cs="Arial"/>
-                <w:b/>
-                <w:sz w:val="24"/>
-                <w:szCs w:val="24"/>
-              </w:rPr>
-              <w:t>Magnitud física derivada</w:t>
+                <w:sz w:val="24"/>
+                <w:szCs w:val="24"/>
+              </w:rPr>
+            </w:pPr>
+            <w:r>
+              <w:rPr>
+                <w:rFonts w:ascii="Arial" w:eastAsia="Arial Unicode MS" w:hAnsi="Arial" w:cs="Arial"/>
+                <w:sz w:val="24"/>
+                <w:szCs w:val="24"/>
+              </w:rPr>
+              <w:t>MAGNITUD FÍSICA DERIVADA</w:t>
             </w:r>
           </w:p>
         </w:tc>
@@ -13501,19 +13988,17 @@
               <w:jc w:val="center"/>
               <w:rPr>
                 <w:rFonts w:ascii="Arial" w:eastAsia="Arial Unicode MS" w:hAnsi="Arial" w:cs="Arial"/>
-                <w:b/>
-                <w:sz w:val="24"/>
-                <w:szCs w:val="24"/>
-              </w:rPr>
-            </w:pPr>
-            <w:r>
-              <w:rPr>
-                <w:rFonts w:ascii="Arial" w:eastAsia="Arial Unicode MS" w:hAnsi="Arial" w:cs="Arial"/>
-                <w:b/>
-                <w:sz w:val="24"/>
-                <w:szCs w:val="24"/>
-              </w:rPr>
-              <w:t>Unidad</w:t>
+                <w:sz w:val="24"/>
+                <w:szCs w:val="24"/>
+              </w:rPr>
+            </w:pPr>
+            <w:r>
+              <w:rPr>
+                <w:rFonts w:ascii="Arial" w:eastAsia="Arial Unicode MS" w:hAnsi="Arial" w:cs="Arial"/>
+                <w:sz w:val="24"/>
+                <w:szCs w:val="24"/>
+              </w:rPr>
+              <w:t>UNIDAD</w:t>
             </w:r>
           </w:p>
         </w:tc>
@@ -13531,19 +14016,17 @@
               <w:jc w:val="center"/>
               <w:rPr>
                 <w:rFonts w:ascii="Arial" w:eastAsia="Arial Unicode MS" w:hAnsi="Arial" w:cs="Arial"/>
-                <w:b/>
-                <w:sz w:val="24"/>
-                <w:szCs w:val="24"/>
-              </w:rPr>
-            </w:pPr>
-            <w:r>
-              <w:rPr>
-                <w:rFonts w:ascii="Arial" w:eastAsia="Arial Unicode MS" w:hAnsi="Arial" w:cs="Arial"/>
-                <w:b/>
-                <w:sz w:val="24"/>
-                <w:szCs w:val="24"/>
-              </w:rPr>
-              <w:t>Símbolo</w:t>
+                <w:sz w:val="24"/>
+                <w:szCs w:val="24"/>
+              </w:rPr>
+            </w:pPr>
+            <w:r>
+              <w:rPr>
+                <w:rFonts w:ascii="Arial" w:eastAsia="Arial Unicode MS" w:hAnsi="Arial" w:cs="Arial"/>
+                <w:sz w:val="24"/>
+                <w:szCs w:val="24"/>
+              </w:rPr>
+              <w:t>SÍMBOLO</w:t>
             </w:r>
           </w:p>
         </w:tc>
@@ -13561,28 +14044,17 @@
               <w:jc w:val="center"/>
               <w:rPr>
                 <w:rFonts w:ascii="Arial" w:eastAsia="Arial Unicode MS" w:hAnsi="Arial" w:cs="Arial"/>
-                <w:b/>
-                <w:sz w:val="24"/>
-                <w:szCs w:val="24"/>
-              </w:rPr>
-            </w:pPr>
-            <w:r>
-              <w:rPr>
-                <w:rFonts w:ascii="Arial" w:eastAsia="Arial Unicode MS" w:hAnsi="Arial" w:cs="Arial"/>
-                <w:b/>
-                <w:sz w:val="24"/>
-                <w:szCs w:val="24"/>
-              </w:rPr>
-              <w:t>Equivalencia</w:t>
-            </w:r>
-            <w:r>
-              <w:rPr>
-                <w:rFonts w:ascii="Arial" w:eastAsia="Arial Unicode MS" w:hAnsi="Arial" w:cs="Arial"/>
-                <w:b/>
-                <w:sz w:val="24"/>
-                <w:szCs w:val="24"/>
-              </w:rPr>
-              <w:t xml:space="preserve"> en unidades derivadas</w:t>
+                <w:sz w:val="24"/>
+                <w:szCs w:val="24"/>
+              </w:rPr>
+            </w:pPr>
+            <w:r>
+              <w:rPr>
+                <w:rFonts w:ascii="Arial" w:eastAsia="Arial Unicode MS" w:hAnsi="Arial" w:cs="Arial"/>
+                <w:sz w:val="24"/>
+                <w:szCs w:val="24"/>
+              </w:rPr>
+              <w:t>EQUIVALENCIA EN UNIDADES DERIVADAS</w:t>
             </w:r>
           </w:p>
         </w:tc>
@@ -13600,19 +14072,17 @@
               <w:jc w:val="center"/>
               <w:rPr>
                 <w:rFonts w:ascii="Arial" w:eastAsia="Arial Unicode MS" w:hAnsi="Arial" w:cs="Arial"/>
-                <w:b/>
-                <w:sz w:val="24"/>
-                <w:szCs w:val="24"/>
-              </w:rPr>
-            </w:pPr>
-            <w:r>
-              <w:rPr>
-                <w:rFonts w:ascii="Arial" w:eastAsia="Arial Unicode MS" w:hAnsi="Arial" w:cs="Arial"/>
-                <w:b/>
-                <w:sz w:val="24"/>
-                <w:szCs w:val="24"/>
-              </w:rPr>
-              <w:t>Equivalencia en unidades fundamentales</w:t>
+                <w:sz w:val="24"/>
+                <w:szCs w:val="24"/>
+              </w:rPr>
+            </w:pPr>
+            <w:r>
+              <w:rPr>
+                <w:rFonts w:ascii="Arial" w:eastAsia="Arial Unicode MS" w:hAnsi="Arial" w:cs="Arial"/>
+                <w:sz w:val="24"/>
+                <w:szCs w:val="24"/>
+              </w:rPr>
+              <w:t>EQUIVALENCIA EN UNIDADES FUNDAMENTALES</w:t>
             </w:r>
           </w:p>
         </w:tc>
@@ -14040,6 +14510,7 @@
                 <w:sz w:val="24"/>
                 <w:szCs w:val="24"/>
               </w:rPr>
+              <w:lastRenderedPageBreak/>
               <w:t>Frecuencia</w:t>
             </w:r>
           </w:p>
@@ -14841,6 +15312,7 @@
               </w:rPr>
               <w:t xml:space="preserve">y no </w:t>
             </w:r>
+            <w:proofErr w:type="spellStart"/>
             <w:r>
               <w:rPr>
                 <w:rFonts w:ascii="Arial" w:eastAsia="Arial Unicode MS" w:hAnsi="Arial" w:cs="Arial"/>
@@ -14851,6 +15323,7 @@
               </w:rPr>
               <w:t>seg</w:t>
             </w:r>
+            <w:proofErr w:type="spellEnd"/>
             <w:r>
               <w:rPr>
                 <w:rFonts w:ascii="Arial" w:eastAsia="Arial Unicode MS" w:hAnsi="Arial" w:cs="Arial"/>
@@ -14897,6 +15370,7 @@
               </w:rPr>
               <w:t xml:space="preserve">, que en algunos vehículos se escribe equívocamente como </w:t>
             </w:r>
+            <w:proofErr w:type="spellStart"/>
             <w:r>
               <w:rPr>
                 <w:rFonts w:ascii="Arial" w:eastAsia="Arial Unicode MS" w:hAnsi="Arial" w:cs="Arial"/>
@@ -14917,6 +15391,7 @@
               </w:rPr>
               <w:t>mph</w:t>
             </w:r>
+            <w:proofErr w:type="spellEnd"/>
             <w:r>
               <w:rPr>
                 <w:rFonts w:ascii="Arial" w:eastAsia="Arial Unicode MS" w:hAnsi="Arial" w:cs="Arial"/>
@@ -14961,8 +15436,20 @@
                 <w:sz w:val="24"/>
                 <w:szCs w:val="24"/>
               </w:rPr>
-              <w:t>/hr</w:t>
-            </w:r>
+              <w:t>/</w:t>
+            </w:r>
+            <w:proofErr w:type="spellStart"/>
+            <w:r>
+              <w:rPr>
+                <w:rFonts w:ascii="Arial" w:eastAsia="Arial Unicode MS" w:hAnsi="Arial" w:cs="Arial"/>
+                <w:b/>
+                <w:i/>
+                <w:sz w:val="24"/>
+                <w:szCs w:val="24"/>
+              </w:rPr>
+              <w:t>hr</w:t>
+            </w:r>
+            <w:proofErr w:type="spellEnd"/>
             <w:r>
               <w:rPr>
                 <w:rFonts w:ascii="Arial" w:eastAsia="Arial Unicode MS" w:hAnsi="Arial" w:cs="Arial"/>
@@ -15392,7 +15879,6 @@
                 <w:sz w:val="24"/>
                 <w:szCs w:val="24"/>
               </w:rPr>
-              <w:lastRenderedPageBreak/>
               <w:t>Descripción</w:t>
             </w:r>
           </w:p>
@@ -15658,7 +16144,88 @@
           <w:sz w:val="24"/>
           <w:szCs w:val="24"/>
         </w:rPr>
-        <w:t xml:space="preserve">(kg), nanómetro (nm), milisegundo (ms), Megapascal (MPa), Gigajoules (GJ), </w:t>
+        <w:t xml:space="preserve">(kg), </w:t>
+      </w:r>
+      <w:r>
+        <w:rPr>
+          <w:rFonts w:ascii="Arial" w:eastAsia="Arial Unicode MS" w:hAnsi="Arial" w:cs="Arial"/>
+          <w:sz w:val="24"/>
+          <w:szCs w:val="24"/>
+        </w:rPr>
+        <w:lastRenderedPageBreak/>
+        <w:t>nanómetro (</w:t>
+      </w:r>
+      <w:proofErr w:type="spellStart"/>
+      <w:r>
+        <w:rPr>
+          <w:rFonts w:ascii="Arial" w:eastAsia="Arial Unicode MS" w:hAnsi="Arial" w:cs="Arial"/>
+          <w:sz w:val="24"/>
+          <w:szCs w:val="24"/>
+        </w:rPr>
+        <w:t>nm</w:t>
+      </w:r>
+      <w:proofErr w:type="spellEnd"/>
+      <w:r>
+        <w:rPr>
+          <w:rFonts w:ascii="Arial" w:eastAsia="Arial Unicode MS" w:hAnsi="Arial" w:cs="Arial"/>
+          <w:sz w:val="24"/>
+          <w:szCs w:val="24"/>
+        </w:rPr>
+        <w:t xml:space="preserve">), milisegundo (ms), </w:t>
+      </w:r>
+      <w:proofErr w:type="spellStart"/>
+      <w:r>
+        <w:rPr>
+          <w:rFonts w:ascii="Arial" w:eastAsia="Arial Unicode MS" w:hAnsi="Arial" w:cs="Arial"/>
+          <w:sz w:val="24"/>
+          <w:szCs w:val="24"/>
+        </w:rPr>
+        <w:t>Megapascal</w:t>
+      </w:r>
+      <w:proofErr w:type="spellEnd"/>
+      <w:r>
+        <w:rPr>
+          <w:rFonts w:ascii="Arial" w:eastAsia="Arial Unicode MS" w:hAnsi="Arial" w:cs="Arial"/>
+          <w:sz w:val="24"/>
+          <w:szCs w:val="24"/>
+        </w:rPr>
+        <w:t xml:space="preserve"> (</w:t>
+      </w:r>
+      <w:proofErr w:type="spellStart"/>
+      <w:r>
+        <w:rPr>
+          <w:rFonts w:ascii="Arial" w:eastAsia="Arial Unicode MS" w:hAnsi="Arial" w:cs="Arial"/>
+          <w:sz w:val="24"/>
+          <w:szCs w:val="24"/>
+        </w:rPr>
+        <w:t>MPa</w:t>
+      </w:r>
+      <w:proofErr w:type="spellEnd"/>
+      <w:r>
+        <w:rPr>
+          <w:rFonts w:ascii="Arial" w:eastAsia="Arial Unicode MS" w:hAnsi="Arial" w:cs="Arial"/>
+          <w:sz w:val="24"/>
+          <w:szCs w:val="24"/>
+        </w:rPr>
+        <w:t xml:space="preserve">), </w:t>
+      </w:r>
+      <w:proofErr w:type="spellStart"/>
+      <w:r>
+        <w:rPr>
+          <w:rFonts w:ascii="Arial" w:eastAsia="Arial Unicode MS" w:hAnsi="Arial" w:cs="Arial"/>
+          <w:sz w:val="24"/>
+          <w:szCs w:val="24"/>
+        </w:rPr>
+        <w:t>Gigajoules</w:t>
+      </w:r>
+      <w:proofErr w:type="spellEnd"/>
+      <w:r>
+        <w:rPr>
+          <w:rFonts w:ascii="Arial" w:eastAsia="Arial Unicode MS" w:hAnsi="Arial" w:cs="Arial"/>
+          <w:sz w:val="24"/>
+          <w:szCs w:val="24"/>
+        </w:rPr>
+        <w:t xml:space="preserve"> (GJ), </w:t>
       </w:r>
       <w:r>
         <w:rPr>
@@ -15770,9 +16337,9 @@
         <w:tblLook w:val="04A0" w:firstRow="1" w:lastRow="0" w:firstColumn="1" w:lastColumn="0" w:noHBand="0" w:noVBand="1"/>
       </w:tblPr>
       <w:tblGrid>
-        <w:gridCol w:w="1103"/>
-        <w:gridCol w:w="1163"/>
-        <w:gridCol w:w="1217"/>
+        <w:gridCol w:w="1230"/>
+        <w:gridCol w:w="1310"/>
+        <w:gridCol w:w="1443"/>
       </w:tblGrid>
       <w:tr>
         <w:trPr>
@@ -15820,19 +16387,17 @@
               <w:jc w:val="both"/>
               <w:rPr>
                 <w:rFonts w:ascii="Arial" w:eastAsia="Arial Unicode MS" w:hAnsi="Arial" w:cs="Arial"/>
-                <w:b/>
-                <w:sz w:val="24"/>
-                <w:szCs w:val="24"/>
-              </w:rPr>
-            </w:pPr>
-            <w:r>
-              <w:rPr>
-                <w:rFonts w:ascii="Arial" w:eastAsia="Arial Unicode MS" w:hAnsi="Arial" w:cs="Arial"/>
-                <w:b/>
-                <w:sz w:val="24"/>
-                <w:szCs w:val="24"/>
-              </w:rPr>
-              <w:t>Prefijo</w:t>
+                <w:sz w:val="24"/>
+                <w:szCs w:val="24"/>
+              </w:rPr>
+            </w:pPr>
+            <w:r>
+              <w:rPr>
+                <w:rFonts w:ascii="Arial" w:eastAsia="Arial Unicode MS" w:hAnsi="Arial" w:cs="Arial"/>
+                <w:sz w:val="24"/>
+                <w:szCs w:val="24"/>
+              </w:rPr>
+              <w:t>PREFIJO</w:t>
             </w:r>
           </w:p>
         </w:tc>
@@ -15846,19 +16411,17 @@
               <w:jc w:val="both"/>
               <w:rPr>
                 <w:rFonts w:ascii="Arial" w:eastAsia="Arial Unicode MS" w:hAnsi="Arial" w:cs="Arial"/>
-                <w:b/>
-                <w:sz w:val="24"/>
-                <w:szCs w:val="24"/>
-              </w:rPr>
-            </w:pPr>
-            <w:r>
-              <w:rPr>
-                <w:rFonts w:ascii="Arial" w:eastAsia="Arial Unicode MS" w:hAnsi="Arial" w:cs="Arial"/>
-                <w:b/>
-                <w:sz w:val="24"/>
-                <w:szCs w:val="24"/>
-              </w:rPr>
-              <w:t>Símbolo</w:t>
+                <w:sz w:val="24"/>
+                <w:szCs w:val="24"/>
+              </w:rPr>
+            </w:pPr>
+            <w:r>
+              <w:rPr>
+                <w:rFonts w:ascii="Arial" w:eastAsia="Arial Unicode MS" w:hAnsi="Arial" w:cs="Arial"/>
+                <w:sz w:val="24"/>
+                <w:szCs w:val="24"/>
+              </w:rPr>
+              <w:t>SÍMBOLO</w:t>
             </w:r>
           </w:p>
         </w:tc>
@@ -15872,19 +16435,17 @@
               <w:jc w:val="both"/>
               <w:rPr>
                 <w:rFonts w:ascii="Arial" w:eastAsia="Arial Unicode MS" w:hAnsi="Arial" w:cs="Arial"/>
-                <w:b/>
-                <w:sz w:val="24"/>
-                <w:szCs w:val="24"/>
-              </w:rPr>
-            </w:pPr>
-            <w:r>
-              <w:rPr>
-                <w:rFonts w:ascii="Arial" w:eastAsia="Arial Unicode MS" w:hAnsi="Arial" w:cs="Arial"/>
-                <w:b/>
-                <w:sz w:val="24"/>
-                <w:szCs w:val="24"/>
-              </w:rPr>
-              <w:t>Potencia</w:t>
+                <w:sz w:val="24"/>
+                <w:szCs w:val="24"/>
+              </w:rPr>
+            </w:pPr>
+            <w:r>
+              <w:rPr>
+                <w:rFonts w:ascii="Arial" w:eastAsia="Arial Unicode MS" w:hAnsi="Arial" w:cs="Arial"/>
+                <w:sz w:val="24"/>
+                <w:szCs w:val="24"/>
+              </w:rPr>
+              <w:t>POTENCIA</w:t>
             </w:r>
           </w:p>
         </w:tc>
@@ -15907,6 +16468,7 @@
                 <w:szCs w:val="24"/>
               </w:rPr>
             </w:pPr>
+            <w:proofErr w:type="spellStart"/>
             <w:r>
               <w:rPr>
                 <w:rFonts w:ascii="Arial" w:eastAsia="Arial Unicode MS" w:hAnsi="Arial" w:cs="Arial"/>
@@ -15915,6 +16477,7 @@
               </w:rPr>
               <w:t>Yotta</w:t>
             </w:r>
+            <w:proofErr w:type="spellEnd"/>
           </w:p>
         </w:tc>
         <w:tc>
@@ -16012,6 +16575,7 @@
                 <w:szCs w:val="24"/>
               </w:rPr>
             </w:pPr>
+            <w:proofErr w:type="spellStart"/>
             <w:r>
               <w:rPr>
                 <w:rFonts w:ascii="Arial" w:eastAsia="Arial Unicode MS" w:hAnsi="Arial" w:cs="Arial"/>
@@ -16020,6 +16584,7 @@
               </w:rPr>
               <w:t>Zetta</w:t>
             </w:r>
+            <w:proofErr w:type="spellEnd"/>
           </w:p>
         </w:tc>
         <w:tc>
@@ -16117,6 +16682,7 @@
                 <w:szCs w:val="24"/>
               </w:rPr>
             </w:pPr>
+            <w:proofErr w:type="spellStart"/>
             <w:r>
               <w:rPr>
                 <w:rFonts w:ascii="Arial" w:eastAsia="Arial Unicode MS" w:hAnsi="Arial" w:cs="Arial"/>
@@ -16125,6 +16691,7 @@
               </w:rPr>
               <w:t>Exa</w:t>
             </w:r>
+            <w:proofErr w:type="spellEnd"/>
           </w:p>
         </w:tc>
         <w:tc>
@@ -16747,6 +17314,7 @@
                 <w:szCs w:val="24"/>
               </w:rPr>
             </w:pPr>
+            <w:proofErr w:type="spellStart"/>
             <w:r>
               <w:rPr>
                 <w:rFonts w:ascii="Arial" w:eastAsia="Arial Unicode MS" w:hAnsi="Arial" w:cs="Arial"/>
@@ -16755,6 +17323,7 @@
               </w:rPr>
               <w:t>Hecto</w:t>
             </w:r>
+            <w:proofErr w:type="spellEnd"/>
           </w:p>
         </w:tc>
         <w:tc>
@@ -16852,6 +17421,7 @@
                 <w:szCs w:val="24"/>
               </w:rPr>
             </w:pPr>
+            <w:proofErr w:type="spellStart"/>
             <w:r>
               <w:rPr>
                 <w:rFonts w:ascii="Arial" w:eastAsia="Arial Unicode MS" w:hAnsi="Arial" w:cs="Arial"/>
@@ -16860,6 +17430,7 @@
               </w:rPr>
               <w:t>Deca</w:t>
             </w:r>
+            <w:proofErr w:type="spellEnd"/>
           </w:p>
         </w:tc>
         <w:tc>
@@ -16959,9 +17530,9 @@
         <w:tblLook w:val="04A0" w:firstRow="1" w:lastRow="0" w:firstColumn="1" w:lastColumn="0" w:noHBand="0" w:noVBand="1"/>
       </w:tblPr>
       <w:tblGrid>
-        <w:gridCol w:w="1059"/>
-        <w:gridCol w:w="1163"/>
-        <w:gridCol w:w="1217"/>
+        <w:gridCol w:w="1230"/>
+        <w:gridCol w:w="1310"/>
+        <w:gridCol w:w="1443"/>
       </w:tblGrid>
       <w:tr>
         <w:trPr>
@@ -17009,19 +17580,17 @@
               <w:jc w:val="center"/>
               <w:rPr>
                 <w:rFonts w:ascii="Arial" w:eastAsia="Arial Unicode MS" w:hAnsi="Arial" w:cs="Arial"/>
-                <w:b/>
-                <w:sz w:val="24"/>
-                <w:szCs w:val="24"/>
-              </w:rPr>
-            </w:pPr>
-            <w:r>
-              <w:rPr>
-                <w:rFonts w:ascii="Arial" w:eastAsia="Arial Unicode MS" w:hAnsi="Arial" w:cs="Arial"/>
-                <w:b/>
-                <w:sz w:val="24"/>
-                <w:szCs w:val="24"/>
-              </w:rPr>
-              <w:t>Prefijo</w:t>
+                <w:sz w:val="24"/>
+                <w:szCs w:val="24"/>
+              </w:rPr>
+            </w:pPr>
+            <w:r>
+              <w:rPr>
+                <w:rFonts w:ascii="Arial" w:eastAsia="Arial Unicode MS" w:hAnsi="Arial" w:cs="Arial"/>
+                <w:sz w:val="24"/>
+                <w:szCs w:val="24"/>
+              </w:rPr>
+              <w:t>PREFIJO</w:t>
             </w:r>
           </w:p>
         </w:tc>
@@ -17035,19 +17604,17 @@
               <w:jc w:val="center"/>
               <w:rPr>
                 <w:rFonts w:ascii="Arial" w:eastAsia="Arial Unicode MS" w:hAnsi="Arial" w:cs="Arial"/>
-                <w:b/>
-                <w:sz w:val="24"/>
-                <w:szCs w:val="24"/>
-              </w:rPr>
-            </w:pPr>
-            <w:r>
-              <w:rPr>
-                <w:rFonts w:ascii="Arial" w:eastAsia="Arial Unicode MS" w:hAnsi="Arial" w:cs="Arial"/>
-                <w:b/>
-                <w:sz w:val="24"/>
-                <w:szCs w:val="24"/>
-              </w:rPr>
-              <w:t>Símbolo</w:t>
+                <w:sz w:val="24"/>
+                <w:szCs w:val="24"/>
+              </w:rPr>
+            </w:pPr>
+            <w:r>
+              <w:rPr>
+                <w:rFonts w:ascii="Arial" w:eastAsia="Arial Unicode MS" w:hAnsi="Arial" w:cs="Arial"/>
+                <w:sz w:val="24"/>
+                <w:szCs w:val="24"/>
+              </w:rPr>
+              <w:t>SÍMBOLO</w:t>
             </w:r>
           </w:p>
         </w:tc>
@@ -17061,19 +17628,17 @@
               <w:jc w:val="center"/>
               <w:rPr>
                 <w:rFonts w:ascii="Arial" w:eastAsia="Arial Unicode MS" w:hAnsi="Arial" w:cs="Arial"/>
-                <w:b/>
-                <w:sz w:val="24"/>
-                <w:szCs w:val="24"/>
-              </w:rPr>
-            </w:pPr>
-            <w:r>
-              <w:rPr>
-                <w:rFonts w:ascii="Arial" w:eastAsia="Arial Unicode MS" w:hAnsi="Arial" w:cs="Arial"/>
-                <w:b/>
-                <w:sz w:val="24"/>
-                <w:szCs w:val="24"/>
-              </w:rPr>
-              <w:t>Potencia</w:t>
+                <w:sz w:val="24"/>
+                <w:szCs w:val="24"/>
+              </w:rPr>
+            </w:pPr>
+            <w:r>
+              <w:rPr>
+                <w:rFonts w:ascii="Arial" w:eastAsia="Arial Unicode MS" w:hAnsi="Arial" w:cs="Arial"/>
+                <w:sz w:val="24"/>
+                <w:szCs w:val="24"/>
+              </w:rPr>
+              <w:t>POTENCIA</w:t>
             </w:r>
           </w:p>
         </w:tc>
@@ -17096,13 +17661,13 @@
                 <w:szCs w:val="24"/>
               </w:rPr>
             </w:pPr>
-            <w:r>
-              <w:rPr>
-                <w:rFonts w:ascii="Arial" w:eastAsia="Arial Unicode MS" w:hAnsi="Arial" w:cs="Arial"/>
-                <w:sz w:val="24"/>
-                <w:szCs w:val="24"/>
-              </w:rPr>
-              <w:lastRenderedPageBreak/>
+            <w:proofErr w:type="spellStart"/>
+            <w:r>
+              <w:rPr>
+                <w:rFonts w:ascii="Arial" w:eastAsia="Arial Unicode MS" w:hAnsi="Arial" w:cs="Arial"/>
+                <w:sz w:val="24"/>
+                <w:szCs w:val="24"/>
+              </w:rPr>
               <w:t>y</w:t>
             </w:r>
             <w:r>
@@ -17113,6 +17678,7 @@
               </w:rPr>
               <w:t>octo</w:t>
             </w:r>
+            <w:proofErr w:type="spellEnd"/>
           </w:p>
         </w:tc>
         <w:tc>
@@ -17210,6 +17776,7 @@
                 <w:szCs w:val="24"/>
               </w:rPr>
             </w:pPr>
+            <w:proofErr w:type="spellStart"/>
             <w:r>
               <w:rPr>
                 <w:rFonts w:ascii="Arial" w:eastAsia="Arial Unicode MS" w:hAnsi="Arial" w:cs="Arial"/>
@@ -17218,6 +17785,7 @@
               </w:rPr>
               <w:t>zepto</w:t>
             </w:r>
+            <w:proofErr w:type="spellEnd"/>
           </w:p>
         </w:tc>
         <w:tc>
@@ -17315,6 +17883,7 @@
                 <w:szCs w:val="24"/>
               </w:rPr>
             </w:pPr>
+            <w:proofErr w:type="spellStart"/>
             <w:r>
               <w:rPr>
                 <w:rFonts w:ascii="Arial" w:eastAsia="Arial Unicode MS" w:hAnsi="Arial" w:cs="Arial"/>
@@ -17331,6 +17900,7 @@
               </w:rPr>
               <w:t>tto</w:t>
             </w:r>
+            <w:proofErr w:type="spellEnd"/>
           </w:p>
         </w:tc>
         <w:tc>
@@ -17428,6 +17998,7 @@
                 <w:szCs w:val="24"/>
               </w:rPr>
             </w:pPr>
+            <w:proofErr w:type="spellStart"/>
             <w:r>
               <w:rPr>
                 <w:rFonts w:ascii="Arial" w:eastAsia="Arial Unicode MS" w:hAnsi="Arial" w:cs="Arial"/>
@@ -17436,6 +18007,7 @@
               </w:rPr>
               <w:t>femto</w:t>
             </w:r>
+            <w:proofErr w:type="spellEnd"/>
           </w:p>
         </w:tc>
         <w:tc>
@@ -17874,6 +18446,7 @@
                 <w:sz w:val="24"/>
                 <w:szCs w:val="24"/>
               </w:rPr>
+              <w:lastRenderedPageBreak/>
               <w:t>m</w:t>
             </w:r>
             <w:r>
@@ -17981,6 +18554,7 @@
                 <w:szCs w:val="24"/>
               </w:rPr>
             </w:pPr>
+            <w:proofErr w:type="spellStart"/>
             <w:r>
               <w:rPr>
                 <w:rFonts w:ascii="Arial" w:eastAsia="Arial Unicode MS" w:hAnsi="Arial" w:cs="Arial"/>
@@ -17989,6 +18563,7 @@
               </w:rPr>
               <w:t>centi</w:t>
             </w:r>
+            <w:proofErr w:type="spellEnd"/>
           </w:p>
         </w:tc>
         <w:tc>
@@ -18086,6 +18661,7 @@
                 <w:szCs w:val="24"/>
               </w:rPr>
             </w:pPr>
+            <w:proofErr w:type="spellStart"/>
             <w:r>
               <w:rPr>
                 <w:rFonts w:ascii="Arial" w:eastAsia="Arial Unicode MS" w:hAnsi="Arial" w:cs="Arial"/>
@@ -18102,6 +18678,7 @@
               </w:rPr>
               <w:t>eci</w:t>
             </w:r>
+            <w:proofErr w:type="spellEnd"/>
           </w:p>
         </w:tc>
         <w:tc>
@@ -18685,7 +19262,6 @@
                 <w:szCs w:val="24"/>
                 <w:highlight w:val="green"/>
               </w:rPr>
-              <w:lastRenderedPageBreak/>
               <w:t>Descripción</w:t>
             </w:r>
           </w:p>
@@ -18962,7 +19538,16 @@
           <w:sz w:val="24"/>
           <w:szCs w:val="24"/>
         </w:rPr>
-        <w:t>Además de ello, se utiliza otra herramienta matemática</w:t>
+        <w:t xml:space="preserve">Además </w:t>
+      </w:r>
+      <w:r>
+        <w:rPr>
+          <w:rFonts w:ascii="Arial" w:eastAsia="Arial Unicode MS" w:hAnsi="Arial" w:cs="Arial"/>
+          <w:sz w:val="24"/>
+          <w:szCs w:val="24"/>
+        </w:rPr>
+        <w:lastRenderedPageBreak/>
+        <w:t>de ello, se utiliza otra herramienta matemática</w:t>
       </w:r>
       <w:r>
         <w:rPr>
@@ -19000,7 +19585,6 @@
       <w:r>
         <w:rPr>
           <w:rFonts w:ascii="Arial" w:eastAsia="Arial Unicode MS" w:hAnsi="Arial" w:cs="Arial"/>
-          <w:b/>
           <w:sz w:val="24"/>
           <w:szCs w:val="24"/>
         </w:rPr>
@@ -19050,7 +19634,6 @@
       <w:r>
         <w:rPr>
           <w:rFonts w:ascii="Arial" w:eastAsia="Arial Unicode MS" w:hAnsi="Arial" w:cs="Arial"/>
-          <w:b/>
           <w:sz w:val="24"/>
           <w:szCs w:val="24"/>
         </w:rPr>
@@ -19059,7 +19642,6 @@
       <w:r>
         <w:rPr>
           <w:rFonts w:ascii="Arial" w:eastAsia="Arial Unicode MS" w:hAnsi="Arial" w:cs="Arial"/>
-          <w:b/>
           <w:sz w:val="24"/>
           <w:szCs w:val="24"/>
         </w:rPr>
@@ -19421,7 +20003,51 @@
                 <w:sz w:val="24"/>
                 <w:szCs w:val="24"/>
               </w:rPr>
-              <w:t>Código Shutterstock (o URL o la ruta en AulaPlaneta)</w:t>
+              <w:t xml:space="preserve">Código </w:t>
+            </w:r>
+            <w:proofErr w:type="spellStart"/>
+            <w:r>
+              <w:rPr>
+                <w:rFonts w:ascii="Arial" w:eastAsia="Arial Unicode MS" w:hAnsi="Arial" w:cs="Arial"/>
+                <w:b/>
+                <w:color w:val="000000"/>
+                <w:sz w:val="24"/>
+                <w:szCs w:val="24"/>
+              </w:rPr>
+              <w:t>Shutterstock</w:t>
+            </w:r>
+            <w:proofErr w:type="spellEnd"/>
+            <w:r>
+              <w:rPr>
+                <w:rFonts w:ascii="Arial" w:eastAsia="Arial Unicode MS" w:hAnsi="Arial" w:cs="Arial"/>
+                <w:b/>
+                <w:color w:val="000000"/>
+                <w:sz w:val="24"/>
+                <w:szCs w:val="24"/>
+              </w:rPr>
+              <w:t xml:space="preserve"> (o URL o la ruta en </w:t>
+            </w:r>
+            <w:proofErr w:type="spellStart"/>
+            <w:r>
+              <w:rPr>
+                <w:rFonts w:ascii="Arial" w:eastAsia="Arial Unicode MS" w:hAnsi="Arial" w:cs="Arial"/>
+                <w:b/>
+                <w:color w:val="000000"/>
+                <w:sz w:val="24"/>
+                <w:szCs w:val="24"/>
+              </w:rPr>
+              <w:t>AulaPlaneta</w:t>
+            </w:r>
+            <w:proofErr w:type="spellEnd"/>
+            <w:r>
+              <w:rPr>
+                <w:rFonts w:ascii="Arial" w:eastAsia="Arial Unicode MS" w:hAnsi="Arial" w:cs="Arial"/>
+                <w:b/>
+                <w:color w:val="000000"/>
+                <w:sz w:val="24"/>
+                <w:szCs w:val="24"/>
+              </w:rPr>
+              <w:t>)</w:t>
             </w:r>
           </w:p>
         </w:tc>
@@ -19502,7 +20128,25 @@
                 <w:sz w:val="24"/>
                 <w:szCs w:val="24"/>
               </w:rPr>
-              <w:t>La idea de la imagen es que simule el resultado obtenido en el display de una calculadora. Se debe escribir el número tal cual aparece en la imagen.</w:t>
+              <w:t xml:space="preserve">La idea de la imagen es que simule el resultado obtenido en el </w:t>
+            </w:r>
+            <w:proofErr w:type="spellStart"/>
+            <w:r>
+              <w:rPr>
+                <w:rFonts w:ascii="Arial" w:eastAsia="Arial Unicode MS" w:hAnsi="Arial" w:cs="Arial"/>
+                <w:sz w:val="24"/>
+                <w:szCs w:val="24"/>
+              </w:rPr>
+              <w:t>display</w:t>
+            </w:r>
+            <w:proofErr w:type="spellEnd"/>
+            <w:r>
+              <w:rPr>
+                <w:rFonts w:ascii="Arial" w:eastAsia="Arial Unicode MS" w:hAnsi="Arial" w:cs="Arial"/>
+                <w:sz w:val="24"/>
+                <w:szCs w:val="24"/>
+              </w:rPr>
+              <w:t xml:space="preserve"> de una calculadora. Se debe escribir el número tal cual aparece en la imagen.</w:t>
             </w:r>
           </w:p>
           <w:p>
@@ -19611,7 +20255,6 @@
                 <w:sz w:val="24"/>
                 <w:szCs w:val="24"/>
               </w:rPr>
-              <w:lastRenderedPageBreak/>
               <w:t>Pie de imagen</w:t>
             </w:r>
           </w:p>
@@ -19628,55 +20271,67 @@
               <w:jc w:val="both"/>
               <w:rPr>
                 <w:rFonts w:ascii="Arial" w:eastAsia="Arial Unicode MS" w:hAnsi="Arial" w:cs="Arial"/>
-                <w:color w:val="000000"/>
-              </w:rPr>
-            </w:pPr>
-            <w:r>
-              <w:rPr>
-                <w:rFonts w:ascii="Arial" w:eastAsia="Arial Unicode MS" w:hAnsi="Arial" w:cs="Arial"/>
+                <w:color w:val="FFFFFF" w:themeColor="background1"/>
+              </w:rPr>
+            </w:pPr>
+            <w:r>
+              <w:rPr>
+                <w:rFonts w:ascii="Arial" w:eastAsia="Arial Unicode MS" w:hAnsi="Arial" w:cs="Arial"/>
+                <w:color w:val="FFFFFF" w:themeColor="background1"/>
               </w:rPr>
               <w:t xml:space="preserve">Se observa un número expresado en notación científica en </w:t>
             </w:r>
             <w:r>
               <w:rPr>
                 <w:rFonts w:ascii="Arial" w:eastAsia="Arial Unicode MS" w:hAnsi="Arial" w:cs="Arial"/>
+                <w:color w:val="FFFFFF" w:themeColor="background1"/>
               </w:rPr>
               <w:t xml:space="preserve">la </w:t>
             </w:r>
             <w:r>
               <w:rPr>
                 <w:rFonts w:ascii="Arial" w:eastAsia="Arial Unicode MS" w:hAnsi="Arial" w:cs="Arial"/>
-              </w:rPr>
-              <w:t xml:space="preserve">pantalla de una calculadora, la E representa la base 10. Este número corresponde al </w:t>
-            </w:r>
-            <w:r>
-              <w:rPr>
-                <w:rFonts w:ascii="Arial" w:eastAsia="Arial Unicode MS" w:hAnsi="Arial" w:cs="Arial"/>
-                <w:b/>
-              </w:rPr>
-              <w:t>número de Avogadro</w:t>
-            </w:r>
-            <w:r>
-              <w:rPr>
-                <w:rFonts w:ascii="Arial" w:eastAsia="Arial Unicode MS" w:hAnsi="Arial" w:cs="Arial"/>
-              </w:rPr>
-              <w:t xml:space="preserve"> 6</w:t>
-            </w:r>
-            <w:r>
-              <w:rPr>
-                <w:rFonts w:ascii="Arial" w:eastAsia="Arial Unicode MS" w:hAnsi="Arial" w:cs="Arial"/>
+                <w:color w:val="FFFFFF" w:themeColor="background1"/>
+              </w:rPr>
+              <w:t xml:space="preserve">pantalla de una calculadora, la E representa la base 10. Este número corresponde al número de Avogadro </w:t>
+            </w:r>
+          </w:p>
+          <w:p>
+            <w:pPr>
+              <w:pStyle w:val="NormalWeb"/>
+              <w:shd w:val="clear" w:color="auto" w:fill="58585A"/>
+              <w:spacing w:before="75" w:beforeAutospacing="0" w:after="0" w:afterAutospacing="0" w:line="360" w:lineRule="auto"/>
+              <w:jc w:val="both"/>
+              <w:rPr>
+                <w:rFonts w:ascii="Arial" w:eastAsia="Arial Unicode MS" w:hAnsi="Arial" w:cs="Arial"/>
+                <w:color w:val="000000"/>
+              </w:rPr>
+            </w:pPr>
+            <w:r>
+              <w:rPr>
+                <w:rFonts w:ascii="Arial" w:eastAsia="Arial Unicode MS" w:hAnsi="Arial" w:cs="Arial"/>
+                <w:color w:val="FFFFFF" w:themeColor="background1"/>
+              </w:rPr>
+              <w:t>6</w:t>
+            </w:r>
+            <w:r>
+              <w:rPr>
+                <w:rFonts w:ascii="Arial" w:eastAsia="Arial Unicode MS" w:hAnsi="Arial" w:cs="Arial"/>
+                <w:color w:val="FFFFFF" w:themeColor="background1"/>
               </w:rPr>
               <w:t>,</w:t>
             </w:r>
             <w:r>
               <w:rPr>
                 <w:rFonts w:ascii="Arial" w:eastAsia="Arial Unicode MS" w:hAnsi="Arial" w:cs="Arial"/>
+                <w:color w:val="FFFFFF" w:themeColor="background1"/>
               </w:rPr>
               <w:t>02 x 10</w:t>
             </w:r>
             <w:r>
               <w:rPr>
                 <w:rFonts w:ascii="Arial" w:eastAsia="Arial Unicode MS" w:hAnsi="Arial" w:cs="Arial"/>
+                <w:color w:val="FFFFFF" w:themeColor="background1"/>
                 <w:vertAlign w:val="superscript"/>
               </w:rPr>
               <w:t>23</w:t>
@@ -19684,6 +20339,7 @@
             <w:r>
               <w:rPr>
                 <w:rFonts w:ascii="Arial" w:eastAsia="Arial Unicode MS" w:hAnsi="Arial" w:cs="Arial"/>
+                <w:color w:val="FFFFFF" w:themeColor="background1"/>
                 <w:vertAlign w:val="superscript"/>
               </w:rPr>
               <w:t xml:space="preserve"> </w:t>
@@ -19691,28 +20347,16 @@
             <w:r>
               <w:rPr>
                 <w:rFonts w:ascii="Arial" w:eastAsia="Arial Unicode MS" w:hAnsi="Arial" w:cs="Arial"/>
-              </w:rPr>
-              <w:t xml:space="preserve">moléculas/mol, una constante muy utilizada en </w:t>
-            </w:r>
-            <w:r>
-              <w:rPr>
-                <w:rFonts w:ascii="Arial" w:eastAsia="Arial Unicode MS" w:hAnsi="Arial" w:cs="Arial"/>
-                <w:b/>
-              </w:rPr>
-              <w:t>química</w:t>
-            </w:r>
-            <w:r>
-              <w:rPr>
-                <w:rFonts w:ascii="Arial" w:eastAsia="Arial Unicode MS" w:hAnsi="Arial" w:cs="Arial"/>
-              </w:rPr>
-              <w:t xml:space="preserve"> y en </w:t>
-            </w:r>
-            <w:r>
-              <w:rPr>
-                <w:rFonts w:ascii="Arial" w:eastAsia="Arial Unicode MS" w:hAnsi="Arial" w:cs="Arial"/>
-                <w:b/>
-              </w:rPr>
-              <w:t>física térmica.</w:t>
+                <w:color w:val="FFFFFF" w:themeColor="background1"/>
+              </w:rPr>
+              <w:t>moléculas/mol, una constante muy utilizada en química y en física térmica</w:t>
+            </w:r>
+            <w:r>
+              <w:rPr>
+                <w:rFonts w:ascii="Arial" w:eastAsia="Arial Unicode MS" w:hAnsi="Arial" w:cs="Arial"/>
+                <w:b/>
+              </w:rPr>
+              <w:t>.</w:t>
             </w:r>
           </w:p>
         </w:tc>
@@ -19801,6 +20445,7 @@
           <w:sz w:val="24"/>
           <w:szCs w:val="24"/>
         </w:rPr>
+        <w:lastRenderedPageBreak/>
         <w:t xml:space="preserve">La </w:t>
       </w:r>
       <w:r>
@@ -20199,7 +20844,51 @@
                 <w:sz w:val="24"/>
                 <w:szCs w:val="24"/>
               </w:rPr>
-              <w:t>Código Shutterstock (o URL o la ruta en AulaPlaneta)</w:t>
+              <w:t xml:space="preserve">Código </w:t>
+            </w:r>
+            <w:proofErr w:type="spellStart"/>
+            <w:r>
+              <w:rPr>
+                <w:rFonts w:ascii="Arial" w:eastAsia="Arial Unicode MS" w:hAnsi="Arial" w:cs="Arial"/>
+                <w:b/>
+                <w:color w:val="000000"/>
+                <w:sz w:val="24"/>
+                <w:szCs w:val="24"/>
+              </w:rPr>
+              <w:t>Shutterstock</w:t>
+            </w:r>
+            <w:proofErr w:type="spellEnd"/>
+            <w:r>
+              <w:rPr>
+                <w:rFonts w:ascii="Arial" w:eastAsia="Arial Unicode MS" w:hAnsi="Arial" w:cs="Arial"/>
+                <w:b/>
+                <w:color w:val="000000"/>
+                <w:sz w:val="24"/>
+                <w:szCs w:val="24"/>
+              </w:rPr>
+              <w:t xml:space="preserve"> (o URL o la ruta en </w:t>
+            </w:r>
+            <w:proofErr w:type="spellStart"/>
+            <w:r>
+              <w:rPr>
+                <w:rFonts w:ascii="Arial" w:eastAsia="Arial Unicode MS" w:hAnsi="Arial" w:cs="Arial"/>
+                <w:b/>
+                <w:color w:val="000000"/>
+                <w:sz w:val="24"/>
+                <w:szCs w:val="24"/>
+              </w:rPr>
+              <w:t>AulaPlaneta</w:t>
+            </w:r>
+            <w:proofErr w:type="spellEnd"/>
+            <w:r>
+              <w:rPr>
+                <w:rFonts w:ascii="Arial" w:eastAsia="Arial Unicode MS" w:hAnsi="Arial" w:cs="Arial"/>
+                <w:b/>
+                <w:color w:val="000000"/>
+                <w:sz w:val="24"/>
+                <w:szCs w:val="24"/>
+              </w:rPr>
+              <w:t>)</w:t>
             </w:r>
           </w:p>
         </w:tc>
@@ -20382,7 +21071,6 @@
                 <w:sz w:val="24"/>
                 <w:szCs w:val="24"/>
               </w:rPr>
-              <w:lastRenderedPageBreak/>
               <w:t>Ubicación del pie de imagen</w:t>
             </w:r>
           </w:p>
@@ -20601,6 +21289,7 @@
                 <w:szCs w:val="24"/>
                 <w:highlight w:val="green"/>
               </w:rPr>
+              <w:lastRenderedPageBreak/>
               <w:t xml:space="preserve">A través de imágenes se presentan los órdenes de </w:t>
             </w:r>
             <w:r>
@@ -20642,6 +21331,7 @@
                 <w:szCs w:val="24"/>
                 <w:highlight w:val="green"/>
               </w:rPr>
+              <w:lastRenderedPageBreak/>
               <w:t>Título</w:t>
             </w:r>
           </w:p>
@@ -21241,7 +21931,6 @@
           <w:sz w:val="24"/>
           <w:szCs w:val="24"/>
         </w:rPr>
-        <w:lastRenderedPageBreak/>
         <w:t>Esta regla</w:t>
       </w:r>
       <w:r>
@@ -21448,99 +22137,6 @@
           <w:szCs w:val="24"/>
         </w:rPr>
         <w:t xml:space="preserve"> </w:t>
-      </w:r>
-      <w:r>
-        <w:rPr>
-          <w:rFonts w:ascii="Arial" w:eastAsia="Arial Unicode MS" w:hAnsi="Arial" w:cs="Arial"/>
-          <w:sz w:val="24"/>
-          <w:szCs w:val="24"/>
-        </w:rPr>
-        <w:t>Por ejemplo, si la altura de un telescopio en un observatorio astronómico mide 15 m, al hacer uso de la teoría de la aproximación se tiene que 15 se aproxima a 20; expresado en notación científica es 2 x 10</w:t>
-      </w:r>
-      <w:r>
-        <w:rPr>
-          <w:rFonts w:ascii="Arial" w:eastAsia="Arial Unicode MS" w:hAnsi="Arial" w:cs="Arial"/>
-          <w:sz w:val="24"/>
-          <w:szCs w:val="24"/>
-          <w:vertAlign w:val="superscript"/>
-        </w:rPr>
-        <w:t>1</w:t>
-      </w:r>
-      <w:r>
-        <w:rPr>
-          <w:rFonts w:ascii="Arial" w:eastAsia="Arial Unicode MS" w:hAnsi="Arial" w:cs="Arial"/>
-          <w:sz w:val="24"/>
-          <w:szCs w:val="24"/>
-        </w:rPr>
-        <w:t>, el 2 se aproxima a la potencia de 10 más cercana, ya que es más cercano a 1, es decir, 10</w:t>
-      </w:r>
-      <w:r>
-        <w:rPr>
-          <w:rFonts w:ascii="Arial" w:eastAsia="Arial Unicode MS" w:hAnsi="Arial" w:cs="Arial"/>
-          <w:sz w:val="24"/>
-          <w:szCs w:val="24"/>
-          <w:vertAlign w:val="superscript"/>
-        </w:rPr>
-        <w:t>0</w:t>
-      </w:r>
-      <w:r>
-        <w:rPr>
-          <w:rFonts w:ascii="Arial" w:eastAsia="Arial Unicode MS" w:hAnsi="Arial" w:cs="Arial"/>
-          <w:sz w:val="24"/>
-          <w:szCs w:val="24"/>
-        </w:rPr>
-        <w:t xml:space="preserve"> (que es 1) se opera 10</w:t>
-      </w:r>
-      <w:r>
-        <w:rPr>
-          <w:rFonts w:ascii="Arial" w:eastAsia="Arial Unicode MS" w:hAnsi="Arial" w:cs="Arial"/>
-          <w:sz w:val="24"/>
-          <w:szCs w:val="24"/>
-          <w:vertAlign w:val="superscript"/>
-        </w:rPr>
-        <w:t>0</w:t>
-      </w:r>
-      <w:r>
-        <w:rPr>
-          <w:rFonts w:ascii="Arial" w:eastAsia="Arial Unicode MS" w:hAnsi="Arial" w:cs="Arial"/>
-          <w:sz w:val="24"/>
-          <w:szCs w:val="24"/>
-        </w:rPr>
-        <w:t xml:space="preserve"> x 10</w:t>
-      </w:r>
-      <w:r>
-        <w:rPr>
-          <w:rFonts w:ascii="Arial" w:eastAsia="Arial Unicode MS" w:hAnsi="Arial" w:cs="Arial"/>
-          <w:sz w:val="24"/>
-          <w:szCs w:val="24"/>
-          <w:vertAlign w:val="superscript"/>
-        </w:rPr>
-        <w:t>1</w:t>
-      </w:r>
-      <w:r>
-        <w:rPr>
-          <w:rFonts w:ascii="Arial" w:eastAsia="Arial Unicode MS" w:hAnsi="Arial" w:cs="Arial"/>
-          <w:sz w:val="24"/>
-          <w:szCs w:val="24"/>
-        </w:rPr>
-        <w:t xml:space="preserve"> y el resultado del orden de magnitud de la altura de un telescopio es 10</w:t>
-      </w:r>
-      <w:r>
-        <w:rPr>
-          <w:rFonts w:ascii="Arial" w:eastAsia="Arial Unicode MS" w:hAnsi="Arial" w:cs="Arial"/>
-          <w:sz w:val="24"/>
-          <w:szCs w:val="24"/>
-          <w:vertAlign w:val="superscript"/>
-        </w:rPr>
-        <w:t>1</w:t>
-      </w:r>
-      <w:r>
-        <w:rPr>
-          <w:rFonts w:ascii="Arial" w:eastAsia="Arial Unicode MS" w:hAnsi="Arial" w:cs="Arial"/>
-          <w:sz w:val="24"/>
-          <w:szCs w:val="24"/>
-        </w:rPr>
-        <w:t xml:space="preserve"> m o simplemente 10 m.</w:t>
       </w:r>
     </w:p>
     <w:p>
@@ -21559,489 +22155,24 @@
           <w:sz w:val="24"/>
           <w:szCs w:val="24"/>
         </w:rPr>
-        <w:t>Otro ejemplo</w:t>
-      </w:r>
-      <w:r>
-        <w:rPr>
-          <w:rFonts w:ascii="Arial" w:eastAsia="Arial Unicode MS" w:hAnsi="Arial" w:cs="Arial"/>
-          <w:sz w:val="24"/>
-          <w:szCs w:val="24"/>
-        </w:rPr>
-        <w:t>:</w:t>
-      </w:r>
-      <w:r>
-        <w:rPr>
-          <w:rFonts w:ascii="Arial" w:eastAsia="Arial Unicode MS" w:hAnsi="Arial" w:cs="Arial"/>
-          <w:sz w:val="24"/>
-          <w:szCs w:val="24"/>
-        </w:rPr>
-        <w:t xml:space="preserve"> </w:t>
-      </w:r>
-      <w:r>
-        <w:rPr>
-          <w:rFonts w:ascii="Arial" w:eastAsia="Arial Unicode MS" w:hAnsi="Arial" w:cs="Arial"/>
-          <w:sz w:val="24"/>
-          <w:szCs w:val="24"/>
-        </w:rPr>
-        <w:t>el diámetro de la Luna es 768</w:t>
-      </w:r>
-      <w:r>
-        <w:rPr>
-          <w:rFonts w:ascii="Arial" w:eastAsia="Arial Unicode MS" w:hAnsi="Arial" w:cs="Arial"/>
-          <w:sz w:val="24"/>
-          <w:szCs w:val="24"/>
-        </w:rPr>
-        <w:t> </w:t>
-      </w:r>
-      <w:r>
-        <w:rPr>
-          <w:rFonts w:ascii="Arial" w:eastAsia="Arial Unicode MS" w:hAnsi="Arial" w:cs="Arial"/>
-          <w:sz w:val="24"/>
-          <w:szCs w:val="24"/>
-        </w:rPr>
-        <w:t>800</w:t>
-      </w:r>
-      <w:r>
-        <w:rPr>
-          <w:rFonts w:ascii="Arial" w:eastAsia="Arial Unicode MS" w:hAnsi="Arial" w:cs="Arial"/>
-          <w:sz w:val="24"/>
-          <w:szCs w:val="24"/>
-        </w:rPr>
-        <w:t> </w:t>
-      </w:r>
-      <w:r>
-        <w:rPr>
-          <w:rFonts w:ascii="Arial" w:eastAsia="Arial Unicode MS" w:hAnsi="Arial" w:cs="Arial"/>
-          <w:sz w:val="24"/>
-          <w:szCs w:val="24"/>
-        </w:rPr>
-        <w:t>000 m y su orden de magnitud es</w:t>
-      </w:r>
-      <w:r>
-        <w:rPr>
-          <w:rFonts w:ascii="Arial" w:eastAsia="Arial Unicode MS" w:hAnsi="Arial" w:cs="Arial"/>
-          <w:sz w:val="24"/>
-          <w:szCs w:val="24"/>
-        </w:rPr>
-        <w:t xml:space="preserve"> </w:t>
-      </w:r>
-      <w:r>
-        <w:rPr>
-          <w:rFonts w:ascii="Arial" w:eastAsia="Arial Unicode MS" w:hAnsi="Arial" w:cs="Arial"/>
-          <w:sz w:val="24"/>
-          <w:szCs w:val="24"/>
-        </w:rPr>
-        <w:t>768</w:t>
-      </w:r>
-      <w:r>
-        <w:rPr>
-          <w:rFonts w:ascii="Arial" w:eastAsia="Arial Unicode MS" w:hAnsi="Arial" w:cs="Arial"/>
-          <w:sz w:val="24"/>
-          <w:szCs w:val="24"/>
-        </w:rPr>
-        <w:t> </w:t>
-      </w:r>
-      <w:r>
-        <w:rPr>
-          <w:rFonts w:ascii="Arial" w:eastAsia="Arial Unicode MS" w:hAnsi="Arial" w:cs="Arial"/>
-          <w:sz w:val="24"/>
-          <w:szCs w:val="24"/>
-        </w:rPr>
-        <w:t>800</w:t>
-      </w:r>
-      <w:r>
-        <w:rPr>
-          <w:rFonts w:ascii="Arial" w:eastAsia="Arial Unicode MS" w:hAnsi="Arial" w:cs="Arial"/>
-          <w:sz w:val="24"/>
-          <w:szCs w:val="24"/>
-        </w:rPr>
-        <w:t> </w:t>
-      </w:r>
-      <w:r>
-        <w:rPr>
-          <w:rFonts w:ascii="Arial" w:eastAsia="Arial Unicode MS" w:hAnsi="Arial" w:cs="Arial"/>
-          <w:sz w:val="24"/>
-          <w:szCs w:val="24"/>
-        </w:rPr>
-        <w:t>000</w:t>
-      </w:r>
-      <w:r>
-        <w:rPr>
-          <w:rFonts w:ascii="Arial" w:eastAsia="Arial Unicode MS" w:hAnsi="Arial" w:cs="Arial"/>
-          <w:sz w:val="24"/>
-          <w:szCs w:val="24"/>
-        </w:rPr>
-        <w:t xml:space="preserve"> </w:t>
-      </w:r>
-      <w:r>
-        <w:rPr>
-          <w:rFonts w:ascii="Arial" w:eastAsia="Arial Unicode MS" w:hAnsi="Arial" w:cs="Arial"/>
-          <w:sz w:val="24"/>
-          <w:szCs w:val="24"/>
-        </w:rPr>
-        <w:t>~</w:t>
-      </w:r>
-      <w:r>
-        <w:rPr>
-          <w:rFonts w:ascii="Arial" w:eastAsia="Arial Unicode MS" w:hAnsi="Arial" w:cs="Arial"/>
-          <w:sz w:val="24"/>
-          <w:szCs w:val="24"/>
-        </w:rPr>
-        <w:t xml:space="preserve"> </w:t>
-      </w:r>
-      <w:r>
-        <w:rPr>
-          <w:rFonts w:ascii="Arial" w:eastAsia="Arial Unicode MS" w:hAnsi="Arial" w:cs="Arial"/>
-          <w:sz w:val="24"/>
-          <w:szCs w:val="24"/>
-        </w:rPr>
-        <w:t>800</w:t>
-      </w:r>
-      <w:r>
-        <w:rPr>
-          <w:rFonts w:ascii="Arial" w:eastAsia="Arial Unicode MS" w:hAnsi="Arial" w:cs="Arial"/>
-          <w:sz w:val="24"/>
-          <w:szCs w:val="24"/>
-        </w:rPr>
-        <w:t> </w:t>
-      </w:r>
-      <w:r>
-        <w:rPr>
-          <w:rFonts w:ascii="Arial" w:eastAsia="Arial Unicode MS" w:hAnsi="Arial" w:cs="Arial"/>
-          <w:sz w:val="24"/>
-          <w:szCs w:val="24"/>
-        </w:rPr>
-        <w:t>000</w:t>
-      </w:r>
-      <w:r>
-        <w:rPr>
-          <w:rFonts w:ascii="Arial" w:eastAsia="Arial Unicode MS" w:hAnsi="Arial" w:cs="Arial"/>
-          <w:sz w:val="24"/>
-          <w:szCs w:val="24"/>
-        </w:rPr>
-        <w:t> </w:t>
-      </w:r>
-      <w:r>
-        <w:rPr>
-          <w:rFonts w:ascii="Arial" w:eastAsia="Arial Unicode MS" w:hAnsi="Arial" w:cs="Arial"/>
-          <w:sz w:val="24"/>
-          <w:szCs w:val="24"/>
-        </w:rPr>
-        <w:t xml:space="preserve">000 en notación científica </w:t>
-      </w:r>
-      <w:r>
-        <w:rPr>
-          <w:rFonts w:ascii="Arial" w:eastAsia="Arial Unicode MS" w:hAnsi="Arial" w:cs="Arial"/>
-          <w:sz w:val="24"/>
-          <w:szCs w:val="24"/>
-        </w:rPr>
-        <w:t xml:space="preserve">es </w:t>
-      </w:r>
-      <w:r>
-        <w:rPr>
-          <w:rFonts w:ascii="Arial" w:eastAsia="Arial Unicode MS" w:hAnsi="Arial" w:cs="Arial"/>
-          <w:sz w:val="24"/>
-          <w:szCs w:val="24"/>
-        </w:rPr>
-        <w:t>8 x 10</w:t>
-      </w:r>
-      <w:r>
-        <w:rPr>
-          <w:rFonts w:ascii="Arial" w:eastAsia="Arial Unicode MS" w:hAnsi="Arial" w:cs="Arial"/>
-          <w:sz w:val="24"/>
-          <w:szCs w:val="24"/>
-          <w:vertAlign w:val="superscript"/>
-        </w:rPr>
-        <w:t xml:space="preserve">8 </w:t>
-      </w:r>
-      <w:r>
-        <w:rPr>
-          <w:rFonts w:ascii="Arial" w:eastAsia="Arial Unicode MS" w:hAnsi="Arial" w:cs="Arial"/>
-          <w:sz w:val="24"/>
-          <w:szCs w:val="24"/>
-        </w:rPr>
-        <w:t xml:space="preserve">m, </w:t>
-      </w:r>
-      <w:r>
-        <w:rPr>
-          <w:rFonts w:ascii="Arial" w:eastAsia="Arial Unicode MS" w:hAnsi="Arial" w:cs="Arial"/>
-          <w:sz w:val="24"/>
-          <w:szCs w:val="24"/>
-        </w:rPr>
-        <w:t xml:space="preserve">y </w:t>
-      </w:r>
-      <w:r>
-        <w:rPr>
-          <w:rFonts w:ascii="Arial" w:eastAsia="Arial Unicode MS" w:hAnsi="Arial" w:cs="Arial"/>
-          <w:sz w:val="24"/>
-          <w:szCs w:val="24"/>
-        </w:rPr>
-        <w:t>8~10</w:t>
-      </w:r>
-      <w:r>
-        <w:rPr>
-          <w:rFonts w:ascii="Arial" w:eastAsia="Arial Unicode MS" w:hAnsi="Arial" w:cs="Arial"/>
-          <w:sz w:val="24"/>
-          <w:szCs w:val="24"/>
-        </w:rPr>
-        <w:t xml:space="preserve"> (se aproxima a 10)</w:t>
-      </w:r>
-      <w:r>
-        <w:rPr>
-          <w:rFonts w:ascii="Arial" w:eastAsia="Arial Unicode MS" w:hAnsi="Arial" w:cs="Arial"/>
-          <w:sz w:val="24"/>
-          <w:szCs w:val="24"/>
-        </w:rPr>
-        <w:t xml:space="preserve"> o 10</w:t>
-      </w:r>
-      <w:r>
-        <w:rPr>
-          <w:rFonts w:ascii="Arial" w:eastAsia="Arial Unicode MS" w:hAnsi="Arial" w:cs="Arial"/>
-          <w:sz w:val="24"/>
-          <w:szCs w:val="24"/>
-          <w:vertAlign w:val="superscript"/>
-        </w:rPr>
-        <w:t>1</w:t>
-      </w:r>
-      <w:r>
-        <w:rPr>
-          <w:rFonts w:ascii="Arial" w:eastAsia="Arial Unicode MS" w:hAnsi="Arial" w:cs="Arial"/>
-          <w:sz w:val="24"/>
-          <w:szCs w:val="24"/>
-        </w:rPr>
-        <w:t>, entonces el orden de magnitud del diámetro lunar es 10</w:t>
-      </w:r>
-      <w:r>
-        <w:rPr>
-          <w:rFonts w:ascii="Arial" w:eastAsia="Arial Unicode MS" w:hAnsi="Arial" w:cs="Arial"/>
-          <w:sz w:val="24"/>
-          <w:szCs w:val="24"/>
-          <w:vertAlign w:val="superscript"/>
-        </w:rPr>
-        <w:t>9</w:t>
-      </w:r>
-      <w:r>
-        <w:rPr>
-          <w:rFonts w:ascii="Arial" w:eastAsia="Arial Unicode MS" w:hAnsi="Arial" w:cs="Arial"/>
-          <w:sz w:val="24"/>
-          <w:szCs w:val="24"/>
-        </w:rPr>
-        <w:t xml:space="preserve"> m. </w:t>
-      </w:r>
-      <w:r>
-        <w:rPr>
-          <w:rFonts w:ascii="Arial" w:eastAsia="Arial Unicode MS" w:hAnsi="Arial" w:cs="Arial"/>
-          <w:sz w:val="24"/>
-          <w:szCs w:val="24"/>
-        </w:rPr>
-        <w:t xml:space="preserve">En el caso de una cantidad </w:t>
-      </w:r>
-      <w:r>
-        <w:rPr>
-          <w:rFonts w:ascii="Arial" w:eastAsia="Arial Unicode MS" w:hAnsi="Arial" w:cs="Arial"/>
-          <w:sz w:val="24"/>
-          <w:szCs w:val="24"/>
-        </w:rPr>
-        <w:t xml:space="preserve">muy </w:t>
-      </w:r>
-      <w:r>
-        <w:rPr>
-          <w:rFonts w:ascii="Arial" w:eastAsia="Arial Unicode MS" w:hAnsi="Arial" w:cs="Arial"/>
-          <w:sz w:val="24"/>
-          <w:szCs w:val="24"/>
-        </w:rPr>
-        <w:t xml:space="preserve">pequeña, </w:t>
-      </w:r>
-      <w:r>
-        <w:rPr>
-          <w:rFonts w:ascii="Arial" w:eastAsia="Arial Unicode MS" w:hAnsi="Arial" w:cs="Arial"/>
-          <w:sz w:val="24"/>
-          <w:szCs w:val="24"/>
-        </w:rPr>
-        <w:t xml:space="preserve">como </w:t>
-      </w:r>
-      <w:r>
-        <w:rPr>
-          <w:rFonts w:ascii="Arial" w:eastAsia="Arial Unicode MS" w:hAnsi="Arial" w:cs="Arial"/>
-          <w:sz w:val="24"/>
-          <w:szCs w:val="24"/>
-        </w:rPr>
-        <w:t>la masa de un</w:t>
-      </w:r>
-      <w:r>
-        <w:rPr>
-          <w:rFonts w:ascii="Arial" w:eastAsia="Arial Unicode MS" w:hAnsi="Arial" w:cs="Arial"/>
-          <w:sz w:val="24"/>
-          <w:szCs w:val="24"/>
-        </w:rPr>
-        <w:t xml:space="preserve"> protón,</w:t>
-      </w:r>
-      <w:r>
-        <w:rPr>
-          <w:rFonts w:ascii="Arial" w:eastAsia="Arial Unicode MS" w:hAnsi="Arial" w:cs="Arial"/>
-          <w:sz w:val="24"/>
-          <w:szCs w:val="24"/>
-        </w:rPr>
-        <w:t xml:space="preserve"> </w:t>
-      </w:r>
-      <w:r>
-        <w:rPr>
-          <w:rFonts w:ascii="Arial" w:eastAsia="Arial Unicode MS" w:hAnsi="Arial" w:cs="Arial"/>
-          <w:sz w:val="24"/>
-          <w:szCs w:val="24"/>
-        </w:rPr>
-        <w:t>1,67</w:t>
-      </w:r>
-      <w:r>
-        <w:rPr>
-          <w:rFonts w:ascii="Arial" w:eastAsia="Arial Unicode MS" w:hAnsi="Arial" w:cs="Arial"/>
-          <w:sz w:val="24"/>
-          <w:szCs w:val="24"/>
-        </w:rPr>
-        <w:t xml:space="preserve"> x 10</w:t>
-      </w:r>
-      <w:r>
-        <w:rPr>
-          <w:rFonts w:ascii="Arial" w:eastAsia="Arial Unicode MS" w:hAnsi="Arial" w:cs="Arial"/>
-          <w:sz w:val="24"/>
-          <w:szCs w:val="24"/>
-          <w:vertAlign w:val="superscript"/>
-        </w:rPr>
-        <w:t>-</w:t>
-      </w:r>
-      <w:r>
-        <w:rPr>
-          <w:rFonts w:ascii="Arial" w:eastAsia="Arial Unicode MS" w:hAnsi="Arial" w:cs="Arial"/>
-          <w:sz w:val="24"/>
-          <w:szCs w:val="24"/>
-          <w:vertAlign w:val="superscript"/>
-        </w:rPr>
-        <w:t>27</w:t>
-      </w:r>
-      <w:r>
-        <w:rPr>
-          <w:rFonts w:ascii="Arial" w:eastAsia="Arial Unicode MS" w:hAnsi="Arial" w:cs="Arial"/>
-          <w:sz w:val="24"/>
-          <w:szCs w:val="24"/>
-        </w:rPr>
-        <w:t xml:space="preserve"> </w:t>
-      </w:r>
-      <w:r>
-        <w:rPr>
-          <w:rFonts w:ascii="Arial" w:eastAsia="Arial Unicode MS" w:hAnsi="Arial" w:cs="Arial"/>
-          <w:sz w:val="24"/>
-          <w:szCs w:val="24"/>
-        </w:rPr>
-        <w:t>k</w:t>
-      </w:r>
-      <w:r>
-        <w:rPr>
-          <w:rFonts w:ascii="Arial" w:eastAsia="Arial Unicode MS" w:hAnsi="Arial" w:cs="Arial"/>
-          <w:sz w:val="24"/>
-          <w:szCs w:val="24"/>
-        </w:rPr>
-        <w:t>g</w:t>
-      </w:r>
-      <w:r>
-        <w:rPr>
-          <w:rFonts w:ascii="Arial" w:eastAsia="Arial Unicode MS" w:hAnsi="Arial" w:cs="Arial"/>
-          <w:sz w:val="24"/>
-          <w:szCs w:val="24"/>
-        </w:rPr>
-        <w:t>, el cálculo para estimar su orden de magnitud será 10</w:t>
-      </w:r>
-      <w:r>
-        <w:rPr>
-          <w:rFonts w:ascii="Arial" w:eastAsia="Arial Unicode MS" w:hAnsi="Arial" w:cs="Arial"/>
-          <w:sz w:val="24"/>
-          <w:szCs w:val="24"/>
-          <w:vertAlign w:val="superscript"/>
-        </w:rPr>
-        <w:t>0</w:t>
-      </w:r>
-      <w:r>
-        <w:rPr>
-          <w:rFonts w:ascii="Arial" w:eastAsia="Arial Unicode MS" w:hAnsi="Arial" w:cs="Arial"/>
-          <w:sz w:val="24"/>
-          <w:szCs w:val="24"/>
-        </w:rPr>
-        <w:t xml:space="preserve"> x 10</w:t>
-      </w:r>
-      <w:r>
-        <w:rPr>
-          <w:rFonts w:ascii="Arial" w:eastAsia="Arial Unicode MS" w:hAnsi="Arial" w:cs="Arial"/>
-          <w:sz w:val="24"/>
-          <w:szCs w:val="24"/>
-          <w:vertAlign w:val="superscript"/>
-        </w:rPr>
-        <w:t>-</w:t>
-      </w:r>
-      <w:r>
-        <w:rPr>
-          <w:rFonts w:ascii="Arial" w:eastAsia="Arial Unicode MS" w:hAnsi="Arial" w:cs="Arial"/>
-          <w:sz w:val="24"/>
-          <w:szCs w:val="24"/>
-          <w:vertAlign w:val="superscript"/>
-        </w:rPr>
-        <w:t>27</w:t>
-      </w:r>
-      <w:r>
-        <w:rPr>
-          <w:rFonts w:ascii="Arial" w:eastAsia="Arial Unicode MS" w:hAnsi="Arial" w:cs="Arial"/>
-          <w:sz w:val="24"/>
-          <w:szCs w:val="24"/>
-        </w:rPr>
-        <w:t>~10</w:t>
-      </w:r>
-      <w:r>
-        <w:rPr>
-          <w:rFonts w:ascii="Arial" w:eastAsia="Arial Unicode MS" w:hAnsi="Arial" w:cs="Arial"/>
-          <w:sz w:val="24"/>
-          <w:szCs w:val="24"/>
-          <w:vertAlign w:val="superscript"/>
-        </w:rPr>
-        <w:t>-</w:t>
-      </w:r>
-      <w:r>
-        <w:rPr>
-          <w:rFonts w:ascii="Arial" w:eastAsia="Arial Unicode MS" w:hAnsi="Arial" w:cs="Arial"/>
-          <w:sz w:val="24"/>
-          <w:szCs w:val="24"/>
-          <w:vertAlign w:val="superscript"/>
-        </w:rPr>
-        <w:t>27</w:t>
-      </w:r>
-      <w:r>
-        <w:rPr>
-          <w:rFonts w:ascii="Arial" w:eastAsia="Arial Unicode MS" w:hAnsi="Arial" w:cs="Arial"/>
-          <w:sz w:val="24"/>
-          <w:szCs w:val="24"/>
-        </w:rPr>
-        <w:t xml:space="preserve"> </w:t>
-      </w:r>
-      <w:r>
-        <w:rPr>
-          <w:rFonts w:ascii="Arial" w:eastAsia="Arial Unicode MS" w:hAnsi="Arial" w:cs="Arial"/>
-          <w:sz w:val="24"/>
-          <w:szCs w:val="24"/>
-        </w:rPr>
-        <w:t>k</w:t>
-      </w:r>
-      <w:r>
-        <w:rPr>
-          <w:rFonts w:ascii="Arial" w:eastAsia="Arial Unicode MS" w:hAnsi="Arial" w:cs="Arial"/>
-          <w:sz w:val="24"/>
-          <w:szCs w:val="24"/>
-        </w:rPr>
-        <w:t>g</w:t>
-      </w:r>
-      <w:r>
-        <w:rPr>
-          <w:rFonts w:ascii="Arial" w:eastAsia="Arial Unicode MS" w:hAnsi="Arial" w:cs="Arial"/>
-          <w:sz w:val="24"/>
-          <w:szCs w:val="24"/>
-        </w:rPr>
-        <w:t>.</w:t>
+        <w:t xml:space="preserve">Por </w:t>
+      </w:r>
+      <w:r>
+        <w:rPr>
+          <w:rFonts w:ascii="Arial" w:eastAsia="Arial Unicode MS" w:hAnsi="Arial" w:cs="Arial"/>
+          <w:b/>
+          <w:sz w:val="24"/>
+          <w:szCs w:val="24"/>
+        </w:rPr>
+        <w:t>ejemplo</w:t>
+      </w:r>
+      <w:r>
+        <w:rPr>
+          <w:rFonts w:ascii="Arial" w:eastAsia="Arial Unicode MS" w:hAnsi="Arial" w:cs="Arial"/>
+          <w:sz w:val="24"/>
+          <w:szCs w:val="24"/>
+        </w:rPr>
+        <w:t xml:space="preserve">, si la altura de un telescopio en un observatorio astronómico mide </w:t>
       </w:r>
     </w:p>
     <w:p>
@@ -22060,31 +22191,42 @@
           <w:sz w:val="24"/>
           <w:szCs w:val="24"/>
         </w:rPr>
-        <w:t>Al conocer</w:t>
-      </w:r>
-      <w:r>
-        <w:rPr>
-          <w:rFonts w:ascii="Arial" w:eastAsia="Arial Unicode MS" w:hAnsi="Arial" w:cs="Arial"/>
-          <w:sz w:val="24"/>
-          <w:szCs w:val="24"/>
-        </w:rPr>
-        <w:t xml:space="preserve"> </w:t>
-      </w:r>
-      <w:r>
-        <w:rPr>
-          <w:rFonts w:ascii="Arial" w:eastAsia="Arial Unicode MS" w:hAnsi="Arial" w:cs="Arial"/>
-          <w:sz w:val="24"/>
-          <w:szCs w:val="24"/>
-        </w:rPr>
-        <w:t>los órdenes de magnitud de las cantidades es mucho más sencillo efectuar cálculos</w:t>
-      </w:r>
-      <w:r>
-        <w:rPr>
-          <w:rFonts w:ascii="Arial" w:eastAsia="Arial Unicode MS" w:hAnsi="Arial" w:cs="Arial"/>
-          <w:sz w:val="24"/>
-          <w:szCs w:val="24"/>
-        </w:rPr>
-        <w:t>, cuando no se necesita el resultado exacto o no se cuenta con una calculadora o computador.</w:t>
+        <w:lastRenderedPageBreak/>
+        <w:t>15 m, al hacer uso de la teoría de la aproximación se tiene que 15 se aproxima a 20; expresado en notación científica es 2 x 10</w:t>
+      </w:r>
+      <w:r>
+        <w:rPr>
+          <w:rFonts w:ascii="Arial" w:eastAsia="Arial Unicode MS" w:hAnsi="Arial" w:cs="Arial"/>
+          <w:sz w:val="24"/>
+          <w:szCs w:val="24"/>
+          <w:vertAlign w:val="superscript"/>
+        </w:rPr>
+        <w:t>1</w:t>
+      </w:r>
+      <w:r>
+        <w:rPr>
+          <w:rFonts w:ascii="Arial" w:eastAsia="Arial Unicode MS" w:hAnsi="Arial" w:cs="Arial"/>
+          <w:sz w:val="24"/>
+          <w:szCs w:val="24"/>
+        </w:rPr>
+        <w:t>, el 2 se aproxima a la potencia de 10 más cercana, ya que es más cercano a 1, es decir, 10</w:t>
+      </w:r>
+      <w:r>
+        <w:rPr>
+          <w:rFonts w:ascii="Arial" w:eastAsia="Arial Unicode MS" w:hAnsi="Arial" w:cs="Arial"/>
+          <w:sz w:val="24"/>
+          <w:szCs w:val="24"/>
+          <w:vertAlign w:val="superscript"/>
+        </w:rPr>
+        <w:t>0</w:t>
+      </w:r>
+      <w:r>
+        <w:rPr>
+          <w:rFonts w:ascii="Arial" w:eastAsia="Arial Unicode MS" w:hAnsi="Arial" w:cs="Arial"/>
+          <w:sz w:val="24"/>
+          <w:szCs w:val="24"/>
+        </w:rPr>
+        <w:t xml:space="preserve"> (que es 1) se opera </w:t>
       </w:r>
     </w:p>
     <w:p>
@@ -22103,6 +22245,681 @@
           <w:sz w:val="24"/>
           <w:szCs w:val="24"/>
         </w:rPr>
+        <w:t>10</w:t>
+      </w:r>
+      <w:r>
+        <w:rPr>
+          <w:rFonts w:ascii="Arial" w:eastAsia="Arial Unicode MS" w:hAnsi="Arial" w:cs="Arial"/>
+          <w:sz w:val="24"/>
+          <w:szCs w:val="24"/>
+          <w:vertAlign w:val="superscript"/>
+        </w:rPr>
+        <w:t>0</w:t>
+      </w:r>
+      <w:r>
+        <w:rPr>
+          <w:rFonts w:ascii="Arial" w:eastAsia="Arial Unicode MS" w:hAnsi="Arial" w:cs="Arial"/>
+          <w:sz w:val="24"/>
+          <w:szCs w:val="24"/>
+        </w:rPr>
+        <w:t xml:space="preserve"> x 10</w:t>
+      </w:r>
+      <w:r>
+        <w:rPr>
+          <w:rFonts w:ascii="Arial" w:eastAsia="Arial Unicode MS" w:hAnsi="Arial" w:cs="Arial"/>
+          <w:sz w:val="24"/>
+          <w:szCs w:val="24"/>
+          <w:vertAlign w:val="superscript"/>
+        </w:rPr>
+        <w:t>1</w:t>
+      </w:r>
+      <w:r>
+        <w:rPr>
+          <w:rFonts w:ascii="Arial" w:eastAsia="Arial Unicode MS" w:hAnsi="Arial" w:cs="Arial"/>
+          <w:sz w:val="24"/>
+          <w:szCs w:val="24"/>
+        </w:rPr>
+        <w:t xml:space="preserve"> y el resultado del orden de magnitud de la altura de un telescopio es </w:t>
+      </w:r>
+    </w:p>
+    <w:p>
+      <w:pPr>
+        <w:spacing w:line="360" w:lineRule="auto"/>
+        <w:jc w:val="both"/>
+        <w:rPr>
+          <w:rFonts w:ascii="Arial" w:eastAsia="Arial Unicode MS" w:hAnsi="Arial" w:cs="Arial"/>
+          <w:sz w:val="24"/>
+          <w:szCs w:val="24"/>
+        </w:rPr>
+      </w:pPr>
+      <w:r>
+        <w:rPr>
+          <w:rFonts w:ascii="Arial" w:eastAsia="Arial Unicode MS" w:hAnsi="Arial" w:cs="Arial"/>
+          <w:sz w:val="24"/>
+          <w:szCs w:val="24"/>
+        </w:rPr>
+        <w:t>10</w:t>
+      </w:r>
+      <w:r>
+        <w:rPr>
+          <w:rFonts w:ascii="Arial" w:eastAsia="Arial Unicode MS" w:hAnsi="Arial" w:cs="Arial"/>
+          <w:sz w:val="24"/>
+          <w:szCs w:val="24"/>
+          <w:vertAlign w:val="superscript"/>
+        </w:rPr>
+        <w:t>1</w:t>
+      </w:r>
+      <w:r>
+        <w:rPr>
+          <w:rFonts w:ascii="Arial" w:eastAsia="Arial Unicode MS" w:hAnsi="Arial" w:cs="Arial"/>
+          <w:sz w:val="24"/>
+          <w:szCs w:val="24"/>
+        </w:rPr>
+        <w:t xml:space="preserve"> m o simplemente 10 m.</w:t>
+      </w:r>
+    </w:p>
+    <w:p>
+      <w:pPr>
+        <w:spacing w:line="360" w:lineRule="auto"/>
+        <w:jc w:val="both"/>
+        <w:rPr>
+          <w:rFonts w:ascii="Arial" w:eastAsia="Arial Unicode MS" w:hAnsi="Arial" w:cs="Arial"/>
+          <w:sz w:val="24"/>
+          <w:szCs w:val="24"/>
+        </w:rPr>
+      </w:pPr>
+      <w:r>
+        <w:rPr>
+          <w:rFonts w:ascii="Arial" w:eastAsia="Arial Unicode MS" w:hAnsi="Arial" w:cs="Arial"/>
+          <w:sz w:val="24"/>
+          <w:szCs w:val="24"/>
+        </w:rPr>
+        <w:t xml:space="preserve">Otro </w:t>
+      </w:r>
+      <w:r>
+        <w:rPr>
+          <w:rFonts w:ascii="Arial" w:eastAsia="Arial Unicode MS" w:hAnsi="Arial" w:cs="Arial"/>
+          <w:b/>
+          <w:sz w:val="24"/>
+          <w:szCs w:val="24"/>
+        </w:rPr>
+        <w:t>ejemplo</w:t>
+      </w:r>
+      <w:r>
+        <w:rPr>
+          <w:rFonts w:ascii="Arial" w:eastAsia="Arial Unicode MS" w:hAnsi="Arial" w:cs="Arial"/>
+          <w:sz w:val="24"/>
+          <w:szCs w:val="24"/>
+        </w:rPr>
+        <w:t>:</w:t>
+      </w:r>
+      <w:r>
+        <w:rPr>
+          <w:rFonts w:ascii="Arial" w:eastAsia="Arial Unicode MS" w:hAnsi="Arial" w:cs="Arial"/>
+          <w:sz w:val="24"/>
+          <w:szCs w:val="24"/>
+        </w:rPr>
+        <w:t xml:space="preserve"> </w:t>
+      </w:r>
+      <w:r>
+        <w:rPr>
+          <w:rFonts w:ascii="Arial" w:eastAsia="Arial Unicode MS" w:hAnsi="Arial" w:cs="Arial"/>
+          <w:sz w:val="24"/>
+          <w:szCs w:val="24"/>
+        </w:rPr>
+        <w:t>el diámetro de la Luna es 768</w:t>
+      </w:r>
+      <w:r>
+        <w:rPr>
+          <w:rFonts w:ascii="Arial" w:eastAsia="Arial Unicode MS" w:hAnsi="Arial" w:cs="Arial"/>
+          <w:sz w:val="24"/>
+          <w:szCs w:val="24"/>
+        </w:rPr>
+        <w:t> </w:t>
+      </w:r>
+      <w:r>
+        <w:rPr>
+          <w:rFonts w:ascii="Arial" w:eastAsia="Arial Unicode MS" w:hAnsi="Arial" w:cs="Arial"/>
+          <w:sz w:val="24"/>
+          <w:szCs w:val="24"/>
+        </w:rPr>
+        <w:t>800</w:t>
+      </w:r>
+      <w:r>
+        <w:rPr>
+          <w:rFonts w:ascii="Arial" w:eastAsia="Arial Unicode MS" w:hAnsi="Arial" w:cs="Arial"/>
+          <w:sz w:val="24"/>
+          <w:szCs w:val="24"/>
+        </w:rPr>
+        <w:t> </w:t>
+      </w:r>
+      <w:r>
+        <w:rPr>
+          <w:rFonts w:ascii="Arial" w:eastAsia="Arial Unicode MS" w:hAnsi="Arial" w:cs="Arial"/>
+          <w:sz w:val="24"/>
+          <w:szCs w:val="24"/>
+        </w:rPr>
+        <w:t>000 m y su orden de magnitud es</w:t>
+      </w:r>
+      <w:r>
+        <w:rPr>
+          <w:rFonts w:ascii="Arial" w:eastAsia="Arial Unicode MS" w:hAnsi="Arial" w:cs="Arial"/>
+          <w:sz w:val="24"/>
+          <w:szCs w:val="24"/>
+        </w:rPr>
+        <w:t xml:space="preserve"> </w:t>
+      </w:r>
+      <w:r>
+        <w:rPr>
+          <w:rFonts w:ascii="Arial" w:eastAsia="Arial Unicode MS" w:hAnsi="Arial" w:cs="Arial"/>
+          <w:sz w:val="24"/>
+          <w:szCs w:val="24"/>
+        </w:rPr>
+        <w:t>768</w:t>
+      </w:r>
+      <w:r>
+        <w:rPr>
+          <w:rFonts w:ascii="Arial" w:eastAsia="Arial Unicode MS" w:hAnsi="Arial" w:cs="Arial"/>
+          <w:sz w:val="24"/>
+          <w:szCs w:val="24"/>
+        </w:rPr>
+        <w:t> </w:t>
+      </w:r>
+      <w:r>
+        <w:rPr>
+          <w:rFonts w:ascii="Arial" w:eastAsia="Arial Unicode MS" w:hAnsi="Arial" w:cs="Arial"/>
+          <w:sz w:val="24"/>
+          <w:szCs w:val="24"/>
+        </w:rPr>
+        <w:t>800</w:t>
+      </w:r>
+      <w:r>
+        <w:rPr>
+          <w:rFonts w:ascii="Arial" w:eastAsia="Arial Unicode MS" w:hAnsi="Arial" w:cs="Arial"/>
+          <w:sz w:val="24"/>
+          <w:szCs w:val="24"/>
+        </w:rPr>
+        <w:t> </w:t>
+      </w:r>
+      <w:r>
+        <w:rPr>
+          <w:rFonts w:ascii="Arial" w:eastAsia="Arial Unicode MS" w:hAnsi="Arial" w:cs="Arial"/>
+          <w:sz w:val="24"/>
+          <w:szCs w:val="24"/>
+        </w:rPr>
+        <w:t>000</w:t>
+      </w:r>
+      <w:r>
+        <w:rPr>
+          <w:rFonts w:ascii="Arial" w:eastAsia="Arial Unicode MS" w:hAnsi="Arial" w:cs="Arial"/>
+          <w:sz w:val="24"/>
+          <w:szCs w:val="24"/>
+        </w:rPr>
+        <w:t xml:space="preserve"> </w:t>
+      </w:r>
+      <w:r>
+        <w:rPr>
+          <w:rFonts w:ascii="Arial" w:eastAsia="Arial Unicode MS" w:hAnsi="Arial" w:cs="Arial"/>
+          <w:sz w:val="24"/>
+          <w:szCs w:val="24"/>
+        </w:rPr>
+        <w:t>~</w:t>
+      </w:r>
+      <w:r>
+        <w:rPr>
+          <w:rFonts w:ascii="Arial" w:eastAsia="Arial Unicode MS" w:hAnsi="Arial" w:cs="Arial"/>
+          <w:sz w:val="24"/>
+          <w:szCs w:val="24"/>
+        </w:rPr>
+        <w:t xml:space="preserve"> </w:t>
+      </w:r>
+      <w:r>
+        <w:rPr>
+          <w:rFonts w:ascii="Arial" w:eastAsia="Arial Unicode MS" w:hAnsi="Arial" w:cs="Arial"/>
+          <w:sz w:val="24"/>
+          <w:szCs w:val="24"/>
+        </w:rPr>
+        <w:t>800</w:t>
+      </w:r>
+      <w:r>
+        <w:rPr>
+          <w:rFonts w:ascii="Arial" w:eastAsia="Arial Unicode MS" w:hAnsi="Arial" w:cs="Arial"/>
+          <w:sz w:val="24"/>
+          <w:szCs w:val="24"/>
+        </w:rPr>
+        <w:t> </w:t>
+      </w:r>
+      <w:r>
+        <w:rPr>
+          <w:rFonts w:ascii="Arial" w:eastAsia="Arial Unicode MS" w:hAnsi="Arial" w:cs="Arial"/>
+          <w:sz w:val="24"/>
+          <w:szCs w:val="24"/>
+        </w:rPr>
+        <w:t>000</w:t>
+      </w:r>
+      <w:r>
+        <w:rPr>
+          <w:rFonts w:ascii="Arial" w:eastAsia="Arial Unicode MS" w:hAnsi="Arial" w:cs="Arial"/>
+          <w:sz w:val="24"/>
+          <w:szCs w:val="24"/>
+        </w:rPr>
+        <w:t> </w:t>
+      </w:r>
+      <w:r>
+        <w:rPr>
+          <w:rFonts w:ascii="Arial" w:eastAsia="Arial Unicode MS" w:hAnsi="Arial" w:cs="Arial"/>
+          <w:sz w:val="24"/>
+          <w:szCs w:val="24"/>
+        </w:rPr>
+        <w:t xml:space="preserve">000 en notación científica </w:t>
+      </w:r>
+      <w:r>
+        <w:rPr>
+          <w:rFonts w:ascii="Arial" w:eastAsia="Arial Unicode MS" w:hAnsi="Arial" w:cs="Arial"/>
+          <w:sz w:val="24"/>
+          <w:szCs w:val="24"/>
+        </w:rPr>
+        <w:t xml:space="preserve">es </w:t>
+      </w:r>
+      <w:r>
+        <w:rPr>
+          <w:rFonts w:ascii="Arial" w:eastAsia="Arial Unicode MS" w:hAnsi="Arial" w:cs="Arial"/>
+          <w:sz w:val="24"/>
+          <w:szCs w:val="24"/>
+        </w:rPr>
+        <w:t>8 x 10</w:t>
+      </w:r>
+      <w:r>
+        <w:rPr>
+          <w:rFonts w:ascii="Arial" w:eastAsia="Arial Unicode MS" w:hAnsi="Arial" w:cs="Arial"/>
+          <w:sz w:val="24"/>
+          <w:szCs w:val="24"/>
+          <w:vertAlign w:val="superscript"/>
+        </w:rPr>
+        <w:t xml:space="preserve">8 </w:t>
+      </w:r>
+      <w:r>
+        <w:rPr>
+          <w:rFonts w:ascii="Arial" w:eastAsia="Arial Unicode MS" w:hAnsi="Arial" w:cs="Arial"/>
+          <w:sz w:val="24"/>
+          <w:szCs w:val="24"/>
+        </w:rPr>
+        <w:t xml:space="preserve">m, </w:t>
+      </w:r>
+      <w:r>
+        <w:rPr>
+          <w:rFonts w:ascii="Arial" w:eastAsia="Arial Unicode MS" w:hAnsi="Arial" w:cs="Arial"/>
+          <w:sz w:val="24"/>
+          <w:szCs w:val="24"/>
+        </w:rPr>
+        <w:t xml:space="preserve">y </w:t>
+      </w:r>
+      <w:r>
+        <w:rPr>
+          <w:rFonts w:ascii="Arial" w:eastAsia="Arial Unicode MS" w:hAnsi="Arial" w:cs="Arial"/>
+          <w:sz w:val="24"/>
+          <w:szCs w:val="24"/>
+        </w:rPr>
+        <w:t>8~10</w:t>
+      </w:r>
+      <w:r>
+        <w:rPr>
+          <w:rFonts w:ascii="Arial" w:eastAsia="Arial Unicode MS" w:hAnsi="Arial" w:cs="Arial"/>
+          <w:sz w:val="24"/>
+          <w:szCs w:val="24"/>
+        </w:rPr>
+        <w:t xml:space="preserve"> (se aproxima a 10)</w:t>
+      </w:r>
+      <w:r>
+        <w:rPr>
+          <w:rFonts w:ascii="Arial" w:eastAsia="Arial Unicode MS" w:hAnsi="Arial" w:cs="Arial"/>
+          <w:sz w:val="24"/>
+          <w:szCs w:val="24"/>
+        </w:rPr>
+        <w:t xml:space="preserve"> o 10</w:t>
+      </w:r>
+      <w:r>
+        <w:rPr>
+          <w:rFonts w:ascii="Arial" w:eastAsia="Arial Unicode MS" w:hAnsi="Arial" w:cs="Arial"/>
+          <w:sz w:val="24"/>
+          <w:szCs w:val="24"/>
+          <w:vertAlign w:val="superscript"/>
+        </w:rPr>
+        <w:t>1</w:t>
+      </w:r>
+      <w:r>
+        <w:rPr>
+          <w:rFonts w:ascii="Arial" w:eastAsia="Arial Unicode MS" w:hAnsi="Arial" w:cs="Arial"/>
+          <w:sz w:val="24"/>
+          <w:szCs w:val="24"/>
+        </w:rPr>
+        <w:t>, entonces el orden de magnitud del diámetro lunar es 10</w:t>
+      </w:r>
+      <w:r>
+        <w:rPr>
+          <w:rFonts w:ascii="Arial" w:eastAsia="Arial Unicode MS" w:hAnsi="Arial" w:cs="Arial"/>
+          <w:sz w:val="24"/>
+          <w:szCs w:val="24"/>
+          <w:vertAlign w:val="superscript"/>
+        </w:rPr>
+        <w:t>9</w:t>
+      </w:r>
+      <w:r>
+        <w:rPr>
+          <w:rFonts w:ascii="Arial" w:eastAsia="Arial Unicode MS" w:hAnsi="Arial" w:cs="Arial"/>
+          <w:sz w:val="24"/>
+          <w:szCs w:val="24"/>
+        </w:rPr>
+        <w:t xml:space="preserve"> m. </w:t>
+      </w:r>
+      <w:r>
+        <w:rPr>
+          <w:rFonts w:ascii="Arial" w:eastAsia="Arial Unicode MS" w:hAnsi="Arial" w:cs="Arial"/>
+          <w:sz w:val="24"/>
+          <w:szCs w:val="24"/>
+        </w:rPr>
+        <w:t xml:space="preserve">En el caso de una cantidad </w:t>
+      </w:r>
+      <w:r>
+        <w:rPr>
+          <w:rFonts w:ascii="Arial" w:eastAsia="Arial Unicode MS" w:hAnsi="Arial" w:cs="Arial"/>
+          <w:sz w:val="24"/>
+          <w:szCs w:val="24"/>
+        </w:rPr>
+        <w:t xml:space="preserve">muy </w:t>
+      </w:r>
+      <w:r>
+        <w:rPr>
+          <w:rFonts w:ascii="Arial" w:eastAsia="Arial Unicode MS" w:hAnsi="Arial" w:cs="Arial"/>
+          <w:sz w:val="24"/>
+          <w:szCs w:val="24"/>
+        </w:rPr>
+        <w:t xml:space="preserve">pequeña, </w:t>
+      </w:r>
+      <w:r>
+        <w:rPr>
+          <w:rFonts w:ascii="Arial" w:eastAsia="Arial Unicode MS" w:hAnsi="Arial" w:cs="Arial"/>
+          <w:sz w:val="24"/>
+          <w:szCs w:val="24"/>
+        </w:rPr>
+        <w:t xml:space="preserve">como </w:t>
+      </w:r>
+      <w:r>
+        <w:rPr>
+          <w:rFonts w:ascii="Arial" w:eastAsia="Arial Unicode MS" w:hAnsi="Arial" w:cs="Arial"/>
+          <w:sz w:val="24"/>
+          <w:szCs w:val="24"/>
+        </w:rPr>
+        <w:t>la masa de un</w:t>
+      </w:r>
+      <w:r>
+        <w:rPr>
+          <w:rFonts w:ascii="Arial" w:eastAsia="Arial Unicode MS" w:hAnsi="Arial" w:cs="Arial"/>
+          <w:sz w:val="24"/>
+          <w:szCs w:val="24"/>
+        </w:rPr>
+        <w:t xml:space="preserve"> protón,</w:t>
+      </w:r>
+      <w:r>
+        <w:rPr>
+          <w:rFonts w:ascii="Arial" w:eastAsia="Arial Unicode MS" w:hAnsi="Arial" w:cs="Arial"/>
+          <w:sz w:val="24"/>
+          <w:szCs w:val="24"/>
+        </w:rPr>
+        <w:t xml:space="preserve"> </w:t>
+      </w:r>
+      <w:r>
+        <w:rPr>
+          <w:rFonts w:ascii="Arial" w:eastAsia="Arial Unicode MS" w:hAnsi="Arial" w:cs="Arial"/>
+          <w:sz w:val="24"/>
+          <w:szCs w:val="24"/>
+        </w:rPr>
+        <w:t>1,67</w:t>
+      </w:r>
+      <w:r>
+        <w:rPr>
+          <w:rFonts w:ascii="Arial" w:eastAsia="Arial Unicode MS" w:hAnsi="Arial" w:cs="Arial"/>
+          <w:sz w:val="24"/>
+          <w:szCs w:val="24"/>
+        </w:rPr>
+        <w:t xml:space="preserve"> x 10</w:t>
+      </w:r>
+      <w:r>
+        <w:rPr>
+          <w:rFonts w:ascii="Arial" w:eastAsia="Arial Unicode MS" w:hAnsi="Arial" w:cs="Arial"/>
+          <w:sz w:val="24"/>
+          <w:szCs w:val="24"/>
+          <w:vertAlign w:val="superscript"/>
+        </w:rPr>
+        <w:t>-</w:t>
+      </w:r>
+      <w:r>
+        <w:rPr>
+          <w:rFonts w:ascii="Arial" w:eastAsia="Arial Unicode MS" w:hAnsi="Arial" w:cs="Arial"/>
+          <w:sz w:val="24"/>
+          <w:szCs w:val="24"/>
+          <w:vertAlign w:val="superscript"/>
+        </w:rPr>
+        <w:t>27</w:t>
+      </w:r>
+      <w:r>
+        <w:rPr>
+          <w:rFonts w:ascii="Arial" w:eastAsia="Arial Unicode MS" w:hAnsi="Arial" w:cs="Arial"/>
+          <w:sz w:val="24"/>
+          <w:szCs w:val="24"/>
+        </w:rPr>
+        <w:t xml:space="preserve"> </w:t>
+      </w:r>
+      <w:r>
+        <w:rPr>
+          <w:rFonts w:ascii="Arial" w:eastAsia="Arial Unicode MS" w:hAnsi="Arial" w:cs="Arial"/>
+          <w:sz w:val="24"/>
+          <w:szCs w:val="24"/>
+        </w:rPr>
+        <w:t>k</w:t>
+      </w:r>
+      <w:r>
+        <w:rPr>
+          <w:rFonts w:ascii="Arial" w:eastAsia="Arial Unicode MS" w:hAnsi="Arial" w:cs="Arial"/>
+          <w:sz w:val="24"/>
+          <w:szCs w:val="24"/>
+        </w:rPr>
+        <w:t>g</w:t>
+      </w:r>
+      <w:r>
+        <w:rPr>
+          <w:rFonts w:ascii="Arial" w:eastAsia="Arial Unicode MS" w:hAnsi="Arial" w:cs="Arial"/>
+          <w:sz w:val="24"/>
+          <w:szCs w:val="24"/>
+        </w:rPr>
+        <w:t>, el cálculo para estimar su orden de magnitud será 10</w:t>
+      </w:r>
+      <w:r>
+        <w:rPr>
+          <w:rFonts w:ascii="Arial" w:eastAsia="Arial Unicode MS" w:hAnsi="Arial" w:cs="Arial"/>
+          <w:sz w:val="24"/>
+          <w:szCs w:val="24"/>
+          <w:vertAlign w:val="superscript"/>
+        </w:rPr>
+        <w:t>0</w:t>
+      </w:r>
+      <w:r>
+        <w:rPr>
+          <w:rFonts w:ascii="Arial" w:eastAsia="Arial Unicode MS" w:hAnsi="Arial" w:cs="Arial"/>
+          <w:sz w:val="24"/>
+          <w:szCs w:val="24"/>
+        </w:rPr>
+        <w:t xml:space="preserve"> x 10</w:t>
+      </w:r>
+      <w:r>
+        <w:rPr>
+          <w:rFonts w:ascii="Arial" w:eastAsia="Arial Unicode MS" w:hAnsi="Arial" w:cs="Arial"/>
+          <w:sz w:val="24"/>
+          <w:szCs w:val="24"/>
+          <w:vertAlign w:val="superscript"/>
+        </w:rPr>
+        <w:t>-</w:t>
+      </w:r>
+      <w:r>
+        <w:rPr>
+          <w:rFonts w:ascii="Arial" w:eastAsia="Arial Unicode MS" w:hAnsi="Arial" w:cs="Arial"/>
+          <w:sz w:val="24"/>
+          <w:szCs w:val="24"/>
+          <w:vertAlign w:val="superscript"/>
+        </w:rPr>
+        <w:t>27</w:t>
+      </w:r>
+      <w:r>
+        <w:rPr>
+          <w:rFonts w:ascii="Arial" w:eastAsia="Arial Unicode MS" w:hAnsi="Arial" w:cs="Arial"/>
+          <w:sz w:val="24"/>
+          <w:szCs w:val="24"/>
+        </w:rPr>
+        <w:t>~10</w:t>
+      </w:r>
+      <w:r>
+        <w:rPr>
+          <w:rFonts w:ascii="Arial" w:eastAsia="Arial Unicode MS" w:hAnsi="Arial" w:cs="Arial"/>
+          <w:sz w:val="24"/>
+          <w:szCs w:val="24"/>
+          <w:vertAlign w:val="superscript"/>
+        </w:rPr>
+        <w:t>-</w:t>
+      </w:r>
+      <w:r>
+        <w:rPr>
+          <w:rFonts w:ascii="Arial" w:eastAsia="Arial Unicode MS" w:hAnsi="Arial" w:cs="Arial"/>
+          <w:sz w:val="24"/>
+          <w:szCs w:val="24"/>
+          <w:vertAlign w:val="superscript"/>
+        </w:rPr>
+        <w:t>27</w:t>
+      </w:r>
+      <w:r>
+        <w:rPr>
+          <w:rFonts w:ascii="Arial" w:eastAsia="Arial Unicode MS" w:hAnsi="Arial" w:cs="Arial"/>
+          <w:sz w:val="24"/>
+          <w:szCs w:val="24"/>
+        </w:rPr>
+        <w:t xml:space="preserve"> </w:t>
+      </w:r>
+      <w:r>
+        <w:rPr>
+          <w:rFonts w:ascii="Arial" w:eastAsia="Arial Unicode MS" w:hAnsi="Arial" w:cs="Arial"/>
+          <w:sz w:val="24"/>
+          <w:szCs w:val="24"/>
+        </w:rPr>
+        <w:t>k</w:t>
+      </w:r>
+      <w:r>
+        <w:rPr>
+          <w:rFonts w:ascii="Arial" w:eastAsia="Arial Unicode MS" w:hAnsi="Arial" w:cs="Arial"/>
+          <w:sz w:val="24"/>
+          <w:szCs w:val="24"/>
+        </w:rPr>
+        <w:t>g</w:t>
+      </w:r>
+      <w:r>
+        <w:rPr>
+          <w:rFonts w:ascii="Arial" w:eastAsia="Arial Unicode MS" w:hAnsi="Arial" w:cs="Arial"/>
+          <w:sz w:val="24"/>
+          <w:szCs w:val="24"/>
+        </w:rPr>
+        <w:t>.</w:t>
+      </w:r>
+    </w:p>
+    <w:p>
+      <w:pPr>
+        <w:spacing w:line="360" w:lineRule="auto"/>
+        <w:jc w:val="both"/>
+        <w:rPr>
+          <w:rFonts w:ascii="Arial" w:eastAsia="Arial Unicode MS" w:hAnsi="Arial" w:cs="Arial"/>
+          <w:sz w:val="24"/>
+          <w:szCs w:val="24"/>
+        </w:rPr>
+      </w:pPr>
+      <w:r>
+        <w:rPr>
+          <w:rFonts w:ascii="Arial" w:eastAsia="Arial Unicode MS" w:hAnsi="Arial" w:cs="Arial"/>
+          <w:sz w:val="24"/>
+          <w:szCs w:val="24"/>
+        </w:rPr>
+        <w:t>Al conocer</w:t>
+      </w:r>
+      <w:r>
+        <w:rPr>
+          <w:rFonts w:ascii="Arial" w:eastAsia="Arial Unicode MS" w:hAnsi="Arial" w:cs="Arial"/>
+          <w:sz w:val="24"/>
+          <w:szCs w:val="24"/>
+        </w:rPr>
+        <w:t xml:space="preserve"> </w:t>
+      </w:r>
+      <w:r>
+        <w:rPr>
+          <w:rFonts w:ascii="Arial" w:eastAsia="Arial Unicode MS" w:hAnsi="Arial" w:cs="Arial"/>
+          <w:sz w:val="24"/>
+          <w:szCs w:val="24"/>
+        </w:rPr>
+        <w:t>los órdenes de magnitud de las cantidades es mucho más sencillo efectuar cálculos</w:t>
+      </w:r>
+      <w:r>
+        <w:rPr>
+          <w:rFonts w:ascii="Arial" w:eastAsia="Arial Unicode MS" w:hAnsi="Arial" w:cs="Arial"/>
+          <w:sz w:val="24"/>
+          <w:szCs w:val="24"/>
+        </w:rPr>
+        <w:t>, cuando no se necesita el resultado exacto o no se cuenta con una calculadora o computador.</w:t>
+      </w:r>
+    </w:p>
+    <w:p>
+      <w:pPr>
+        <w:spacing w:line="360" w:lineRule="auto"/>
+        <w:jc w:val="both"/>
+        <w:rPr>
+          <w:rFonts w:ascii="Arial" w:eastAsia="Arial Unicode MS" w:hAnsi="Arial" w:cs="Arial"/>
+          <w:sz w:val="24"/>
+          <w:szCs w:val="24"/>
+          <w:highlight w:val="yellow"/>
+        </w:rPr>
+      </w:pPr>
+      <w:r>
+        <w:rPr>
+          <w:rFonts w:ascii="Arial" w:eastAsia="Arial Unicode MS" w:hAnsi="Arial" w:cs="Arial"/>
+          <w:sz w:val="24"/>
+          <w:szCs w:val="24"/>
+          <w:highlight w:val="yellow"/>
+        </w:rPr>
+        <w:t>Para ficha</w:t>
+      </w:r>
+      <w:proofErr w:type="gramStart"/>
+      <w:r>
+        <w:rPr>
+          <w:rFonts w:ascii="Arial" w:eastAsia="Arial Unicode MS" w:hAnsi="Arial" w:cs="Arial"/>
+          <w:sz w:val="24"/>
+          <w:szCs w:val="24"/>
+          <w:highlight w:val="yellow"/>
+        </w:rPr>
+        <w:t>?</w:t>
+      </w:r>
+      <w:proofErr w:type="gramEnd"/>
+    </w:p>
+    <w:p>
+      <w:pPr>
+        <w:spacing w:line="360" w:lineRule="auto"/>
+        <w:jc w:val="both"/>
+        <w:rPr>
+          <w:rFonts w:ascii="Arial" w:eastAsia="Arial Unicode MS" w:hAnsi="Arial" w:cs="Arial"/>
+          <w:sz w:val="24"/>
+          <w:szCs w:val="24"/>
+        </w:rPr>
+      </w:pPr>
+      <w:r>
+        <w:rPr>
+          <w:rFonts w:ascii="Arial" w:eastAsia="Arial Unicode MS" w:hAnsi="Arial" w:cs="Arial"/>
+          <w:sz w:val="24"/>
+          <w:szCs w:val="24"/>
+          <w:highlight w:val="yellow"/>
+        </w:rPr>
         <w:t xml:space="preserve">Con </w:t>
       </w:r>
       <w:r>
@@ -22110,6 +22927,7 @@
           <w:rFonts w:ascii="Arial" w:eastAsia="Arial Unicode MS" w:hAnsi="Arial" w:cs="Arial"/>
           <w:sz w:val="24"/>
           <w:szCs w:val="24"/>
+          <w:highlight w:val="yellow"/>
         </w:rPr>
         <w:t xml:space="preserve">el siguiente recurso de exposición podrás hacer un viaje del microcosmos al macrocosmos haciendo uso </w:t>
       </w:r>
@@ -22118,6 +22936,7 @@
           <w:rFonts w:ascii="Arial" w:eastAsia="Arial Unicode MS" w:hAnsi="Arial" w:cs="Arial"/>
           <w:sz w:val="24"/>
           <w:szCs w:val="24"/>
+          <w:highlight w:val="yellow"/>
         </w:rPr>
         <w:t xml:space="preserve">de los </w:t>
       </w:r>
@@ -22127,6 +22946,7 @@
           <w:b/>
           <w:sz w:val="24"/>
           <w:szCs w:val="24"/>
+          <w:highlight w:val="yellow"/>
         </w:rPr>
         <w:t>órdenes de magnitud</w:t>
       </w:r>
@@ -22135,6 +22955,7 @@
           <w:rFonts w:ascii="Arial" w:eastAsia="Arial Unicode MS" w:hAnsi="Arial" w:cs="Arial"/>
           <w:sz w:val="24"/>
           <w:szCs w:val="24"/>
+          <w:highlight w:val="yellow"/>
         </w:rPr>
         <w:t xml:space="preserve">, </w:t>
       </w:r>
@@ -22143,14 +22964,34 @@
           <w:rFonts w:ascii="Arial" w:eastAsia="Arial Unicode MS" w:hAnsi="Arial" w:cs="Arial"/>
           <w:sz w:val="24"/>
           <w:szCs w:val="24"/>
-        </w:rPr>
-        <w:t>los</w:t>
-      </w:r>
-      <w:r>
-        <w:rPr>
-          <w:rFonts w:ascii="Arial" w:eastAsia="Arial Unicode MS" w:hAnsi="Arial" w:cs="Arial"/>
-          <w:sz w:val="24"/>
-          <w:szCs w:val="24"/>
+          <w:highlight w:val="yellow"/>
+        </w:rPr>
+        <w:t xml:space="preserve">los </w:t>
+      </w:r>
+      <w:r>
+        <w:rPr>
+          <w:rFonts w:ascii="Arial" w:eastAsia="Arial Unicode MS" w:hAnsi="Arial" w:cs="Arial"/>
+          <w:sz w:val="24"/>
+          <w:szCs w:val="24"/>
+          <w:highlight w:val="yellow"/>
+        </w:rPr>
+        <w:t>cual</w:t>
+      </w:r>
+      <w:r>
+        <w:rPr>
+          <w:rFonts w:ascii="Arial" w:eastAsia="Arial Unicode MS" w:hAnsi="Arial" w:cs="Arial"/>
+          <w:sz w:val="24"/>
+          <w:szCs w:val="24"/>
+          <w:highlight w:val="yellow"/>
+        </w:rPr>
+        <w:t>es</w:t>
+      </w:r>
+      <w:r>
+        <w:rPr>
+          <w:rFonts w:ascii="Arial" w:eastAsia="Arial Unicode MS" w:hAnsi="Arial" w:cs="Arial"/>
+          <w:sz w:val="24"/>
+          <w:szCs w:val="24"/>
+          <w:highlight w:val="yellow"/>
         </w:rPr>
         <w:t xml:space="preserve"> </w:t>
       </w:r>
@@ -22159,46 +23000,16 @@
           <w:rFonts w:ascii="Arial" w:eastAsia="Arial Unicode MS" w:hAnsi="Arial" w:cs="Arial"/>
           <w:sz w:val="24"/>
           <w:szCs w:val="24"/>
-        </w:rPr>
-        <w:t>cual</w:t>
-      </w:r>
-      <w:r>
-        <w:rPr>
-          <w:rFonts w:ascii="Arial" w:eastAsia="Arial Unicode MS" w:hAnsi="Arial" w:cs="Arial"/>
-          <w:sz w:val="24"/>
-          <w:szCs w:val="24"/>
-        </w:rPr>
-        <w:t>es</w:t>
-      </w:r>
-      <w:r>
-        <w:rPr>
-          <w:rFonts w:ascii="Arial" w:eastAsia="Arial Unicode MS" w:hAnsi="Arial" w:cs="Arial"/>
-          <w:sz w:val="24"/>
-          <w:szCs w:val="24"/>
-        </w:rPr>
-        <w:t xml:space="preserve"> </w:t>
-      </w:r>
-      <w:r>
-        <w:rPr>
-          <w:rFonts w:ascii="Arial" w:eastAsia="Arial Unicode MS" w:hAnsi="Arial" w:cs="Arial"/>
-          <w:sz w:val="24"/>
-          <w:szCs w:val="24"/>
-        </w:rPr>
-        <w:t>son</w:t>
-      </w:r>
-      <w:r>
-        <w:rPr>
-          <w:rFonts w:ascii="Arial" w:eastAsia="Arial Unicode MS" w:hAnsi="Arial" w:cs="Arial"/>
-          <w:sz w:val="24"/>
-          <w:szCs w:val="24"/>
-        </w:rPr>
-        <w:t xml:space="preserve"> </w:t>
-      </w:r>
-      <w:r>
-        <w:rPr>
-          <w:rFonts w:ascii="Arial" w:eastAsia="Arial Unicode MS" w:hAnsi="Arial" w:cs="Arial"/>
-          <w:sz w:val="24"/>
-          <w:szCs w:val="24"/>
+          <w:highlight w:val="yellow"/>
+        </w:rPr>
+        <w:t xml:space="preserve">son </w:t>
+      </w:r>
+      <w:r>
+        <w:rPr>
+          <w:rFonts w:ascii="Arial" w:eastAsia="Arial Unicode MS" w:hAnsi="Arial" w:cs="Arial"/>
+          <w:sz w:val="24"/>
+          <w:szCs w:val="24"/>
+          <w:highlight w:val="yellow"/>
         </w:rPr>
         <w:t xml:space="preserve">muy </w:t>
       </w:r>
@@ -22207,30 +23018,16 @@
           <w:rFonts w:ascii="Arial" w:eastAsia="Arial Unicode MS" w:hAnsi="Arial" w:cs="Arial"/>
           <w:sz w:val="24"/>
           <w:szCs w:val="24"/>
-        </w:rPr>
-        <w:t>úti</w:t>
-      </w:r>
-      <w:r>
-        <w:rPr>
-          <w:rFonts w:ascii="Arial" w:eastAsia="Arial Unicode MS" w:hAnsi="Arial" w:cs="Arial"/>
-          <w:sz w:val="24"/>
-          <w:szCs w:val="24"/>
-        </w:rPr>
-        <w:t>les</w:t>
-      </w:r>
-      <w:r>
-        <w:rPr>
-          <w:rFonts w:ascii="Arial" w:eastAsia="Arial Unicode MS" w:hAnsi="Arial" w:cs="Arial"/>
-          <w:sz w:val="24"/>
-          <w:szCs w:val="24"/>
-        </w:rPr>
-        <w:t xml:space="preserve"> </w:t>
-      </w:r>
-      <w:r>
-        <w:rPr>
-          <w:rFonts w:ascii="Arial" w:eastAsia="Arial Unicode MS" w:hAnsi="Arial" w:cs="Arial"/>
-          <w:sz w:val="24"/>
-          <w:szCs w:val="24"/>
+          <w:highlight w:val="yellow"/>
+        </w:rPr>
+        <w:t xml:space="preserve">útiles </w:t>
+      </w:r>
+      <w:r>
+        <w:rPr>
+          <w:rFonts w:ascii="Arial" w:eastAsia="Arial Unicode MS" w:hAnsi="Arial" w:cs="Arial"/>
+          <w:sz w:val="24"/>
+          <w:szCs w:val="24"/>
+          <w:highlight w:val="yellow"/>
         </w:rPr>
         <w:t>cuando se hace referencia a la potencia de 10 más cercana con la cual se puede cuantificar una magnitud física.</w:t>
       </w:r>
@@ -22366,17 +23163,39 @@
           <w:szCs w:val="24"/>
           <w:lang w:eastAsia="es-CO"/>
         </w:rPr>
-        <w:t>transformación de una medida</w:t>
-      </w:r>
-      <w:r>
-        <w:rPr>
-          <w:rFonts w:ascii="Arial" w:eastAsia="Arial Unicode MS" w:hAnsi="Arial" w:cs="Arial"/>
+        <w:t xml:space="preserve">transformación </w:t>
+      </w:r>
+      <w:r>
+        <w:rPr>
+          <w:rFonts w:ascii="Arial" w:eastAsia="Arial Unicode MS" w:hAnsi="Arial" w:cs="Arial"/>
+          <w:bCs/>
           <w:color w:val="333333"/>
           <w:sz w:val="24"/>
           <w:szCs w:val="24"/>
           <w:lang w:eastAsia="es-CO"/>
         </w:rPr>
+        <w:t>de una medida</w:t>
+      </w:r>
+      <w:r>
+        <w:rPr>
+          <w:rFonts w:ascii="Arial" w:eastAsia="Arial Unicode MS" w:hAnsi="Arial" w:cs="Arial"/>
+          <w:color w:val="333333"/>
+          <w:sz w:val="24"/>
+          <w:szCs w:val="24"/>
+          <w:lang w:eastAsia="es-CO"/>
+        </w:rPr>
         <w:t>, expresada en una determinada unidad, </w:t>
+      </w:r>
+      <w:r>
+        <w:rPr>
+          <w:rFonts w:ascii="Arial" w:eastAsia="Arial Unicode MS" w:hAnsi="Arial" w:cs="Arial"/>
+          <w:bCs/>
+          <w:color w:val="333333"/>
+          <w:sz w:val="24"/>
+          <w:szCs w:val="24"/>
+          <w:lang w:eastAsia="es-CO"/>
+        </w:rPr>
+        <w:t>en otra</w:t>
       </w:r>
       <w:r>
         <w:rPr>
@@ -22388,7 +23207,7 @@
           <w:szCs w:val="24"/>
           <w:lang w:eastAsia="es-CO"/>
         </w:rPr>
-        <w:t>en otra medida equivalente</w:t>
+        <w:t xml:space="preserve"> medida equivalente</w:t>
       </w:r>
       <w:r>
         <w:rPr>
@@ -22436,8 +23255,52 @@
           <w:szCs w:val="24"/>
           <w:lang w:eastAsia="es-CO"/>
         </w:rPr>
-        <w:lastRenderedPageBreak/>
-        <w:t>Por ejemplo, la medida de la longitud de una mesa se puede expresar como 1,20 m o también como 120 cm. Ambas cantidades son equivalentes.</w:t>
+        <w:t xml:space="preserve">Por </w:t>
+      </w:r>
+      <w:r>
+        <w:rPr>
+          <w:rFonts w:ascii="Arial" w:eastAsia="Arial Unicode MS" w:hAnsi="Arial" w:cs="Arial"/>
+          <w:b/>
+          <w:color w:val="333333"/>
+          <w:sz w:val="24"/>
+          <w:szCs w:val="24"/>
+          <w:lang w:eastAsia="es-CO"/>
+        </w:rPr>
+        <w:t>ejemplo</w:t>
+      </w:r>
+      <w:r>
+        <w:rPr>
+          <w:rFonts w:ascii="Arial" w:eastAsia="Arial Unicode MS" w:hAnsi="Arial" w:cs="Arial"/>
+          <w:color w:val="333333"/>
+          <w:sz w:val="24"/>
+          <w:szCs w:val="24"/>
+          <w:lang w:eastAsia="es-CO"/>
+        </w:rPr>
+        <w:t xml:space="preserve">, la medida de la longitud de una mesa se puede expresar como </w:t>
+      </w:r>
+    </w:p>
+    <w:p>
+      <w:pPr>
+        <w:shd w:val="clear" w:color="auto" w:fill="FFFFFF"/>
+        <w:spacing w:after="0" w:line="360" w:lineRule="auto"/>
+        <w:jc w:val="both"/>
+        <w:rPr>
+          <w:rFonts w:ascii="Arial" w:eastAsia="Arial Unicode MS" w:hAnsi="Arial" w:cs="Arial"/>
+          <w:color w:val="333333"/>
+          <w:sz w:val="24"/>
+          <w:szCs w:val="24"/>
+          <w:lang w:eastAsia="es-CO"/>
+        </w:rPr>
+      </w:pPr>
+      <w:r>
+        <w:rPr>
+          <w:rFonts w:ascii="Arial" w:eastAsia="Arial Unicode MS" w:hAnsi="Arial" w:cs="Arial"/>
+          <w:color w:val="333333"/>
+          <w:sz w:val="24"/>
+          <w:szCs w:val="24"/>
+          <w:lang w:eastAsia="es-CO"/>
+        </w:rPr>
+        <w:t>1,20 m o también como 120 cm. Ambas cantidades son equivalentes.</w:t>
       </w:r>
       <w:r>
         <w:rPr>
@@ -22485,6 +23348,7 @@
           <w:szCs w:val="24"/>
           <w:lang w:eastAsia="es-CO"/>
         </w:rPr>
+        <w:lastRenderedPageBreak/>
         <w:t>Para convertir unidades, se utilizan los factores de conversión.</w:t>
       </w:r>
       <w:r>
@@ -22764,7 +23628,16 @@
           <w:rFonts w:ascii="Arial" w:eastAsia="Arial Unicode MS" w:hAnsi="Arial" w:cs="Arial"/>
           <w:color w:val="333333"/>
         </w:rPr>
-        <w:t>Por ejemplo</w:t>
+        <w:t xml:space="preserve">Por </w:t>
+      </w:r>
+      <w:r>
+        <w:rPr>
+          <w:rStyle w:val="un"/>
+          <w:rFonts w:ascii="Arial" w:eastAsia="Arial Unicode MS" w:hAnsi="Arial" w:cs="Arial"/>
+          <w:b/>
+          <w:color w:val="333333"/>
+        </w:rPr>
+        <w:t>ejemplo</w:t>
       </w:r>
       <w:r>
         <w:rPr>
@@ -22963,13 +23836,23 @@
           <w:color w:val="333333"/>
         </w:rPr>
       </w:pPr>
+      <w:proofErr w:type="gramStart"/>
       <w:r>
         <w:rPr>
           <w:rStyle w:val="un"/>
           <w:rFonts w:ascii="Arial" w:eastAsia="Arial Unicode MS" w:hAnsi="Arial" w:cs="Arial"/>
           <w:color w:val="333333"/>
         </w:rPr>
-        <w:t>o bien,</w:t>
+        <w:t>o</w:t>
+      </w:r>
+      <w:proofErr w:type="gramEnd"/>
+      <w:r>
+        <w:rPr>
+          <w:rStyle w:val="un"/>
+          <w:rFonts w:ascii="Arial" w:eastAsia="Arial Unicode MS" w:hAnsi="Arial" w:cs="Arial"/>
+          <w:color w:val="333333"/>
+        </w:rPr>
+        <w:t xml:space="preserve"> bien,</w:t>
       </w:r>
       <w:r>
         <w:rPr>
@@ -23097,7 +23980,6 @@
           <w:rFonts w:ascii="Arial" w:eastAsia="Arial Unicode MS" w:hAnsi="Arial" w:cs="Arial"/>
           <w:color w:val="333333"/>
         </w:rPr>
-        <w:lastRenderedPageBreak/>
         <w:t>Dado que la medida que queremos convertir está expresada en metros, de los dos factores de conversión elegiremos el primero, donde la unidad metros (m) está en el denominador y permite efectuar la simplificación</w:t>
       </w:r>
       <w:r>
@@ -23142,6 +24024,7 @@
           <w:rFonts w:ascii="Arial" w:eastAsia="Arial Unicode MS" w:hAnsi="Arial" w:cs="Arial"/>
           <w:color w:val="333333"/>
         </w:rPr>
+        <w:lastRenderedPageBreak/>
         <w:t xml:space="preserve">Así, </w:t>
       </w:r>
       <w:r>
@@ -23295,7 +24178,40 @@
           <w:rFonts w:ascii="Arial" w:eastAsia="Arial Unicode MS" w:hAnsi="Arial" w:cs="Arial"/>
           <w:color w:val="333333"/>
         </w:rPr>
-        <w:t>. Por ejemplo,</w:t>
+        <w:t xml:space="preserve">. </w:t>
+      </w:r>
+    </w:p>
+    <w:p>
+      <w:pPr>
+        <w:pStyle w:val="u"/>
+        <w:spacing w:line="360" w:lineRule="auto"/>
+        <w:jc w:val="both"/>
+        <w:rPr>
+          <w:rFonts w:ascii="Arial" w:eastAsia="Arial Unicode MS" w:hAnsi="Arial" w:cs="Arial"/>
+          <w:color w:val="333333"/>
+        </w:rPr>
+      </w:pPr>
+      <w:r>
+        <w:rPr>
+          <w:rFonts w:ascii="Arial" w:eastAsia="Arial Unicode MS" w:hAnsi="Arial" w:cs="Arial"/>
+          <w:color w:val="333333"/>
+        </w:rPr>
+        <w:t xml:space="preserve">Por </w:t>
+      </w:r>
+      <w:r>
+        <w:rPr>
+          <w:rFonts w:ascii="Arial" w:eastAsia="Arial Unicode MS" w:hAnsi="Arial" w:cs="Arial"/>
+          <w:b/>
+          <w:color w:val="333333"/>
+        </w:rPr>
+        <w:t>ejemplo</w:t>
+      </w:r>
+      <w:r>
+        <w:rPr>
+          <w:rFonts w:ascii="Arial" w:eastAsia="Arial Unicode MS" w:hAnsi="Arial" w:cs="Arial"/>
+          <w:color w:val="333333"/>
+        </w:rPr>
+        <w:t>,</w:t>
       </w:r>
       <w:r>
         <w:rPr>
@@ -23518,12 +24434,29 @@
           <w:rFonts w:ascii="Arial" w:eastAsia="Arial Unicode MS" w:hAnsi="Arial" w:cs="Arial"/>
           <w:color w:val="333333"/>
         </w:rPr>
-        <w:t>Por ejemplo, si se desea expresar la rapidez de la luz en el vacío</w:t>
+        <w:t xml:space="preserve">Por </w:t>
       </w:r>
       <w:r>
         <w:rPr>
           <w:rStyle w:val="un"/>
           <w:rFonts w:ascii="Arial" w:eastAsia="Arial Unicode MS" w:hAnsi="Arial" w:cs="Arial"/>
+          <w:b/>
+          <w:color w:val="333333"/>
+        </w:rPr>
+        <w:t>ejemplo</w:t>
+      </w:r>
+      <w:r>
+        <w:rPr>
+          <w:rStyle w:val="un"/>
+          <w:rFonts w:ascii="Arial" w:eastAsia="Arial Unicode MS" w:hAnsi="Arial" w:cs="Arial"/>
+          <w:color w:val="333333"/>
+        </w:rPr>
+        <w:t>, si se desea expresar la rapidez de la luz en el vacío</w:t>
+      </w:r>
+      <w:r>
+        <w:rPr>
+          <w:rStyle w:val="un"/>
+          <w:rFonts w:ascii="Arial" w:eastAsia="Arial Unicode MS" w:hAnsi="Arial" w:cs="Arial"/>
           <w:color w:val="333333"/>
         </w:rPr>
         <w:t xml:space="preserve"> 3 x 10</w:t>
@@ -23567,7 +24500,23 @@
           <w:rFonts w:ascii="Arial" w:eastAsia="Arial Unicode MS" w:hAnsi="Arial" w:cs="Arial"/>
           <w:color w:val="333333"/>
         </w:rPr>
-        <w:t xml:space="preserve">/h se procede como se muestra </w:t>
+        <w:t>/h se procede como se muestra</w:t>
+      </w:r>
+      <w:r>
+        <w:rPr>
+          <w:rStyle w:val="un"/>
+          <w:rFonts w:ascii="Arial" w:eastAsia="Arial Unicode MS" w:hAnsi="Arial" w:cs="Arial"/>
+          <w:color w:val="333333"/>
+        </w:rPr>
+        <w:t>,</w:t>
+      </w:r>
+      <w:r>
+        <w:rPr>
+          <w:rStyle w:val="un"/>
+          <w:rFonts w:ascii="Arial" w:eastAsia="Arial Unicode MS" w:hAnsi="Arial" w:cs="Arial"/>
+          <w:color w:val="333333"/>
+        </w:rPr>
+        <w:t xml:space="preserve"> </w:t>
       </w:r>
     </w:p>
     <w:p>
@@ -23687,7 +24636,6 @@
           <w:b w:val="0"/>
           <w:bCs w:val="0"/>
         </w:rPr>
-        <w:lastRenderedPageBreak/>
         <w:t xml:space="preserve">Se simplifican </w:t>
       </w:r>
       <w:r>
@@ -23789,6 +24737,7 @@
                 <w:sz w:val="24"/>
                 <w:szCs w:val="24"/>
               </w:rPr>
+              <w:lastRenderedPageBreak/>
               <w:t>Recuerda</w:t>
             </w:r>
           </w:p>
@@ -23841,7 +24790,71 @@
                 <w:sz w:val="24"/>
                 <w:szCs w:val="24"/>
               </w:rPr>
-              <w:t>Para realizar conversiones de unidades utilizando factores de conversión lo primero que debes escribir es la cantidad que deseas expresar en otras unidades y posteriormente multiplicar por los factores de conversión necesario</w:t>
+              <w:t xml:space="preserve">Para realizar conversiones de unidades utilizando factores de conversión lo primero que </w:t>
+            </w:r>
+            <w:r>
+              <w:rPr>
+                <w:rFonts w:ascii="Arial" w:eastAsia="Arial Unicode MS" w:hAnsi="Arial" w:cs="Arial"/>
+                <w:sz w:val="24"/>
+                <w:szCs w:val="24"/>
+              </w:rPr>
+              <w:t>se debe</w:t>
+            </w:r>
+            <w:r>
+              <w:rPr>
+                <w:rFonts w:ascii="Arial" w:eastAsia="Arial Unicode MS" w:hAnsi="Arial" w:cs="Arial"/>
+                <w:sz w:val="24"/>
+                <w:szCs w:val="24"/>
+              </w:rPr>
+              <w:t xml:space="preserve"> escribir es la cantidad que </w:t>
+            </w:r>
+            <w:r>
+              <w:rPr>
+                <w:rFonts w:ascii="Arial" w:eastAsia="Arial Unicode MS" w:hAnsi="Arial" w:cs="Arial"/>
+                <w:sz w:val="24"/>
+                <w:szCs w:val="24"/>
+              </w:rPr>
+              <w:t>se desea</w:t>
+            </w:r>
+            <w:r>
+              <w:rPr>
+                <w:rFonts w:ascii="Arial" w:eastAsia="Arial Unicode MS" w:hAnsi="Arial" w:cs="Arial"/>
+                <w:sz w:val="24"/>
+                <w:szCs w:val="24"/>
+              </w:rPr>
+              <w:t xml:space="preserve"> expresar en otras unidades y</w:t>
+            </w:r>
+            <w:r>
+              <w:rPr>
+                <w:rFonts w:ascii="Arial" w:eastAsia="Arial Unicode MS" w:hAnsi="Arial" w:cs="Arial"/>
+                <w:sz w:val="24"/>
+                <w:szCs w:val="24"/>
+              </w:rPr>
+              <w:t>,</w:t>
+            </w:r>
+            <w:r>
+              <w:rPr>
+                <w:rFonts w:ascii="Arial" w:eastAsia="Arial Unicode MS" w:hAnsi="Arial" w:cs="Arial"/>
+                <w:sz w:val="24"/>
+                <w:szCs w:val="24"/>
+              </w:rPr>
+              <w:t xml:space="preserve"> posteriormente</w:t>
+            </w:r>
+            <w:r>
+              <w:rPr>
+                <w:rFonts w:ascii="Arial" w:eastAsia="Arial Unicode MS" w:hAnsi="Arial" w:cs="Arial"/>
+                <w:sz w:val="24"/>
+                <w:szCs w:val="24"/>
+              </w:rPr>
+              <w:t>,</w:t>
+            </w:r>
+            <w:r>
+              <w:rPr>
+                <w:rFonts w:ascii="Arial" w:eastAsia="Arial Unicode MS" w:hAnsi="Arial" w:cs="Arial"/>
+                <w:sz w:val="24"/>
+                <w:szCs w:val="24"/>
+              </w:rPr>
+              <w:t xml:space="preserve"> multiplicar por los factores de conversión necesario</w:t>
             </w:r>
             <w:r>
               <w:rPr>
@@ -23850,6 +24863,14 @@
                 <w:szCs w:val="24"/>
               </w:rPr>
               <w:t>s</w:t>
+            </w:r>
+            <w:r>
+              <w:rPr>
+                <w:rFonts w:ascii="Arial" w:eastAsia="Arial Unicode MS" w:hAnsi="Arial" w:cs="Arial"/>
+                <w:sz w:val="24"/>
+                <w:szCs w:val="24"/>
+              </w:rPr>
+              <w:t>,</w:t>
             </w:r>
             <w:r>
               <w:rPr>
@@ -23875,13 +24896,41 @@
           <w:bCs w:val="0"/>
         </w:rPr>
       </w:pPr>
-      <w:r>
+    </w:p>
+    <w:p>
+      <w:pPr>
+        <w:pStyle w:val="Ttulo4"/>
+        <w:shd w:val="clear" w:color="auto" w:fill="FFFFFF"/>
+        <w:spacing w:before="120" w:beforeAutospacing="0" w:after="120" w:afterAutospacing="0" w:line="360" w:lineRule="auto"/>
+        <w:jc w:val="both"/>
         <w:rPr>
           <w:rFonts w:ascii="Arial" w:eastAsia="Arial Unicode MS" w:hAnsi="Arial" w:cs="Arial"/>
           <w:b w:val="0"/>
           <w:bCs w:val="0"/>
         </w:rPr>
-        <w:t xml:space="preserve">Veamos otro ejemplo con una magnitud </w:t>
+      </w:pPr>
+      <w:r>
+        <w:rPr>
+          <w:rFonts w:ascii="Arial" w:eastAsia="Arial Unicode MS" w:hAnsi="Arial" w:cs="Arial"/>
+          <w:b w:val="0"/>
+          <w:bCs w:val="0"/>
+        </w:rPr>
+        <w:t xml:space="preserve">Veamos otro </w:t>
+      </w:r>
+      <w:r>
+        <w:rPr>
+          <w:rFonts w:ascii="Arial" w:eastAsia="Arial Unicode MS" w:hAnsi="Arial" w:cs="Arial"/>
+          <w:bCs w:val="0"/>
+        </w:rPr>
+        <w:t>ejemplo</w:t>
+      </w:r>
+      <w:r>
+        <w:rPr>
+          <w:rFonts w:ascii="Arial" w:eastAsia="Arial Unicode MS" w:hAnsi="Arial" w:cs="Arial"/>
+          <w:b w:val="0"/>
+          <w:bCs w:val="0"/>
+        </w:rPr>
+        <w:t xml:space="preserve"> con una magnitud </w:t>
       </w:r>
       <w:r>
         <w:rPr>
@@ -24323,7 +25372,28 @@
           <w:b w:val="0"/>
           <w:bCs w:val="0"/>
         </w:rPr>
-        <w:t xml:space="preserve"> 0,92</w:t>
+        <w:t xml:space="preserve"> </w:t>
+      </w:r>
+    </w:p>
+    <w:p>
+      <w:pPr>
+        <w:pStyle w:val="Ttulo4"/>
+        <w:shd w:val="clear" w:color="auto" w:fill="FFFFFF"/>
+        <w:spacing w:before="120" w:beforeAutospacing="0" w:after="120" w:afterAutospacing="0" w:line="360" w:lineRule="auto"/>
+        <w:jc w:val="both"/>
+        <w:rPr>
+          <w:rFonts w:ascii="Arial" w:eastAsia="Arial Unicode MS" w:hAnsi="Arial" w:cs="Arial"/>
+          <w:b w:val="0"/>
+          <w:bCs w:val="0"/>
+        </w:rPr>
+      </w:pPr>
+      <w:r>
+        <w:rPr>
+          <w:rFonts w:ascii="Arial" w:eastAsia="Arial Unicode MS" w:hAnsi="Arial" w:cs="Arial"/>
+          <w:b w:val="0"/>
+          <w:bCs w:val="0"/>
+        </w:rPr>
+        <w:t>0,92</w:t>
       </w:r>
       <w:r>
         <w:rPr>
@@ -24389,7 +25459,38 @@
           <w:b w:val="0"/>
           <w:bCs w:val="0"/>
         </w:rPr>
-        <w:t xml:space="preserve">, razón por la cual al verter gotas de aceite en un vaso con agua, </w:t>
+        <w:t xml:space="preserve">, </w:t>
+      </w:r>
+    </w:p>
+    <w:p>
+      <w:pPr>
+        <w:pStyle w:val="Ttulo4"/>
+        <w:shd w:val="clear" w:color="auto" w:fill="FFFFFF"/>
+        <w:spacing w:before="120" w:beforeAutospacing="0" w:after="120" w:afterAutospacing="0" w:line="360" w:lineRule="auto"/>
+        <w:jc w:val="both"/>
+        <w:rPr>
+          <w:rFonts w:ascii="Arial" w:eastAsia="Arial Unicode MS" w:hAnsi="Arial" w:cs="Arial"/>
+          <w:b w:val="0"/>
+          <w:bCs w:val="0"/>
+        </w:rPr>
+      </w:pPr>
+      <w:proofErr w:type="gramStart"/>
+      <w:r>
+        <w:rPr>
+          <w:rFonts w:ascii="Arial" w:eastAsia="Arial Unicode MS" w:hAnsi="Arial" w:cs="Arial"/>
+          <w:b w:val="0"/>
+          <w:bCs w:val="0"/>
+        </w:rPr>
+        <w:t>razón</w:t>
+      </w:r>
+      <w:proofErr w:type="gramEnd"/>
+      <w:r>
+        <w:rPr>
+          <w:rFonts w:ascii="Arial" w:eastAsia="Arial Unicode MS" w:hAnsi="Arial" w:cs="Arial"/>
+          <w:b w:val="0"/>
+          <w:bCs w:val="0"/>
+        </w:rPr>
+        <w:t xml:space="preserve"> por la cual al verter gotas de aceite en un vaso con agua, </w:t>
       </w:r>
       <w:r>
         <w:rPr>
@@ -24558,7 +25659,23 @@
                 <w:sz w:val="24"/>
                 <w:szCs w:val="24"/>
               </w:rPr>
-              <w:t>Cuando deseas convertir unidades de superficie como m</w:t>
+              <w:t xml:space="preserve">Cuando </w:t>
+            </w:r>
+            <w:r>
+              <w:rPr>
+                <w:rFonts w:ascii="Arial" w:eastAsia="Arial Unicode MS" w:hAnsi="Arial" w:cs="Arial"/>
+                <w:sz w:val="24"/>
+                <w:szCs w:val="24"/>
+              </w:rPr>
+              <w:t>se desea</w:t>
+            </w:r>
+            <w:r>
+              <w:rPr>
+                <w:rFonts w:ascii="Arial" w:eastAsia="Arial Unicode MS" w:hAnsi="Arial" w:cs="Arial"/>
+                <w:sz w:val="24"/>
+                <w:szCs w:val="24"/>
+              </w:rPr>
+              <w:t xml:space="preserve"> convertir unidades de superficie como m</w:t>
             </w:r>
             <w:r>
               <w:rPr>
@@ -24724,7 +25841,16 @@
                 <w:sz w:val="24"/>
                 <w:szCs w:val="24"/>
               </w:rPr>
-              <w:t>el metro, el factor de conversión simplemente se obtiene elevando al cuadrado o al cubo la</w:t>
+              <w:t xml:space="preserve">el metro, el factor de conversión simplemente se obtiene elevando al cuadrado </w:t>
+            </w:r>
+            <w:r>
+              <w:rPr>
+                <w:rFonts w:ascii="Arial" w:eastAsia="Arial Unicode MS" w:hAnsi="Arial" w:cs="Arial"/>
+                <w:sz w:val="24"/>
+                <w:szCs w:val="24"/>
+              </w:rPr>
+              <w:lastRenderedPageBreak/>
+              <w:t>o al cubo la</w:t>
             </w:r>
             <w:r>
               <w:rPr>
@@ -24783,8 +25909,24 @@
                 <w:sz w:val="24"/>
                 <w:szCs w:val="24"/>
               </w:rPr>
-              <w:lastRenderedPageBreak/>
-              <w:t>Por ejemplo, si 1</w:t>
+              <w:t xml:space="preserve">Por </w:t>
+            </w:r>
+            <w:r>
+              <w:rPr>
+                <w:rFonts w:ascii="Arial" w:eastAsia="Arial Unicode MS" w:hAnsi="Arial" w:cs="Arial"/>
+                <w:b/>
+                <w:sz w:val="24"/>
+                <w:szCs w:val="24"/>
+              </w:rPr>
+              <w:t>ejemplo</w:t>
+            </w:r>
+            <w:r>
+              <w:rPr>
+                <w:rFonts w:ascii="Arial" w:eastAsia="Arial Unicode MS" w:hAnsi="Arial" w:cs="Arial"/>
+                <w:sz w:val="24"/>
+                <w:szCs w:val="24"/>
+              </w:rPr>
+              <w:t>, si 1</w:t>
             </w:r>
             <w:r>
               <w:rPr>
@@ -26131,6 +27273,7 @@
           <w:szCs w:val="24"/>
           <w:highlight w:val="yellow"/>
         </w:rPr>
+        <w:lastRenderedPageBreak/>
         <w:t>[SECCIÓN</w:t>
       </w:r>
       <w:r>
@@ -26207,7 +27350,6 @@
           <w:rFonts w:ascii="Arial" w:eastAsia="Arial Unicode MS" w:hAnsi="Arial" w:cs="Arial"/>
           <w:color w:val="333333"/>
         </w:rPr>
-        <w:lastRenderedPageBreak/>
         <w:t>El resultado de toda medida siempre está afectado por un</w:t>
       </w:r>
       <w:r>
@@ -26230,9 +27372,10 @@
         <w:rPr>
           <w:rStyle w:val="Textoennegrita"/>
           <w:rFonts w:ascii="Arial" w:eastAsia="Arial Unicode MS" w:hAnsi="Arial" w:cs="Arial"/>
-          <w:color w:val="333333"/>
-        </w:rPr>
-        <w:t xml:space="preserve">o incertidumbre </w:t>
+          <w:b w:val="0"/>
+          <w:color w:val="333333"/>
+        </w:rPr>
+        <w:t>o</w:t>
       </w:r>
       <w:r>
         <w:rPr>
@@ -26240,12 +27383,22 @@
           <w:rFonts w:ascii="Arial" w:eastAsia="Arial Unicode MS" w:hAnsi="Arial" w:cs="Arial"/>
           <w:color w:val="333333"/>
         </w:rPr>
+        <w:t xml:space="preserve"> incertidumbre </w:t>
+      </w:r>
+      <w:r>
+        <w:rPr>
+          <w:rStyle w:val="Textoennegrita"/>
+          <w:rFonts w:ascii="Arial" w:eastAsia="Arial Unicode MS" w:hAnsi="Arial" w:cs="Arial"/>
+          <w:b w:val="0"/>
+          <w:color w:val="333333"/>
+        </w:rPr>
         <w:t>en la</w:t>
       </w:r>
       <w:r>
         <w:rPr>
           <w:rStyle w:val="Textoennegrita"/>
           <w:rFonts w:ascii="Arial" w:eastAsia="Arial Unicode MS" w:hAnsi="Arial" w:cs="Arial"/>
+          <w:b w:val="0"/>
           <w:color w:val="333333"/>
         </w:rPr>
         <w:t xml:space="preserve"> medición</w:t>
@@ -26302,6 +27455,7 @@
         <w:rPr>
           <w:rStyle w:val="Textoennegrita"/>
           <w:rFonts w:ascii="Arial" w:eastAsia="Arial Unicode MS" w:hAnsi="Arial" w:cs="Arial"/>
+          <w:b w:val="0"/>
           <w:color w:val="333333"/>
         </w:rPr>
         <w:t>error es inherente a todo procedimiento de medición</w:t>
@@ -26345,6 +27499,14 @@
           <w:color w:val="333333"/>
         </w:rPr>
         <w:t xml:space="preserve"> siempre estará presente en los resultados experimentales</w:t>
+      </w:r>
+      <w:r>
+        <w:rPr>
+          <w:rStyle w:val="un"/>
+          <w:rFonts w:ascii="Arial" w:eastAsia="Arial Unicode MS" w:hAnsi="Arial" w:cs="Arial"/>
+          <w:color w:val="333333"/>
+        </w:rPr>
+        <w:t>,</w:t>
       </w:r>
       <w:r>
         <w:rPr>
@@ -26605,7 +27767,51 @@
                 <w:sz w:val="24"/>
                 <w:szCs w:val="24"/>
               </w:rPr>
-              <w:t>Código Shutterstock (o URL o la ruta en AulaPlaneta)</w:t>
+              <w:t xml:space="preserve">Código </w:t>
+            </w:r>
+            <w:proofErr w:type="spellStart"/>
+            <w:r>
+              <w:rPr>
+                <w:rFonts w:ascii="Arial" w:eastAsia="Arial Unicode MS" w:hAnsi="Arial" w:cs="Arial"/>
+                <w:b/>
+                <w:color w:val="000000"/>
+                <w:sz w:val="24"/>
+                <w:szCs w:val="24"/>
+              </w:rPr>
+              <w:t>Shutterstock</w:t>
+            </w:r>
+            <w:proofErr w:type="spellEnd"/>
+            <w:r>
+              <w:rPr>
+                <w:rFonts w:ascii="Arial" w:eastAsia="Arial Unicode MS" w:hAnsi="Arial" w:cs="Arial"/>
+                <w:b/>
+                <w:color w:val="000000"/>
+                <w:sz w:val="24"/>
+                <w:szCs w:val="24"/>
+              </w:rPr>
+              <w:t xml:space="preserve"> (o URL o la ruta en </w:t>
+            </w:r>
+            <w:proofErr w:type="spellStart"/>
+            <w:r>
+              <w:rPr>
+                <w:rFonts w:ascii="Arial" w:eastAsia="Arial Unicode MS" w:hAnsi="Arial" w:cs="Arial"/>
+                <w:b/>
+                <w:color w:val="000000"/>
+                <w:sz w:val="24"/>
+                <w:szCs w:val="24"/>
+              </w:rPr>
+              <w:t>AulaPlaneta</w:t>
+            </w:r>
+            <w:proofErr w:type="spellEnd"/>
+            <w:r>
+              <w:rPr>
+                <w:rFonts w:ascii="Arial" w:eastAsia="Arial Unicode MS" w:hAnsi="Arial" w:cs="Arial"/>
+                <w:b/>
+                <w:color w:val="000000"/>
+                <w:sz w:val="24"/>
+                <w:szCs w:val="24"/>
+              </w:rPr>
+              <w:t>)</w:t>
             </w:r>
           </w:p>
         </w:tc>
@@ -26618,8 +27824,13 @@
               <w:spacing w:line="360" w:lineRule="auto"/>
               <w:jc w:val="both"/>
             </w:pPr>
-            <w:r>
-              <w:t>Shutterstock:</w:t>
+            <w:proofErr w:type="spellStart"/>
+            <w:r>
+              <w:t>Shutterstock</w:t>
+            </w:r>
+            <w:proofErr w:type="spellEnd"/>
+            <w:r>
+              <w:t>:</w:t>
             </w:r>
           </w:p>
           <w:p>
@@ -26742,7 +27953,16 @@
                 <w:sz w:val="24"/>
                 <w:szCs w:val="24"/>
               </w:rPr>
-              <w:t>Este multímetro, un instrumento para medir resistencias y corriente</w:t>
+              <w:t>Este multímetro es</w:t>
+            </w:r>
+            <w:r>
+              <w:rPr>
+                <w:rFonts w:ascii="Arial" w:eastAsia="Arial Unicode MS" w:hAnsi="Arial" w:cs="Arial"/>
+                <w:color w:val="000000"/>
+                <w:sz w:val="24"/>
+                <w:szCs w:val="24"/>
+              </w:rPr>
+              <w:t xml:space="preserve"> un instrumento para medir resistencias y corriente</w:t>
             </w:r>
             <w:r>
               <w:rPr>
@@ -26760,7 +27980,25 @@
                 <w:sz w:val="24"/>
                 <w:szCs w:val="24"/>
               </w:rPr>
-              <w:t xml:space="preserve"> eléctricas, al igual que voltajes, </w:t>
+              <w:t xml:space="preserve"> el</w:t>
+            </w:r>
+            <w:r>
+              <w:rPr>
+                <w:rFonts w:ascii="Arial" w:eastAsia="Arial Unicode MS" w:hAnsi="Arial" w:cs="Arial"/>
+                <w:color w:val="000000"/>
+                <w:sz w:val="24"/>
+                <w:szCs w:val="24"/>
+              </w:rPr>
+              <w:t>éctricas, al igual que voltajes;</w:t>
+            </w:r>
+            <w:r>
+              <w:rPr>
+                <w:rFonts w:ascii="Arial" w:eastAsia="Arial Unicode MS" w:hAnsi="Arial" w:cs="Arial"/>
+                <w:color w:val="000000"/>
+                <w:sz w:val="24"/>
+                <w:szCs w:val="24"/>
+              </w:rPr>
+              <w:t xml:space="preserve"> </w:t>
             </w:r>
             <w:r>
               <w:rPr>
@@ -27047,7 +28285,6 @@
         <w:jc w:val="both"/>
         <w:rPr>
           <w:rFonts w:ascii="Arial" w:eastAsia="Arial Unicode MS" w:hAnsi="Arial" w:cs="Arial"/>
-          <w:b/>
           <w:color w:val="333333"/>
         </w:rPr>
       </w:pPr>
@@ -27066,12 +28303,21 @@
         </w:rPr>
         <w:t> </w:t>
       </w:r>
-      <w:r>
-        <w:rPr>
-          <w:rFonts w:ascii="Arial" w:eastAsia="Arial Unicode MS" w:hAnsi="Arial" w:cs="Arial"/>
-          <w:color w:val="333333"/>
-        </w:rPr>
-        <w:t>mV o 0,001</w:t>
+      <w:proofErr w:type="spellStart"/>
+      <w:r>
+        <w:rPr>
+          <w:rFonts w:ascii="Arial" w:eastAsia="Arial Unicode MS" w:hAnsi="Arial" w:cs="Arial"/>
+          <w:color w:val="333333"/>
+        </w:rPr>
+        <w:t>mV</w:t>
+      </w:r>
+      <w:proofErr w:type="spellEnd"/>
+      <w:r>
+        <w:rPr>
+          <w:rFonts w:ascii="Arial" w:eastAsia="Arial Unicode MS" w:hAnsi="Arial" w:cs="Arial"/>
+          <w:color w:val="333333"/>
+        </w:rPr>
+        <w:t xml:space="preserve"> o 0,001</w:t>
       </w:r>
       <w:r>
         <w:rPr>
@@ -27081,12 +28327,29 @@
         </w:rPr>
         <w:t> </w:t>
       </w:r>
-      <w:r>
-        <w:rPr>
-          <w:rFonts w:ascii="Arial" w:eastAsia="Arial Unicode MS" w:hAnsi="Arial" w:cs="Arial"/>
-          <w:color w:val="333333"/>
-        </w:rPr>
-        <w:t>mV, también se tendría incertidumbre en las mediciones realizadas con dicho apar</w:t>
+      <w:proofErr w:type="spellStart"/>
+      <w:r>
+        <w:rPr>
+          <w:rFonts w:ascii="Arial" w:eastAsia="Arial Unicode MS" w:hAnsi="Arial" w:cs="Arial"/>
+          <w:color w:val="333333"/>
+        </w:rPr>
+        <w:t>mV</w:t>
+      </w:r>
+      <w:proofErr w:type="spellEnd"/>
+      <w:r>
+        <w:rPr>
+          <w:rFonts w:ascii="Arial" w:eastAsia="Arial Unicode MS" w:hAnsi="Arial" w:cs="Arial"/>
+          <w:color w:val="333333"/>
+        </w:rPr>
+        <w:t xml:space="preserve">, </w:t>
+      </w:r>
+      <w:r>
+        <w:rPr>
+          <w:rFonts w:ascii="Arial" w:eastAsia="Arial Unicode MS" w:hAnsi="Arial" w:cs="Arial"/>
+          <w:color w:val="333333"/>
+        </w:rPr>
+        <w:lastRenderedPageBreak/>
+        <w:t>también se tendría incertidumbre en las mediciones realizadas con dicho apar</w:t>
       </w:r>
       <w:r>
         <w:rPr>
@@ -27101,7 +28364,14 @@
           <w:b/>
           <w:color w:val="333333"/>
         </w:rPr>
-        <w:t xml:space="preserve">sensibilidad del instrumento de medición. </w:t>
+        <w:t xml:space="preserve">sensibilidad </w:t>
+      </w:r>
+      <w:r>
+        <w:rPr>
+          <w:rFonts w:ascii="Arial" w:eastAsia="Arial Unicode MS" w:hAnsi="Arial" w:cs="Arial"/>
+          <w:color w:val="333333"/>
+        </w:rPr>
+        <w:t xml:space="preserve">del instrumento de medición. </w:t>
       </w:r>
     </w:p>
     <w:p>
@@ -27111,7 +28381,6 @@
         <w:jc w:val="both"/>
         <w:rPr>
           <w:rFonts w:ascii="Arial" w:eastAsia="Arial Unicode MS" w:hAnsi="Arial" w:cs="Arial"/>
-          <w:b/>
           <w:color w:val="333333"/>
         </w:rPr>
       </w:pPr>
@@ -27321,7 +28590,51 @@
                 <w:sz w:val="24"/>
                 <w:szCs w:val="24"/>
               </w:rPr>
-              <w:t>Código Shutterstock (o URL o la ruta en AulaPlaneta)</w:t>
+              <w:t xml:space="preserve">Código </w:t>
+            </w:r>
+            <w:proofErr w:type="spellStart"/>
+            <w:r>
+              <w:rPr>
+                <w:rFonts w:ascii="Arial" w:eastAsia="Arial Unicode MS" w:hAnsi="Arial" w:cs="Arial"/>
+                <w:b/>
+                <w:color w:val="000000"/>
+                <w:sz w:val="24"/>
+                <w:szCs w:val="24"/>
+              </w:rPr>
+              <w:t>Shutterstock</w:t>
+            </w:r>
+            <w:proofErr w:type="spellEnd"/>
+            <w:r>
+              <w:rPr>
+                <w:rFonts w:ascii="Arial" w:eastAsia="Arial Unicode MS" w:hAnsi="Arial" w:cs="Arial"/>
+                <w:b/>
+                <w:color w:val="000000"/>
+                <w:sz w:val="24"/>
+                <w:szCs w:val="24"/>
+              </w:rPr>
+              <w:t xml:space="preserve"> (o URL o la ruta en </w:t>
+            </w:r>
+            <w:proofErr w:type="spellStart"/>
+            <w:r>
+              <w:rPr>
+                <w:rFonts w:ascii="Arial" w:eastAsia="Arial Unicode MS" w:hAnsi="Arial" w:cs="Arial"/>
+                <w:b/>
+                <w:color w:val="000000"/>
+                <w:sz w:val="24"/>
+                <w:szCs w:val="24"/>
+              </w:rPr>
+              <w:t>AulaPlaneta</w:t>
+            </w:r>
+            <w:proofErr w:type="spellEnd"/>
+            <w:r>
+              <w:rPr>
+                <w:rFonts w:ascii="Arial" w:eastAsia="Arial Unicode MS" w:hAnsi="Arial" w:cs="Arial"/>
+                <w:b/>
+                <w:color w:val="000000"/>
+                <w:sz w:val="24"/>
+                <w:szCs w:val="24"/>
+              </w:rPr>
+              <w:t>)</w:t>
             </w:r>
           </w:p>
         </w:tc>
@@ -27817,7 +29130,19 @@
               <w:rPr>
                 <w:rFonts w:ascii="Arial" w:eastAsia="Arial Unicode MS" w:hAnsi="Arial" w:cs="Arial"/>
               </w:rPr>
-              <w:t xml:space="preserve">. En el caso del cronómetro anterior, la medida tiene 3 cifras significativas, pues el 8 y el 7 son cifras que se conocen con certeza </w:t>
+              <w:t>. En</w:t>
+            </w:r>
+            <w:r>
+              <w:rPr>
+                <w:rFonts w:ascii="Arial" w:eastAsia="Arial Unicode MS" w:hAnsi="Arial" w:cs="Arial"/>
+              </w:rPr>
+              <w:t xml:space="preserve"> el caso del cronómetro que aparece en la imagen</w:t>
+            </w:r>
+            <w:r>
+              <w:rPr>
+                <w:rFonts w:ascii="Arial" w:eastAsia="Arial Unicode MS" w:hAnsi="Arial" w:cs="Arial"/>
+              </w:rPr>
+              <w:t xml:space="preserve">, la medida tiene 3 cifras significativas, pues el 8 y el 7 son cifras que se conocen con certeza </w:t>
             </w:r>
             <w:r>
               <w:rPr>
@@ -27829,7 +29154,14 @@
               <w:rPr>
                 <w:rFonts w:ascii="Arial" w:eastAsia="Arial Unicode MS" w:hAnsi="Arial" w:cs="Arial"/>
               </w:rPr>
-              <w:t xml:space="preserve">de la medición con el aparato, mientras que el 4 es una “cifra dudosa” ya que está asociada a la mínima escala del instrumento. </w:t>
+              <w:t xml:space="preserve">de la medición con el </w:t>
+            </w:r>
+            <w:r>
+              <w:rPr>
+                <w:rFonts w:ascii="Arial" w:eastAsia="Arial Unicode MS" w:hAnsi="Arial" w:cs="Arial"/>
+              </w:rPr>
+              <w:lastRenderedPageBreak/>
+              <w:t xml:space="preserve">aparato, mientras que el 4 es una “cifra dudosa” ya que está asociada a la mínima escala del instrumento. </w:t>
             </w:r>
           </w:p>
           <w:p>
@@ -27845,7 +29177,6 @@
               <w:rPr>
                 <w:rFonts w:ascii="Arial" w:eastAsia="Arial Unicode MS" w:hAnsi="Arial" w:cs="Arial"/>
               </w:rPr>
-              <w:lastRenderedPageBreak/>
               <w:t xml:space="preserve">Los dígitos que aparecen en una posición menor a la sensibilidad del instrumento son </w:t>
             </w:r>
             <w:r>
@@ -28027,7 +29358,23 @@
           <w:rFonts w:ascii="Arial" w:eastAsia="Arial Unicode MS" w:hAnsi="Arial" w:cs="Arial"/>
           <w:color w:val="333333"/>
         </w:rPr>
-        <w:t xml:space="preserve"> 0,1) mV. </w:t>
+        <w:t xml:space="preserve"> 0,1) </w:t>
+      </w:r>
+      <w:proofErr w:type="spellStart"/>
+      <w:r>
+        <w:rPr>
+          <w:rFonts w:ascii="Arial" w:eastAsia="Arial Unicode MS" w:hAnsi="Arial" w:cs="Arial"/>
+          <w:color w:val="333333"/>
+        </w:rPr>
+        <w:t>mV</w:t>
+      </w:r>
+      <w:proofErr w:type="spellEnd"/>
+      <w:r>
+        <w:rPr>
+          <w:rFonts w:ascii="Arial" w:eastAsia="Arial Unicode MS" w:hAnsi="Arial" w:cs="Arial"/>
+          <w:color w:val="333333"/>
+        </w:rPr>
+        <w:t xml:space="preserve">. </w:t>
       </w:r>
     </w:p>
     <w:p>
@@ -28262,7 +29609,51 @@
                 <w:sz w:val="24"/>
                 <w:szCs w:val="24"/>
               </w:rPr>
-              <w:t>Código Shutterstock (o URL o la ruta en AulaPlaneta)</w:t>
+              <w:t xml:space="preserve">Código </w:t>
+            </w:r>
+            <w:proofErr w:type="spellStart"/>
+            <w:r>
+              <w:rPr>
+                <w:rFonts w:ascii="Arial" w:eastAsia="Arial Unicode MS" w:hAnsi="Arial" w:cs="Arial"/>
+                <w:b/>
+                <w:color w:val="000000"/>
+                <w:sz w:val="24"/>
+                <w:szCs w:val="24"/>
+              </w:rPr>
+              <w:t>Shutterstock</w:t>
+            </w:r>
+            <w:proofErr w:type="spellEnd"/>
+            <w:r>
+              <w:rPr>
+                <w:rFonts w:ascii="Arial" w:eastAsia="Arial Unicode MS" w:hAnsi="Arial" w:cs="Arial"/>
+                <w:b/>
+                <w:color w:val="000000"/>
+                <w:sz w:val="24"/>
+                <w:szCs w:val="24"/>
+              </w:rPr>
+              <w:t xml:space="preserve"> (o URL o la ruta en </w:t>
+            </w:r>
+            <w:proofErr w:type="spellStart"/>
+            <w:r>
+              <w:rPr>
+                <w:rFonts w:ascii="Arial" w:eastAsia="Arial Unicode MS" w:hAnsi="Arial" w:cs="Arial"/>
+                <w:b/>
+                <w:color w:val="000000"/>
+                <w:sz w:val="24"/>
+                <w:szCs w:val="24"/>
+              </w:rPr>
+              <w:t>AulaPlaneta</w:t>
+            </w:r>
+            <w:proofErr w:type="spellEnd"/>
+            <w:r>
+              <w:rPr>
+                <w:rFonts w:ascii="Arial" w:eastAsia="Arial Unicode MS" w:hAnsi="Arial" w:cs="Arial"/>
+                <w:b/>
+                <w:color w:val="000000"/>
+                <w:sz w:val="24"/>
+                <w:szCs w:val="24"/>
+              </w:rPr>
+              <w:t>)</w:t>
             </w:r>
           </w:p>
         </w:tc>
@@ -28276,8 +29667,13 @@
               <w:spacing w:before="0" w:beforeAutospacing="0" w:after="0" w:afterAutospacing="0" w:line="360" w:lineRule="auto"/>
               <w:jc w:val="both"/>
             </w:pPr>
-            <w:r>
-              <w:t>Shutterstock:</w:t>
+            <w:proofErr w:type="spellStart"/>
+            <w:r>
+              <w:t>Shutterstock</w:t>
+            </w:r>
+            <w:proofErr w:type="spellEnd"/>
+            <w:r>
+              <w:t>:</w:t>
             </w:r>
           </w:p>
           <w:p>
@@ -28518,16 +29914,44 @@
                 <w:sz w:val="24"/>
                 <w:szCs w:val="24"/>
               </w:rPr>
-              <w:t xml:space="preserve"> Por ejemplo si en la regla la mediad es 3,2 cm, e</w:t>
-            </w:r>
-            <w:r>
-              <w:rPr>
-                <w:rFonts w:ascii="Arial" w:eastAsia="Arial Unicode MS" w:hAnsi="Arial" w:cs="Arial"/>
-                <w:color w:val="000000"/>
-                <w:sz w:val="24"/>
-                <w:szCs w:val="24"/>
-              </w:rPr>
-              <w:t>sto expresa que la medida verdadera está dentro de un rango 3,20 + 0,05 = 3,25 cm como límite superior y 3,20 – 0,05 = 3,15</w:t>
+              <w:t xml:space="preserve"> Por ejemplo</w:t>
+            </w:r>
+            <w:r>
+              <w:rPr>
+                <w:rFonts w:ascii="Arial" w:eastAsia="Arial Unicode MS" w:hAnsi="Arial" w:cs="Arial"/>
+                <w:color w:val="000000"/>
+                <w:sz w:val="24"/>
+                <w:szCs w:val="24"/>
+              </w:rPr>
+              <w:t>,</w:t>
+            </w:r>
+            <w:r>
+              <w:rPr>
+                <w:rFonts w:ascii="Arial" w:eastAsia="Arial Unicode MS" w:hAnsi="Arial" w:cs="Arial"/>
+                <w:color w:val="000000"/>
+                <w:sz w:val="24"/>
+                <w:szCs w:val="24"/>
+              </w:rPr>
+              <w:t xml:space="preserve"> si en la regla la mediad es 3,2 cm, e</w:t>
+            </w:r>
+            <w:r>
+              <w:rPr>
+                <w:rFonts w:ascii="Arial" w:eastAsia="Arial Unicode MS" w:hAnsi="Arial" w:cs="Arial"/>
+                <w:color w:val="000000"/>
+                <w:sz w:val="24"/>
+                <w:szCs w:val="24"/>
+              </w:rPr>
+              <w:t xml:space="preserve">sto expresa que la medida verdadera está dentro de un rango 3,20 + 0,05 = 3,25 cm </w:t>
+            </w:r>
+            <w:r>
+              <w:rPr>
+                <w:rFonts w:ascii="Arial" w:eastAsia="Arial Unicode MS" w:hAnsi="Arial" w:cs="Arial"/>
+                <w:color w:val="000000"/>
+                <w:sz w:val="24"/>
+                <w:szCs w:val="24"/>
+              </w:rPr>
+              <w:lastRenderedPageBreak/>
+              <w:t>como límite superior y 3,20 – 0,05 = 3,15</w:t>
             </w:r>
             <w:r>
               <w:rPr>
@@ -29426,7 +30850,7 @@
           <w:rFonts w:ascii="Arial" w:eastAsia="Arial Unicode MS" w:hAnsi="Arial" w:cs="Arial"/>
           <w:color w:val="333333"/>
         </w:rPr>
-        <w:t xml:space="preserve">Los científicos efectúan las medidas y calculan el error por medio de técnicas estadísticas que les proporcionan el rango dentro del </w:t>
+        <w:t xml:space="preserve">Los científicos efectúan las medidas y calculan el </w:t>
       </w:r>
       <w:r>
         <w:rPr>
@@ -29435,7 +30859,7 @@
           <w:color w:val="333333"/>
         </w:rPr>
         <w:lastRenderedPageBreak/>
-        <w:t>cual se halla el verdadero valor de la medida.</w:t>
+        <w:t>error por medio de técnicas estadísticas que les proporcionan el rango dentro del cual se halla el verdadero valor de la medida.</w:t>
       </w:r>
       <w:r>
         <w:rPr>
@@ -29530,7 +30954,23 @@
           <w:rFonts w:ascii="Arial" w:eastAsia="Arial Unicode MS" w:hAnsi="Arial" w:cs="Arial"/>
           <w:color w:val="333333"/>
         </w:rPr>
-        <w:t>, es más exacta cuanto más pequeño e</w:t>
+        <w:t xml:space="preserve">, </w:t>
+      </w:r>
+      <w:r>
+        <w:rPr>
+          <w:rStyle w:val="un"/>
+          <w:rFonts w:ascii="Arial" w:eastAsia="Arial Unicode MS" w:hAnsi="Arial" w:cs="Arial"/>
+          <w:color w:val="333333"/>
+        </w:rPr>
+        <w:t xml:space="preserve">y </w:t>
+      </w:r>
+      <w:r>
+        <w:rPr>
+          <w:rStyle w:val="un"/>
+          <w:rFonts w:ascii="Arial" w:eastAsia="Arial Unicode MS" w:hAnsi="Arial" w:cs="Arial"/>
+          <w:color w:val="333333"/>
+        </w:rPr>
+        <w:t>es más exacta cuanto más pequeño e</w:t>
       </w:r>
       <w:r>
         <w:rPr>
@@ -29680,7 +31120,23 @@
           <w:rFonts w:ascii="Arial" w:eastAsia="Arial Unicode MS" w:hAnsi="Arial" w:cs="Arial"/>
           <w:color w:val="333333"/>
         </w:rPr>
-        <w:t xml:space="preserve"> La precisión está relacionada con los errores aleatorios, es más </w:t>
+        <w:t xml:space="preserve"> La precisión está relacionada con los errores aleatorios, </w:t>
+      </w:r>
+      <w:r>
+        <w:rPr>
+          <w:rStyle w:val="un"/>
+          <w:rFonts w:ascii="Arial" w:eastAsia="Arial Unicode MS" w:hAnsi="Arial" w:cs="Arial"/>
+          <w:color w:val="333333"/>
+        </w:rPr>
+        <w:t xml:space="preserve">y </w:t>
+      </w:r>
+      <w:r>
+        <w:rPr>
+          <w:rStyle w:val="un"/>
+          <w:rFonts w:ascii="Arial" w:eastAsia="Arial Unicode MS" w:hAnsi="Arial" w:cs="Arial"/>
+          <w:color w:val="333333"/>
+        </w:rPr>
+        <w:t xml:space="preserve">es más </w:t>
       </w:r>
       <w:r>
         <w:rPr>
@@ -29923,7 +31379,51 @@
                 <w:sz w:val="24"/>
                 <w:szCs w:val="24"/>
               </w:rPr>
-              <w:t>Código Shutterstock (o URL o la ruta en AulaPlaneta)</w:t>
+              <w:t xml:space="preserve">Código </w:t>
+            </w:r>
+            <w:proofErr w:type="spellStart"/>
+            <w:r>
+              <w:rPr>
+                <w:rFonts w:ascii="Arial" w:eastAsia="Arial Unicode MS" w:hAnsi="Arial" w:cs="Arial"/>
+                <w:b/>
+                <w:color w:val="000000"/>
+                <w:sz w:val="24"/>
+                <w:szCs w:val="24"/>
+              </w:rPr>
+              <w:t>Shutterstock</w:t>
+            </w:r>
+            <w:proofErr w:type="spellEnd"/>
+            <w:r>
+              <w:rPr>
+                <w:rFonts w:ascii="Arial" w:eastAsia="Arial Unicode MS" w:hAnsi="Arial" w:cs="Arial"/>
+                <w:b/>
+                <w:color w:val="000000"/>
+                <w:sz w:val="24"/>
+                <w:szCs w:val="24"/>
+              </w:rPr>
+              <w:t xml:space="preserve"> (o URL o la ruta en </w:t>
+            </w:r>
+            <w:proofErr w:type="spellStart"/>
+            <w:r>
+              <w:rPr>
+                <w:rFonts w:ascii="Arial" w:eastAsia="Arial Unicode MS" w:hAnsi="Arial" w:cs="Arial"/>
+                <w:b/>
+                <w:color w:val="000000"/>
+                <w:sz w:val="24"/>
+                <w:szCs w:val="24"/>
+              </w:rPr>
+              <w:t>AulaPlaneta</w:t>
+            </w:r>
+            <w:proofErr w:type="spellEnd"/>
+            <w:r>
+              <w:rPr>
+                <w:rFonts w:ascii="Arial" w:eastAsia="Arial Unicode MS" w:hAnsi="Arial" w:cs="Arial"/>
+                <w:b/>
+                <w:color w:val="000000"/>
+                <w:sz w:val="24"/>
+                <w:szCs w:val="24"/>
+              </w:rPr>
+              <w:t>)</w:t>
             </w:r>
           </w:p>
         </w:tc>
@@ -30151,7 +31651,17 @@
                 <w:sz w:val="24"/>
                 <w:szCs w:val="24"/>
               </w:rPr>
-              <w:t xml:space="preserve"> (las medidas están alejadas del blanco o dato central)</w:t>
+              <w:t xml:space="preserve"> (las medidas están alejadas del blanco </w:t>
+            </w:r>
+            <w:r>
+              <w:rPr>
+                <w:rFonts w:ascii="Arial" w:eastAsia="Arial Unicode MS" w:hAnsi="Arial" w:cs="Arial"/>
+                <w:color w:val="000000"/>
+                <w:sz w:val="24"/>
+                <w:szCs w:val="24"/>
+              </w:rPr>
+              <w:lastRenderedPageBreak/>
+              <w:t>o dato central)</w:t>
             </w:r>
             <w:r>
               <w:rPr>
@@ -30169,17 +31679,7 @@
                 <w:sz w:val="24"/>
                 <w:szCs w:val="24"/>
               </w:rPr>
-              <w:t xml:space="preserve"> (las medidas están </w:t>
-            </w:r>
-            <w:r>
-              <w:rPr>
-                <w:rFonts w:ascii="Arial" w:eastAsia="Arial Unicode MS" w:hAnsi="Arial" w:cs="Arial"/>
-                <w:color w:val="000000"/>
-                <w:sz w:val="24"/>
-                <w:szCs w:val="24"/>
-              </w:rPr>
-              <w:lastRenderedPageBreak/>
-              <w:t>dispersas)</w:t>
+              <w:t xml:space="preserve"> (las medidas están dispersas)</w:t>
             </w:r>
             <w:r>
               <w:rPr>
@@ -31769,7 +33269,27 @@
                 <w:szCs w:val="24"/>
                 <w:highlight w:val="green"/>
               </w:rPr>
-              <w:t xml:space="preserve">3° ESO/Física y Química/La ciencia/4. Las medidas/4.3 Los errores de medición/Practica/¿Qué sabes de los errores de medición? </w:t>
+              <w:t>3° ESO/Física y Química/La ciencia/4. Las medidas/4.3 Los errores de medición/Practica</w:t>
+            </w:r>
+            <w:proofErr w:type="gramStart"/>
+            <w:r>
+              <w:rPr>
+                <w:rFonts w:ascii="Arial" w:eastAsia="Arial Unicode MS" w:hAnsi="Arial" w:cs="Arial"/>
+                <w:sz w:val="24"/>
+                <w:szCs w:val="24"/>
+                <w:highlight w:val="green"/>
+              </w:rPr>
+              <w:t>/¿</w:t>
+            </w:r>
+            <w:proofErr w:type="gramEnd"/>
+            <w:r>
+              <w:rPr>
+                <w:rFonts w:ascii="Arial" w:eastAsia="Arial Unicode MS" w:hAnsi="Arial" w:cs="Arial"/>
+                <w:sz w:val="24"/>
+                <w:szCs w:val="24"/>
+                <w:highlight w:val="green"/>
+              </w:rPr>
+              <w:t xml:space="preserve">Qué sabes de los errores de medición? </w:t>
             </w:r>
           </w:p>
         </w:tc>
@@ -32843,7 +34363,51 @@
                 <w:sz w:val="24"/>
                 <w:szCs w:val="24"/>
               </w:rPr>
-              <w:t>Código Shutterstock (o URL o la ruta en AulaPlaneta)</w:t>
+              <w:t xml:space="preserve">Código </w:t>
+            </w:r>
+            <w:proofErr w:type="spellStart"/>
+            <w:r>
+              <w:rPr>
+                <w:rFonts w:ascii="Arial" w:eastAsia="Arial Unicode MS" w:hAnsi="Arial" w:cs="Arial"/>
+                <w:b/>
+                <w:color w:val="000000"/>
+                <w:sz w:val="24"/>
+                <w:szCs w:val="24"/>
+              </w:rPr>
+              <w:t>Shutterstock</w:t>
+            </w:r>
+            <w:proofErr w:type="spellEnd"/>
+            <w:r>
+              <w:rPr>
+                <w:rFonts w:ascii="Arial" w:eastAsia="Arial Unicode MS" w:hAnsi="Arial" w:cs="Arial"/>
+                <w:b/>
+                <w:color w:val="000000"/>
+                <w:sz w:val="24"/>
+                <w:szCs w:val="24"/>
+              </w:rPr>
+              <w:t xml:space="preserve"> (o URL o la ruta en </w:t>
+            </w:r>
+            <w:proofErr w:type="spellStart"/>
+            <w:r>
+              <w:rPr>
+                <w:rFonts w:ascii="Arial" w:eastAsia="Arial Unicode MS" w:hAnsi="Arial" w:cs="Arial"/>
+                <w:b/>
+                <w:color w:val="000000"/>
+                <w:sz w:val="24"/>
+                <w:szCs w:val="24"/>
+              </w:rPr>
+              <w:t>AulaPlaneta</w:t>
+            </w:r>
+            <w:proofErr w:type="spellEnd"/>
+            <w:r>
+              <w:rPr>
+                <w:rFonts w:ascii="Arial" w:eastAsia="Arial Unicode MS" w:hAnsi="Arial" w:cs="Arial"/>
+                <w:b/>
+                <w:color w:val="000000"/>
+                <w:sz w:val="24"/>
+                <w:szCs w:val="24"/>
+              </w:rPr>
+              <w:t>)</w:t>
             </w:r>
           </w:p>
         </w:tc>
@@ -34307,7 +35871,23 @@
                 <w:rFonts w:ascii="Arial" w:eastAsia="Arial Unicode MS" w:hAnsi="Arial" w:cs="Arial"/>
                 <w:highlight w:val="green"/>
               </w:rPr>
-              <w:t>Para saber más sobre los modelos científicos, vale la pena hacer click en el enlace del Proyecto Newton [VER] (</w:t>
+              <w:t xml:space="preserve">Para saber más sobre los modelos científicos, vale la pena hacer </w:t>
+            </w:r>
+            <w:proofErr w:type="spellStart"/>
+            <w:r>
+              <w:rPr>
+                <w:rFonts w:ascii="Arial" w:eastAsia="Arial Unicode MS" w:hAnsi="Arial" w:cs="Arial"/>
+                <w:highlight w:val="green"/>
+              </w:rPr>
+              <w:t>click</w:t>
+            </w:r>
+            <w:proofErr w:type="spellEnd"/>
+            <w:r>
+              <w:rPr>
+                <w:rFonts w:ascii="Arial" w:eastAsia="Arial Unicode MS" w:hAnsi="Arial" w:cs="Arial"/>
+                <w:highlight w:val="green"/>
+              </w:rPr>
+              <w:t xml:space="preserve"> en el enlace del Proyecto Newton [VER] (</w:t>
             </w:r>
             <w:hyperlink r:id="rId38" w:history="1">
               <w:r>
@@ -36670,7 +38250,51 @@
                 <w:szCs w:val="24"/>
               </w:rPr>
               <w:lastRenderedPageBreak/>
-              <w:t>Código Shutterstock (o URL o la ruta en AulaPlaneta)</w:t>
+              <w:t xml:space="preserve">Código </w:t>
+            </w:r>
+            <w:proofErr w:type="spellStart"/>
+            <w:r>
+              <w:rPr>
+                <w:rFonts w:ascii="Arial" w:eastAsia="Arial Unicode MS" w:hAnsi="Arial" w:cs="Arial"/>
+                <w:b/>
+                <w:color w:val="000000"/>
+                <w:sz w:val="24"/>
+                <w:szCs w:val="24"/>
+              </w:rPr>
+              <w:t>Shutterstock</w:t>
+            </w:r>
+            <w:proofErr w:type="spellEnd"/>
+            <w:r>
+              <w:rPr>
+                <w:rFonts w:ascii="Arial" w:eastAsia="Arial Unicode MS" w:hAnsi="Arial" w:cs="Arial"/>
+                <w:b/>
+                <w:color w:val="000000"/>
+                <w:sz w:val="24"/>
+                <w:szCs w:val="24"/>
+              </w:rPr>
+              <w:t xml:space="preserve"> (o URL o la ruta en </w:t>
+            </w:r>
+            <w:proofErr w:type="spellStart"/>
+            <w:r>
+              <w:rPr>
+                <w:rFonts w:ascii="Arial" w:eastAsia="Arial Unicode MS" w:hAnsi="Arial" w:cs="Arial"/>
+                <w:b/>
+                <w:color w:val="000000"/>
+                <w:sz w:val="24"/>
+                <w:szCs w:val="24"/>
+              </w:rPr>
+              <w:t>AulaPlaneta</w:t>
+            </w:r>
+            <w:proofErr w:type="spellEnd"/>
+            <w:r>
+              <w:rPr>
+                <w:rFonts w:ascii="Arial" w:eastAsia="Arial Unicode MS" w:hAnsi="Arial" w:cs="Arial"/>
+                <w:b/>
+                <w:color w:val="000000"/>
+                <w:sz w:val="24"/>
+                <w:szCs w:val="24"/>
+              </w:rPr>
+              <w:t>)</w:t>
             </w:r>
           </w:p>
         </w:tc>
@@ -36833,6 +38457,7 @@
             </w:r>
             <w:r>
               <w:rPr>
+                <w:rFonts w:ascii="Arial" w:hAnsi="Arial" w:cs="Arial"/>
                 <w:sz w:val="24"/>
                 <w:szCs w:val="24"/>
               </w:rPr>
@@ -36840,6 +38465,7 @@
             </w:r>
             <w:r>
               <w:rPr>
+                <w:rFonts w:ascii="Arial" w:hAnsi="Arial" w:cs="Arial"/>
                 <w:b/>
                 <w:bCs/>
                 <w:sz w:val="24"/>
@@ -36849,6 +38475,7 @@
             </w:r>
             <w:r>
               <w:rPr>
+                <w:rFonts w:ascii="Arial" w:hAnsi="Arial" w:cs="Arial"/>
                 <w:sz w:val="24"/>
                 <w:szCs w:val="24"/>
               </w:rPr>
@@ -36860,8 +38487,18 @@
                 <w:sz w:val="24"/>
                 <w:szCs w:val="24"/>
               </w:rPr>
-              <w:t>contribuyeron al progreso de la química de laboratorio, con nuevos aparatos y experimentos. El laboratorio de alquimia, obra del pintor Giovanni Stradano</w:t>
-            </w:r>
+              <w:t xml:space="preserve">contribuyeron al progreso de la química de laboratorio, con nuevos aparatos y experimentos. El laboratorio de alquimia, obra del pintor Giovanni </w:t>
+            </w:r>
+            <w:proofErr w:type="spellStart"/>
+            <w:r>
+              <w:rPr>
+                <w:rFonts w:ascii="Arial" w:eastAsia="Arial Unicode MS" w:hAnsi="Arial" w:cs="Arial"/>
+                <w:sz w:val="24"/>
+                <w:szCs w:val="24"/>
+              </w:rPr>
+              <w:t>Stradano</w:t>
+            </w:r>
+            <w:proofErr w:type="spellEnd"/>
             <w:r>
               <w:rPr>
                 <w:rFonts w:ascii="Arial" w:eastAsia="Arial Unicode MS" w:hAnsi="Arial" w:cs="Arial"/>
@@ -36876,7 +38513,25 @@
                 <w:sz w:val="24"/>
                 <w:szCs w:val="24"/>
               </w:rPr>
-              <w:t xml:space="preserve"> realizada en 1570 (Palazzo Vecchio, Florencia, Italia).</w:t>
+              <w:t xml:space="preserve"> realizada en 1570 (Palazzo </w:t>
+            </w:r>
+            <w:proofErr w:type="spellStart"/>
+            <w:r>
+              <w:rPr>
+                <w:rFonts w:ascii="Arial" w:eastAsia="Arial Unicode MS" w:hAnsi="Arial" w:cs="Arial"/>
+                <w:sz w:val="24"/>
+                <w:szCs w:val="24"/>
+              </w:rPr>
+              <w:t>Vecchio</w:t>
+            </w:r>
+            <w:proofErr w:type="spellEnd"/>
+            <w:r>
+              <w:rPr>
+                <w:rFonts w:ascii="Arial" w:eastAsia="Arial Unicode MS" w:hAnsi="Arial" w:cs="Arial"/>
+                <w:sz w:val="24"/>
+                <w:szCs w:val="24"/>
+              </w:rPr>
+              <w:t>, Florencia, Italia).</w:t>
             </w:r>
           </w:p>
         </w:tc>
@@ -36982,8 +38637,6 @@
           <w:szCs w:val="24"/>
         </w:rPr>
       </w:pPr>
-      <w:bookmarkStart w:id="0" w:name="_GoBack"/>
-      <w:bookmarkEnd w:id="0"/>
     </w:p>
     <w:tbl>
       <w:tblPr>
@@ -37880,7 +39533,23 @@
                 <w:rFonts w:ascii="Arial" w:eastAsia="Arial Unicode MS" w:hAnsi="Arial" w:cs="Arial"/>
                 <w:highlight w:val="green"/>
               </w:rPr>
-              <w:t>) o poliatómicas (H</w:t>
+              <w:t xml:space="preserve">) o </w:t>
+            </w:r>
+            <w:proofErr w:type="spellStart"/>
+            <w:r>
+              <w:rPr>
+                <w:rFonts w:ascii="Arial" w:eastAsia="Arial Unicode MS" w:hAnsi="Arial" w:cs="Arial"/>
+                <w:highlight w:val="green"/>
+              </w:rPr>
+              <w:t>poliatómicas</w:t>
+            </w:r>
+            <w:proofErr w:type="spellEnd"/>
+            <w:r>
+              <w:rPr>
+                <w:rFonts w:ascii="Arial" w:eastAsia="Arial Unicode MS" w:hAnsi="Arial" w:cs="Arial"/>
+                <w:highlight w:val="green"/>
+              </w:rPr>
+              <w:t xml:space="preserve"> (H</w:t>
             </w:r>
             <w:r>
               <w:rPr>
@@ -37939,7 +39608,39 @@
                 <w:rFonts w:ascii="Arial" w:eastAsia="Arial Unicode MS" w:hAnsi="Arial" w:cs="Arial"/>
                 <w:highlight w:val="green"/>
               </w:rPr>
-              <w:t>: proceso físico responsable de las interacciones atractivas de átomos y moléculas. Confiere estabilidad a los compuestos químicos diatómicos y poliatómicos.</w:t>
+              <w:t xml:space="preserve">: proceso físico responsable de las interacciones atractivas de átomos y moléculas. Confiere estabilidad a los compuestos químicos </w:t>
+            </w:r>
+            <w:proofErr w:type="spellStart"/>
+            <w:r>
+              <w:rPr>
+                <w:rFonts w:ascii="Arial" w:eastAsia="Arial Unicode MS" w:hAnsi="Arial" w:cs="Arial"/>
+                <w:highlight w:val="green"/>
+              </w:rPr>
+              <w:t>diatómicos</w:t>
+            </w:r>
+            <w:proofErr w:type="spellEnd"/>
+            <w:r>
+              <w:rPr>
+                <w:rFonts w:ascii="Arial" w:eastAsia="Arial Unicode MS" w:hAnsi="Arial" w:cs="Arial"/>
+                <w:highlight w:val="green"/>
+              </w:rPr>
+              <w:t xml:space="preserve"> y </w:t>
+            </w:r>
+            <w:proofErr w:type="spellStart"/>
+            <w:r>
+              <w:rPr>
+                <w:rFonts w:ascii="Arial" w:eastAsia="Arial Unicode MS" w:hAnsi="Arial" w:cs="Arial"/>
+                <w:highlight w:val="green"/>
+              </w:rPr>
+              <w:t>poliatómicos</w:t>
+            </w:r>
+            <w:proofErr w:type="spellEnd"/>
+            <w:r>
+              <w:rPr>
+                <w:rFonts w:ascii="Arial" w:eastAsia="Arial Unicode MS" w:hAnsi="Arial" w:cs="Arial"/>
+                <w:highlight w:val="green"/>
+              </w:rPr>
+              <w:t>.</w:t>
             </w:r>
           </w:p>
           <w:p>
@@ -38027,12 +39728,53 @@
                 <w:highlight w:val="green"/>
               </w:rPr>
             </w:pPr>
-            <w:r>
-              <w:rPr>
-                <w:rFonts w:ascii="Arial" w:eastAsia="Arial Unicode MS" w:hAnsi="Arial" w:cs="Arial"/>
-                <w:highlight w:val="green"/>
-              </w:rPr>
-              <w:t>no dejes de hacer click en el enlace de la comunidad virtual educativa Educatrachos [VER] (</w:t>
+            <w:proofErr w:type="gramStart"/>
+            <w:r>
+              <w:rPr>
+                <w:rFonts w:ascii="Arial" w:eastAsia="Arial Unicode MS" w:hAnsi="Arial" w:cs="Arial"/>
+                <w:highlight w:val="green"/>
+              </w:rPr>
+              <w:t>no</w:t>
+            </w:r>
+            <w:proofErr w:type="gramEnd"/>
+            <w:r>
+              <w:rPr>
+                <w:rFonts w:ascii="Arial" w:eastAsia="Arial Unicode MS" w:hAnsi="Arial" w:cs="Arial"/>
+                <w:highlight w:val="green"/>
+              </w:rPr>
+              <w:t xml:space="preserve"> dejes de hacer </w:t>
+            </w:r>
+            <w:proofErr w:type="spellStart"/>
+            <w:r>
+              <w:rPr>
+                <w:rFonts w:ascii="Arial" w:eastAsia="Arial Unicode MS" w:hAnsi="Arial" w:cs="Arial"/>
+                <w:highlight w:val="green"/>
+              </w:rPr>
+              <w:t>click</w:t>
+            </w:r>
+            <w:proofErr w:type="spellEnd"/>
+            <w:r>
+              <w:rPr>
+                <w:rFonts w:ascii="Arial" w:eastAsia="Arial Unicode MS" w:hAnsi="Arial" w:cs="Arial"/>
+                <w:highlight w:val="green"/>
+              </w:rPr>
+              <w:t xml:space="preserve"> en el enlace de la comunidad virtual educativa </w:t>
+            </w:r>
+            <w:proofErr w:type="spellStart"/>
+            <w:r>
+              <w:rPr>
+                <w:rFonts w:ascii="Arial" w:eastAsia="Arial Unicode MS" w:hAnsi="Arial" w:cs="Arial"/>
+                <w:highlight w:val="green"/>
+              </w:rPr>
+              <w:t>Educatrachos</w:t>
+            </w:r>
+            <w:proofErr w:type="spellEnd"/>
+            <w:r>
+              <w:rPr>
+                <w:rFonts w:ascii="Arial" w:eastAsia="Arial Unicode MS" w:hAnsi="Arial" w:cs="Arial"/>
+                <w:highlight w:val="green"/>
+              </w:rPr>
+              <w:t xml:space="preserve"> [VER] (</w:t>
             </w:r>
             <w:hyperlink r:id="rId42" w:history="1">
               <w:r>
@@ -39034,7 +40776,23 @@
                 <w:rFonts w:ascii="Arial" w:eastAsia="Arial Unicode MS" w:hAnsi="Arial" w:cs="Arial"/>
                 <w:highlight w:val="green"/>
               </w:rPr>
-              <w:t>Para ampliar la información sobre el tema, se sugiere hacer clic en el enlace de la comunidad virtual educativa Educatrachos [VER] (</w:t>
+              <w:t xml:space="preserve">Para ampliar la información sobre el tema, se sugiere hacer clic en el enlace de la comunidad virtual educativa </w:t>
+            </w:r>
+            <w:proofErr w:type="spellStart"/>
+            <w:r>
+              <w:rPr>
+                <w:rFonts w:ascii="Arial" w:eastAsia="Arial Unicode MS" w:hAnsi="Arial" w:cs="Arial"/>
+                <w:highlight w:val="green"/>
+              </w:rPr>
+              <w:t>Educatrachos</w:t>
+            </w:r>
+            <w:proofErr w:type="spellEnd"/>
+            <w:r>
+              <w:rPr>
+                <w:rFonts w:ascii="Arial" w:eastAsia="Arial Unicode MS" w:hAnsi="Arial" w:cs="Arial"/>
+                <w:highlight w:val="green"/>
+              </w:rPr>
+              <w:t xml:space="preserve"> [VER] (</w:t>
             </w:r>
             <w:hyperlink r:id="rId43" w:history="1">
               <w:r>
@@ -45378,6 +47136,8 @@
           <w:color w:val="41853B"/>
         </w:rPr>
       </w:pPr>
+      <w:bookmarkStart w:id="0" w:name="_GoBack"/>
+      <w:bookmarkEnd w:id="0"/>
     </w:p>
     <w:sectPr>
       <w:headerReference w:type="default" r:id="rId47"/>
@@ -45392,7 +47152,7 @@
 </file>
 
 <file path=word/endnotes.xml><?xml version="1.0" encoding="utf-8"?>
-<w:endnotes xmlns:wpc="http://schemas.microsoft.com/office/word/2010/wordprocessingCanvas" xmlns:cx="http://schemas.microsoft.com/office/drawing/2014/chartex" xmlns:mc="http://schemas.openxmlformats.org/markup-compatibility/2006" xmlns:o="urn:schemas-microsoft-com:office:office" xmlns:r="http://schemas.openxmlformats.org/officeDocument/2006/relationships" xmlns:m="http://schemas.openxmlformats.org/officeDocument/2006/math" xmlns:v="urn:schemas-microsoft-com:vml" xmlns:wp14="http://schemas.microsoft.com/office/word/2010/wordprocessingDrawing" xmlns:wp="http://schemas.openxmlformats.org/drawingml/2006/wordprocessingDrawing" xmlns:w10="urn:schemas-microsoft-com:office:word" xmlns:w="http://schemas.openxmlformats.org/wordprocessingml/2006/main" xmlns:w14="http://schemas.microsoft.com/office/word/2010/wordml" xmlns:w15="http://schemas.microsoft.com/office/word/2012/wordml" xmlns:w16se="http://schemas.microsoft.com/office/word/2015/wordml/symex" xmlns:wpg="http://schemas.microsoft.com/office/word/2010/wordprocessingGroup" xmlns:wpi="http://schemas.microsoft.com/office/word/2010/wordprocessingInk" xmlns:wne="http://schemas.microsoft.com/office/word/2006/wordml" xmlns:wps="http://schemas.microsoft.com/office/word/2010/wordprocessingShape" mc:Ignorable="w14 w15 w16se wp14">
+<w:endnotes xmlns:wpc="http://schemas.microsoft.com/office/word/2010/wordprocessingCanvas" xmlns:mc="http://schemas.openxmlformats.org/markup-compatibility/2006" xmlns:o="urn:schemas-microsoft-com:office:office" xmlns:r="http://schemas.openxmlformats.org/officeDocument/2006/relationships" xmlns:m="http://schemas.openxmlformats.org/officeDocument/2006/math" xmlns:v="urn:schemas-microsoft-com:vml" xmlns:wp14="http://schemas.microsoft.com/office/word/2010/wordprocessingDrawing" xmlns:wp="http://schemas.openxmlformats.org/drawingml/2006/wordprocessingDrawing" xmlns:w10="urn:schemas-microsoft-com:office:word" xmlns:w="http://schemas.openxmlformats.org/wordprocessingml/2006/main" xmlns:w14="http://schemas.microsoft.com/office/word/2010/wordml" xmlns:w15="http://schemas.microsoft.com/office/word/2012/wordml" xmlns:wpg="http://schemas.microsoft.com/office/word/2010/wordprocessingGroup" xmlns:wpi="http://schemas.microsoft.com/office/word/2010/wordprocessingInk" xmlns:wne="http://schemas.microsoft.com/office/word/2006/wordml" xmlns:wps="http://schemas.microsoft.com/office/word/2010/wordprocessingShape" mc:Ignorable="w14 w15 wp14">
   <w:endnote w:type="separator" w:id="-1">
     <w:p>
       <w:pPr>
@@ -45417,7 +47177,7 @@
 </file>
 
 <file path=word/footer1.xml><?xml version="1.0" encoding="utf-8"?>
-<w:ftr xmlns:wpc="http://schemas.microsoft.com/office/word/2010/wordprocessingCanvas" xmlns:cx="http://schemas.microsoft.com/office/drawing/2014/chartex" xmlns:mc="http://schemas.openxmlformats.org/markup-compatibility/2006" xmlns:o="urn:schemas-microsoft-com:office:office" xmlns:r="http://schemas.openxmlformats.org/officeDocument/2006/relationships" xmlns:m="http://schemas.openxmlformats.org/officeDocument/2006/math" xmlns:v="urn:schemas-microsoft-com:vml" xmlns:wp14="http://schemas.microsoft.com/office/word/2010/wordprocessingDrawing" xmlns:wp="http://schemas.openxmlformats.org/drawingml/2006/wordprocessingDrawing" xmlns:w10="urn:schemas-microsoft-com:office:word" xmlns:w="http://schemas.openxmlformats.org/wordprocessingml/2006/main" xmlns:w14="http://schemas.microsoft.com/office/word/2010/wordml" xmlns:w15="http://schemas.microsoft.com/office/word/2012/wordml" xmlns:w16se="http://schemas.microsoft.com/office/word/2015/wordml/symex" xmlns:wpg="http://schemas.microsoft.com/office/word/2010/wordprocessingGroup" xmlns:wpi="http://schemas.microsoft.com/office/word/2010/wordprocessingInk" xmlns:wne="http://schemas.microsoft.com/office/word/2006/wordml" xmlns:wps="http://schemas.microsoft.com/office/word/2010/wordprocessingShape" mc:Ignorable="w14 w15 w16se wp14">
+<w:ftr xmlns:wpc="http://schemas.microsoft.com/office/word/2010/wordprocessingCanvas" xmlns:mc="http://schemas.openxmlformats.org/markup-compatibility/2006" xmlns:o="urn:schemas-microsoft-com:office:office" xmlns:r="http://schemas.openxmlformats.org/officeDocument/2006/relationships" xmlns:m="http://schemas.openxmlformats.org/officeDocument/2006/math" xmlns:v="urn:schemas-microsoft-com:vml" xmlns:wp14="http://schemas.microsoft.com/office/word/2010/wordprocessingDrawing" xmlns:wp="http://schemas.openxmlformats.org/drawingml/2006/wordprocessingDrawing" xmlns:w10="urn:schemas-microsoft-com:office:word" xmlns:w="http://schemas.openxmlformats.org/wordprocessingml/2006/main" xmlns:w14="http://schemas.microsoft.com/office/word/2010/wordml" xmlns:w15="http://schemas.microsoft.com/office/word/2012/wordml" xmlns:wpg="http://schemas.microsoft.com/office/word/2010/wordprocessingGroup" xmlns:wpi="http://schemas.microsoft.com/office/word/2010/wordprocessingInk" xmlns:wne="http://schemas.microsoft.com/office/word/2006/wordml" xmlns:wps="http://schemas.microsoft.com/office/word/2010/wordprocessingShape" mc:Ignorable="w14 w15 wp14">
   <w:sdt>
     <w:sdtPr>
       <w:id w:val="-159155497"/>
@@ -45426,6 +47186,7 @@
         <w:docPartUnique/>
       </w:docPartObj>
     </w:sdtPr>
+    <w:sdtEndPr/>
     <w:sdtContent>
       <w:p>
         <w:pPr>
@@ -45446,7 +47207,7 @@
             <w:noProof/>
             <w:lang w:val="es-ES"/>
           </w:rPr>
-          <w:t>55</w:t>
+          <w:t>56</w:t>
         </w:r>
         <w:r>
           <w:fldChar w:fldCharType="end"/>
@@ -45463,7 +47224,7 @@
 </file>
 
 <file path=word/footnotes.xml><?xml version="1.0" encoding="utf-8"?>
-<w:footnotes xmlns:wpc="http://schemas.microsoft.com/office/word/2010/wordprocessingCanvas" xmlns:cx="http://schemas.microsoft.com/office/drawing/2014/chartex" xmlns:mc="http://schemas.openxmlformats.org/markup-compatibility/2006" xmlns:o="urn:schemas-microsoft-com:office:office" xmlns:r="http://schemas.openxmlformats.org/officeDocument/2006/relationships" xmlns:m="http://schemas.openxmlformats.org/officeDocument/2006/math" xmlns:v="urn:schemas-microsoft-com:vml" xmlns:wp14="http://schemas.microsoft.com/office/word/2010/wordprocessingDrawing" xmlns:wp="http://schemas.openxmlformats.org/drawingml/2006/wordprocessingDrawing" xmlns:w10="urn:schemas-microsoft-com:office:word" xmlns:w="http://schemas.openxmlformats.org/wordprocessingml/2006/main" xmlns:w14="http://schemas.microsoft.com/office/word/2010/wordml" xmlns:w15="http://schemas.microsoft.com/office/word/2012/wordml" xmlns:w16se="http://schemas.microsoft.com/office/word/2015/wordml/symex" xmlns:wpg="http://schemas.microsoft.com/office/word/2010/wordprocessingGroup" xmlns:wpi="http://schemas.microsoft.com/office/word/2010/wordprocessingInk" xmlns:wne="http://schemas.microsoft.com/office/word/2006/wordml" xmlns:wps="http://schemas.microsoft.com/office/word/2010/wordprocessingShape" mc:Ignorable="w14 w15 w16se wp14">
+<w:footnotes xmlns:wpc="http://schemas.microsoft.com/office/word/2010/wordprocessingCanvas" xmlns:mc="http://schemas.openxmlformats.org/markup-compatibility/2006" xmlns:o="urn:schemas-microsoft-com:office:office" xmlns:r="http://schemas.openxmlformats.org/officeDocument/2006/relationships" xmlns:m="http://schemas.openxmlformats.org/officeDocument/2006/math" xmlns:v="urn:schemas-microsoft-com:vml" xmlns:wp14="http://schemas.microsoft.com/office/word/2010/wordprocessingDrawing" xmlns:wp="http://schemas.openxmlformats.org/drawingml/2006/wordprocessingDrawing" xmlns:w10="urn:schemas-microsoft-com:office:word" xmlns:w="http://schemas.openxmlformats.org/wordprocessingml/2006/main" xmlns:w14="http://schemas.microsoft.com/office/word/2010/wordml" xmlns:w15="http://schemas.microsoft.com/office/word/2012/wordml" xmlns:wpg="http://schemas.microsoft.com/office/word/2010/wordprocessingGroup" xmlns:wpi="http://schemas.microsoft.com/office/word/2010/wordprocessingInk" xmlns:wne="http://schemas.microsoft.com/office/word/2006/wordml" xmlns:wps="http://schemas.microsoft.com/office/word/2010/wordprocessingShape" mc:Ignorable="w14 w15 wp14">
   <w:footnote w:type="separator" w:id="-1">
     <w:p>
       <w:pPr>
@@ -45488,7 +47249,7 @@
 </file>
 
 <file path=word/header1.xml><?xml version="1.0" encoding="utf-8"?>
-<w:hdr xmlns:wpc="http://schemas.microsoft.com/office/word/2010/wordprocessingCanvas" xmlns:cx="http://schemas.microsoft.com/office/drawing/2014/chartex" xmlns:mc="http://schemas.openxmlformats.org/markup-compatibility/2006" xmlns:o="urn:schemas-microsoft-com:office:office" xmlns:r="http://schemas.openxmlformats.org/officeDocument/2006/relationships" xmlns:m="http://schemas.openxmlformats.org/officeDocument/2006/math" xmlns:v="urn:schemas-microsoft-com:vml" xmlns:wp14="http://schemas.microsoft.com/office/word/2010/wordprocessingDrawing" xmlns:wp="http://schemas.openxmlformats.org/drawingml/2006/wordprocessingDrawing" xmlns:w10="urn:schemas-microsoft-com:office:word" xmlns:w="http://schemas.openxmlformats.org/wordprocessingml/2006/main" xmlns:w14="http://schemas.microsoft.com/office/word/2010/wordml" xmlns:w15="http://schemas.microsoft.com/office/word/2012/wordml" xmlns:w16se="http://schemas.microsoft.com/office/word/2015/wordml/symex" xmlns:wpg="http://schemas.microsoft.com/office/word/2010/wordprocessingGroup" xmlns:wpi="http://schemas.microsoft.com/office/word/2010/wordprocessingInk" xmlns:wne="http://schemas.microsoft.com/office/word/2006/wordml" xmlns:wps="http://schemas.microsoft.com/office/word/2010/wordprocessingShape" mc:Ignorable="w14 w15 w16se wp14">
+<w:hdr xmlns:wpc="http://schemas.microsoft.com/office/word/2010/wordprocessingCanvas" xmlns:mc="http://schemas.openxmlformats.org/markup-compatibility/2006" xmlns:o="urn:schemas-microsoft-com:office:office" xmlns:r="http://schemas.openxmlformats.org/officeDocument/2006/relationships" xmlns:m="http://schemas.openxmlformats.org/officeDocument/2006/math" xmlns:v="urn:schemas-microsoft-com:vml" xmlns:wp14="http://schemas.microsoft.com/office/word/2010/wordprocessingDrawing" xmlns:wp="http://schemas.openxmlformats.org/drawingml/2006/wordprocessingDrawing" xmlns:w10="urn:schemas-microsoft-com:office:word" xmlns:w="http://schemas.openxmlformats.org/wordprocessingml/2006/main" xmlns:w14="http://schemas.microsoft.com/office/word/2010/wordml" xmlns:w15="http://schemas.microsoft.com/office/word/2012/wordml" xmlns:wpg="http://schemas.microsoft.com/office/word/2010/wordprocessingGroup" xmlns:wpi="http://schemas.microsoft.com/office/word/2010/wordprocessingInk" xmlns:wne="http://schemas.microsoft.com/office/word/2006/wordml" xmlns:wps="http://schemas.microsoft.com/office/word/2010/wordprocessingShape" mc:Ignorable="w14 w15 wp14">
   <w:p>
     <w:pPr>
       <w:pStyle w:val="Encabezado"/>
@@ -45550,7 +47311,7 @@
 </file>
 
 <file path=word/numbering.xml><?xml version="1.0" encoding="utf-8"?>
-<w:numbering xmlns:wpc="http://schemas.microsoft.com/office/word/2010/wordprocessingCanvas" xmlns:cx="http://schemas.microsoft.com/office/drawing/2014/chartex" xmlns:mc="http://schemas.openxmlformats.org/markup-compatibility/2006" xmlns:o="urn:schemas-microsoft-com:office:office" xmlns:r="http://schemas.openxmlformats.org/officeDocument/2006/relationships" xmlns:m="http://schemas.openxmlformats.org/officeDocument/2006/math" xmlns:v="urn:schemas-microsoft-com:vml" xmlns:wp14="http://schemas.microsoft.com/office/word/2010/wordprocessingDrawing" xmlns:wp="http://schemas.openxmlformats.org/drawingml/2006/wordprocessingDrawing" xmlns:w10="urn:schemas-microsoft-com:office:word" xmlns:w="http://schemas.openxmlformats.org/wordprocessingml/2006/main" xmlns:w14="http://schemas.microsoft.com/office/word/2010/wordml" xmlns:w15="http://schemas.microsoft.com/office/word/2012/wordml" xmlns:w16se="http://schemas.microsoft.com/office/word/2015/wordml/symex" xmlns:wpg="http://schemas.microsoft.com/office/word/2010/wordprocessingGroup" xmlns:wpi="http://schemas.microsoft.com/office/word/2010/wordprocessingInk" xmlns:wne="http://schemas.microsoft.com/office/word/2006/wordml" xmlns:wps="http://schemas.microsoft.com/office/word/2010/wordprocessingShape" mc:Ignorable="w14 w15 w16se wp14">
+<w:numbering xmlns:wpc="http://schemas.microsoft.com/office/word/2010/wordprocessingCanvas" xmlns:mc="http://schemas.openxmlformats.org/markup-compatibility/2006" xmlns:o="urn:schemas-microsoft-com:office:office" xmlns:r="http://schemas.openxmlformats.org/officeDocument/2006/relationships" xmlns:m="http://schemas.openxmlformats.org/officeDocument/2006/math" xmlns:v="urn:schemas-microsoft-com:vml" xmlns:wp14="http://schemas.microsoft.com/office/word/2010/wordprocessingDrawing" xmlns:wp="http://schemas.openxmlformats.org/drawingml/2006/wordprocessingDrawing" xmlns:w10="urn:schemas-microsoft-com:office:word" xmlns:w="http://schemas.openxmlformats.org/wordprocessingml/2006/main" xmlns:w14="http://schemas.microsoft.com/office/word/2010/wordml" xmlns:w15="http://schemas.microsoft.com/office/word/2012/wordml" xmlns:wpg="http://schemas.microsoft.com/office/word/2010/wordprocessingGroup" xmlns:wpi="http://schemas.microsoft.com/office/word/2010/wordprocessingInk" xmlns:wne="http://schemas.microsoft.com/office/word/2006/wordml" xmlns:wps="http://schemas.microsoft.com/office/word/2010/wordprocessingShape" mc:Ignorable="w14 w15 wp14">
   <w:abstractNum w:abstractNumId="0" w15:restartNumberingAfterBreak="0">
     <w:nsid w:val="01F010C8"/>
     <w:multiLevelType w:val="hybridMultilevel"/>
@@ -48067,7 +49828,7 @@
 </file>
 
 <file path=word/styles.xml><?xml version="1.0" encoding="utf-8"?>
-<w:styles xmlns:mc="http://schemas.openxmlformats.org/markup-compatibility/2006" xmlns:r="http://schemas.openxmlformats.org/officeDocument/2006/relationships" xmlns:w="http://schemas.openxmlformats.org/wordprocessingml/2006/main" xmlns:w14="http://schemas.microsoft.com/office/word/2010/wordml" xmlns:w15="http://schemas.microsoft.com/office/word/2012/wordml" xmlns:w16se="http://schemas.microsoft.com/office/word/2015/wordml/symex" mc:Ignorable="w14 w15 w16se">
+<w:styles xmlns:mc="http://schemas.openxmlformats.org/markup-compatibility/2006" xmlns:r="http://schemas.openxmlformats.org/officeDocument/2006/relationships" xmlns:w="http://schemas.openxmlformats.org/wordprocessingml/2006/main" xmlns:w14="http://schemas.microsoft.com/office/word/2010/wordml" xmlns:w15="http://schemas.microsoft.com/office/word/2012/wordml" mc:Ignorable="w14 w15">
   <w:docDefaults>
     <w:rPrDefault>
       <w:rPr>
@@ -49261,7 +51022,7 @@
 </file>
 
 <file path=customXml/itemProps1.xml><?xml version="1.0" encoding="utf-8"?>
-<ds:datastoreItem xmlns:ds="http://schemas.openxmlformats.org/officeDocument/2006/customXml" ds:itemID="{0D1F1B6D-F2B7-47C4-AC81-D6D7C9D33C03}">
+<ds:datastoreItem xmlns:ds="http://schemas.openxmlformats.org/officeDocument/2006/customXml" ds:itemID="{AA37FCBB-F3BF-4E62-9E04-3F0075478FF3}">
   <ds:schemaRefs>
     <ds:schemaRef ds:uri="http://schemas.openxmlformats.org/officeDocument/2006/bibliography"/>
   </ds:schemaRefs>

--- a/fuentes/contenidos/grado10/guion01/CN_10_01_CO.docx
+++ b/fuentes/contenidos/grado10/guion01/CN_10_01_CO.docx
@@ -46899,8 +46899,30 @@
                 <w:sz w:val="24"/>
                 <w:szCs w:val="24"/>
               </w:rPr>
-              <w:t>Puedes complementar la información sobre los modelos del método científico: el método experimental y el deductivo</w:t>
-            </w:r>
+              <w:t>E</w:t>
+            </w:r>
+            <w:r>
+              <w:rPr>
+                <w:rFonts w:ascii="Arial" w:eastAsia="Arial Unicode MS" w:hAnsi="Arial" w:cs="Arial"/>
+                <w:i/>
+                <w:color w:val="BFBFBF" w:themeColor="background1" w:themeShade="BF"/>
+                <w:sz w:val="24"/>
+                <w:szCs w:val="24"/>
+              </w:rPr>
+              <w:t>l método experimental y el deductivo</w:t>
+            </w:r>
+            <w:r>
+              <w:rPr>
+                <w:rFonts w:ascii="Arial" w:eastAsia="Arial Unicode MS" w:hAnsi="Arial" w:cs="Arial"/>
+                <w:i/>
+                <w:color w:val="BFBFBF" w:themeColor="background1" w:themeShade="BF"/>
+                <w:sz w:val="24"/>
+                <w:szCs w:val="24"/>
+              </w:rPr>
+              <w:t>.</w:t>
+            </w:r>
+            <w:bookmarkStart w:id="0" w:name="_GoBack"/>
+            <w:bookmarkEnd w:id="0"/>
             <w:r>
               <w:rPr>
                 <w:rFonts w:ascii="Arial" w:eastAsia="Arial Unicode MS" w:hAnsi="Arial" w:cs="Arial"/>
@@ -47027,7 +47049,17 @@
                 <w:sz w:val="24"/>
                 <w:szCs w:val="24"/>
               </w:rPr>
-              <w:t xml:space="preserve">Puedes ampliar tus conocimientos sobre la naturaleza del conocimiento científico. </w:t>
+              <w:t>La</w:t>
+            </w:r>
+            <w:r>
+              <w:rPr>
+                <w:rFonts w:ascii="Arial" w:eastAsia="Arial Unicode MS" w:hAnsi="Arial" w:cs="Arial"/>
+                <w:i/>
+                <w:color w:val="BFBFBF" w:themeColor="background1" w:themeShade="BF"/>
+                <w:sz w:val="24"/>
+                <w:szCs w:val="24"/>
+              </w:rPr>
+              <w:t xml:space="preserve"> naturaleza del conocimiento científico. </w:t>
             </w:r>
           </w:p>
         </w:tc>
@@ -47136,8 +47168,6 @@
           <w:color w:val="41853B"/>
         </w:rPr>
       </w:pPr>
-      <w:bookmarkStart w:id="0" w:name="_GoBack"/>
-      <w:bookmarkEnd w:id="0"/>
     </w:p>
     <w:sectPr>
       <w:headerReference w:type="default" r:id="rId47"/>
@@ -47207,7 +47237,7 @@
             <w:noProof/>
             <w:lang w:val="es-ES"/>
           </w:rPr>
-          <w:t>56</w:t>
+          <w:t>54</w:t>
         </w:r>
         <w:r>
           <w:fldChar w:fldCharType="end"/>
@@ -51022,7 +51052,7 @@
 </file>
 
 <file path=customXml/itemProps1.xml><?xml version="1.0" encoding="utf-8"?>
-<ds:datastoreItem xmlns:ds="http://schemas.openxmlformats.org/officeDocument/2006/customXml" ds:itemID="{AA37FCBB-F3BF-4E62-9E04-3F0075478FF3}">
+<ds:datastoreItem xmlns:ds="http://schemas.openxmlformats.org/officeDocument/2006/customXml" ds:itemID="{4B69C74B-AE03-4A2B-B172-132EC835BD8F}">
   <ds:schemaRefs>
     <ds:schemaRef ds:uri="http://schemas.openxmlformats.org/officeDocument/2006/bibliography"/>
   </ds:schemaRefs>

--- a/fuentes/contenidos/grado10/guion01/CN_10_01_CO.docx
+++ b/fuentes/contenidos/grado10/guion01/CN_10_01_CO.docx
@@ -1,6 +1,6 @@
 
 <file path=word/document.xml><?xml version="1.0" encoding="utf-8"?>
-<w:document xmlns:wpc="http://schemas.microsoft.com/office/word/2010/wordprocessingCanvas" xmlns:mc="http://schemas.openxmlformats.org/markup-compatibility/2006" xmlns:o="urn:schemas-microsoft-com:office:office" xmlns:r="http://schemas.openxmlformats.org/officeDocument/2006/relationships" xmlns:m="http://schemas.openxmlformats.org/officeDocument/2006/math" xmlns:v="urn:schemas-microsoft-com:vml" xmlns:wp14="http://schemas.microsoft.com/office/word/2010/wordprocessingDrawing" xmlns:wp="http://schemas.openxmlformats.org/drawingml/2006/wordprocessingDrawing" xmlns:w10="urn:schemas-microsoft-com:office:word" xmlns:w="http://schemas.openxmlformats.org/wordprocessingml/2006/main" xmlns:w14="http://schemas.microsoft.com/office/word/2010/wordml" xmlns:w15="http://schemas.microsoft.com/office/word/2012/wordml" xmlns:wpg="http://schemas.microsoft.com/office/word/2010/wordprocessingGroup" xmlns:wpi="http://schemas.microsoft.com/office/word/2010/wordprocessingInk" xmlns:wne="http://schemas.microsoft.com/office/word/2006/wordml" xmlns:wps="http://schemas.microsoft.com/office/word/2010/wordprocessingShape" mc:Ignorable="w14 w15 wp14">
+<w:document xmlns:wpc="http://schemas.microsoft.com/office/word/2010/wordprocessingCanvas" xmlns:cx="http://schemas.microsoft.com/office/drawing/2014/chartex" xmlns:mc="http://schemas.openxmlformats.org/markup-compatibility/2006" xmlns:o="urn:schemas-microsoft-com:office:office" xmlns:r="http://schemas.openxmlformats.org/officeDocument/2006/relationships" xmlns:m="http://schemas.openxmlformats.org/officeDocument/2006/math" xmlns:v="urn:schemas-microsoft-com:vml" xmlns:wp14="http://schemas.microsoft.com/office/word/2010/wordprocessingDrawing" xmlns:wp="http://schemas.openxmlformats.org/drawingml/2006/wordprocessingDrawing" xmlns:w10="urn:schemas-microsoft-com:office:word" xmlns:w="http://schemas.openxmlformats.org/wordprocessingml/2006/main" xmlns:w14="http://schemas.microsoft.com/office/word/2010/wordml" xmlns:w15="http://schemas.microsoft.com/office/word/2012/wordml" xmlns:w16se="http://schemas.microsoft.com/office/word/2015/wordml/symex" xmlns:wpg="http://schemas.microsoft.com/office/word/2010/wordprocessingGroup" xmlns:wpi="http://schemas.microsoft.com/office/word/2010/wordprocessingInk" xmlns:wne="http://schemas.microsoft.com/office/word/2006/wordml" xmlns:wps="http://schemas.microsoft.com/office/word/2010/wordprocessingShape" mc:Ignorable="w14 w15 w16se wp14">
   <w:body>
     <w:tbl>
       <w:tblPr>
@@ -11402,6 +11402,7 @@
                 <w:szCs w:val="24"/>
                 <w:highlight w:val="green"/>
               </w:rPr>
+              <w:lastRenderedPageBreak/>
               <w:t>Título</w:t>
             </w:r>
           </w:p>
@@ -22873,178 +22874,6 @@
     </w:p>
     <w:p>
       <w:pPr>
-        <w:spacing w:line="360" w:lineRule="auto"/>
-        <w:jc w:val="both"/>
-        <w:rPr>
-          <w:rFonts w:ascii="Arial" w:eastAsia="Arial Unicode MS" w:hAnsi="Arial" w:cs="Arial"/>
-          <w:sz w:val="24"/>
-          <w:szCs w:val="24"/>
-          <w:highlight w:val="yellow"/>
-        </w:rPr>
-      </w:pPr>
-      <w:r>
-        <w:rPr>
-          <w:rFonts w:ascii="Arial" w:eastAsia="Arial Unicode MS" w:hAnsi="Arial" w:cs="Arial"/>
-          <w:sz w:val="24"/>
-          <w:szCs w:val="24"/>
-          <w:highlight w:val="yellow"/>
-        </w:rPr>
-        <w:t>Para ficha</w:t>
-      </w:r>
-      <w:proofErr w:type="gramStart"/>
-      <w:r>
-        <w:rPr>
-          <w:rFonts w:ascii="Arial" w:eastAsia="Arial Unicode MS" w:hAnsi="Arial" w:cs="Arial"/>
-          <w:sz w:val="24"/>
-          <w:szCs w:val="24"/>
-          <w:highlight w:val="yellow"/>
-        </w:rPr>
-        <w:t>?</w:t>
-      </w:r>
-      <w:proofErr w:type="gramEnd"/>
-    </w:p>
-    <w:p>
-      <w:pPr>
-        <w:spacing w:line="360" w:lineRule="auto"/>
-        <w:jc w:val="both"/>
-        <w:rPr>
-          <w:rFonts w:ascii="Arial" w:eastAsia="Arial Unicode MS" w:hAnsi="Arial" w:cs="Arial"/>
-          <w:sz w:val="24"/>
-          <w:szCs w:val="24"/>
-        </w:rPr>
-      </w:pPr>
-      <w:r>
-        <w:rPr>
-          <w:rFonts w:ascii="Arial" w:eastAsia="Arial Unicode MS" w:hAnsi="Arial" w:cs="Arial"/>
-          <w:sz w:val="24"/>
-          <w:szCs w:val="24"/>
-          <w:highlight w:val="yellow"/>
-        </w:rPr>
-        <w:t xml:space="preserve">Con </w:t>
-      </w:r>
-      <w:r>
-        <w:rPr>
-          <w:rFonts w:ascii="Arial" w:eastAsia="Arial Unicode MS" w:hAnsi="Arial" w:cs="Arial"/>
-          <w:sz w:val="24"/>
-          <w:szCs w:val="24"/>
-          <w:highlight w:val="yellow"/>
-        </w:rPr>
-        <w:t xml:space="preserve">el siguiente recurso de exposición podrás hacer un viaje del microcosmos al macrocosmos haciendo uso </w:t>
-      </w:r>
-      <w:r>
-        <w:rPr>
-          <w:rFonts w:ascii="Arial" w:eastAsia="Arial Unicode MS" w:hAnsi="Arial" w:cs="Arial"/>
-          <w:sz w:val="24"/>
-          <w:szCs w:val="24"/>
-          <w:highlight w:val="yellow"/>
-        </w:rPr>
-        <w:t xml:space="preserve">de los </w:t>
-      </w:r>
-      <w:r>
-        <w:rPr>
-          <w:rFonts w:ascii="Arial" w:eastAsia="Arial Unicode MS" w:hAnsi="Arial" w:cs="Arial"/>
-          <w:b/>
-          <w:sz w:val="24"/>
-          <w:szCs w:val="24"/>
-          <w:highlight w:val="yellow"/>
-        </w:rPr>
-        <w:t>órdenes de magnitud</w:t>
-      </w:r>
-      <w:r>
-        <w:rPr>
-          <w:rFonts w:ascii="Arial" w:eastAsia="Arial Unicode MS" w:hAnsi="Arial" w:cs="Arial"/>
-          <w:sz w:val="24"/>
-          <w:szCs w:val="24"/>
-          <w:highlight w:val="yellow"/>
-        </w:rPr>
-        <w:t xml:space="preserve">, </w:t>
-      </w:r>
-      <w:r>
-        <w:rPr>
-          <w:rFonts w:ascii="Arial" w:eastAsia="Arial Unicode MS" w:hAnsi="Arial" w:cs="Arial"/>
-          <w:sz w:val="24"/>
-          <w:szCs w:val="24"/>
-          <w:highlight w:val="yellow"/>
-        </w:rPr>
-        <w:t xml:space="preserve">los </w:t>
-      </w:r>
-      <w:r>
-        <w:rPr>
-          <w:rFonts w:ascii="Arial" w:eastAsia="Arial Unicode MS" w:hAnsi="Arial" w:cs="Arial"/>
-          <w:sz w:val="24"/>
-          <w:szCs w:val="24"/>
-          <w:highlight w:val="yellow"/>
-        </w:rPr>
-        <w:t>cual</w:t>
-      </w:r>
-      <w:r>
-        <w:rPr>
-          <w:rFonts w:ascii="Arial" w:eastAsia="Arial Unicode MS" w:hAnsi="Arial" w:cs="Arial"/>
-          <w:sz w:val="24"/>
-          <w:szCs w:val="24"/>
-          <w:highlight w:val="yellow"/>
-        </w:rPr>
-        <w:t>es</w:t>
-      </w:r>
-      <w:r>
-        <w:rPr>
-          <w:rFonts w:ascii="Arial" w:eastAsia="Arial Unicode MS" w:hAnsi="Arial" w:cs="Arial"/>
-          <w:sz w:val="24"/>
-          <w:szCs w:val="24"/>
-          <w:highlight w:val="yellow"/>
-        </w:rPr>
-        <w:t xml:space="preserve"> </w:t>
-      </w:r>
-      <w:r>
-        <w:rPr>
-          <w:rFonts w:ascii="Arial" w:eastAsia="Arial Unicode MS" w:hAnsi="Arial" w:cs="Arial"/>
-          <w:sz w:val="24"/>
-          <w:szCs w:val="24"/>
-          <w:highlight w:val="yellow"/>
-        </w:rPr>
-        <w:t xml:space="preserve">son </w:t>
-      </w:r>
-      <w:r>
-        <w:rPr>
-          <w:rFonts w:ascii="Arial" w:eastAsia="Arial Unicode MS" w:hAnsi="Arial" w:cs="Arial"/>
-          <w:sz w:val="24"/>
-          <w:szCs w:val="24"/>
-          <w:highlight w:val="yellow"/>
-        </w:rPr>
-        <w:t xml:space="preserve">muy </w:t>
-      </w:r>
-      <w:r>
-        <w:rPr>
-          <w:rFonts w:ascii="Arial" w:eastAsia="Arial Unicode MS" w:hAnsi="Arial" w:cs="Arial"/>
-          <w:sz w:val="24"/>
-          <w:szCs w:val="24"/>
-          <w:highlight w:val="yellow"/>
-        </w:rPr>
-        <w:t xml:space="preserve">útiles </w:t>
-      </w:r>
-      <w:r>
-        <w:rPr>
-          <w:rFonts w:ascii="Arial" w:eastAsia="Arial Unicode MS" w:hAnsi="Arial" w:cs="Arial"/>
-          <w:sz w:val="24"/>
-          <w:szCs w:val="24"/>
-          <w:highlight w:val="yellow"/>
-        </w:rPr>
-        <w:t>cuando se hace referencia a la potencia de 10 más cercana con la cual se puede cuantificar una magnitud física.</w:t>
-      </w:r>
-      <w:r>
-        <w:rPr>
-          <w:rFonts w:ascii="Arial" w:eastAsia="Arial Unicode MS" w:hAnsi="Arial" w:cs="Arial"/>
-          <w:sz w:val="24"/>
-          <w:szCs w:val="24"/>
-        </w:rPr>
-        <w:t xml:space="preserve"> </w:t>
-      </w:r>
-    </w:p>
-    <w:p>
-      <w:pPr>
-        <w:tabs>
-          <w:tab w:val="right" w:pos="8498"/>
-        </w:tabs>
         <w:spacing w:after="0" w:line="360" w:lineRule="auto"/>
         <w:jc w:val="both"/>
         <w:rPr>
@@ -23054,18 +22883,8 @@
           <w:szCs w:val="24"/>
         </w:rPr>
       </w:pPr>
-    </w:p>
-    <w:p>
-      <w:pPr>
-        <w:spacing w:after="0" w:line="360" w:lineRule="auto"/>
-        <w:jc w:val="both"/>
-        <w:rPr>
-          <w:rFonts w:ascii="Arial" w:eastAsia="Arial Unicode MS" w:hAnsi="Arial" w:cs="Arial"/>
-          <w:b/>
-          <w:sz w:val="24"/>
-          <w:szCs w:val="24"/>
-        </w:rPr>
-      </w:pPr>
+      <w:bookmarkStart w:id="0" w:name="_GoBack"/>
+      <w:bookmarkEnd w:id="0"/>
       <w:r>
         <w:rPr>
           <w:rFonts w:ascii="Arial" w:eastAsia="Arial Unicode MS" w:hAnsi="Arial" w:cs="Arial"/>
@@ -23348,7 +23167,6 @@
           <w:szCs w:val="24"/>
           <w:lang w:eastAsia="es-CO"/>
         </w:rPr>
-        <w:lastRenderedPageBreak/>
         <w:t>Para convertir unidades, se utilizan los factores de conversión.</w:t>
       </w:r>
       <w:r>
@@ -23533,6 +23351,7 @@
                 <w:sz w:val="24"/>
                 <w:szCs w:val="24"/>
               </w:rPr>
+              <w:lastRenderedPageBreak/>
               <w:t>Contenido</w:t>
             </w:r>
           </w:p>
@@ -23836,23 +23655,13 @@
           <w:color w:val="333333"/>
         </w:rPr>
       </w:pPr>
-      <w:proofErr w:type="gramStart"/>
       <w:r>
         <w:rPr>
           <w:rStyle w:val="un"/>
           <w:rFonts w:ascii="Arial" w:eastAsia="Arial Unicode MS" w:hAnsi="Arial" w:cs="Arial"/>
           <w:color w:val="333333"/>
         </w:rPr>
-        <w:t>o</w:t>
-      </w:r>
-      <w:proofErr w:type="gramEnd"/>
-      <w:r>
-        <w:rPr>
-          <w:rStyle w:val="un"/>
-          <w:rFonts w:ascii="Arial" w:eastAsia="Arial Unicode MS" w:hAnsi="Arial" w:cs="Arial"/>
-          <w:color w:val="333333"/>
-        </w:rPr>
-        <w:t xml:space="preserve"> bien,</w:t>
+        <w:t>o bien,</w:t>
       </w:r>
       <w:r>
         <w:rPr>
@@ -24024,7 +23833,6 @@
           <w:rFonts w:ascii="Arial" w:eastAsia="Arial Unicode MS" w:hAnsi="Arial" w:cs="Arial"/>
           <w:color w:val="333333"/>
         </w:rPr>
-        <w:lastRenderedPageBreak/>
         <w:t xml:space="preserve">Así, </w:t>
       </w:r>
       <w:r>
@@ -24143,6 +23951,7 @@
           <w:rFonts w:ascii="Arial" w:eastAsia="Arial Unicode MS" w:hAnsi="Arial" w:cs="Arial"/>
           <w:color w:val="333333"/>
         </w:rPr>
+        <w:lastRenderedPageBreak/>
         <w:t>El segundo factor de con</w:t>
       </w:r>
       <w:r>
@@ -24737,7 +24546,6 @@
                 <w:sz w:val="24"/>
                 <w:szCs w:val="24"/>
               </w:rPr>
-              <w:lastRenderedPageBreak/>
               <w:t>Recuerda</w:t>
             </w:r>
           </w:p>
@@ -24915,6 +24723,7 @@
           <w:b w:val="0"/>
           <w:bCs w:val="0"/>
         </w:rPr>
+        <w:lastRenderedPageBreak/>
         <w:t xml:space="preserve">Veamos otro </w:t>
       </w:r>
       <w:r>
@@ -25474,23 +25283,31 @@
           <w:bCs w:val="0"/>
         </w:rPr>
       </w:pPr>
-      <w:proofErr w:type="gramStart"/>
       <w:r>
         <w:rPr>
           <w:rFonts w:ascii="Arial" w:eastAsia="Arial Unicode MS" w:hAnsi="Arial" w:cs="Arial"/>
           <w:b w:val="0"/>
           <w:bCs w:val="0"/>
         </w:rPr>
-        <w:t>razón</w:t>
-      </w:r>
-      <w:proofErr w:type="gramEnd"/>
+        <w:t xml:space="preserve">razón por la </w:t>
+      </w:r>
+      <w:proofErr w:type="gramStart"/>
       <w:r>
         <w:rPr>
           <w:rFonts w:ascii="Arial" w:eastAsia="Arial Unicode MS" w:hAnsi="Arial" w:cs="Arial"/>
           <w:b w:val="0"/>
           <w:bCs w:val="0"/>
         </w:rPr>
-        <w:t xml:space="preserve"> por la cual al verter gotas de aceite en un vaso con agua, </w:t>
+        <w:t>cual</w:t>
+      </w:r>
+      <w:proofErr w:type="gramEnd"/>
+      <w:r>
+        <w:rPr>
+          <w:rFonts w:ascii="Arial" w:eastAsia="Arial Unicode MS" w:hAnsi="Arial" w:cs="Arial"/>
+          <w:b w:val="0"/>
+          <w:bCs w:val="0"/>
+        </w:rPr>
+        <w:t xml:space="preserve"> al verter gotas de aceite en un vaso con agua, </w:t>
       </w:r>
       <w:r>
         <w:rPr>
@@ -25841,16 +25658,7 @@
                 <w:sz w:val="24"/>
                 <w:szCs w:val="24"/>
               </w:rPr>
-              <w:t xml:space="preserve">el metro, el factor de conversión simplemente se obtiene elevando al cuadrado </w:t>
-            </w:r>
-            <w:r>
-              <w:rPr>
-                <w:rFonts w:ascii="Arial" w:eastAsia="Arial Unicode MS" w:hAnsi="Arial" w:cs="Arial"/>
-                <w:sz w:val="24"/>
-                <w:szCs w:val="24"/>
-              </w:rPr>
-              <w:lastRenderedPageBreak/>
-              <w:t>o al cubo la</w:t>
+              <w:t>el metro, el factor de conversión simplemente se obtiene elevando al cuadrado o al cubo la</w:t>
             </w:r>
             <w:r>
               <w:rPr>
@@ -26457,6 +26265,7 @@
                 <w:szCs w:val="24"/>
                 <w:highlight w:val="green"/>
               </w:rPr>
+              <w:lastRenderedPageBreak/>
               <w:t>Practica: recurso aprovechado</w:t>
             </w:r>
           </w:p>
@@ -27273,7 +27082,6 @@
           <w:szCs w:val="24"/>
           <w:highlight w:val="yellow"/>
         </w:rPr>
-        <w:lastRenderedPageBreak/>
         <w:t>[SECCIÓN</w:t>
       </w:r>
       <w:r>
@@ -27581,6 +27389,7 @@
                 <w:sz w:val="24"/>
                 <w:szCs w:val="24"/>
               </w:rPr>
+              <w:lastRenderedPageBreak/>
               <w:t>Imagen (fotografía, gráfica o ilustración)</w:t>
             </w:r>
           </w:p>
@@ -28341,15 +28150,7 @@
           <w:rFonts w:ascii="Arial" w:eastAsia="Arial Unicode MS" w:hAnsi="Arial" w:cs="Arial"/>
           <w:color w:val="333333"/>
         </w:rPr>
-        <w:t xml:space="preserve">, </w:t>
-      </w:r>
-      <w:r>
-        <w:rPr>
-          <w:rFonts w:ascii="Arial" w:eastAsia="Arial Unicode MS" w:hAnsi="Arial" w:cs="Arial"/>
-          <w:color w:val="333333"/>
-        </w:rPr>
-        <w:lastRenderedPageBreak/>
-        <w:t>también se tendría incertidumbre en las mediciones realizadas con dicho apar</w:t>
+        <w:t>, también se tendría incertidumbre en las mediciones realizadas con dicho apar</w:t>
       </w:r>
       <w:r>
         <w:rPr>
@@ -28590,6 +28391,7 @@
                 <w:sz w:val="24"/>
                 <w:szCs w:val="24"/>
               </w:rPr>
+              <w:lastRenderedPageBreak/>
               <w:t xml:space="preserve">Código </w:t>
             </w:r>
             <w:proofErr w:type="spellStart"/>
@@ -29154,14 +28956,7 @@
               <w:rPr>
                 <w:rFonts w:ascii="Arial" w:eastAsia="Arial Unicode MS" w:hAnsi="Arial" w:cs="Arial"/>
               </w:rPr>
-              <w:t xml:space="preserve">de la medición con el </w:t>
-            </w:r>
-            <w:r>
-              <w:rPr>
-                <w:rFonts w:ascii="Arial" w:eastAsia="Arial Unicode MS" w:hAnsi="Arial" w:cs="Arial"/>
-              </w:rPr>
-              <w:lastRenderedPageBreak/>
-              <w:t xml:space="preserve">aparato, mientras que el 4 es una “cifra dudosa” ya que está asociada a la mínima escala del instrumento. </w:t>
+              <w:t xml:space="preserve">de la medición con el aparato, mientras que el 4 es una “cifra dudosa” ya que está asociada a la mínima escala del instrumento. </w:t>
             </w:r>
           </w:p>
           <w:p>
@@ -29222,6 +29017,7 @@
           <w:rFonts w:ascii="Arial" w:eastAsia="Arial Unicode MS" w:hAnsi="Arial" w:cs="Arial"/>
           <w:color w:val="333333"/>
         </w:rPr>
+        <w:lastRenderedPageBreak/>
         <w:t>La incertidumbre de las mediciones directas está relacionada generalmente con la sensibilidad del aparato de medici</w:t>
       </w:r>
       <w:r>
@@ -29941,17 +29737,7 @@
                 <w:sz w:val="24"/>
                 <w:szCs w:val="24"/>
               </w:rPr>
-              <w:t xml:space="preserve">sto expresa que la medida verdadera está dentro de un rango 3,20 + 0,05 = 3,25 cm </w:t>
-            </w:r>
-            <w:r>
-              <w:rPr>
-                <w:rFonts w:ascii="Arial" w:eastAsia="Arial Unicode MS" w:hAnsi="Arial" w:cs="Arial"/>
-                <w:color w:val="000000"/>
-                <w:sz w:val="24"/>
-                <w:szCs w:val="24"/>
-              </w:rPr>
-              <w:lastRenderedPageBreak/>
-              <w:t>como límite superior y 3,20 – 0,05 = 3,15</w:t>
+              <w:t>sto expresa que la medida verdadera está dentro de un rango 3,20 + 0,05 = 3,25 cm como límite superior y 3,20 – 0,05 = 3,15</w:t>
             </w:r>
             <w:r>
               <w:rPr>
@@ -30017,7 +29803,6 @@
                 <w:sz w:val="24"/>
                 <w:szCs w:val="24"/>
               </w:rPr>
-              <w:lastRenderedPageBreak/>
               <w:t>Ubicación del pie de imagen</w:t>
             </w:r>
           </w:p>
@@ -30101,6 +29886,7 @@
                 <w:szCs w:val="24"/>
                 <w:highlight w:val="green"/>
               </w:rPr>
+              <w:lastRenderedPageBreak/>
               <w:t>Profundiza: recurso nuevo</w:t>
             </w:r>
           </w:p>
@@ -30850,16 +30636,7 @@
           <w:rFonts w:ascii="Arial" w:eastAsia="Arial Unicode MS" w:hAnsi="Arial" w:cs="Arial"/>
           <w:color w:val="333333"/>
         </w:rPr>
-        <w:t xml:space="preserve">Los científicos efectúan las medidas y calculan el </w:t>
-      </w:r>
-      <w:r>
-        <w:rPr>
-          <w:rStyle w:val="un"/>
-          <w:rFonts w:ascii="Arial" w:eastAsia="Arial Unicode MS" w:hAnsi="Arial" w:cs="Arial"/>
-          <w:color w:val="333333"/>
-        </w:rPr>
-        <w:lastRenderedPageBreak/>
-        <w:t>error por medio de técnicas estadísticas que les proporcionan el rango dentro del cual se halla el verdadero valor de la medida.</w:t>
+        <w:t>Los científicos efectúan las medidas y calculan el error por medio de técnicas estadísticas que les proporcionan el rango dentro del cual se halla el verdadero valor de la medida.</w:t>
       </w:r>
       <w:r>
         <w:rPr>
@@ -30906,6 +30683,7 @@
           <w:rFonts w:ascii="Arial" w:eastAsia="Arial Unicode MS" w:hAnsi="Arial" w:cs="Arial"/>
           <w:color w:val="333333"/>
         </w:rPr>
+        <w:lastRenderedPageBreak/>
         <w:t>La</w:t>
       </w:r>
       <w:r>
@@ -31651,17 +31429,7 @@
                 <w:sz w:val="24"/>
                 <w:szCs w:val="24"/>
               </w:rPr>
-              <w:t xml:space="preserve"> (las medidas están alejadas del blanco </w:t>
-            </w:r>
-            <w:r>
-              <w:rPr>
-                <w:rFonts w:ascii="Arial" w:eastAsia="Arial Unicode MS" w:hAnsi="Arial" w:cs="Arial"/>
-                <w:color w:val="000000"/>
-                <w:sz w:val="24"/>
-                <w:szCs w:val="24"/>
-              </w:rPr>
-              <w:lastRenderedPageBreak/>
-              <w:t>o dato central)</w:t>
+              <w:t xml:space="preserve"> (las medidas están alejadas del blanco o dato central)</w:t>
             </w:r>
             <w:r>
               <w:rPr>
@@ -32586,7 +32354,6 @@
                 <w:szCs w:val="24"/>
                 <w:highlight w:val="green"/>
               </w:rPr>
-              <w:lastRenderedPageBreak/>
               <w:t>Ubicación en Aula Planeta</w:t>
             </w:r>
           </w:p>
@@ -32677,6 +32444,7 @@
                 <w:szCs w:val="24"/>
                 <w:highlight w:val="green"/>
               </w:rPr>
+              <w:lastRenderedPageBreak/>
               <w:t>Cambio (descripción o capturas de pantallas)</w:t>
             </w:r>
           </w:p>
@@ -33327,19 +33095,7 @@
                 <w:szCs w:val="24"/>
                 <w:highlight w:val="green"/>
               </w:rPr>
-              <w:t xml:space="preserve">Cambio (descripción o </w:t>
-            </w:r>
-            <w:r>
-              <w:rPr>
-                <w:rFonts w:ascii="Arial" w:eastAsia="Arial Unicode MS" w:hAnsi="Arial" w:cs="Arial"/>
-                <w:b/>
-                <w:color w:val="000000"/>
-                <w:sz w:val="24"/>
-                <w:szCs w:val="24"/>
-                <w:highlight w:val="green"/>
-              </w:rPr>
-              <w:lastRenderedPageBreak/>
-              <w:t>capturas de pantallas)</w:t>
+              <w:t>Cambio (descripción o capturas de pantallas)</w:t>
             </w:r>
           </w:p>
         </w:tc>
@@ -33438,7 +33194,6 @@
                 <w:szCs w:val="24"/>
                 <w:highlight w:val="green"/>
               </w:rPr>
-              <w:lastRenderedPageBreak/>
               <w:t>Título</w:t>
             </w:r>
           </w:p>
@@ -33512,6 +33267,7 @@
                 <w:szCs w:val="24"/>
                 <w:highlight w:val="green"/>
               </w:rPr>
+              <w:lastRenderedPageBreak/>
               <w:t>Descripción</w:t>
             </w:r>
           </w:p>
@@ -34453,7 +34209,6 @@
                 <w:szCs w:val="24"/>
                 <w:lang w:eastAsia="es-CO"/>
               </w:rPr>
-              <w:lastRenderedPageBreak/>
               <w:drawing>
                 <wp:inline distT="0" distB="0" distL="0" distR="0" wp14:anchorId="54968ECC" wp14:editId="2EF0FC1B">
                   <wp:extent cx="1080655" cy="1533054"/>
@@ -35221,7 +34976,6 @@
                 <w:rFonts w:ascii="Arial" w:eastAsia="Arial Unicode MS" w:hAnsi="Arial" w:cs="Arial"/>
                 <w:highlight w:val="green"/>
               </w:rPr>
-              <w:lastRenderedPageBreak/>
               <w:t>La física intenta buscar la verdad sobre la naturaleza y clasifica sus</w:t>
             </w:r>
             <w:r>
@@ -35376,6 +35130,7 @@
                 <w:rFonts w:ascii="Arial" w:eastAsia="Arial Unicode MS" w:hAnsi="Arial" w:cs="Arial"/>
                 <w:highlight w:val="green"/>
               </w:rPr>
+              <w:lastRenderedPageBreak/>
               <w:t>- La</w:t>
             </w:r>
             <w:r>
@@ -35782,7 +35537,6 @@
                 <w:rFonts w:ascii="Arial" w:eastAsia="Arial Unicode MS" w:hAnsi="Arial" w:cs="Arial"/>
                 <w:highlight w:val="green"/>
               </w:rPr>
-              <w:lastRenderedPageBreak/>
               <w:t>-</w:t>
             </w:r>
             <w:r>
@@ -35896,7 +35650,16 @@
                   <w:rFonts w:ascii="Arial" w:eastAsia="Arial Unicode MS" w:hAnsi="Arial" w:cs="Arial"/>
                   <w:highlight w:val="green"/>
                 </w:rPr>
-                <w:t>http://recursostic.educacion.es/newton/web/materiales_didacticos/mcientifico/modelos.htm</w:t>
+                <w:t>http://recursostic.educacion.es/newton/web/materiales_didacticos/m</w:t>
+              </w:r>
+              <w:r>
+                <w:rPr>
+                  <w:rStyle w:val="Hipervnculo"/>
+                  <w:rFonts w:ascii="Arial" w:eastAsia="Arial Unicode MS" w:hAnsi="Arial" w:cs="Arial"/>
+                  <w:highlight w:val="green"/>
+                </w:rPr>
+                <w:lastRenderedPageBreak/>
+                <w:t>cientifico/modelos.htm</w:t>
               </w:r>
             </w:hyperlink>
             <w:r>
@@ -36378,7 +36141,6 @@
                 <w:rFonts w:ascii="Arial" w:eastAsia="Arial Unicode MS" w:hAnsi="Arial" w:cs="Arial"/>
                 <w:highlight w:val="green"/>
               </w:rPr>
-              <w:lastRenderedPageBreak/>
               <w:t>- ¿Qué es una ciencia teórica?</w:t>
             </w:r>
             <w:r>
@@ -36523,6 +36285,7 @@
                 <w:rFonts w:ascii="Arial" w:eastAsia="Arial Unicode MS" w:hAnsi="Arial" w:cs="Arial"/>
                 <w:highlight w:val="green"/>
               </w:rPr>
+              <w:lastRenderedPageBreak/>
               <w:t>- ¿Nos interesa conocer la posible existencia de vida en otros planetas?</w:t>
             </w:r>
             <w:r>
@@ -37105,7 +36868,6 @@
                 <w:sz w:val="24"/>
                 <w:szCs w:val="24"/>
               </w:rPr>
-              <w:lastRenderedPageBreak/>
               <w:t>Descripción</w:t>
             </w:r>
           </w:p>
@@ -37434,6 +37196,7 @@
                 <w:sz w:val="24"/>
                 <w:szCs w:val="24"/>
               </w:rPr>
+              <w:lastRenderedPageBreak/>
               <w:t>Ubicación en Aula Planeta</w:t>
             </w:r>
           </w:p>
@@ -38249,7 +38012,6 @@
                 <w:sz w:val="24"/>
                 <w:szCs w:val="24"/>
               </w:rPr>
-              <w:lastRenderedPageBreak/>
               <w:t xml:space="preserve">Código </w:t>
             </w:r>
             <w:proofErr w:type="spellStart"/>
@@ -38351,6 +38113,7 @@
                 <w:szCs w:val="24"/>
                 <w:lang w:eastAsia="es-CO"/>
               </w:rPr>
+              <w:lastRenderedPageBreak/>
               <w:drawing>
                 <wp:inline distT="0" distB="0" distL="0" distR="0" wp14:anchorId="624DDD3D" wp14:editId="602D55C2">
                   <wp:extent cx="2487930" cy="3509645"/>
@@ -38431,6 +38194,7 @@
                 <w:sz w:val="24"/>
                 <w:szCs w:val="24"/>
               </w:rPr>
+              <w:lastRenderedPageBreak/>
               <w:t>Pie de imagen</w:t>
             </w:r>
           </w:p>
@@ -38839,8 +38603,19 @@
                 <w:szCs w:val="24"/>
                 <w:highlight w:val="green"/>
               </w:rPr>
+              <w:t xml:space="preserve">Ubicación en </w:t>
+            </w:r>
+            <w:r>
+              <w:rPr>
+                <w:rFonts w:ascii="Arial" w:eastAsia="Arial Unicode MS" w:hAnsi="Arial" w:cs="Arial"/>
+                <w:b/>
+                <w:color w:val="000000"/>
+                <w:sz w:val="24"/>
+                <w:szCs w:val="24"/>
+                <w:highlight w:val="green"/>
+              </w:rPr>
               <w:lastRenderedPageBreak/>
-              <w:t>Ubicación en Aula Planeta</w:t>
+              <w:t>Aula Planeta</w:t>
             </w:r>
           </w:p>
         </w:tc>
@@ -38874,6 +38649,7 @@
                 <w:szCs w:val="24"/>
                 <w:highlight w:val="green"/>
               </w:rPr>
+              <w:lastRenderedPageBreak/>
               <w:t>3° ESO/Física y Química/La ciencia/5. La física: la materia, el esp</w:t>
             </w:r>
             <w:r>
@@ -38930,6 +38706,7 @@
                 <w:szCs w:val="24"/>
                 <w:highlight w:val="green"/>
               </w:rPr>
+              <w:lastRenderedPageBreak/>
               <w:t>Cambio (descripción o capturas de pantallas)</w:t>
             </w:r>
           </w:p>
@@ -39448,7 +39225,6 @@
                 <w:rFonts w:ascii="Arial" w:eastAsia="Arial Unicode MS" w:hAnsi="Arial" w:cs="Arial"/>
                 <w:highlight w:val="green"/>
               </w:rPr>
-              <w:lastRenderedPageBreak/>
               <w:t>-</w:t>
             </w:r>
             <w:r>
@@ -39492,6 +39268,7 @@
                 <w:rFonts w:ascii="Arial" w:eastAsia="Arial Unicode MS" w:hAnsi="Arial" w:cs="Arial"/>
                 <w:highlight w:val="green"/>
               </w:rPr>
+              <w:lastRenderedPageBreak/>
               <w:t>-</w:t>
             </w:r>
             <w:r>
@@ -39728,21 +39505,12 @@
                 <w:highlight w:val="green"/>
               </w:rPr>
             </w:pPr>
-            <w:proofErr w:type="gramStart"/>
-            <w:r>
-              <w:rPr>
-                <w:rFonts w:ascii="Arial" w:eastAsia="Arial Unicode MS" w:hAnsi="Arial" w:cs="Arial"/>
-                <w:highlight w:val="green"/>
-              </w:rPr>
-              <w:t>no</w:t>
-            </w:r>
-            <w:proofErr w:type="gramEnd"/>
-            <w:r>
-              <w:rPr>
-                <w:rFonts w:ascii="Arial" w:eastAsia="Arial Unicode MS" w:hAnsi="Arial" w:cs="Arial"/>
-                <w:highlight w:val="green"/>
-              </w:rPr>
-              <w:t xml:space="preserve"> dejes de hacer </w:t>
+            <w:r>
+              <w:rPr>
+                <w:rFonts w:ascii="Arial" w:eastAsia="Arial Unicode MS" w:hAnsi="Arial" w:cs="Arial"/>
+                <w:highlight w:val="green"/>
+              </w:rPr>
+              <w:t xml:space="preserve">no dejes de hacer </w:t>
             </w:r>
             <w:proofErr w:type="spellStart"/>
             <w:r>
@@ -40133,6 +39901,7 @@
                 <w:szCs w:val="24"/>
                 <w:highlight w:val="green"/>
               </w:rPr>
+              <w:lastRenderedPageBreak/>
               <w:t>Pida</w:t>
             </w:r>
             <w:r>
@@ -40575,15 +40344,7 @@
                 <w:rFonts w:ascii="Arial" w:eastAsia="Arial Unicode MS" w:hAnsi="Arial" w:cs="Arial"/>
                 <w:highlight w:val="green"/>
               </w:rPr>
-              <w:t xml:space="preserve">s a que pregunten en voz alta, ya que a veces la </w:t>
-            </w:r>
-            <w:r>
-              <w:rPr>
-                <w:rFonts w:ascii="Arial" w:eastAsia="Arial Unicode MS" w:hAnsi="Arial" w:cs="Arial"/>
-                <w:highlight w:val="green"/>
-              </w:rPr>
-              <w:lastRenderedPageBreak/>
-              <w:t xml:space="preserve">respuesta que se le da a un </w:t>
+              <w:t xml:space="preserve">s a que pregunten en voz alta, ya que a veces la respuesta que se le da a un </w:t>
             </w:r>
             <w:r>
               <w:rPr>
@@ -40615,6 +40376,7 @@
                 <w:rFonts w:ascii="Arial" w:eastAsia="Arial Unicode MS" w:hAnsi="Arial" w:cs="Arial"/>
                 <w:highlight w:val="green"/>
               </w:rPr>
+              <w:lastRenderedPageBreak/>
               <w:t>Inicie</w:t>
             </w:r>
             <w:r>
@@ -41236,7 +40998,6 @@
                 <w:szCs w:val="24"/>
                 <w:highlight w:val="green"/>
               </w:rPr>
-              <w:lastRenderedPageBreak/>
               <w:t>Ubicación en Aula Planeta</w:t>
             </w:r>
           </w:p>
@@ -41309,6 +41070,7 @@
                 <w:szCs w:val="24"/>
                 <w:highlight w:val="green"/>
               </w:rPr>
+              <w:lastRenderedPageBreak/>
               <w:t>Cambio (descripción o capturas de pantallas)</w:t>
             </w:r>
           </w:p>
@@ -41791,7 +41553,6 @@
                 <w:highlight w:val="green"/>
                 <w:lang w:eastAsia="es-CO"/>
               </w:rPr>
-              <w:lastRenderedPageBreak/>
               <w:t>- Pasteurización.</w:t>
             </w:r>
           </w:p>
@@ -41840,6 +41601,7 @@
                 <w:highlight w:val="green"/>
                 <w:lang w:eastAsia="es-CO"/>
               </w:rPr>
+              <w:lastRenderedPageBreak/>
               <w:t>Charles Darwin</w:t>
             </w:r>
           </w:p>
@@ -42262,7 +42024,6 @@
                 <w:highlight w:val="green"/>
                 <w:lang w:eastAsia="es-CO"/>
               </w:rPr>
-              <w:lastRenderedPageBreak/>
               <w:t>- </w:t>
             </w:r>
             <w:r>
@@ -42376,6 +42137,7 @@
                 <w:highlight w:val="green"/>
                 <w:lang w:eastAsia="es-CO"/>
               </w:rPr>
+              <w:lastRenderedPageBreak/>
               <w:t>- </w:t>
             </w:r>
             <w:r>
@@ -42881,7 +42643,6 @@
                 <w:highlight w:val="green"/>
                 <w:lang w:eastAsia="es-CO"/>
               </w:rPr>
-              <w:lastRenderedPageBreak/>
               <w:t>- ¿Sabes</w:t>
             </w:r>
             <w:r>
@@ -42962,6 +42723,7 @@
                 <w:highlight w:val="green"/>
                 <w:lang w:eastAsia="es-CO"/>
               </w:rPr>
+              <w:lastRenderedPageBreak/>
               <w:t>- Louis Pasteur</w:t>
             </w:r>
           </w:p>
@@ -43400,7 +43162,6 @@
                 <w:highlight w:val="green"/>
                 <w:lang w:eastAsia="es-CO"/>
               </w:rPr>
-              <w:lastRenderedPageBreak/>
               <w:t>- Johannes Kepler</w:t>
             </w:r>
           </w:p>
@@ -43471,6 +43232,7 @@
                 <w:highlight w:val="green"/>
                 <w:lang w:eastAsia="es-CO"/>
               </w:rPr>
+              <w:lastRenderedPageBreak/>
               <w:t>- Nicolás Copérnico</w:t>
             </w:r>
           </w:p>
@@ -43762,15 +43524,7 @@
                 <w:rFonts w:ascii="Arial" w:eastAsia="Arial Unicode MS" w:hAnsi="Arial" w:cs="Arial"/>
                 <w:highlight w:val="green"/>
               </w:rPr>
-              <w:t xml:space="preserve">el </w:t>
-            </w:r>
-            <w:r>
-              <w:rPr>
-                <w:rFonts w:ascii="Arial" w:eastAsia="Arial Unicode MS" w:hAnsi="Arial" w:cs="Arial"/>
-                <w:highlight w:val="green"/>
-              </w:rPr>
-              <w:lastRenderedPageBreak/>
-              <w:t>famoso acertijo</w:t>
+              <w:t>el famoso acertijo</w:t>
             </w:r>
             <w:r>
               <w:rPr>
@@ -43921,6 +43675,7 @@
                 <w:szCs w:val="24"/>
                 <w:highlight w:val="green"/>
               </w:rPr>
+              <w:lastRenderedPageBreak/>
               <w:t>Descripción</w:t>
             </w:r>
           </w:p>
@@ -44802,7 +44557,6 @@
                 <w:szCs w:val="24"/>
                 <w:highlight w:val="green"/>
               </w:rPr>
-              <w:lastRenderedPageBreak/>
               <w:t>Ubicación en Aula Planeta</w:t>
             </w:r>
           </w:p>
@@ -44837,7 +44591,17 @@
                 <w:szCs w:val="24"/>
                 <w:highlight w:val="green"/>
               </w:rPr>
-              <w:t>3° ESO/Física y Química/La ciencia/6. La química: las transformaciones de la materia/6.1 Consolidación/Practica/Refuerza tu aprendizaje: La química</w:t>
+              <w:t xml:space="preserve">3° ESO/Física y Química/La ciencia/6. La química: las transformaciones de la materia/6.1 </w:t>
+            </w:r>
+            <w:r>
+              <w:rPr>
+                <w:rFonts w:ascii="Arial" w:eastAsia="Arial Unicode MS" w:hAnsi="Arial" w:cs="Arial"/>
+                <w:sz w:val="24"/>
+                <w:szCs w:val="24"/>
+                <w:highlight w:val="green"/>
+              </w:rPr>
+              <w:lastRenderedPageBreak/>
+              <w:t>Consolidación/Practica/Refuerza tu aprendizaje: La química</w:t>
             </w:r>
           </w:p>
         </w:tc>
@@ -44875,6 +44639,7 @@
                 <w:szCs w:val="24"/>
                 <w:highlight w:val="green"/>
               </w:rPr>
+              <w:lastRenderedPageBreak/>
               <w:t>Cambio (descripción o capturas de pantallas)</w:t>
             </w:r>
           </w:p>
@@ -45613,7 +45378,6 @@
                 <w:szCs w:val="24"/>
                 <w:highlight w:val="green"/>
               </w:rPr>
-              <w:lastRenderedPageBreak/>
               <w:t>Descripción</w:t>
             </w:r>
           </w:p>
@@ -45714,6 +45478,7 @@
                 <w:szCs w:val="24"/>
                 <w:highlight w:val="green"/>
               </w:rPr>
+              <w:lastRenderedPageBreak/>
               <w:t>Practica: recurso aprovechado</w:t>
             </w:r>
           </w:p>
@@ -46603,7 +46368,6 @@
                 <w:sz w:val="24"/>
                 <w:szCs w:val="24"/>
               </w:rPr>
-              <w:lastRenderedPageBreak/>
               <w:t>Título</w:t>
             </w:r>
           </w:p>
@@ -46746,6 +46510,7 @@
                 <w:sz w:val="24"/>
                 <w:szCs w:val="24"/>
               </w:rPr>
+              <w:lastRenderedPageBreak/>
               <w:t>Webs de referencia</w:t>
             </w:r>
           </w:p>
@@ -46921,8 +46686,6 @@
               </w:rPr>
               <w:t>.</w:t>
             </w:r>
-            <w:bookmarkStart w:id="0" w:name="_GoBack"/>
-            <w:bookmarkEnd w:id="0"/>
             <w:r>
               <w:rPr>
                 <w:rFonts w:ascii="Arial" w:eastAsia="Arial Unicode MS" w:hAnsi="Arial" w:cs="Arial"/>
@@ -47182,7 +46945,7 @@
 </file>
 
 <file path=word/endnotes.xml><?xml version="1.0" encoding="utf-8"?>
-<w:endnotes xmlns:wpc="http://schemas.microsoft.com/office/word/2010/wordprocessingCanvas" xmlns:mc="http://schemas.openxmlformats.org/markup-compatibility/2006" xmlns:o="urn:schemas-microsoft-com:office:office" xmlns:r="http://schemas.openxmlformats.org/officeDocument/2006/relationships" xmlns:m="http://schemas.openxmlformats.org/officeDocument/2006/math" xmlns:v="urn:schemas-microsoft-com:vml" xmlns:wp14="http://schemas.microsoft.com/office/word/2010/wordprocessingDrawing" xmlns:wp="http://schemas.openxmlformats.org/drawingml/2006/wordprocessingDrawing" xmlns:w10="urn:schemas-microsoft-com:office:word" xmlns:w="http://schemas.openxmlformats.org/wordprocessingml/2006/main" xmlns:w14="http://schemas.microsoft.com/office/word/2010/wordml" xmlns:w15="http://schemas.microsoft.com/office/word/2012/wordml" xmlns:wpg="http://schemas.microsoft.com/office/word/2010/wordprocessingGroup" xmlns:wpi="http://schemas.microsoft.com/office/word/2010/wordprocessingInk" xmlns:wne="http://schemas.microsoft.com/office/word/2006/wordml" xmlns:wps="http://schemas.microsoft.com/office/word/2010/wordprocessingShape" mc:Ignorable="w14 w15 wp14">
+<w:endnotes xmlns:wpc="http://schemas.microsoft.com/office/word/2010/wordprocessingCanvas" xmlns:cx="http://schemas.microsoft.com/office/drawing/2014/chartex" xmlns:mc="http://schemas.openxmlformats.org/markup-compatibility/2006" xmlns:o="urn:schemas-microsoft-com:office:office" xmlns:r="http://schemas.openxmlformats.org/officeDocument/2006/relationships" xmlns:m="http://schemas.openxmlformats.org/officeDocument/2006/math" xmlns:v="urn:schemas-microsoft-com:vml" xmlns:wp14="http://schemas.microsoft.com/office/word/2010/wordprocessingDrawing" xmlns:wp="http://schemas.openxmlformats.org/drawingml/2006/wordprocessingDrawing" xmlns:w10="urn:schemas-microsoft-com:office:word" xmlns:w="http://schemas.openxmlformats.org/wordprocessingml/2006/main" xmlns:w14="http://schemas.microsoft.com/office/word/2010/wordml" xmlns:w15="http://schemas.microsoft.com/office/word/2012/wordml" xmlns:w16se="http://schemas.microsoft.com/office/word/2015/wordml/symex" xmlns:wpg="http://schemas.microsoft.com/office/word/2010/wordprocessingGroup" xmlns:wpi="http://schemas.microsoft.com/office/word/2010/wordprocessingInk" xmlns:wne="http://schemas.microsoft.com/office/word/2006/wordml" xmlns:wps="http://schemas.microsoft.com/office/word/2010/wordprocessingShape" mc:Ignorable="w14 w15 w16se wp14">
   <w:endnote w:type="separator" w:id="-1">
     <w:p>
       <w:pPr>
@@ -47207,7 +46970,7 @@
 </file>
 
 <file path=word/footer1.xml><?xml version="1.0" encoding="utf-8"?>
-<w:ftr xmlns:wpc="http://schemas.microsoft.com/office/word/2010/wordprocessingCanvas" xmlns:mc="http://schemas.openxmlformats.org/markup-compatibility/2006" xmlns:o="urn:schemas-microsoft-com:office:office" xmlns:r="http://schemas.openxmlformats.org/officeDocument/2006/relationships" xmlns:m="http://schemas.openxmlformats.org/officeDocument/2006/math" xmlns:v="urn:schemas-microsoft-com:vml" xmlns:wp14="http://schemas.microsoft.com/office/word/2010/wordprocessingDrawing" xmlns:wp="http://schemas.openxmlformats.org/drawingml/2006/wordprocessingDrawing" xmlns:w10="urn:schemas-microsoft-com:office:word" xmlns:w="http://schemas.openxmlformats.org/wordprocessingml/2006/main" xmlns:w14="http://schemas.microsoft.com/office/word/2010/wordml" xmlns:w15="http://schemas.microsoft.com/office/word/2012/wordml" xmlns:wpg="http://schemas.microsoft.com/office/word/2010/wordprocessingGroup" xmlns:wpi="http://schemas.microsoft.com/office/word/2010/wordprocessingInk" xmlns:wne="http://schemas.microsoft.com/office/word/2006/wordml" xmlns:wps="http://schemas.microsoft.com/office/word/2010/wordprocessingShape" mc:Ignorable="w14 w15 wp14">
+<w:ftr xmlns:wpc="http://schemas.microsoft.com/office/word/2010/wordprocessingCanvas" xmlns:cx="http://schemas.microsoft.com/office/drawing/2014/chartex" xmlns:mc="http://schemas.openxmlformats.org/markup-compatibility/2006" xmlns:o="urn:schemas-microsoft-com:office:office" xmlns:r="http://schemas.openxmlformats.org/officeDocument/2006/relationships" xmlns:m="http://schemas.openxmlformats.org/officeDocument/2006/math" xmlns:v="urn:schemas-microsoft-com:vml" xmlns:wp14="http://schemas.microsoft.com/office/word/2010/wordprocessingDrawing" xmlns:wp="http://schemas.openxmlformats.org/drawingml/2006/wordprocessingDrawing" xmlns:w10="urn:schemas-microsoft-com:office:word" xmlns:w="http://schemas.openxmlformats.org/wordprocessingml/2006/main" xmlns:w14="http://schemas.microsoft.com/office/word/2010/wordml" xmlns:w15="http://schemas.microsoft.com/office/word/2012/wordml" xmlns:w16se="http://schemas.microsoft.com/office/word/2015/wordml/symex" xmlns:wpg="http://schemas.microsoft.com/office/word/2010/wordprocessingGroup" xmlns:wpi="http://schemas.microsoft.com/office/word/2010/wordprocessingInk" xmlns:wne="http://schemas.microsoft.com/office/word/2006/wordml" xmlns:wps="http://schemas.microsoft.com/office/word/2010/wordprocessingShape" mc:Ignorable="w14 w15 w16se wp14">
   <w:sdt>
     <w:sdtPr>
       <w:id w:val="-159155497"/>
@@ -47237,7 +47000,7 @@
             <w:noProof/>
             <w:lang w:val="es-ES"/>
           </w:rPr>
-          <w:t>54</w:t>
+          <w:t>56</w:t>
         </w:r>
         <w:r>
           <w:fldChar w:fldCharType="end"/>
@@ -47254,7 +47017,7 @@
 </file>
 
 <file path=word/footnotes.xml><?xml version="1.0" encoding="utf-8"?>
-<w:footnotes xmlns:wpc="http://schemas.microsoft.com/office/word/2010/wordprocessingCanvas" xmlns:mc="http://schemas.openxmlformats.org/markup-compatibility/2006" xmlns:o="urn:schemas-microsoft-com:office:office" xmlns:r="http://schemas.openxmlformats.org/officeDocument/2006/relationships" xmlns:m="http://schemas.openxmlformats.org/officeDocument/2006/math" xmlns:v="urn:schemas-microsoft-com:vml" xmlns:wp14="http://schemas.microsoft.com/office/word/2010/wordprocessingDrawing" xmlns:wp="http://schemas.openxmlformats.org/drawingml/2006/wordprocessingDrawing" xmlns:w10="urn:schemas-microsoft-com:office:word" xmlns:w="http://schemas.openxmlformats.org/wordprocessingml/2006/main" xmlns:w14="http://schemas.microsoft.com/office/word/2010/wordml" xmlns:w15="http://schemas.microsoft.com/office/word/2012/wordml" xmlns:wpg="http://schemas.microsoft.com/office/word/2010/wordprocessingGroup" xmlns:wpi="http://schemas.microsoft.com/office/word/2010/wordprocessingInk" xmlns:wne="http://schemas.microsoft.com/office/word/2006/wordml" xmlns:wps="http://schemas.microsoft.com/office/word/2010/wordprocessingShape" mc:Ignorable="w14 w15 wp14">
+<w:footnotes xmlns:wpc="http://schemas.microsoft.com/office/word/2010/wordprocessingCanvas" xmlns:cx="http://schemas.microsoft.com/office/drawing/2014/chartex" xmlns:mc="http://schemas.openxmlformats.org/markup-compatibility/2006" xmlns:o="urn:schemas-microsoft-com:office:office" xmlns:r="http://schemas.openxmlformats.org/officeDocument/2006/relationships" xmlns:m="http://schemas.openxmlformats.org/officeDocument/2006/math" xmlns:v="urn:schemas-microsoft-com:vml" xmlns:wp14="http://schemas.microsoft.com/office/word/2010/wordprocessingDrawing" xmlns:wp="http://schemas.openxmlformats.org/drawingml/2006/wordprocessingDrawing" xmlns:w10="urn:schemas-microsoft-com:office:word" xmlns:w="http://schemas.openxmlformats.org/wordprocessingml/2006/main" xmlns:w14="http://schemas.microsoft.com/office/word/2010/wordml" xmlns:w15="http://schemas.microsoft.com/office/word/2012/wordml" xmlns:w16se="http://schemas.microsoft.com/office/word/2015/wordml/symex" xmlns:wpg="http://schemas.microsoft.com/office/word/2010/wordprocessingGroup" xmlns:wpi="http://schemas.microsoft.com/office/word/2010/wordprocessingInk" xmlns:wne="http://schemas.microsoft.com/office/word/2006/wordml" xmlns:wps="http://schemas.microsoft.com/office/word/2010/wordprocessingShape" mc:Ignorable="w14 w15 w16se wp14">
   <w:footnote w:type="separator" w:id="-1">
     <w:p>
       <w:pPr>
@@ -47279,7 +47042,7 @@
 </file>
 
 <file path=word/header1.xml><?xml version="1.0" encoding="utf-8"?>
-<w:hdr xmlns:wpc="http://schemas.microsoft.com/office/word/2010/wordprocessingCanvas" xmlns:mc="http://schemas.openxmlformats.org/markup-compatibility/2006" xmlns:o="urn:schemas-microsoft-com:office:office" xmlns:r="http://schemas.openxmlformats.org/officeDocument/2006/relationships" xmlns:m="http://schemas.openxmlformats.org/officeDocument/2006/math" xmlns:v="urn:schemas-microsoft-com:vml" xmlns:wp14="http://schemas.microsoft.com/office/word/2010/wordprocessingDrawing" xmlns:wp="http://schemas.openxmlformats.org/drawingml/2006/wordprocessingDrawing" xmlns:w10="urn:schemas-microsoft-com:office:word" xmlns:w="http://schemas.openxmlformats.org/wordprocessingml/2006/main" xmlns:w14="http://schemas.microsoft.com/office/word/2010/wordml" xmlns:w15="http://schemas.microsoft.com/office/word/2012/wordml" xmlns:wpg="http://schemas.microsoft.com/office/word/2010/wordprocessingGroup" xmlns:wpi="http://schemas.microsoft.com/office/word/2010/wordprocessingInk" xmlns:wne="http://schemas.microsoft.com/office/word/2006/wordml" xmlns:wps="http://schemas.microsoft.com/office/word/2010/wordprocessingShape" mc:Ignorable="w14 w15 wp14">
+<w:hdr xmlns:wpc="http://schemas.microsoft.com/office/word/2010/wordprocessingCanvas" xmlns:cx="http://schemas.microsoft.com/office/drawing/2014/chartex" xmlns:mc="http://schemas.openxmlformats.org/markup-compatibility/2006" xmlns:o="urn:schemas-microsoft-com:office:office" xmlns:r="http://schemas.openxmlformats.org/officeDocument/2006/relationships" xmlns:m="http://schemas.openxmlformats.org/officeDocument/2006/math" xmlns:v="urn:schemas-microsoft-com:vml" xmlns:wp14="http://schemas.microsoft.com/office/word/2010/wordprocessingDrawing" xmlns:wp="http://schemas.openxmlformats.org/drawingml/2006/wordprocessingDrawing" xmlns:w10="urn:schemas-microsoft-com:office:word" xmlns:w="http://schemas.openxmlformats.org/wordprocessingml/2006/main" xmlns:w14="http://schemas.microsoft.com/office/word/2010/wordml" xmlns:w15="http://schemas.microsoft.com/office/word/2012/wordml" xmlns:w16se="http://schemas.microsoft.com/office/word/2015/wordml/symex" xmlns:wpg="http://schemas.microsoft.com/office/word/2010/wordprocessingGroup" xmlns:wpi="http://schemas.microsoft.com/office/word/2010/wordprocessingInk" xmlns:wne="http://schemas.microsoft.com/office/word/2006/wordml" xmlns:wps="http://schemas.microsoft.com/office/word/2010/wordprocessingShape" mc:Ignorable="w14 w15 w16se wp14">
   <w:p>
     <w:pPr>
       <w:pStyle w:val="Encabezado"/>
@@ -47341,7 +47104,7 @@
 </file>
 
 <file path=word/numbering.xml><?xml version="1.0" encoding="utf-8"?>
-<w:numbering xmlns:wpc="http://schemas.microsoft.com/office/word/2010/wordprocessingCanvas" xmlns:mc="http://schemas.openxmlformats.org/markup-compatibility/2006" xmlns:o="urn:schemas-microsoft-com:office:office" xmlns:r="http://schemas.openxmlformats.org/officeDocument/2006/relationships" xmlns:m="http://schemas.openxmlformats.org/officeDocument/2006/math" xmlns:v="urn:schemas-microsoft-com:vml" xmlns:wp14="http://schemas.microsoft.com/office/word/2010/wordprocessingDrawing" xmlns:wp="http://schemas.openxmlformats.org/drawingml/2006/wordprocessingDrawing" xmlns:w10="urn:schemas-microsoft-com:office:word" xmlns:w="http://schemas.openxmlformats.org/wordprocessingml/2006/main" xmlns:w14="http://schemas.microsoft.com/office/word/2010/wordml" xmlns:w15="http://schemas.microsoft.com/office/word/2012/wordml" xmlns:wpg="http://schemas.microsoft.com/office/word/2010/wordprocessingGroup" xmlns:wpi="http://schemas.microsoft.com/office/word/2010/wordprocessingInk" xmlns:wne="http://schemas.microsoft.com/office/word/2006/wordml" xmlns:wps="http://schemas.microsoft.com/office/word/2010/wordprocessingShape" mc:Ignorable="w14 w15 wp14">
+<w:numbering xmlns:wpc="http://schemas.microsoft.com/office/word/2010/wordprocessingCanvas" xmlns:cx="http://schemas.microsoft.com/office/drawing/2014/chartex" xmlns:mc="http://schemas.openxmlformats.org/markup-compatibility/2006" xmlns:o="urn:schemas-microsoft-com:office:office" xmlns:r="http://schemas.openxmlformats.org/officeDocument/2006/relationships" xmlns:m="http://schemas.openxmlformats.org/officeDocument/2006/math" xmlns:v="urn:schemas-microsoft-com:vml" xmlns:wp14="http://schemas.microsoft.com/office/word/2010/wordprocessingDrawing" xmlns:wp="http://schemas.openxmlformats.org/drawingml/2006/wordprocessingDrawing" xmlns:w10="urn:schemas-microsoft-com:office:word" xmlns:w="http://schemas.openxmlformats.org/wordprocessingml/2006/main" xmlns:w14="http://schemas.microsoft.com/office/word/2010/wordml" xmlns:w15="http://schemas.microsoft.com/office/word/2012/wordml" xmlns:w16se="http://schemas.microsoft.com/office/word/2015/wordml/symex" xmlns:wpg="http://schemas.microsoft.com/office/word/2010/wordprocessingGroup" xmlns:wpi="http://schemas.microsoft.com/office/word/2010/wordprocessingInk" xmlns:wne="http://schemas.microsoft.com/office/word/2006/wordml" xmlns:wps="http://schemas.microsoft.com/office/word/2010/wordprocessingShape" mc:Ignorable="w14 w15 w16se wp14">
   <w:abstractNum w:abstractNumId="0" w15:restartNumberingAfterBreak="0">
     <w:nsid w:val="01F010C8"/>
     <w:multiLevelType w:val="hybridMultilevel"/>
@@ -49858,7 +49621,7 @@
 </file>
 
 <file path=word/styles.xml><?xml version="1.0" encoding="utf-8"?>
-<w:styles xmlns:mc="http://schemas.openxmlformats.org/markup-compatibility/2006" xmlns:r="http://schemas.openxmlformats.org/officeDocument/2006/relationships" xmlns:w="http://schemas.openxmlformats.org/wordprocessingml/2006/main" xmlns:w14="http://schemas.microsoft.com/office/word/2010/wordml" xmlns:w15="http://schemas.microsoft.com/office/word/2012/wordml" mc:Ignorable="w14 w15">
+<w:styles xmlns:mc="http://schemas.openxmlformats.org/markup-compatibility/2006" xmlns:r="http://schemas.openxmlformats.org/officeDocument/2006/relationships" xmlns:w="http://schemas.openxmlformats.org/wordprocessingml/2006/main" xmlns:w14="http://schemas.microsoft.com/office/word/2010/wordml" xmlns:w15="http://schemas.microsoft.com/office/word/2012/wordml" xmlns:w16se="http://schemas.microsoft.com/office/word/2015/wordml/symex" mc:Ignorable="w14 w15 w16se">
   <w:docDefaults>
     <w:rPrDefault>
       <w:rPr>
@@ -51052,7 +50815,7 @@
 </file>
 
 <file path=customXml/itemProps1.xml><?xml version="1.0" encoding="utf-8"?>
-<ds:datastoreItem xmlns:ds="http://schemas.openxmlformats.org/officeDocument/2006/customXml" ds:itemID="{4B69C74B-AE03-4A2B-B172-132EC835BD8F}">
+<ds:datastoreItem xmlns:ds="http://schemas.openxmlformats.org/officeDocument/2006/customXml" ds:itemID="{97461959-ED92-4A2A-9EED-F6ADFA6B59F1}">
   <ds:schemaRefs>
     <ds:schemaRef ds:uri="http://schemas.openxmlformats.org/officeDocument/2006/bibliography"/>
   </ds:schemaRefs>

--- a/fuentes/contenidos/grado10/guion01/CN_10_01_CO.docx
+++ b/fuentes/contenidos/grado10/guion01/CN_10_01_CO.docx
@@ -562,19 +562,8 @@
                 <w:sz w:val="24"/>
                 <w:szCs w:val="24"/>
               </w:rPr>
-              <w:t xml:space="preserve">El pensador, Auguste </w:t>
-            </w:r>
-            <w:proofErr w:type="spellStart"/>
-            <w:r>
-              <w:rPr>
-                <w:rFonts w:ascii="Arial" w:eastAsia="Arial Unicode MS" w:hAnsi="Arial" w:cs="Arial"/>
-                <w:color w:val="000000"/>
-                <w:sz w:val="24"/>
-                <w:szCs w:val="24"/>
-              </w:rPr>
-              <w:t>Rodin</w:t>
-            </w:r>
-            <w:proofErr w:type="spellEnd"/>
+              <w:t>El pensador, Auguste Rodin</w:t>
+            </w:r>
           </w:p>
         </w:tc>
       </w:tr>
@@ -602,51 +591,7 @@
                 <w:sz w:val="24"/>
                 <w:szCs w:val="24"/>
               </w:rPr>
-              <w:t xml:space="preserve">Código </w:t>
-            </w:r>
-            <w:proofErr w:type="spellStart"/>
-            <w:r>
-              <w:rPr>
-                <w:rFonts w:ascii="Arial" w:eastAsia="Arial Unicode MS" w:hAnsi="Arial" w:cs="Arial"/>
-                <w:b/>
-                <w:color w:val="000000"/>
-                <w:sz w:val="24"/>
-                <w:szCs w:val="24"/>
-              </w:rPr>
-              <w:t>Shutterstock</w:t>
-            </w:r>
-            <w:proofErr w:type="spellEnd"/>
-            <w:r>
-              <w:rPr>
-                <w:rFonts w:ascii="Arial" w:eastAsia="Arial Unicode MS" w:hAnsi="Arial" w:cs="Arial"/>
-                <w:b/>
-                <w:color w:val="000000"/>
-                <w:sz w:val="24"/>
-                <w:szCs w:val="24"/>
-              </w:rPr>
-              <w:t xml:space="preserve"> (o URL o la ruta en </w:t>
-            </w:r>
-            <w:proofErr w:type="spellStart"/>
-            <w:r>
-              <w:rPr>
-                <w:rFonts w:ascii="Arial" w:eastAsia="Arial Unicode MS" w:hAnsi="Arial" w:cs="Arial"/>
-                <w:b/>
-                <w:color w:val="000000"/>
-                <w:sz w:val="24"/>
-                <w:szCs w:val="24"/>
-              </w:rPr>
-              <w:t>AulaPlaneta</w:t>
-            </w:r>
-            <w:proofErr w:type="spellEnd"/>
-            <w:r>
-              <w:rPr>
-                <w:rFonts w:ascii="Arial" w:eastAsia="Arial Unicode MS" w:hAnsi="Arial" w:cs="Arial"/>
-                <w:b/>
-                <w:color w:val="000000"/>
-                <w:sz w:val="24"/>
-                <w:szCs w:val="24"/>
-              </w:rPr>
-              <w:t>)</w:t>
+              <w:t>Código Shutterstock (o URL o la ruta en AulaPlaneta)</w:t>
             </w:r>
           </w:p>
         </w:tc>
@@ -837,23 +782,7 @@
                 <w:rFonts w:ascii="Arial" w:eastAsia="Arial Unicode MS" w:hAnsi="Arial" w:cs="Arial"/>
                 <w:color w:val="FFFFFF"/>
               </w:rPr>
-              <w:t xml:space="preserve">bronce realizada por Auguste </w:t>
-            </w:r>
-            <w:proofErr w:type="spellStart"/>
-            <w:r>
-              <w:rPr>
-                <w:rFonts w:ascii="Arial" w:eastAsia="Arial Unicode MS" w:hAnsi="Arial" w:cs="Arial"/>
-                <w:color w:val="FFFFFF"/>
-              </w:rPr>
-              <w:t>Rodin</w:t>
-            </w:r>
-            <w:proofErr w:type="spellEnd"/>
-            <w:r>
-              <w:rPr>
-                <w:rFonts w:ascii="Arial" w:eastAsia="Arial Unicode MS" w:hAnsi="Arial" w:cs="Arial"/>
-                <w:color w:val="FFFFFF"/>
-              </w:rPr>
-              <w:t xml:space="preserve"> en 1902</w:t>
+              <w:t>bronce realizada por Auguste Rodin en 1902</w:t>
             </w:r>
             <w:r>
               <w:rPr>
@@ -4143,51 +4072,7 @@
                 <w:sz w:val="24"/>
                 <w:szCs w:val="24"/>
               </w:rPr>
-              <w:t xml:space="preserve">Código </w:t>
-            </w:r>
-            <w:proofErr w:type="spellStart"/>
-            <w:r>
-              <w:rPr>
-                <w:rFonts w:ascii="Arial" w:eastAsia="Arial Unicode MS" w:hAnsi="Arial" w:cs="Arial"/>
-                <w:b/>
-                <w:color w:val="000000"/>
-                <w:sz w:val="24"/>
-                <w:szCs w:val="24"/>
-              </w:rPr>
-              <w:t>Shutterstock</w:t>
-            </w:r>
-            <w:proofErr w:type="spellEnd"/>
-            <w:r>
-              <w:rPr>
-                <w:rFonts w:ascii="Arial" w:eastAsia="Arial Unicode MS" w:hAnsi="Arial" w:cs="Arial"/>
-                <w:b/>
-                <w:color w:val="000000"/>
-                <w:sz w:val="24"/>
-                <w:szCs w:val="24"/>
-              </w:rPr>
-              <w:t xml:space="preserve"> (o URL o la ruta en </w:t>
-            </w:r>
-            <w:proofErr w:type="spellStart"/>
-            <w:r>
-              <w:rPr>
-                <w:rFonts w:ascii="Arial" w:eastAsia="Arial Unicode MS" w:hAnsi="Arial" w:cs="Arial"/>
-                <w:b/>
-                <w:color w:val="000000"/>
-                <w:sz w:val="24"/>
-                <w:szCs w:val="24"/>
-              </w:rPr>
-              <w:t>AulaPlaneta</w:t>
-            </w:r>
-            <w:proofErr w:type="spellEnd"/>
-            <w:r>
-              <w:rPr>
-                <w:rFonts w:ascii="Arial" w:eastAsia="Arial Unicode MS" w:hAnsi="Arial" w:cs="Arial"/>
-                <w:b/>
-                <w:color w:val="000000"/>
-                <w:sz w:val="24"/>
-                <w:szCs w:val="24"/>
-              </w:rPr>
-              <w:t>)</w:t>
+              <w:t>Código Shutterstock (o URL o la ruta en AulaPlaneta)</w:t>
             </w:r>
           </w:p>
         </w:tc>
@@ -4660,7 +4545,6 @@
         </w:rPr>
         <w:t xml:space="preserve">Por ejemplo, la </w:t>
       </w:r>
-      <w:proofErr w:type="spellStart"/>
       <w:r>
         <w:rPr>
           <w:rStyle w:val="Textoennegrita"/>
@@ -4669,7 +4553,6 @@
         </w:rPr>
         <w:t>biomatemática</w:t>
       </w:r>
-      <w:proofErr w:type="spellEnd"/>
       <w:r>
         <w:rPr>
           <w:rStyle w:val="un"/>
@@ -4743,7 +4626,6 @@
         </w:rPr>
         <w:t xml:space="preserve">o </w:t>
       </w:r>
-      <w:proofErr w:type="spellStart"/>
       <w:r>
         <w:rPr>
           <w:rStyle w:val="un"/>
@@ -4753,7 +4635,6 @@
         </w:rPr>
         <w:t>bioastronomía</w:t>
       </w:r>
-      <w:proofErr w:type="spellEnd"/>
       <w:r>
         <w:rPr>
           <w:rStyle w:val="un"/>
@@ -5184,51 +5065,7 @@
                 <w:sz w:val="24"/>
                 <w:szCs w:val="24"/>
               </w:rPr>
-              <w:t xml:space="preserve">Código </w:t>
-            </w:r>
-            <w:proofErr w:type="spellStart"/>
-            <w:r>
-              <w:rPr>
-                <w:rFonts w:ascii="Arial" w:eastAsia="Arial Unicode MS" w:hAnsi="Arial" w:cs="Arial"/>
-                <w:b/>
-                <w:color w:val="000000"/>
-                <w:sz w:val="24"/>
-                <w:szCs w:val="24"/>
-              </w:rPr>
-              <w:t>Shutterstock</w:t>
-            </w:r>
-            <w:proofErr w:type="spellEnd"/>
-            <w:r>
-              <w:rPr>
-                <w:rFonts w:ascii="Arial" w:eastAsia="Arial Unicode MS" w:hAnsi="Arial" w:cs="Arial"/>
-                <w:b/>
-                <w:color w:val="000000"/>
-                <w:sz w:val="24"/>
-                <w:szCs w:val="24"/>
-              </w:rPr>
-              <w:t xml:space="preserve"> (o URL o la ruta en </w:t>
-            </w:r>
-            <w:proofErr w:type="spellStart"/>
-            <w:r>
-              <w:rPr>
-                <w:rFonts w:ascii="Arial" w:eastAsia="Arial Unicode MS" w:hAnsi="Arial" w:cs="Arial"/>
-                <w:b/>
-                <w:color w:val="000000"/>
-                <w:sz w:val="24"/>
-                <w:szCs w:val="24"/>
-              </w:rPr>
-              <w:t>AulaPlaneta</w:t>
-            </w:r>
-            <w:proofErr w:type="spellEnd"/>
-            <w:r>
-              <w:rPr>
-                <w:rFonts w:ascii="Arial" w:eastAsia="Arial Unicode MS" w:hAnsi="Arial" w:cs="Arial"/>
-                <w:b/>
-                <w:color w:val="000000"/>
-                <w:sz w:val="24"/>
-                <w:szCs w:val="24"/>
-              </w:rPr>
-              <w:t>)</w:t>
+              <w:t>Código Shutterstock (o URL o la ruta en AulaPlaneta)</w:t>
             </w:r>
           </w:p>
         </w:tc>
@@ -5377,7 +5214,6 @@
               </w:rPr>
               <w:t xml:space="preserve">Las mediciones y los experimentos realizados por el vehículo espacial </w:t>
             </w:r>
-            <w:proofErr w:type="spellStart"/>
             <w:r>
               <w:rPr>
                 <w:rFonts w:ascii="Arial" w:eastAsia="Arial Unicode MS" w:hAnsi="Arial" w:cs="Arial"/>
@@ -5388,7 +5224,6 @@
               </w:rPr>
               <w:t>Curiosity</w:t>
             </w:r>
-            <w:proofErr w:type="spellEnd"/>
             <w:r>
               <w:rPr>
                 <w:rFonts w:ascii="Arial" w:eastAsia="Arial Unicode MS" w:hAnsi="Arial" w:cs="Arial"/>
@@ -11561,7 +11396,6 @@
           <w:rFonts w:ascii="Arial" w:eastAsia="Arial Unicode MS" w:hAnsi="Arial" w:cs="Arial"/>
           <w:sz w:val="24"/>
           <w:szCs w:val="24"/>
-          <w:highlight w:val="yellow"/>
         </w:rPr>
         <w:t>[SECCIÓN 1]</w:t>
       </w:r>
@@ -11936,51 +11770,7 @@
                 <w:sz w:val="24"/>
                 <w:szCs w:val="24"/>
               </w:rPr>
-              <w:t xml:space="preserve">Código </w:t>
-            </w:r>
-            <w:proofErr w:type="spellStart"/>
-            <w:r>
-              <w:rPr>
-                <w:rFonts w:ascii="Arial" w:eastAsia="Arial Unicode MS" w:hAnsi="Arial" w:cs="Arial"/>
-                <w:b/>
-                <w:color w:val="000000"/>
-                <w:sz w:val="24"/>
-                <w:szCs w:val="24"/>
-              </w:rPr>
-              <w:t>Shutterstock</w:t>
-            </w:r>
-            <w:proofErr w:type="spellEnd"/>
-            <w:r>
-              <w:rPr>
-                <w:rFonts w:ascii="Arial" w:eastAsia="Arial Unicode MS" w:hAnsi="Arial" w:cs="Arial"/>
-                <w:b/>
-                <w:color w:val="000000"/>
-                <w:sz w:val="24"/>
-                <w:szCs w:val="24"/>
-              </w:rPr>
-              <w:t xml:space="preserve"> (o URL o la ruta en </w:t>
-            </w:r>
-            <w:proofErr w:type="spellStart"/>
-            <w:r>
-              <w:rPr>
-                <w:rFonts w:ascii="Arial" w:eastAsia="Arial Unicode MS" w:hAnsi="Arial" w:cs="Arial"/>
-                <w:b/>
-                <w:color w:val="000000"/>
-                <w:sz w:val="24"/>
-                <w:szCs w:val="24"/>
-              </w:rPr>
-              <w:t>AulaPlaneta</w:t>
-            </w:r>
-            <w:proofErr w:type="spellEnd"/>
-            <w:r>
-              <w:rPr>
-                <w:rFonts w:ascii="Arial" w:eastAsia="Arial Unicode MS" w:hAnsi="Arial" w:cs="Arial"/>
-                <w:b/>
-                <w:color w:val="000000"/>
-                <w:sz w:val="24"/>
-                <w:szCs w:val="24"/>
-              </w:rPr>
-              <w:t>)</w:t>
+              <w:t>Código Shutterstock (o URL o la ruta en AulaPlaneta)</w:t>
             </w:r>
           </w:p>
         </w:tc>
@@ -12041,23 +11831,13 @@
               </w:rPr>
               <w:t xml:space="preserve"> de </w:t>
             </w:r>
-            <w:proofErr w:type="spellStart"/>
-            <w:r>
-              <w:rPr>
-                <w:rFonts w:ascii="Arial" w:eastAsia="Arial Unicode MS" w:hAnsi="Arial" w:cs="Arial"/>
-                <w:sz w:val="24"/>
-                <w:szCs w:val="24"/>
-              </w:rPr>
-              <w:t>Shutterstock</w:t>
-            </w:r>
-            <w:proofErr w:type="spellEnd"/>
-            <w:r>
-              <w:rPr>
-                <w:rFonts w:ascii="Arial" w:eastAsia="Arial Unicode MS" w:hAnsi="Arial" w:cs="Arial"/>
-                <w:sz w:val="24"/>
-                <w:szCs w:val="24"/>
-              </w:rPr>
-              <w:t>:</w:t>
+            <w:r>
+              <w:rPr>
+                <w:rFonts w:ascii="Arial" w:eastAsia="Arial Unicode MS" w:hAnsi="Arial" w:cs="Arial"/>
+                <w:sz w:val="24"/>
+                <w:szCs w:val="24"/>
+              </w:rPr>
+              <w:t>Shutterstock:</w:t>
             </w:r>
           </w:p>
           <w:p>
@@ -15313,7 +15093,6 @@
               </w:rPr>
               <w:t xml:space="preserve">y no </w:t>
             </w:r>
-            <w:proofErr w:type="spellStart"/>
             <w:r>
               <w:rPr>
                 <w:rFonts w:ascii="Arial" w:eastAsia="Arial Unicode MS" w:hAnsi="Arial" w:cs="Arial"/>
@@ -15324,7 +15103,6 @@
               </w:rPr>
               <w:t>seg</w:t>
             </w:r>
-            <w:proofErr w:type="spellEnd"/>
             <w:r>
               <w:rPr>
                 <w:rFonts w:ascii="Arial" w:eastAsia="Arial Unicode MS" w:hAnsi="Arial" w:cs="Arial"/>
@@ -15371,7 +15149,6 @@
               </w:rPr>
               <w:t xml:space="preserve">, que en algunos vehículos se escribe equívocamente como </w:t>
             </w:r>
-            <w:proofErr w:type="spellStart"/>
             <w:r>
               <w:rPr>
                 <w:rFonts w:ascii="Arial" w:eastAsia="Arial Unicode MS" w:hAnsi="Arial" w:cs="Arial"/>
@@ -15392,7 +15169,6 @@
               </w:rPr>
               <w:t>mph</w:t>
             </w:r>
-            <w:proofErr w:type="spellEnd"/>
             <w:r>
               <w:rPr>
                 <w:rFonts w:ascii="Arial" w:eastAsia="Arial Unicode MS" w:hAnsi="Arial" w:cs="Arial"/>
@@ -15437,20 +15213,8 @@
                 <w:sz w:val="24"/>
                 <w:szCs w:val="24"/>
               </w:rPr>
-              <w:t>/</w:t>
-            </w:r>
-            <w:proofErr w:type="spellStart"/>
-            <w:r>
-              <w:rPr>
-                <w:rFonts w:ascii="Arial" w:eastAsia="Arial Unicode MS" w:hAnsi="Arial" w:cs="Arial"/>
-                <w:b/>
-                <w:i/>
-                <w:sz w:val="24"/>
-                <w:szCs w:val="24"/>
-              </w:rPr>
-              <w:t>hr</w:t>
-            </w:r>
-            <w:proofErr w:type="spellEnd"/>
+              <w:t>/hr</w:t>
+            </w:r>
             <w:r>
               <w:rPr>
                 <w:rFonts w:ascii="Arial" w:eastAsia="Arial Unicode MS" w:hAnsi="Arial" w:cs="Arial"/>
@@ -16154,79 +15918,7 @@
           <w:szCs w:val="24"/>
         </w:rPr>
         <w:lastRenderedPageBreak/>
-        <w:t>nanómetro (</w:t>
-      </w:r>
-      <w:proofErr w:type="spellStart"/>
-      <w:r>
-        <w:rPr>
-          <w:rFonts w:ascii="Arial" w:eastAsia="Arial Unicode MS" w:hAnsi="Arial" w:cs="Arial"/>
-          <w:sz w:val="24"/>
-          <w:szCs w:val="24"/>
-        </w:rPr>
-        <w:t>nm</w:t>
-      </w:r>
-      <w:proofErr w:type="spellEnd"/>
-      <w:r>
-        <w:rPr>
-          <w:rFonts w:ascii="Arial" w:eastAsia="Arial Unicode MS" w:hAnsi="Arial" w:cs="Arial"/>
-          <w:sz w:val="24"/>
-          <w:szCs w:val="24"/>
-        </w:rPr>
-        <w:t xml:space="preserve">), milisegundo (ms), </w:t>
-      </w:r>
-      <w:proofErr w:type="spellStart"/>
-      <w:r>
-        <w:rPr>
-          <w:rFonts w:ascii="Arial" w:eastAsia="Arial Unicode MS" w:hAnsi="Arial" w:cs="Arial"/>
-          <w:sz w:val="24"/>
-          <w:szCs w:val="24"/>
-        </w:rPr>
-        <w:t>Megapascal</w:t>
-      </w:r>
-      <w:proofErr w:type="spellEnd"/>
-      <w:r>
-        <w:rPr>
-          <w:rFonts w:ascii="Arial" w:eastAsia="Arial Unicode MS" w:hAnsi="Arial" w:cs="Arial"/>
-          <w:sz w:val="24"/>
-          <w:szCs w:val="24"/>
-        </w:rPr>
-        <w:t xml:space="preserve"> (</w:t>
-      </w:r>
-      <w:proofErr w:type="spellStart"/>
-      <w:r>
-        <w:rPr>
-          <w:rFonts w:ascii="Arial" w:eastAsia="Arial Unicode MS" w:hAnsi="Arial" w:cs="Arial"/>
-          <w:sz w:val="24"/>
-          <w:szCs w:val="24"/>
-        </w:rPr>
-        <w:t>MPa</w:t>
-      </w:r>
-      <w:proofErr w:type="spellEnd"/>
-      <w:r>
-        <w:rPr>
-          <w:rFonts w:ascii="Arial" w:eastAsia="Arial Unicode MS" w:hAnsi="Arial" w:cs="Arial"/>
-          <w:sz w:val="24"/>
-          <w:szCs w:val="24"/>
-        </w:rPr>
-        <w:t xml:space="preserve">), </w:t>
-      </w:r>
-      <w:proofErr w:type="spellStart"/>
-      <w:r>
-        <w:rPr>
-          <w:rFonts w:ascii="Arial" w:eastAsia="Arial Unicode MS" w:hAnsi="Arial" w:cs="Arial"/>
-          <w:sz w:val="24"/>
-          <w:szCs w:val="24"/>
-        </w:rPr>
-        <w:t>Gigajoules</w:t>
-      </w:r>
-      <w:proofErr w:type="spellEnd"/>
-      <w:r>
-        <w:rPr>
-          <w:rFonts w:ascii="Arial" w:eastAsia="Arial Unicode MS" w:hAnsi="Arial" w:cs="Arial"/>
-          <w:sz w:val="24"/>
-          <w:szCs w:val="24"/>
-        </w:rPr>
-        <w:t xml:space="preserve"> (GJ), </w:t>
+        <w:t xml:space="preserve">nanómetro (nm), milisegundo (ms), Megapascal (MPa), Gigajoules (GJ), </w:t>
       </w:r>
       <w:r>
         <w:rPr>
@@ -16469,7 +16161,6 @@
                 <w:szCs w:val="24"/>
               </w:rPr>
             </w:pPr>
-            <w:proofErr w:type="spellStart"/>
             <w:r>
               <w:rPr>
                 <w:rFonts w:ascii="Arial" w:eastAsia="Arial Unicode MS" w:hAnsi="Arial" w:cs="Arial"/>
@@ -16478,7 +16169,6 @@
               </w:rPr>
               <w:t>Yotta</w:t>
             </w:r>
-            <w:proofErr w:type="spellEnd"/>
           </w:p>
         </w:tc>
         <w:tc>
@@ -16576,7 +16266,6 @@
                 <w:szCs w:val="24"/>
               </w:rPr>
             </w:pPr>
-            <w:proofErr w:type="spellStart"/>
             <w:r>
               <w:rPr>
                 <w:rFonts w:ascii="Arial" w:eastAsia="Arial Unicode MS" w:hAnsi="Arial" w:cs="Arial"/>
@@ -16585,7 +16274,6 @@
               </w:rPr>
               <w:t>Zetta</w:t>
             </w:r>
-            <w:proofErr w:type="spellEnd"/>
           </w:p>
         </w:tc>
         <w:tc>
@@ -16683,7 +16371,6 @@
                 <w:szCs w:val="24"/>
               </w:rPr>
             </w:pPr>
-            <w:proofErr w:type="spellStart"/>
             <w:r>
               <w:rPr>
                 <w:rFonts w:ascii="Arial" w:eastAsia="Arial Unicode MS" w:hAnsi="Arial" w:cs="Arial"/>
@@ -16692,7 +16379,6 @@
               </w:rPr>
               <w:t>Exa</w:t>
             </w:r>
-            <w:proofErr w:type="spellEnd"/>
           </w:p>
         </w:tc>
         <w:tc>
@@ -17315,7 +17001,6 @@
                 <w:szCs w:val="24"/>
               </w:rPr>
             </w:pPr>
-            <w:proofErr w:type="spellStart"/>
             <w:r>
               <w:rPr>
                 <w:rFonts w:ascii="Arial" w:eastAsia="Arial Unicode MS" w:hAnsi="Arial" w:cs="Arial"/>
@@ -17324,7 +17009,6 @@
               </w:rPr>
               <w:t>Hecto</w:t>
             </w:r>
-            <w:proofErr w:type="spellEnd"/>
           </w:p>
         </w:tc>
         <w:tc>
@@ -17422,7 +17106,6 @@
                 <w:szCs w:val="24"/>
               </w:rPr>
             </w:pPr>
-            <w:proofErr w:type="spellStart"/>
             <w:r>
               <w:rPr>
                 <w:rFonts w:ascii="Arial" w:eastAsia="Arial Unicode MS" w:hAnsi="Arial" w:cs="Arial"/>
@@ -17431,7 +17114,6 @@
               </w:rPr>
               <w:t>Deca</w:t>
             </w:r>
-            <w:proofErr w:type="spellEnd"/>
           </w:p>
         </w:tc>
         <w:tc>
@@ -17662,7 +17344,6 @@
                 <w:szCs w:val="24"/>
               </w:rPr>
             </w:pPr>
-            <w:proofErr w:type="spellStart"/>
             <w:r>
               <w:rPr>
                 <w:rFonts w:ascii="Arial" w:eastAsia="Arial Unicode MS" w:hAnsi="Arial" w:cs="Arial"/>
@@ -17679,7 +17360,6 @@
               </w:rPr>
               <w:t>octo</w:t>
             </w:r>
-            <w:proofErr w:type="spellEnd"/>
           </w:p>
         </w:tc>
         <w:tc>
@@ -17777,7 +17457,6 @@
                 <w:szCs w:val="24"/>
               </w:rPr>
             </w:pPr>
-            <w:proofErr w:type="spellStart"/>
             <w:r>
               <w:rPr>
                 <w:rFonts w:ascii="Arial" w:eastAsia="Arial Unicode MS" w:hAnsi="Arial" w:cs="Arial"/>
@@ -17786,7 +17465,6 @@
               </w:rPr>
               <w:t>zepto</w:t>
             </w:r>
-            <w:proofErr w:type="spellEnd"/>
           </w:p>
         </w:tc>
         <w:tc>
@@ -17884,7 +17562,6 @@
                 <w:szCs w:val="24"/>
               </w:rPr>
             </w:pPr>
-            <w:proofErr w:type="spellStart"/>
             <w:r>
               <w:rPr>
                 <w:rFonts w:ascii="Arial" w:eastAsia="Arial Unicode MS" w:hAnsi="Arial" w:cs="Arial"/>
@@ -17901,7 +17578,6 @@
               </w:rPr>
               <w:t>tto</w:t>
             </w:r>
-            <w:proofErr w:type="spellEnd"/>
           </w:p>
         </w:tc>
         <w:tc>
@@ -17999,7 +17675,6 @@
                 <w:szCs w:val="24"/>
               </w:rPr>
             </w:pPr>
-            <w:proofErr w:type="spellStart"/>
             <w:r>
               <w:rPr>
                 <w:rFonts w:ascii="Arial" w:eastAsia="Arial Unicode MS" w:hAnsi="Arial" w:cs="Arial"/>
@@ -18008,7 +17683,6 @@
               </w:rPr>
               <w:t>femto</w:t>
             </w:r>
-            <w:proofErr w:type="spellEnd"/>
           </w:p>
         </w:tc>
         <w:tc>
@@ -18555,7 +18229,6 @@
                 <w:szCs w:val="24"/>
               </w:rPr>
             </w:pPr>
-            <w:proofErr w:type="spellStart"/>
             <w:r>
               <w:rPr>
                 <w:rFonts w:ascii="Arial" w:eastAsia="Arial Unicode MS" w:hAnsi="Arial" w:cs="Arial"/>
@@ -18564,7 +18237,6 @@
               </w:rPr>
               <w:t>centi</w:t>
             </w:r>
-            <w:proofErr w:type="spellEnd"/>
           </w:p>
         </w:tc>
         <w:tc>
@@ -18662,7 +18334,6 @@
                 <w:szCs w:val="24"/>
               </w:rPr>
             </w:pPr>
-            <w:proofErr w:type="spellStart"/>
             <w:r>
               <w:rPr>
                 <w:rFonts w:ascii="Arial" w:eastAsia="Arial Unicode MS" w:hAnsi="Arial" w:cs="Arial"/>
@@ -18679,7 +18350,6 @@
               </w:rPr>
               <w:t>eci</w:t>
             </w:r>
-            <w:proofErr w:type="spellEnd"/>
           </w:p>
         </w:tc>
         <w:tc>
@@ -20004,51 +19674,7 @@
                 <w:sz w:val="24"/>
                 <w:szCs w:val="24"/>
               </w:rPr>
-              <w:t xml:space="preserve">Código </w:t>
-            </w:r>
-            <w:proofErr w:type="spellStart"/>
-            <w:r>
-              <w:rPr>
-                <w:rFonts w:ascii="Arial" w:eastAsia="Arial Unicode MS" w:hAnsi="Arial" w:cs="Arial"/>
-                <w:b/>
-                <w:color w:val="000000"/>
-                <w:sz w:val="24"/>
-                <w:szCs w:val="24"/>
-              </w:rPr>
-              <w:t>Shutterstock</w:t>
-            </w:r>
-            <w:proofErr w:type="spellEnd"/>
-            <w:r>
-              <w:rPr>
-                <w:rFonts w:ascii="Arial" w:eastAsia="Arial Unicode MS" w:hAnsi="Arial" w:cs="Arial"/>
-                <w:b/>
-                <w:color w:val="000000"/>
-                <w:sz w:val="24"/>
-                <w:szCs w:val="24"/>
-              </w:rPr>
-              <w:t xml:space="preserve"> (o URL o la ruta en </w:t>
-            </w:r>
-            <w:proofErr w:type="spellStart"/>
-            <w:r>
-              <w:rPr>
-                <w:rFonts w:ascii="Arial" w:eastAsia="Arial Unicode MS" w:hAnsi="Arial" w:cs="Arial"/>
-                <w:b/>
-                <w:color w:val="000000"/>
-                <w:sz w:val="24"/>
-                <w:szCs w:val="24"/>
-              </w:rPr>
-              <w:t>AulaPlaneta</w:t>
-            </w:r>
-            <w:proofErr w:type="spellEnd"/>
-            <w:r>
-              <w:rPr>
-                <w:rFonts w:ascii="Arial" w:eastAsia="Arial Unicode MS" w:hAnsi="Arial" w:cs="Arial"/>
-                <w:b/>
-                <w:color w:val="000000"/>
-                <w:sz w:val="24"/>
-                <w:szCs w:val="24"/>
-              </w:rPr>
-              <w:t>)</w:t>
+              <w:t>Código Shutterstock (o URL o la ruta en AulaPlaneta)</w:t>
             </w:r>
           </w:p>
         </w:tc>
@@ -20129,25 +19755,7 @@
                 <w:sz w:val="24"/>
                 <w:szCs w:val="24"/>
               </w:rPr>
-              <w:t xml:space="preserve">La idea de la imagen es que simule el resultado obtenido en el </w:t>
-            </w:r>
-            <w:proofErr w:type="spellStart"/>
-            <w:r>
-              <w:rPr>
-                <w:rFonts w:ascii="Arial" w:eastAsia="Arial Unicode MS" w:hAnsi="Arial" w:cs="Arial"/>
-                <w:sz w:val="24"/>
-                <w:szCs w:val="24"/>
-              </w:rPr>
-              <w:t>display</w:t>
-            </w:r>
-            <w:proofErr w:type="spellEnd"/>
-            <w:r>
-              <w:rPr>
-                <w:rFonts w:ascii="Arial" w:eastAsia="Arial Unicode MS" w:hAnsi="Arial" w:cs="Arial"/>
-                <w:sz w:val="24"/>
-                <w:szCs w:val="24"/>
-              </w:rPr>
-              <w:t xml:space="preserve"> de una calculadora. Se debe escribir el número tal cual aparece en la imagen.</w:t>
+              <w:t>La idea de la imagen es que simule el resultado obtenido en el display de una calculadora. Se debe escribir el número tal cual aparece en la imagen.</w:t>
             </w:r>
           </w:p>
           <w:p>
@@ -20845,51 +20453,7 @@
                 <w:sz w:val="24"/>
                 <w:szCs w:val="24"/>
               </w:rPr>
-              <w:t xml:space="preserve">Código </w:t>
-            </w:r>
-            <w:proofErr w:type="spellStart"/>
-            <w:r>
-              <w:rPr>
-                <w:rFonts w:ascii="Arial" w:eastAsia="Arial Unicode MS" w:hAnsi="Arial" w:cs="Arial"/>
-                <w:b/>
-                <w:color w:val="000000"/>
-                <w:sz w:val="24"/>
-                <w:szCs w:val="24"/>
-              </w:rPr>
-              <w:t>Shutterstock</w:t>
-            </w:r>
-            <w:proofErr w:type="spellEnd"/>
-            <w:r>
-              <w:rPr>
-                <w:rFonts w:ascii="Arial" w:eastAsia="Arial Unicode MS" w:hAnsi="Arial" w:cs="Arial"/>
-                <w:b/>
-                <w:color w:val="000000"/>
-                <w:sz w:val="24"/>
-                <w:szCs w:val="24"/>
-              </w:rPr>
-              <w:t xml:space="preserve"> (o URL o la ruta en </w:t>
-            </w:r>
-            <w:proofErr w:type="spellStart"/>
-            <w:r>
-              <w:rPr>
-                <w:rFonts w:ascii="Arial" w:eastAsia="Arial Unicode MS" w:hAnsi="Arial" w:cs="Arial"/>
-                <w:b/>
-                <w:color w:val="000000"/>
-                <w:sz w:val="24"/>
-                <w:szCs w:val="24"/>
-              </w:rPr>
-              <w:t>AulaPlaneta</w:t>
-            </w:r>
-            <w:proofErr w:type="spellEnd"/>
-            <w:r>
-              <w:rPr>
-                <w:rFonts w:ascii="Arial" w:eastAsia="Arial Unicode MS" w:hAnsi="Arial" w:cs="Arial"/>
-                <w:b/>
-                <w:color w:val="000000"/>
-                <w:sz w:val="24"/>
-                <w:szCs w:val="24"/>
-              </w:rPr>
-              <w:t>)</w:t>
+              <w:t>Código Shutterstock (o URL o la ruta en AulaPlaneta)</w:t>
             </w:r>
           </w:p>
         </w:tc>
@@ -22883,8 +22447,6 @@
           <w:szCs w:val="24"/>
         </w:rPr>
       </w:pPr>
-      <w:bookmarkStart w:id="0" w:name="_GoBack"/>
-      <w:bookmarkEnd w:id="0"/>
       <w:r>
         <w:rPr>
           <w:rFonts w:ascii="Arial" w:eastAsia="Arial Unicode MS" w:hAnsi="Arial" w:cs="Arial"/>
@@ -25289,25 +24851,7 @@
           <w:b w:val="0"/>
           <w:bCs w:val="0"/>
         </w:rPr>
-        <w:t xml:space="preserve">razón por la </w:t>
-      </w:r>
-      <w:proofErr w:type="gramStart"/>
-      <w:r>
-        <w:rPr>
-          <w:rFonts w:ascii="Arial" w:eastAsia="Arial Unicode MS" w:hAnsi="Arial" w:cs="Arial"/>
-          <w:b w:val="0"/>
-          <w:bCs w:val="0"/>
-        </w:rPr>
-        <w:t>cual</w:t>
-      </w:r>
-      <w:proofErr w:type="gramEnd"/>
-      <w:r>
-        <w:rPr>
-          <w:rFonts w:ascii="Arial" w:eastAsia="Arial Unicode MS" w:hAnsi="Arial" w:cs="Arial"/>
-          <w:b w:val="0"/>
-          <w:bCs w:val="0"/>
-        </w:rPr>
-        <w:t xml:space="preserve"> al verter gotas de aceite en un vaso con agua, </w:t>
+        <w:t xml:space="preserve">razón por la cual al verter gotas de aceite en un vaso con agua, </w:t>
       </w:r>
       <w:r>
         <w:rPr>
@@ -27576,51 +27120,7 @@
                 <w:sz w:val="24"/>
                 <w:szCs w:val="24"/>
               </w:rPr>
-              <w:t xml:space="preserve">Código </w:t>
-            </w:r>
-            <w:proofErr w:type="spellStart"/>
-            <w:r>
-              <w:rPr>
-                <w:rFonts w:ascii="Arial" w:eastAsia="Arial Unicode MS" w:hAnsi="Arial" w:cs="Arial"/>
-                <w:b/>
-                <w:color w:val="000000"/>
-                <w:sz w:val="24"/>
-                <w:szCs w:val="24"/>
-              </w:rPr>
-              <w:t>Shutterstock</w:t>
-            </w:r>
-            <w:proofErr w:type="spellEnd"/>
-            <w:r>
-              <w:rPr>
-                <w:rFonts w:ascii="Arial" w:eastAsia="Arial Unicode MS" w:hAnsi="Arial" w:cs="Arial"/>
-                <w:b/>
-                <w:color w:val="000000"/>
-                <w:sz w:val="24"/>
-                <w:szCs w:val="24"/>
-              </w:rPr>
-              <w:t xml:space="preserve"> (o URL o la ruta en </w:t>
-            </w:r>
-            <w:proofErr w:type="spellStart"/>
-            <w:r>
-              <w:rPr>
-                <w:rFonts w:ascii="Arial" w:eastAsia="Arial Unicode MS" w:hAnsi="Arial" w:cs="Arial"/>
-                <w:b/>
-                <w:color w:val="000000"/>
-                <w:sz w:val="24"/>
-                <w:szCs w:val="24"/>
-              </w:rPr>
-              <w:t>AulaPlaneta</w:t>
-            </w:r>
-            <w:proofErr w:type="spellEnd"/>
-            <w:r>
-              <w:rPr>
-                <w:rFonts w:ascii="Arial" w:eastAsia="Arial Unicode MS" w:hAnsi="Arial" w:cs="Arial"/>
-                <w:b/>
-                <w:color w:val="000000"/>
-                <w:sz w:val="24"/>
-                <w:szCs w:val="24"/>
-              </w:rPr>
-              <w:t>)</w:t>
+              <w:t>Código Shutterstock (o URL o la ruta en AulaPlaneta)</w:t>
             </w:r>
           </w:p>
         </w:tc>
@@ -27633,13 +27133,8 @@
               <w:spacing w:line="360" w:lineRule="auto"/>
               <w:jc w:val="both"/>
             </w:pPr>
-            <w:proofErr w:type="spellStart"/>
-            <w:r>
-              <w:t>Shutterstock</w:t>
-            </w:r>
-            <w:proofErr w:type="spellEnd"/>
-            <w:r>
-              <w:t>:</w:t>
+            <w:r>
+              <w:t>Shutterstock:</w:t>
             </w:r>
           </w:p>
           <w:p>
@@ -28112,21 +27607,12 @@
         </w:rPr>
         <w:t> </w:t>
       </w:r>
-      <w:proofErr w:type="spellStart"/>
-      <w:r>
-        <w:rPr>
-          <w:rFonts w:ascii="Arial" w:eastAsia="Arial Unicode MS" w:hAnsi="Arial" w:cs="Arial"/>
-          <w:color w:val="333333"/>
-        </w:rPr>
-        <w:t>mV</w:t>
-      </w:r>
-      <w:proofErr w:type="spellEnd"/>
-      <w:r>
-        <w:rPr>
-          <w:rFonts w:ascii="Arial" w:eastAsia="Arial Unicode MS" w:hAnsi="Arial" w:cs="Arial"/>
-          <w:color w:val="333333"/>
-        </w:rPr>
-        <w:t xml:space="preserve"> o 0,001</w:t>
+      <w:r>
+        <w:rPr>
+          <w:rFonts w:ascii="Arial" w:eastAsia="Arial Unicode MS" w:hAnsi="Arial" w:cs="Arial"/>
+          <w:color w:val="333333"/>
+        </w:rPr>
+        <w:t>mV o 0,001</w:t>
       </w:r>
       <w:r>
         <w:rPr>
@@ -28136,21 +27622,12 @@
         </w:rPr>
         <w:t> </w:t>
       </w:r>
-      <w:proofErr w:type="spellStart"/>
-      <w:r>
-        <w:rPr>
-          <w:rFonts w:ascii="Arial" w:eastAsia="Arial Unicode MS" w:hAnsi="Arial" w:cs="Arial"/>
-          <w:color w:val="333333"/>
-        </w:rPr>
-        <w:t>mV</w:t>
-      </w:r>
-      <w:proofErr w:type="spellEnd"/>
-      <w:r>
-        <w:rPr>
-          <w:rFonts w:ascii="Arial" w:eastAsia="Arial Unicode MS" w:hAnsi="Arial" w:cs="Arial"/>
-          <w:color w:val="333333"/>
-        </w:rPr>
-        <w:t>, también se tendría incertidumbre en las mediciones realizadas con dicho apar</w:t>
+      <w:r>
+        <w:rPr>
+          <w:rFonts w:ascii="Arial" w:eastAsia="Arial Unicode MS" w:hAnsi="Arial" w:cs="Arial"/>
+          <w:color w:val="333333"/>
+        </w:rPr>
+        <w:t>mV, también se tendría incertidumbre en las mediciones realizadas con dicho apar</w:t>
       </w:r>
       <w:r>
         <w:rPr>
@@ -28392,51 +27869,7 @@
                 <w:szCs w:val="24"/>
               </w:rPr>
               <w:lastRenderedPageBreak/>
-              <w:t xml:space="preserve">Código </w:t>
-            </w:r>
-            <w:proofErr w:type="spellStart"/>
-            <w:r>
-              <w:rPr>
-                <w:rFonts w:ascii="Arial" w:eastAsia="Arial Unicode MS" w:hAnsi="Arial" w:cs="Arial"/>
-                <w:b/>
-                <w:color w:val="000000"/>
-                <w:sz w:val="24"/>
-                <w:szCs w:val="24"/>
-              </w:rPr>
-              <w:t>Shutterstock</w:t>
-            </w:r>
-            <w:proofErr w:type="spellEnd"/>
-            <w:r>
-              <w:rPr>
-                <w:rFonts w:ascii="Arial" w:eastAsia="Arial Unicode MS" w:hAnsi="Arial" w:cs="Arial"/>
-                <w:b/>
-                <w:color w:val="000000"/>
-                <w:sz w:val="24"/>
-                <w:szCs w:val="24"/>
-              </w:rPr>
-              <w:t xml:space="preserve"> (o URL o la ruta en </w:t>
-            </w:r>
-            <w:proofErr w:type="spellStart"/>
-            <w:r>
-              <w:rPr>
-                <w:rFonts w:ascii="Arial" w:eastAsia="Arial Unicode MS" w:hAnsi="Arial" w:cs="Arial"/>
-                <w:b/>
-                <w:color w:val="000000"/>
-                <w:sz w:val="24"/>
-                <w:szCs w:val="24"/>
-              </w:rPr>
-              <w:t>AulaPlaneta</w:t>
-            </w:r>
-            <w:proofErr w:type="spellEnd"/>
-            <w:r>
-              <w:rPr>
-                <w:rFonts w:ascii="Arial" w:eastAsia="Arial Unicode MS" w:hAnsi="Arial" w:cs="Arial"/>
-                <w:b/>
-                <w:color w:val="000000"/>
-                <w:sz w:val="24"/>
-                <w:szCs w:val="24"/>
-              </w:rPr>
-              <w:t>)</w:t>
+              <w:t>Código Shutterstock (o URL o la ruta en AulaPlaneta)</w:t>
             </w:r>
           </w:p>
         </w:tc>
@@ -29010,6 +28443,7 @@
         <w:rPr>
           <w:rFonts w:ascii="Arial" w:eastAsia="Arial Unicode MS" w:hAnsi="Arial" w:cs="Arial"/>
           <w:color w:val="333333"/>
+          <w:highlight w:val="magenta"/>
         </w:rPr>
       </w:pPr>
       <w:r>
@@ -29073,23 +28507,33 @@
         <w:rPr>
           <w:rFonts w:ascii="Arial" w:eastAsia="Arial Unicode MS" w:hAnsi="Arial" w:cs="Arial"/>
           <w:color w:val="333333"/>
-        </w:rPr>
-        <w:t xml:space="preserve">. La incertidumbre de una medida se expresa con </w:t>
-      </w:r>
-      <w:r>
-        <w:rPr>
-          <w:rFonts w:ascii="Arial" w:eastAsia="Arial Unicode MS" w:hAnsi="Arial" w:cs="Arial"/>
-          <w:color w:val="333333"/>
-          <w:u w:val="single"/>
-        </w:rPr>
-        <w:t>+</w:t>
-      </w:r>
-      <w:r>
-        <w:rPr>
-          <w:rFonts w:ascii="Arial" w:eastAsia="Arial Unicode MS" w:hAnsi="Arial" w:cs="Arial"/>
-          <w:color w:val="333333"/>
-        </w:rPr>
-        <w:t xml:space="preserve"> seguida de la medida realizada. </w:t>
+          <w:highlight w:val="magenta"/>
+        </w:rPr>
+        <w:t xml:space="preserve">. </w:t>
+      </w:r>
+      <w:r>
+        <w:rPr>
+          <w:rFonts w:ascii="Arial" w:eastAsia="Arial Unicode MS" w:hAnsi="Arial" w:cs="Arial"/>
+          <w:color w:val="333333"/>
+          <w:highlight w:val="magenta"/>
+        </w:rPr>
+        <w:t xml:space="preserve">La </w:t>
+      </w:r>
+      <w:r>
+        <w:rPr>
+          <w:rFonts w:ascii="Arial" w:eastAsia="Arial Unicode MS" w:hAnsi="Arial" w:cs="Arial"/>
+          <w:color w:val="333333"/>
+          <w:highlight w:val="magenta"/>
+        </w:rPr>
+        <w:t xml:space="preserve">incertidumbre de una medida se expresa </w:t>
+      </w:r>
+      <w:r>
+        <w:rPr>
+          <w:rFonts w:ascii="Arial" w:eastAsia="Arial Unicode MS" w:hAnsi="Arial" w:cs="Arial"/>
+          <w:color w:val="333333"/>
+          <w:highlight w:val="magenta"/>
+        </w:rPr>
+        <w:t>así:</w:t>
       </w:r>
     </w:p>
     <w:p>
@@ -29100,8 +28544,80 @@
         <w:rPr>
           <w:rFonts w:ascii="Arial" w:eastAsia="Arial Unicode MS" w:hAnsi="Arial" w:cs="Arial"/>
           <w:color w:val="333333"/>
+          <w:highlight w:val="magenta"/>
         </w:rPr>
       </w:pPr>
+      <w:bookmarkStart w:id="0" w:name="_GoBack"/>
+      <w:bookmarkEnd w:id="0"/>
+    </w:p>
+    <w:p>
+      <w:pPr>
+        <w:pStyle w:val="u"/>
+        <w:spacing w:before="0" w:beforeAutospacing="0" w:after="0" w:afterAutospacing="0" w:line="360" w:lineRule="auto"/>
+        <w:jc w:val="center"/>
+        <w:rPr>
+          <w:rFonts w:ascii="Arial" w:eastAsia="Arial Unicode MS" w:hAnsi="Arial" w:cs="Arial"/>
+          <w:color w:val="333333"/>
+          <w:highlight w:val="magenta"/>
+        </w:rPr>
+      </w:pPr>
+      <w:r>
+        <w:rPr>
+          <w:rFonts w:ascii="Arial" w:eastAsia="Arial Unicode MS" w:hAnsi="Arial" w:cs="Arial"/>
+          <w:color w:val="333333"/>
+          <w:highlight w:val="magenta"/>
+        </w:rPr>
+        <w:t xml:space="preserve">Resultado de la medición </w:t>
+      </w:r>
+      <m:oMath>
+        <m:r>
+          <w:rPr>
+            <w:rFonts w:ascii="Cambria Math" w:eastAsia="Arial Unicode MS" w:hAnsi="Cambria Math" w:cs="Arial"/>
+            <w:color w:val="333333"/>
+            <w:highlight w:val="magenta"/>
+          </w:rPr>
+          <m:t>±</m:t>
+        </m:r>
+      </m:oMath>
+      <w:r>
+        <w:rPr>
+          <w:rFonts w:ascii="Arial" w:eastAsia="Arial Unicode MS" w:hAnsi="Arial" w:cs="Arial"/>
+          <w:color w:val="333333"/>
+          <w:sz w:val="32"/>
+          <w:highlight w:val="magenta"/>
+        </w:rPr>
+        <w:t xml:space="preserve"> </w:t>
+      </w:r>
+      <w:r>
+        <w:rPr>
+          <w:rFonts w:ascii="Arial" w:eastAsia="Arial Unicode MS" w:hAnsi="Arial" w:cs="Arial"/>
+          <w:color w:val="333333"/>
+          <w:highlight w:val="magenta"/>
+        </w:rPr>
+        <w:t>valor de la incertidumbre</w:t>
+      </w:r>
+    </w:p>
+    <w:p>
+      <w:pPr>
+        <w:pStyle w:val="u"/>
+        <w:shd w:val="clear" w:color="auto" w:fill="FFFFFF"/>
+        <w:spacing w:before="0" w:beforeAutospacing="0" w:after="0" w:afterAutospacing="0" w:line="360" w:lineRule="auto"/>
+        <w:ind w:left="708" w:hanging="708"/>
+        <w:jc w:val="center"/>
+        <w:rPr>
+          <w:rFonts w:ascii="Arial" w:eastAsia="Arial Unicode MS" w:hAnsi="Arial" w:cs="Arial"/>
+          <w:color w:val="333333"/>
+        </w:rPr>
+      </w:pPr>
+      <w:r>
+        <w:rPr>
+          <w:rStyle w:val="un"/>
+          <w:rFonts w:ascii="Arial" w:eastAsia="Arial Unicode MS" w:hAnsi="Arial" w:cs="Arial"/>
+          <w:color w:val="333333"/>
+          <w:highlight w:val="magenta"/>
+        </w:rPr>
+        <w:t>CN_10_01_formula_07</w:t>
+      </w:r>
     </w:p>
     <w:p>
       <w:pPr>
@@ -29111,12 +28627,14 @@
         <w:rPr>
           <w:rFonts w:ascii="Arial" w:eastAsia="Arial Unicode MS" w:hAnsi="Arial" w:cs="Arial"/>
           <w:color w:val="333333"/>
+          <w:highlight w:val="magenta"/>
         </w:rPr>
       </w:pPr>
       <w:r>
         <w:rPr>
           <w:rFonts w:ascii="Arial" w:eastAsia="Arial Unicode MS" w:hAnsi="Arial" w:cs="Arial"/>
           <w:color w:val="333333"/>
+          <w:highlight w:val="magenta"/>
         </w:rPr>
         <w:t>En el caso del multímetro digital</w:t>
       </w:r>
@@ -29124,6 +28642,7 @@
         <w:rPr>
           <w:rFonts w:ascii="Arial" w:eastAsia="Arial Unicode MS" w:hAnsi="Arial" w:cs="Arial"/>
           <w:color w:val="333333"/>
+          <w:highlight w:val="magenta"/>
         </w:rPr>
         <w:t>,</w:t>
       </w:r>
@@ -29131,6 +28650,7 @@
         <w:rPr>
           <w:rFonts w:ascii="Arial" w:eastAsia="Arial Unicode MS" w:hAnsi="Arial" w:cs="Arial"/>
           <w:color w:val="333333"/>
+          <w:highlight w:val="magenta"/>
         </w:rPr>
         <w:t xml:space="preserve"> </w:t>
       </w:r>
@@ -29138,13 +28658,35 @@
         <w:rPr>
           <w:rFonts w:ascii="Arial" w:eastAsia="Arial Unicode MS" w:hAnsi="Arial" w:cs="Arial"/>
           <w:color w:val="333333"/>
-        </w:rPr>
-        <w:t xml:space="preserve">la medida se expresa como (87,4 </w:t>
-      </w:r>
-      <w:r>
-        <w:rPr>
-          <w:rFonts w:ascii="Arial" w:eastAsia="Arial Unicode MS" w:hAnsi="Arial" w:cs="Arial"/>
-          <w:color w:val="333333"/>
+          <w:highlight w:val="magenta"/>
+        </w:rPr>
+        <w:t>la medida se expresa como:</w:t>
+      </w:r>
+    </w:p>
+    <w:p>
+      <w:pPr>
+        <w:pStyle w:val="u"/>
+        <w:spacing w:before="0" w:beforeAutospacing="0" w:after="0" w:afterAutospacing="0" w:line="360" w:lineRule="auto"/>
+        <w:jc w:val="center"/>
+        <w:rPr>
+          <w:rFonts w:ascii="Arial" w:eastAsia="Arial Unicode MS" w:hAnsi="Arial" w:cs="Arial"/>
+          <w:color w:val="333333"/>
+          <w:highlight w:val="magenta"/>
+        </w:rPr>
+      </w:pPr>
+      <w:r>
+        <w:rPr>
+          <w:rFonts w:ascii="Arial" w:eastAsia="Arial Unicode MS" w:hAnsi="Arial" w:cs="Arial"/>
+          <w:color w:val="333333"/>
+          <w:highlight w:val="magenta"/>
+        </w:rPr>
+        <w:t xml:space="preserve">(87,4 </w:t>
+      </w:r>
+      <w:r>
+        <w:rPr>
+          <w:rFonts w:ascii="Arial" w:eastAsia="Arial Unicode MS" w:hAnsi="Arial" w:cs="Arial"/>
+          <w:color w:val="333333"/>
+          <w:highlight w:val="magenta"/>
           <w:u w:val="single"/>
         </w:rPr>
         <w:t>+</w:t>
@@ -29153,25 +28695,43 @@
         <w:rPr>
           <w:rFonts w:ascii="Arial" w:eastAsia="Arial Unicode MS" w:hAnsi="Arial" w:cs="Arial"/>
           <w:color w:val="333333"/>
-        </w:rPr>
-        <w:t xml:space="preserve"> 0,1) </w:t>
-      </w:r>
-      <w:proofErr w:type="spellStart"/>
-      <w:r>
-        <w:rPr>
-          <w:rFonts w:ascii="Arial" w:eastAsia="Arial Unicode MS" w:hAnsi="Arial" w:cs="Arial"/>
-          <w:color w:val="333333"/>
-        </w:rPr>
-        <w:t>mV</w:t>
-      </w:r>
-      <w:proofErr w:type="spellEnd"/>
-      <w:r>
-        <w:rPr>
-          <w:rFonts w:ascii="Arial" w:eastAsia="Arial Unicode MS" w:hAnsi="Arial" w:cs="Arial"/>
-          <w:color w:val="333333"/>
-        </w:rPr>
-        <w:t xml:space="preserve">. </w:t>
-      </w:r>
+          <w:highlight w:val="magenta"/>
+        </w:rPr>
+        <w:t xml:space="preserve"> 0,1) mV.</w:t>
+      </w:r>
+    </w:p>
+    <w:p>
+      <w:pPr>
+        <w:pStyle w:val="u"/>
+        <w:shd w:val="clear" w:color="auto" w:fill="FFFFFF"/>
+        <w:spacing w:before="0" w:beforeAutospacing="0" w:after="0" w:afterAutospacing="0" w:line="360" w:lineRule="auto"/>
+        <w:ind w:left="708" w:hanging="708"/>
+        <w:jc w:val="center"/>
+        <w:rPr>
+          <w:rFonts w:ascii="Arial" w:eastAsia="Arial Unicode MS" w:hAnsi="Arial" w:cs="Arial"/>
+          <w:color w:val="333333"/>
+        </w:rPr>
+      </w:pPr>
+      <w:r>
+        <w:rPr>
+          <w:rStyle w:val="un"/>
+          <w:rFonts w:ascii="Arial" w:eastAsia="Arial Unicode MS" w:hAnsi="Arial" w:cs="Arial"/>
+          <w:color w:val="333333"/>
+          <w:highlight w:val="magenta"/>
+        </w:rPr>
+        <w:t>CN_10_01_formula_08</w:t>
+      </w:r>
+    </w:p>
+    <w:p>
+      <w:pPr>
+        <w:pStyle w:val="u"/>
+        <w:spacing w:before="0" w:beforeAutospacing="0" w:after="0" w:afterAutospacing="0" w:line="360" w:lineRule="auto"/>
+        <w:jc w:val="center"/>
+        <w:rPr>
+          <w:rFonts w:ascii="Arial" w:eastAsia="Arial Unicode MS" w:hAnsi="Arial" w:cs="Arial"/>
+          <w:color w:val="333333"/>
+        </w:rPr>
+      </w:pPr>
     </w:p>
     <w:p>
       <w:pPr>
@@ -29405,51 +28965,7 @@
                 <w:sz w:val="24"/>
                 <w:szCs w:val="24"/>
               </w:rPr>
-              <w:t xml:space="preserve">Código </w:t>
-            </w:r>
-            <w:proofErr w:type="spellStart"/>
-            <w:r>
-              <w:rPr>
-                <w:rFonts w:ascii="Arial" w:eastAsia="Arial Unicode MS" w:hAnsi="Arial" w:cs="Arial"/>
-                <w:b/>
-                <w:color w:val="000000"/>
-                <w:sz w:val="24"/>
-                <w:szCs w:val="24"/>
-              </w:rPr>
-              <w:t>Shutterstock</w:t>
-            </w:r>
-            <w:proofErr w:type="spellEnd"/>
-            <w:r>
-              <w:rPr>
-                <w:rFonts w:ascii="Arial" w:eastAsia="Arial Unicode MS" w:hAnsi="Arial" w:cs="Arial"/>
-                <w:b/>
-                <w:color w:val="000000"/>
-                <w:sz w:val="24"/>
-                <w:szCs w:val="24"/>
-              </w:rPr>
-              <w:t xml:space="preserve"> (o URL o la ruta en </w:t>
-            </w:r>
-            <w:proofErr w:type="spellStart"/>
-            <w:r>
-              <w:rPr>
-                <w:rFonts w:ascii="Arial" w:eastAsia="Arial Unicode MS" w:hAnsi="Arial" w:cs="Arial"/>
-                <w:b/>
-                <w:color w:val="000000"/>
-                <w:sz w:val="24"/>
-                <w:szCs w:val="24"/>
-              </w:rPr>
-              <w:t>AulaPlaneta</w:t>
-            </w:r>
-            <w:proofErr w:type="spellEnd"/>
-            <w:r>
-              <w:rPr>
-                <w:rFonts w:ascii="Arial" w:eastAsia="Arial Unicode MS" w:hAnsi="Arial" w:cs="Arial"/>
-                <w:b/>
-                <w:color w:val="000000"/>
-                <w:sz w:val="24"/>
-                <w:szCs w:val="24"/>
-              </w:rPr>
-              <w:t>)</w:t>
+              <w:t>Código Shutterstock (o URL o la ruta en AulaPlaneta)</w:t>
             </w:r>
           </w:p>
         </w:tc>
@@ -29463,13 +28979,8 @@
               <w:spacing w:before="0" w:beforeAutospacing="0" w:after="0" w:afterAutospacing="0" w:line="360" w:lineRule="auto"/>
               <w:jc w:val="both"/>
             </w:pPr>
-            <w:proofErr w:type="spellStart"/>
-            <w:r>
-              <w:t>Shutterstock</w:t>
-            </w:r>
-            <w:proofErr w:type="spellEnd"/>
-            <w:r>
-              <w:t>:</w:t>
+            <w:r>
+              <w:t>Shutterstock:</w:t>
             </w:r>
           </w:p>
           <w:p>
@@ -29737,7 +29248,17 @@
                 <w:sz w:val="24"/>
                 <w:szCs w:val="24"/>
               </w:rPr>
-              <w:t>sto expresa que la medida verdadera está dentro de un rango 3,20 + 0,05 = 3,25 cm como límite superior y 3,20 – 0,05 = 3,15</w:t>
+              <w:t xml:space="preserve">sto expresa que la medida verdadera está dentro de un rango 3,20 + 0,05 = 3,25 cm </w:t>
+            </w:r>
+            <w:r>
+              <w:rPr>
+                <w:rFonts w:ascii="Arial" w:eastAsia="Arial Unicode MS" w:hAnsi="Arial" w:cs="Arial"/>
+                <w:color w:val="000000"/>
+                <w:sz w:val="24"/>
+                <w:szCs w:val="24"/>
+              </w:rPr>
+              <w:lastRenderedPageBreak/>
+              <w:t>como límite superior y 3,20 – 0,05 = 3,15</w:t>
             </w:r>
             <w:r>
               <w:rPr>
@@ -29803,6 +29324,7 @@
                 <w:sz w:val="24"/>
                 <w:szCs w:val="24"/>
               </w:rPr>
+              <w:lastRenderedPageBreak/>
               <w:t>Ubicación del pie de imagen</w:t>
             </w:r>
           </w:p>
@@ -29886,7 +29408,6 @@
                 <w:szCs w:val="24"/>
                 <w:highlight w:val="green"/>
               </w:rPr>
-              <w:lastRenderedPageBreak/>
               <w:t>Profundiza: recurso nuevo</w:t>
             </w:r>
           </w:p>
@@ -30636,7 +30157,16 @@
           <w:rFonts w:ascii="Arial" w:eastAsia="Arial Unicode MS" w:hAnsi="Arial" w:cs="Arial"/>
           <w:color w:val="333333"/>
         </w:rPr>
-        <w:t>Los científicos efectúan las medidas y calculan el error por medio de técnicas estadísticas que les proporcionan el rango dentro del cual se halla el verdadero valor de la medida.</w:t>
+        <w:t xml:space="preserve">Los científicos efectúan las medidas y calculan el </w:t>
+      </w:r>
+      <w:r>
+        <w:rPr>
+          <w:rStyle w:val="un"/>
+          <w:rFonts w:ascii="Arial" w:eastAsia="Arial Unicode MS" w:hAnsi="Arial" w:cs="Arial"/>
+          <w:color w:val="333333"/>
+        </w:rPr>
+        <w:lastRenderedPageBreak/>
+        <w:t>error por medio de técnicas estadísticas que les proporcionan el rango dentro del cual se halla el verdadero valor de la medida.</w:t>
       </w:r>
       <w:r>
         <w:rPr>
@@ -30683,7 +30213,6 @@
           <w:rFonts w:ascii="Arial" w:eastAsia="Arial Unicode MS" w:hAnsi="Arial" w:cs="Arial"/>
           <w:color w:val="333333"/>
         </w:rPr>
-        <w:lastRenderedPageBreak/>
         <w:t>La</w:t>
       </w:r>
       <w:r>
@@ -31157,51 +30686,7 @@
                 <w:sz w:val="24"/>
                 <w:szCs w:val="24"/>
               </w:rPr>
-              <w:t xml:space="preserve">Código </w:t>
-            </w:r>
-            <w:proofErr w:type="spellStart"/>
-            <w:r>
-              <w:rPr>
-                <w:rFonts w:ascii="Arial" w:eastAsia="Arial Unicode MS" w:hAnsi="Arial" w:cs="Arial"/>
-                <w:b/>
-                <w:color w:val="000000"/>
-                <w:sz w:val="24"/>
-                <w:szCs w:val="24"/>
-              </w:rPr>
-              <w:t>Shutterstock</w:t>
-            </w:r>
-            <w:proofErr w:type="spellEnd"/>
-            <w:r>
-              <w:rPr>
-                <w:rFonts w:ascii="Arial" w:eastAsia="Arial Unicode MS" w:hAnsi="Arial" w:cs="Arial"/>
-                <w:b/>
-                <w:color w:val="000000"/>
-                <w:sz w:val="24"/>
-                <w:szCs w:val="24"/>
-              </w:rPr>
-              <w:t xml:space="preserve"> (o URL o la ruta en </w:t>
-            </w:r>
-            <w:proofErr w:type="spellStart"/>
-            <w:r>
-              <w:rPr>
-                <w:rFonts w:ascii="Arial" w:eastAsia="Arial Unicode MS" w:hAnsi="Arial" w:cs="Arial"/>
-                <w:b/>
-                <w:color w:val="000000"/>
-                <w:sz w:val="24"/>
-                <w:szCs w:val="24"/>
-              </w:rPr>
-              <w:t>AulaPlaneta</w:t>
-            </w:r>
-            <w:proofErr w:type="spellEnd"/>
-            <w:r>
-              <w:rPr>
-                <w:rFonts w:ascii="Arial" w:eastAsia="Arial Unicode MS" w:hAnsi="Arial" w:cs="Arial"/>
-                <w:b/>
-                <w:color w:val="000000"/>
-                <w:sz w:val="24"/>
-                <w:szCs w:val="24"/>
-              </w:rPr>
-              <w:t>)</w:t>
+              <w:t>Código Shutterstock (o URL o la ruta en AulaPlaneta)</w:t>
             </w:r>
           </w:p>
         </w:tc>
@@ -31429,7 +30914,17 @@
                 <w:sz w:val="24"/>
                 <w:szCs w:val="24"/>
               </w:rPr>
-              <w:t xml:space="preserve"> (las medidas están alejadas del blanco o dato central)</w:t>
+              <w:t xml:space="preserve"> (las medidas están alejadas del blanco </w:t>
+            </w:r>
+            <w:r>
+              <w:rPr>
+                <w:rFonts w:ascii="Arial" w:eastAsia="Arial Unicode MS" w:hAnsi="Arial" w:cs="Arial"/>
+                <w:color w:val="000000"/>
+                <w:sz w:val="24"/>
+                <w:szCs w:val="24"/>
+              </w:rPr>
+              <w:lastRenderedPageBreak/>
+              <w:t>o dato central)</w:t>
             </w:r>
             <w:r>
               <w:rPr>
@@ -32354,6 +31849,7 @@
                 <w:szCs w:val="24"/>
                 <w:highlight w:val="green"/>
               </w:rPr>
+              <w:lastRenderedPageBreak/>
               <w:t>Ubicación en Aula Planeta</w:t>
             </w:r>
           </w:p>
@@ -32444,7 +31940,6 @@
                 <w:szCs w:val="24"/>
                 <w:highlight w:val="green"/>
               </w:rPr>
-              <w:lastRenderedPageBreak/>
               <w:t>Cambio (descripción o capturas de pantallas)</w:t>
             </w:r>
           </w:p>
@@ -33037,27 +32532,7 @@
                 <w:szCs w:val="24"/>
                 <w:highlight w:val="green"/>
               </w:rPr>
-              <w:t>3° ESO/Física y Química/La ciencia/4. Las medidas/4.3 Los errores de medición/Practica</w:t>
-            </w:r>
-            <w:proofErr w:type="gramStart"/>
-            <w:r>
-              <w:rPr>
-                <w:rFonts w:ascii="Arial" w:eastAsia="Arial Unicode MS" w:hAnsi="Arial" w:cs="Arial"/>
-                <w:sz w:val="24"/>
-                <w:szCs w:val="24"/>
-                <w:highlight w:val="green"/>
-              </w:rPr>
-              <w:t>/¿</w:t>
-            </w:r>
-            <w:proofErr w:type="gramEnd"/>
-            <w:r>
-              <w:rPr>
-                <w:rFonts w:ascii="Arial" w:eastAsia="Arial Unicode MS" w:hAnsi="Arial" w:cs="Arial"/>
-                <w:sz w:val="24"/>
-                <w:szCs w:val="24"/>
-                <w:highlight w:val="green"/>
-              </w:rPr>
-              <w:t xml:space="preserve">Qué sabes de los errores de medición? </w:t>
+              <w:t xml:space="preserve">3° ESO/Física y Química/La ciencia/4. Las medidas/4.3 Los errores de medición/Practica/¿Qué sabes de los errores de medición? </w:t>
             </w:r>
           </w:p>
         </w:tc>
@@ -33095,7 +32570,19 @@
                 <w:szCs w:val="24"/>
                 <w:highlight w:val="green"/>
               </w:rPr>
-              <w:t>Cambio (descripción o capturas de pantallas)</w:t>
+              <w:t xml:space="preserve">Cambio (descripción o </w:t>
+            </w:r>
+            <w:r>
+              <w:rPr>
+                <w:rFonts w:ascii="Arial" w:eastAsia="Arial Unicode MS" w:hAnsi="Arial" w:cs="Arial"/>
+                <w:b/>
+                <w:color w:val="000000"/>
+                <w:sz w:val="24"/>
+                <w:szCs w:val="24"/>
+                <w:highlight w:val="green"/>
+              </w:rPr>
+              <w:lastRenderedPageBreak/>
+              <w:t>capturas de pantallas)</w:t>
             </w:r>
           </w:p>
         </w:tc>
@@ -33194,6 +32681,7 @@
                 <w:szCs w:val="24"/>
                 <w:highlight w:val="green"/>
               </w:rPr>
+              <w:lastRenderedPageBreak/>
               <w:t>Título</w:t>
             </w:r>
           </w:p>
@@ -33267,7 +32755,6 @@
                 <w:szCs w:val="24"/>
                 <w:highlight w:val="green"/>
               </w:rPr>
-              <w:lastRenderedPageBreak/>
               <w:t>Descripción</w:t>
             </w:r>
           </w:p>
@@ -34119,51 +33606,7 @@
                 <w:sz w:val="24"/>
                 <w:szCs w:val="24"/>
               </w:rPr>
-              <w:t xml:space="preserve">Código </w:t>
-            </w:r>
-            <w:proofErr w:type="spellStart"/>
-            <w:r>
-              <w:rPr>
-                <w:rFonts w:ascii="Arial" w:eastAsia="Arial Unicode MS" w:hAnsi="Arial" w:cs="Arial"/>
-                <w:b/>
-                <w:color w:val="000000"/>
-                <w:sz w:val="24"/>
-                <w:szCs w:val="24"/>
-              </w:rPr>
-              <w:t>Shutterstock</w:t>
-            </w:r>
-            <w:proofErr w:type="spellEnd"/>
-            <w:r>
-              <w:rPr>
-                <w:rFonts w:ascii="Arial" w:eastAsia="Arial Unicode MS" w:hAnsi="Arial" w:cs="Arial"/>
-                <w:b/>
-                <w:color w:val="000000"/>
-                <w:sz w:val="24"/>
-                <w:szCs w:val="24"/>
-              </w:rPr>
-              <w:t xml:space="preserve"> (o URL o la ruta en </w:t>
-            </w:r>
-            <w:proofErr w:type="spellStart"/>
-            <w:r>
-              <w:rPr>
-                <w:rFonts w:ascii="Arial" w:eastAsia="Arial Unicode MS" w:hAnsi="Arial" w:cs="Arial"/>
-                <w:b/>
-                <w:color w:val="000000"/>
-                <w:sz w:val="24"/>
-                <w:szCs w:val="24"/>
-              </w:rPr>
-              <w:t>AulaPlaneta</w:t>
-            </w:r>
-            <w:proofErr w:type="spellEnd"/>
-            <w:r>
-              <w:rPr>
-                <w:rFonts w:ascii="Arial" w:eastAsia="Arial Unicode MS" w:hAnsi="Arial" w:cs="Arial"/>
-                <w:b/>
-                <w:color w:val="000000"/>
-                <w:sz w:val="24"/>
-                <w:szCs w:val="24"/>
-              </w:rPr>
-              <w:t>)</w:t>
+              <w:t>Código Shutterstock (o URL o la ruta en AulaPlaneta)</w:t>
             </w:r>
           </w:p>
         </w:tc>
@@ -34209,6 +33652,7 @@
                 <w:szCs w:val="24"/>
                 <w:lang w:eastAsia="es-CO"/>
               </w:rPr>
+              <w:lastRenderedPageBreak/>
               <w:drawing>
                 <wp:inline distT="0" distB="0" distL="0" distR="0" wp14:anchorId="54968ECC" wp14:editId="2EF0FC1B">
                   <wp:extent cx="1080655" cy="1533054"/>
@@ -34543,7 +33987,7 @@
                 <w:szCs w:val="24"/>
                 <w:highlight w:val="green"/>
               </w:rPr>
-              <w:t>REC210</w:t>
+              <w:t>REC200</w:t>
             </w:r>
           </w:p>
         </w:tc>
@@ -34976,6 +34420,7 @@
                 <w:rFonts w:ascii="Arial" w:eastAsia="Arial Unicode MS" w:hAnsi="Arial" w:cs="Arial"/>
                 <w:highlight w:val="green"/>
               </w:rPr>
+              <w:lastRenderedPageBreak/>
               <w:t>La física intenta buscar la verdad sobre la naturaleza y clasifica sus</w:t>
             </w:r>
             <w:r>
@@ -35130,7 +34575,6 @@
                 <w:rFonts w:ascii="Arial" w:eastAsia="Arial Unicode MS" w:hAnsi="Arial" w:cs="Arial"/>
                 <w:highlight w:val="green"/>
               </w:rPr>
-              <w:lastRenderedPageBreak/>
               <w:t>- La</w:t>
             </w:r>
             <w:r>
@@ -35537,6 +34981,7 @@
                 <w:rFonts w:ascii="Arial" w:eastAsia="Arial Unicode MS" w:hAnsi="Arial" w:cs="Arial"/>
                 <w:highlight w:val="green"/>
               </w:rPr>
+              <w:lastRenderedPageBreak/>
               <w:t>-</w:t>
             </w:r>
             <w:r>
@@ -35625,23 +35070,7 @@
                 <w:rFonts w:ascii="Arial" w:eastAsia="Arial Unicode MS" w:hAnsi="Arial" w:cs="Arial"/>
                 <w:highlight w:val="green"/>
               </w:rPr>
-              <w:t xml:space="preserve">Para saber más sobre los modelos científicos, vale la pena hacer </w:t>
-            </w:r>
-            <w:proofErr w:type="spellStart"/>
-            <w:r>
-              <w:rPr>
-                <w:rFonts w:ascii="Arial" w:eastAsia="Arial Unicode MS" w:hAnsi="Arial" w:cs="Arial"/>
-                <w:highlight w:val="green"/>
-              </w:rPr>
-              <w:t>click</w:t>
-            </w:r>
-            <w:proofErr w:type="spellEnd"/>
-            <w:r>
-              <w:rPr>
-                <w:rFonts w:ascii="Arial" w:eastAsia="Arial Unicode MS" w:hAnsi="Arial" w:cs="Arial"/>
-                <w:highlight w:val="green"/>
-              </w:rPr>
-              <w:t xml:space="preserve"> en el enlace del Proyecto Newton [VER] (</w:t>
+              <w:t>Para saber más sobre los modelos científicos, vale la pena hacer click en el enlace del Proyecto Newton [VER] (</w:t>
             </w:r>
             <w:hyperlink r:id="rId38" w:history="1">
               <w:r>
@@ -35650,16 +35079,7 @@
                   <w:rFonts w:ascii="Arial" w:eastAsia="Arial Unicode MS" w:hAnsi="Arial" w:cs="Arial"/>
                   <w:highlight w:val="green"/>
                 </w:rPr>
-                <w:t>http://recursostic.educacion.es/newton/web/materiales_didacticos/m</w:t>
-              </w:r>
-              <w:r>
-                <w:rPr>
-                  <w:rStyle w:val="Hipervnculo"/>
-                  <w:rFonts w:ascii="Arial" w:eastAsia="Arial Unicode MS" w:hAnsi="Arial" w:cs="Arial"/>
-                  <w:highlight w:val="green"/>
-                </w:rPr>
-                <w:lastRenderedPageBreak/>
-                <w:t>cientifico/modelos.htm</w:t>
+                <w:t>http://recursostic.educacion.es/newton/web/materiales_didacticos/mcientifico/modelos.htm</w:t>
               </w:r>
             </w:hyperlink>
             <w:r>
@@ -36141,6 +35561,7 @@
                 <w:rFonts w:ascii="Arial" w:eastAsia="Arial Unicode MS" w:hAnsi="Arial" w:cs="Arial"/>
                 <w:highlight w:val="green"/>
               </w:rPr>
+              <w:lastRenderedPageBreak/>
               <w:t>- ¿Qué es una ciencia teórica?</w:t>
             </w:r>
             <w:r>
@@ -36285,7 +35706,6 @@
                 <w:rFonts w:ascii="Arial" w:eastAsia="Arial Unicode MS" w:hAnsi="Arial" w:cs="Arial"/>
                 <w:highlight w:val="green"/>
               </w:rPr>
-              <w:lastRenderedPageBreak/>
               <w:t>- ¿Nos interesa conocer la posible existencia de vida en otros planetas?</w:t>
             </w:r>
             <w:r>
@@ -36744,6 +36164,7 @@
                 <w:highlight w:val="green"/>
               </w:rPr>
             </w:pPr>
+            <w:commentRangeStart w:id="1"/>
             <w:r>
               <w:rPr>
                 <w:rFonts w:ascii="Arial" w:eastAsia="Arial Unicode MS" w:hAnsi="Arial" w:cs="Arial"/>
@@ -36762,6 +36183,13 @@
                 <w:highlight w:val="green"/>
               </w:rPr>
               <w:t>REC210</w:t>
+            </w:r>
+            <w:commentRangeEnd w:id="1"/>
+            <w:r>
+              <w:rPr>
+                <w:rStyle w:val="Refdecomentario"/>
+              </w:rPr>
+              <w:commentReference w:id="1"/>
             </w:r>
           </w:p>
         </w:tc>
@@ -36868,6 +36296,7 @@
                 <w:sz w:val="24"/>
                 <w:szCs w:val="24"/>
               </w:rPr>
+              <w:lastRenderedPageBreak/>
               <w:t>Descripción</w:t>
             </w:r>
           </w:p>
@@ -37196,7 +36625,6 @@
                 <w:sz w:val="24"/>
                 <w:szCs w:val="24"/>
               </w:rPr>
-              <w:lastRenderedPageBreak/>
               <w:t>Ubicación en Aula Planeta</w:t>
             </w:r>
           </w:p>
@@ -38012,51 +37440,8 @@
                 <w:sz w:val="24"/>
                 <w:szCs w:val="24"/>
               </w:rPr>
-              <w:t xml:space="preserve">Código </w:t>
-            </w:r>
-            <w:proofErr w:type="spellStart"/>
-            <w:r>
-              <w:rPr>
-                <w:rFonts w:ascii="Arial" w:eastAsia="Arial Unicode MS" w:hAnsi="Arial" w:cs="Arial"/>
-                <w:b/>
-                <w:color w:val="000000"/>
-                <w:sz w:val="24"/>
-                <w:szCs w:val="24"/>
-              </w:rPr>
-              <w:t>Shutterstock</w:t>
-            </w:r>
-            <w:proofErr w:type="spellEnd"/>
-            <w:r>
-              <w:rPr>
-                <w:rFonts w:ascii="Arial" w:eastAsia="Arial Unicode MS" w:hAnsi="Arial" w:cs="Arial"/>
-                <w:b/>
-                <w:color w:val="000000"/>
-                <w:sz w:val="24"/>
-                <w:szCs w:val="24"/>
-              </w:rPr>
-              <w:t xml:space="preserve"> (o URL o la ruta en </w:t>
-            </w:r>
-            <w:proofErr w:type="spellStart"/>
-            <w:r>
-              <w:rPr>
-                <w:rFonts w:ascii="Arial" w:eastAsia="Arial Unicode MS" w:hAnsi="Arial" w:cs="Arial"/>
-                <w:b/>
-                <w:color w:val="000000"/>
-                <w:sz w:val="24"/>
-                <w:szCs w:val="24"/>
-              </w:rPr>
-              <w:t>AulaPlaneta</w:t>
-            </w:r>
-            <w:proofErr w:type="spellEnd"/>
-            <w:r>
-              <w:rPr>
-                <w:rFonts w:ascii="Arial" w:eastAsia="Arial Unicode MS" w:hAnsi="Arial" w:cs="Arial"/>
-                <w:b/>
-                <w:color w:val="000000"/>
-                <w:sz w:val="24"/>
-                <w:szCs w:val="24"/>
-              </w:rPr>
-              <w:t>)</w:t>
+              <w:lastRenderedPageBreak/>
+              <w:t>Código Shutterstock (o URL o la ruta en AulaPlaneta)</w:t>
             </w:r>
           </w:p>
         </w:tc>
@@ -38113,13 +37498,12 @@
                 <w:szCs w:val="24"/>
                 <w:lang w:eastAsia="es-CO"/>
               </w:rPr>
-              <w:lastRenderedPageBreak/>
               <w:drawing>
                 <wp:inline distT="0" distB="0" distL="0" distR="0" wp14:anchorId="624DDD3D" wp14:editId="602D55C2">
                   <wp:extent cx="2487930" cy="3509645"/>
                   <wp:effectExtent l="0" t="0" r="7620" b="0"/>
                   <wp:docPr id="24" name="Imagen 24" descr="http://profesores.aulaplaneta.com/DNNPlayerPackages/Package14289/InfoGuion/cuadernoestudio/images_xml/FQ_09_01_img1_small.jpg">
-                    <a:hlinkClick xmlns:a="http://schemas.openxmlformats.org/drawingml/2006/main" r:id="rId40"/>
+                    <a:hlinkClick xmlns:a="http://schemas.openxmlformats.org/drawingml/2006/main" r:id="rId42"/>
                   </wp:docPr>
                   <wp:cNvGraphicFramePr>
                     <a:graphicFrameLocks xmlns:a="http://schemas.openxmlformats.org/drawingml/2006/main" noChangeAspect="1"/>
@@ -38129,14 +37513,14 @@
                       <pic:pic xmlns:pic="http://schemas.openxmlformats.org/drawingml/2006/picture">
                         <pic:nvPicPr>
                           <pic:cNvPr id="0" name="Picture 29" descr="http://profesores.aulaplaneta.com/DNNPlayerPackages/Package14289/InfoGuion/cuadernoestudio/images_xml/FQ_09_01_img1_small.jpg">
-                            <a:hlinkClick r:id="rId40"/>
+                            <a:hlinkClick r:id="rId42"/>
                           </pic:cNvPr>
                           <pic:cNvPicPr>
                             <a:picLocks noChangeAspect="1" noChangeArrowheads="1"/>
                           </pic:cNvPicPr>
                         </pic:nvPicPr>
                         <pic:blipFill>
-                          <a:blip r:embed="rId41">
+                          <a:blip r:embed="rId43">
                             <a:extLst>
                               <a:ext uri="{28A0092B-C50C-407E-A947-70E740481C1C}">
                                 <a14:useLocalDpi xmlns:a14="http://schemas.microsoft.com/office/drawing/2010/main" val="0"/>
@@ -38194,7 +37578,6 @@
                 <w:sz w:val="24"/>
                 <w:szCs w:val="24"/>
               </w:rPr>
-              <w:lastRenderedPageBreak/>
               <w:t>Pie de imagen</w:t>
             </w:r>
           </w:p>
@@ -38251,18 +37634,8 @@
                 <w:sz w:val="24"/>
                 <w:szCs w:val="24"/>
               </w:rPr>
-              <w:t xml:space="preserve">contribuyeron al progreso de la química de laboratorio, con nuevos aparatos y experimentos. El laboratorio de alquimia, obra del pintor Giovanni </w:t>
-            </w:r>
-            <w:proofErr w:type="spellStart"/>
-            <w:r>
-              <w:rPr>
-                <w:rFonts w:ascii="Arial" w:eastAsia="Arial Unicode MS" w:hAnsi="Arial" w:cs="Arial"/>
-                <w:sz w:val="24"/>
-                <w:szCs w:val="24"/>
-              </w:rPr>
-              <w:t>Stradano</w:t>
-            </w:r>
-            <w:proofErr w:type="spellEnd"/>
+              <w:t>contribuyeron al progreso de la química de laboratorio, con nuevos aparatos y experimentos. El laboratorio de alquimia, obra del pintor Giovanni Stradano</w:t>
+            </w:r>
             <w:r>
               <w:rPr>
                 <w:rFonts w:ascii="Arial" w:eastAsia="Arial Unicode MS" w:hAnsi="Arial" w:cs="Arial"/>
@@ -38277,25 +37650,7 @@
                 <w:sz w:val="24"/>
                 <w:szCs w:val="24"/>
               </w:rPr>
-              <w:t xml:space="preserve"> realizada en 1570 (Palazzo </w:t>
-            </w:r>
-            <w:proofErr w:type="spellStart"/>
-            <w:r>
-              <w:rPr>
-                <w:rFonts w:ascii="Arial" w:eastAsia="Arial Unicode MS" w:hAnsi="Arial" w:cs="Arial"/>
-                <w:sz w:val="24"/>
-                <w:szCs w:val="24"/>
-              </w:rPr>
-              <w:t>Vecchio</w:t>
-            </w:r>
-            <w:proofErr w:type="spellEnd"/>
-            <w:r>
-              <w:rPr>
-                <w:rFonts w:ascii="Arial" w:eastAsia="Arial Unicode MS" w:hAnsi="Arial" w:cs="Arial"/>
-                <w:sz w:val="24"/>
-                <w:szCs w:val="24"/>
-              </w:rPr>
-              <w:t>, Florencia, Italia).</w:t>
+              <w:t xml:space="preserve"> realizada en 1570 (Palazzo Vecchio, Florencia, Italia).</w:t>
             </w:r>
           </w:p>
         </w:tc>
@@ -38603,19 +37958,8 @@
                 <w:szCs w:val="24"/>
                 <w:highlight w:val="green"/>
               </w:rPr>
-              <w:t xml:space="preserve">Ubicación en </w:t>
-            </w:r>
-            <w:r>
-              <w:rPr>
-                <w:rFonts w:ascii="Arial" w:eastAsia="Arial Unicode MS" w:hAnsi="Arial" w:cs="Arial"/>
-                <w:b/>
-                <w:color w:val="000000"/>
-                <w:sz w:val="24"/>
-                <w:szCs w:val="24"/>
-                <w:highlight w:val="green"/>
-              </w:rPr>
               <w:lastRenderedPageBreak/>
-              <w:t>Aula Planeta</w:t>
+              <w:t>Ubicación en Aula Planeta</w:t>
             </w:r>
           </w:p>
         </w:tc>
@@ -38649,7 +37993,6 @@
                 <w:szCs w:val="24"/>
                 <w:highlight w:val="green"/>
               </w:rPr>
-              <w:lastRenderedPageBreak/>
               <w:t>3° ESO/Física y Química/La ciencia/5. La física: la materia, el esp</w:t>
             </w:r>
             <w:r>
@@ -38706,7 +38049,6 @@
                 <w:szCs w:val="24"/>
                 <w:highlight w:val="green"/>
               </w:rPr>
-              <w:lastRenderedPageBreak/>
               <w:t>Cambio (descripción o capturas de pantallas)</w:t>
             </w:r>
           </w:p>
@@ -39225,6 +38567,7 @@
                 <w:rFonts w:ascii="Arial" w:eastAsia="Arial Unicode MS" w:hAnsi="Arial" w:cs="Arial"/>
                 <w:highlight w:val="green"/>
               </w:rPr>
+              <w:lastRenderedPageBreak/>
               <w:t>-</w:t>
             </w:r>
             <w:r>
@@ -39268,7 +38611,6 @@
                 <w:rFonts w:ascii="Arial" w:eastAsia="Arial Unicode MS" w:hAnsi="Arial" w:cs="Arial"/>
                 <w:highlight w:val="green"/>
               </w:rPr>
-              <w:lastRenderedPageBreak/>
               <w:t>-</w:t>
             </w:r>
             <w:r>
@@ -39310,23 +38652,7 @@
                 <w:rFonts w:ascii="Arial" w:eastAsia="Arial Unicode MS" w:hAnsi="Arial" w:cs="Arial"/>
                 <w:highlight w:val="green"/>
               </w:rPr>
-              <w:t xml:space="preserve">) o </w:t>
-            </w:r>
-            <w:proofErr w:type="spellStart"/>
-            <w:r>
-              <w:rPr>
-                <w:rFonts w:ascii="Arial" w:eastAsia="Arial Unicode MS" w:hAnsi="Arial" w:cs="Arial"/>
-                <w:highlight w:val="green"/>
-              </w:rPr>
-              <w:t>poliatómicas</w:t>
-            </w:r>
-            <w:proofErr w:type="spellEnd"/>
-            <w:r>
-              <w:rPr>
-                <w:rFonts w:ascii="Arial" w:eastAsia="Arial Unicode MS" w:hAnsi="Arial" w:cs="Arial"/>
-                <w:highlight w:val="green"/>
-              </w:rPr>
-              <w:t xml:space="preserve"> (H</w:t>
+              <w:t>) o poliatómicas (H</w:t>
             </w:r>
             <w:r>
               <w:rPr>
@@ -39385,39 +38711,7 @@
                 <w:rFonts w:ascii="Arial" w:eastAsia="Arial Unicode MS" w:hAnsi="Arial" w:cs="Arial"/>
                 <w:highlight w:val="green"/>
               </w:rPr>
-              <w:t xml:space="preserve">: proceso físico responsable de las interacciones atractivas de átomos y moléculas. Confiere estabilidad a los compuestos químicos </w:t>
-            </w:r>
-            <w:proofErr w:type="spellStart"/>
-            <w:r>
-              <w:rPr>
-                <w:rFonts w:ascii="Arial" w:eastAsia="Arial Unicode MS" w:hAnsi="Arial" w:cs="Arial"/>
-                <w:highlight w:val="green"/>
-              </w:rPr>
-              <w:t>diatómicos</w:t>
-            </w:r>
-            <w:proofErr w:type="spellEnd"/>
-            <w:r>
-              <w:rPr>
-                <w:rFonts w:ascii="Arial" w:eastAsia="Arial Unicode MS" w:hAnsi="Arial" w:cs="Arial"/>
-                <w:highlight w:val="green"/>
-              </w:rPr>
-              <w:t xml:space="preserve"> y </w:t>
-            </w:r>
-            <w:proofErr w:type="spellStart"/>
-            <w:r>
-              <w:rPr>
-                <w:rFonts w:ascii="Arial" w:eastAsia="Arial Unicode MS" w:hAnsi="Arial" w:cs="Arial"/>
-                <w:highlight w:val="green"/>
-              </w:rPr>
-              <w:t>poliatómicos</w:t>
-            </w:r>
-            <w:proofErr w:type="spellEnd"/>
-            <w:r>
-              <w:rPr>
-                <w:rFonts w:ascii="Arial" w:eastAsia="Arial Unicode MS" w:hAnsi="Arial" w:cs="Arial"/>
-                <w:highlight w:val="green"/>
-              </w:rPr>
-              <w:t>.</w:t>
+              <w:t>: proceso físico responsable de las interacciones atractivas de átomos y moléculas. Confiere estabilidad a los compuestos químicos diatómicos y poliatómicos.</w:t>
             </w:r>
           </w:p>
           <w:p>
@@ -39510,41 +38804,9 @@
                 <w:rFonts w:ascii="Arial" w:eastAsia="Arial Unicode MS" w:hAnsi="Arial" w:cs="Arial"/>
                 <w:highlight w:val="green"/>
               </w:rPr>
-              <w:t xml:space="preserve">no dejes de hacer </w:t>
-            </w:r>
-            <w:proofErr w:type="spellStart"/>
-            <w:r>
-              <w:rPr>
-                <w:rFonts w:ascii="Arial" w:eastAsia="Arial Unicode MS" w:hAnsi="Arial" w:cs="Arial"/>
-                <w:highlight w:val="green"/>
-              </w:rPr>
-              <w:t>click</w:t>
-            </w:r>
-            <w:proofErr w:type="spellEnd"/>
-            <w:r>
-              <w:rPr>
-                <w:rFonts w:ascii="Arial" w:eastAsia="Arial Unicode MS" w:hAnsi="Arial" w:cs="Arial"/>
-                <w:highlight w:val="green"/>
-              </w:rPr>
-              <w:t xml:space="preserve"> en el enlace de la comunidad virtual educativa </w:t>
-            </w:r>
-            <w:proofErr w:type="spellStart"/>
-            <w:r>
-              <w:rPr>
-                <w:rFonts w:ascii="Arial" w:eastAsia="Arial Unicode MS" w:hAnsi="Arial" w:cs="Arial"/>
-                <w:highlight w:val="green"/>
-              </w:rPr>
-              <w:t>Educatrachos</w:t>
-            </w:r>
-            <w:proofErr w:type="spellEnd"/>
-            <w:r>
-              <w:rPr>
-                <w:rFonts w:ascii="Arial" w:eastAsia="Arial Unicode MS" w:hAnsi="Arial" w:cs="Arial"/>
-                <w:highlight w:val="green"/>
-              </w:rPr>
-              <w:t xml:space="preserve"> [VER] (</w:t>
-            </w:r>
-            <w:hyperlink r:id="rId42" w:history="1">
+              <w:t>no dejes de hacer click en el enlace de la comunidad virtual educativa Educatrachos [VER] (</w:t>
+            </w:r>
+            <w:hyperlink r:id="rId44" w:history="1">
               <w:r>
                 <w:rPr>
                   <w:rStyle w:val="Hipervnculo"/>
@@ -39901,7 +39163,6 @@
                 <w:szCs w:val="24"/>
                 <w:highlight w:val="green"/>
               </w:rPr>
-              <w:lastRenderedPageBreak/>
               <w:t>Pida</w:t>
             </w:r>
             <w:r>
@@ -40344,7 +39605,15 @@
                 <w:rFonts w:ascii="Arial" w:eastAsia="Arial Unicode MS" w:hAnsi="Arial" w:cs="Arial"/>
                 <w:highlight w:val="green"/>
               </w:rPr>
-              <w:t xml:space="preserve">s a que pregunten en voz alta, ya que a veces la respuesta que se le da a un </w:t>
+              <w:t xml:space="preserve">s a que pregunten en voz alta, ya que a veces la </w:t>
+            </w:r>
+            <w:r>
+              <w:rPr>
+                <w:rFonts w:ascii="Arial" w:eastAsia="Arial Unicode MS" w:hAnsi="Arial" w:cs="Arial"/>
+                <w:highlight w:val="green"/>
+              </w:rPr>
+              <w:lastRenderedPageBreak/>
+              <w:t xml:space="preserve">respuesta que se le da a un </w:t>
             </w:r>
             <w:r>
               <w:rPr>
@@ -40376,7 +39645,6 @@
                 <w:rFonts w:ascii="Arial" w:eastAsia="Arial Unicode MS" w:hAnsi="Arial" w:cs="Arial"/>
                 <w:highlight w:val="green"/>
               </w:rPr>
-              <w:lastRenderedPageBreak/>
               <w:t>Inicie</w:t>
             </w:r>
             <w:r>
@@ -40538,25 +39806,9 @@
                 <w:rFonts w:ascii="Arial" w:eastAsia="Arial Unicode MS" w:hAnsi="Arial" w:cs="Arial"/>
                 <w:highlight w:val="green"/>
               </w:rPr>
-              <w:t xml:space="preserve">Para ampliar la información sobre el tema, se sugiere hacer clic en el enlace de la comunidad virtual educativa </w:t>
-            </w:r>
-            <w:proofErr w:type="spellStart"/>
-            <w:r>
-              <w:rPr>
-                <w:rFonts w:ascii="Arial" w:eastAsia="Arial Unicode MS" w:hAnsi="Arial" w:cs="Arial"/>
-                <w:highlight w:val="green"/>
-              </w:rPr>
-              <w:t>Educatrachos</w:t>
-            </w:r>
-            <w:proofErr w:type="spellEnd"/>
-            <w:r>
-              <w:rPr>
-                <w:rFonts w:ascii="Arial" w:eastAsia="Arial Unicode MS" w:hAnsi="Arial" w:cs="Arial"/>
-                <w:highlight w:val="green"/>
-              </w:rPr>
-              <w:t xml:space="preserve"> [VER] (</w:t>
-            </w:r>
-            <w:hyperlink r:id="rId43" w:history="1">
+              <w:t>Para ampliar la información sobre el tema, se sugiere hacer clic en el enlace de la comunidad virtual educativa Educatrachos [VER] (</w:t>
+            </w:r>
+            <w:hyperlink r:id="rId45" w:history="1">
               <w:r>
                 <w:rPr>
                   <w:rStyle w:val="Hipervnculo"/>
@@ -40998,6 +40250,7 @@
                 <w:szCs w:val="24"/>
                 <w:highlight w:val="green"/>
               </w:rPr>
+              <w:lastRenderedPageBreak/>
               <w:t>Ubicación en Aula Planeta</w:t>
             </w:r>
           </w:p>
@@ -41070,7 +40323,6 @@
                 <w:szCs w:val="24"/>
                 <w:highlight w:val="green"/>
               </w:rPr>
-              <w:lastRenderedPageBreak/>
               <w:t>Cambio (descripción o capturas de pantallas)</w:t>
             </w:r>
           </w:p>
@@ -41553,6 +40805,7 @@
                 <w:highlight w:val="green"/>
                 <w:lang w:eastAsia="es-CO"/>
               </w:rPr>
+              <w:lastRenderedPageBreak/>
               <w:t>- Pasteurización.</w:t>
             </w:r>
           </w:p>
@@ -41601,7 +40854,6 @@
                 <w:highlight w:val="green"/>
                 <w:lang w:eastAsia="es-CO"/>
               </w:rPr>
-              <w:lastRenderedPageBreak/>
               <w:t>Charles Darwin</w:t>
             </w:r>
           </w:p>
@@ -42024,6 +41276,7 @@
                 <w:highlight w:val="green"/>
                 <w:lang w:eastAsia="es-CO"/>
               </w:rPr>
+              <w:lastRenderedPageBreak/>
               <w:t>- </w:t>
             </w:r>
             <w:r>
@@ -42137,7 +41390,6 @@
                 <w:highlight w:val="green"/>
                 <w:lang w:eastAsia="es-CO"/>
               </w:rPr>
-              <w:lastRenderedPageBreak/>
               <w:t>- </w:t>
             </w:r>
             <w:r>
@@ -42643,6 +41895,7 @@
                 <w:highlight w:val="green"/>
                 <w:lang w:eastAsia="es-CO"/>
               </w:rPr>
+              <w:lastRenderedPageBreak/>
               <w:t>- ¿Sabes</w:t>
             </w:r>
             <w:r>
@@ -42723,7 +41976,6 @@
                 <w:highlight w:val="green"/>
                 <w:lang w:eastAsia="es-CO"/>
               </w:rPr>
-              <w:lastRenderedPageBreak/>
               <w:t>- Louis Pasteur</w:t>
             </w:r>
           </w:p>
@@ -43162,6 +42414,7 @@
                 <w:highlight w:val="green"/>
                 <w:lang w:eastAsia="es-CO"/>
               </w:rPr>
+              <w:lastRenderedPageBreak/>
               <w:t>- Johannes Kepler</w:t>
             </w:r>
           </w:p>
@@ -43232,7 +42485,6 @@
                 <w:highlight w:val="green"/>
                 <w:lang w:eastAsia="es-CO"/>
               </w:rPr>
-              <w:lastRenderedPageBreak/>
               <w:t>- Nicolás Copérnico</w:t>
             </w:r>
           </w:p>
@@ -43524,7 +42776,15 @@
                 <w:rFonts w:ascii="Arial" w:eastAsia="Arial Unicode MS" w:hAnsi="Arial" w:cs="Arial"/>
                 <w:highlight w:val="green"/>
               </w:rPr>
-              <w:t>el famoso acertijo</w:t>
+              <w:t xml:space="preserve">el </w:t>
+            </w:r>
+            <w:r>
+              <w:rPr>
+                <w:rFonts w:ascii="Arial" w:eastAsia="Arial Unicode MS" w:hAnsi="Arial" w:cs="Arial"/>
+                <w:highlight w:val="green"/>
+              </w:rPr>
+              <w:lastRenderedPageBreak/>
+              <w:t>famoso acertijo</w:t>
             </w:r>
             <w:r>
               <w:rPr>
@@ -43540,7 +42800,7 @@
               </w:rPr>
               <w:t xml:space="preserve"> [VER] (</w:t>
             </w:r>
-            <w:hyperlink r:id="rId44" w:history="1">
+            <w:hyperlink r:id="rId46" w:history="1">
               <w:r>
                 <w:rPr>
                   <w:rStyle w:val="Hipervnculo"/>
@@ -43675,7 +42935,6 @@
                 <w:szCs w:val="24"/>
                 <w:highlight w:val="green"/>
               </w:rPr>
-              <w:lastRenderedPageBreak/>
               <w:t>Descripción</w:t>
             </w:r>
           </w:p>
@@ -44557,6 +43816,7 @@
                 <w:szCs w:val="24"/>
                 <w:highlight w:val="green"/>
               </w:rPr>
+              <w:lastRenderedPageBreak/>
               <w:t>Ubicación en Aula Planeta</w:t>
             </w:r>
           </w:p>
@@ -44591,17 +43851,7 @@
                 <w:szCs w:val="24"/>
                 <w:highlight w:val="green"/>
               </w:rPr>
-              <w:t xml:space="preserve">3° ESO/Física y Química/La ciencia/6. La química: las transformaciones de la materia/6.1 </w:t>
-            </w:r>
-            <w:r>
-              <w:rPr>
-                <w:rFonts w:ascii="Arial" w:eastAsia="Arial Unicode MS" w:hAnsi="Arial" w:cs="Arial"/>
-                <w:sz w:val="24"/>
-                <w:szCs w:val="24"/>
-                <w:highlight w:val="green"/>
-              </w:rPr>
-              <w:lastRenderedPageBreak/>
-              <w:t>Consolidación/Practica/Refuerza tu aprendizaje: La química</w:t>
+              <w:t>3° ESO/Física y Química/La ciencia/6. La química: las transformaciones de la materia/6.1 Consolidación/Practica/Refuerza tu aprendizaje: La química</w:t>
             </w:r>
           </w:p>
         </w:tc>
@@ -44639,7 +43889,6 @@
                 <w:szCs w:val="24"/>
                 <w:highlight w:val="green"/>
               </w:rPr>
-              <w:lastRenderedPageBreak/>
               <w:t>Cambio (descripción o capturas de pantallas)</w:t>
             </w:r>
           </w:p>
@@ -45378,6 +44627,7 @@
                 <w:szCs w:val="24"/>
                 <w:highlight w:val="green"/>
               </w:rPr>
+              <w:lastRenderedPageBreak/>
               <w:t>Descripción</w:t>
             </w:r>
           </w:p>
@@ -45478,7 +44728,6 @@
                 <w:szCs w:val="24"/>
                 <w:highlight w:val="green"/>
               </w:rPr>
-              <w:lastRenderedPageBreak/>
               <w:t>Practica: recurso aprovechado</w:t>
             </w:r>
           </w:p>
@@ -46368,6 +45617,7 @@
                 <w:sz w:val="24"/>
                 <w:szCs w:val="24"/>
               </w:rPr>
+              <w:lastRenderedPageBreak/>
               <w:t>Título</w:t>
             </w:r>
           </w:p>
@@ -46510,7 +45760,6 @@
                 <w:sz w:val="24"/>
                 <w:szCs w:val="24"/>
               </w:rPr>
-              <w:lastRenderedPageBreak/>
               <w:t>Webs de referencia</w:t>
             </w:r>
           </w:p>
@@ -46719,7 +45968,7 @@
                 <w:szCs w:val="24"/>
               </w:rPr>
             </w:pPr>
-            <w:hyperlink r:id="rId45" w:history="1">
+            <w:hyperlink r:id="rId47" w:history="1">
               <w:r>
                 <w:rPr>
                   <w:rStyle w:val="Hipervnculo"/>
@@ -46847,7 +46096,7 @@
                 <w:szCs w:val="24"/>
               </w:rPr>
             </w:pPr>
-            <w:hyperlink r:id="rId46" w:history="1">
+            <w:hyperlink r:id="rId48" w:history="1">
               <w:r>
                 <w:rPr>
                   <w:rStyle w:val="Hipervnculo"/>
@@ -46933,8 +46182,8 @@
       </w:pPr>
     </w:p>
     <w:sectPr>
-      <w:headerReference w:type="default" r:id="rId47"/>
-      <w:footerReference w:type="default" r:id="rId48"/>
+      <w:headerReference w:type="default" r:id="rId49"/>
+      <w:footerReference w:type="default" r:id="rId50"/>
       <w:pgSz w:w="12240" w:h="15840"/>
       <w:pgMar w:top="1417" w:right="1701" w:bottom="1417" w:left="1701" w:header="708" w:footer="708" w:gutter="0"/>
       <w:cols w:space="708"/>
@@ -46942,6 +46191,33 @@
     </w:sectPr>
   </w:body>
 </w:document>
+</file>
+
+<file path=word/comments.xml><?xml version="1.0" encoding="utf-8"?>
+<w:comments xmlns:wpc="http://schemas.microsoft.com/office/word/2010/wordprocessingCanvas" xmlns:cx="http://schemas.microsoft.com/office/drawing/2014/chartex" xmlns:mc="http://schemas.openxmlformats.org/markup-compatibility/2006" xmlns:o="urn:schemas-microsoft-com:office:office" xmlns:r="http://schemas.openxmlformats.org/officeDocument/2006/relationships" xmlns:m="http://schemas.openxmlformats.org/officeDocument/2006/math" xmlns:v="urn:schemas-microsoft-com:vml" xmlns:wp14="http://schemas.microsoft.com/office/word/2010/wordprocessingDrawing" xmlns:wp="http://schemas.openxmlformats.org/drawingml/2006/wordprocessingDrawing" xmlns:w10="urn:schemas-microsoft-com:office:word" xmlns:w="http://schemas.openxmlformats.org/wordprocessingml/2006/main" xmlns:w14="http://schemas.microsoft.com/office/word/2010/wordml" xmlns:w15="http://schemas.microsoft.com/office/word/2012/wordml" xmlns:w16se="http://schemas.microsoft.com/office/word/2015/wordml/symex" xmlns:wpg="http://schemas.microsoft.com/office/word/2010/wordprocessingGroup" xmlns:wpi="http://schemas.microsoft.com/office/word/2010/wordprocessingInk" xmlns:wne="http://schemas.microsoft.com/office/word/2006/wordml" xmlns:wps="http://schemas.microsoft.com/office/word/2010/wordprocessingShape" mc:Ignorable="w14 w15 w16se wp14">
+  <w:comment w:id="1" w:author="AndreaOspina" w:date="2016-05-08T19:19:00Z" w:initials="AO">
+    <w:p>
+      <w:pPr>
+        <w:pStyle w:val="Textocomentario"/>
+      </w:pPr>
+      <w:r>
+        <w:rPr>
+          <w:rStyle w:val="Refdecomentario"/>
+        </w:rPr>
+        <w:annotationRef/>
+      </w:r>
+      <w:r>
+        <w:t>EL ANTERIOR TAMBIEN ES 210</w:t>
+      </w:r>
+    </w:p>
+  </w:comment>
+</w:comments>
+</file>
+
+<file path=word/commentsExtended.xml><?xml version="1.0" encoding="utf-8"?>
+<w15:commentsEx xmlns:wpc="http://schemas.microsoft.com/office/word/2010/wordprocessingCanvas" xmlns:cx="http://schemas.microsoft.com/office/drawing/2014/chartex" xmlns:mc="http://schemas.openxmlformats.org/markup-compatibility/2006" xmlns:o="urn:schemas-microsoft-com:office:office" xmlns:r="http://schemas.openxmlformats.org/officeDocument/2006/relationships" xmlns:m="http://schemas.openxmlformats.org/officeDocument/2006/math" xmlns:v="urn:schemas-microsoft-com:vml" xmlns:wp14="http://schemas.microsoft.com/office/word/2010/wordprocessingDrawing" xmlns:wp="http://schemas.openxmlformats.org/drawingml/2006/wordprocessingDrawing" xmlns:w10="urn:schemas-microsoft-com:office:word" xmlns:w="http://schemas.openxmlformats.org/wordprocessingml/2006/main" xmlns:w14="http://schemas.microsoft.com/office/word/2010/wordml" xmlns:w15="http://schemas.microsoft.com/office/word/2012/wordml" xmlns:w16se="http://schemas.microsoft.com/office/word/2015/wordml/symex" xmlns:wpg="http://schemas.microsoft.com/office/word/2010/wordprocessingGroup" xmlns:wpi="http://schemas.microsoft.com/office/word/2010/wordprocessingInk" xmlns:wne="http://schemas.microsoft.com/office/word/2006/wordml" xmlns:wps="http://schemas.microsoft.com/office/word/2010/wordprocessingShape" mc:Ignorable="w14 w15 w16se wp14">
+  <w15:commentEx w15:paraId="4B33F695" w15:done="0"/>
+</w15:commentsEx>
 </file>
 
 <file path=word/endnotes.xml><?xml version="1.0" encoding="utf-8"?>
@@ -47000,7 +46276,7 @@
             <w:noProof/>
             <w:lang w:val="es-ES"/>
           </w:rPr>
-          <w:t>56</w:t>
+          <w:t>32</w:t>
         </w:r>
         <w:r>
           <w:fldChar w:fldCharType="end"/>
@@ -49905,6 +49181,15 @@
     <w:lsdException w:name="Book Title" w:uiPriority="33" w:qFormat="1"/>
     <w:lsdException w:name="Bibliography" w:semiHidden="1" w:uiPriority="37" w:unhideWhenUsed="1"/>
     <w:lsdException w:name="TOC Heading" w:semiHidden="1" w:uiPriority="39" w:unhideWhenUsed="1" w:qFormat="1"/>
+    <w:lsdException w:name="Plain Table 1" w:uiPriority="41"/>
+    <w:lsdException w:name="Plain Table 2" w:uiPriority="42"/>
+    <w:lsdException w:name="Plain Table 3" w:uiPriority="43"/>
+    <w:lsdException w:name="Plain Table 4" w:uiPriority="44"/>
+    <w:lsdException w:name="Plain Table 5" w:uiPriority="45"/>
+    <w:lsdException w:name="Grid Table Light" w:uiPriority="40"/>
+    <w:lsdException w:name="Grid Table 1 Light" w:uiPriority="46"/>
+    <w:lsdException w:name="Grid Table 2" w:uiPriority="47"/>
+    <w:lsdException w:name="Grid Table 3" w:uiPriority="48"/>
     <w:lsdException w:name="Grid Table 4" w:uiPriority="49"/>
     <w:lsdException w:name="Grid Table 5 Dark" w:uiPriority="50"/>
     <w:lsdException w:name="Grid Table 6 Colorful" w:uiPriority="51"/>
@@ -50815,7 +50100,7 @@
 </file>
 
 <file path=customXml/itemProps1.xml><?xml version="1.0" encoding="utf-8"?>
-<ds:datastoreItem xmlns:ds="http://schemas.openxmlformats.org/officeDocument/2006/customXml" ds:itemID="{97461959-ED92-4A2A-9EED-F6ADFA6B59F1}">
+<ds:datastoreItem xmlns:ds="http://schemas.openxmlformats.org/officeDocument/2006/customXml" ds:itemID="{FB89A1B1-EB0B-4CEE-898C-8A677CEA719B}">
   <ds:schemaRefs>
     <ds:schemaRef ds:uri="http://schemas.openxmlformats.org/officeDocument/2006/bibliography"/>
   </ds:schemaRefs>
